--- a/Palabras.docx
+++ b/Palabras.docx
@@ -1,6 +1,6 @@
 
 <file path=word/document.xml><?xml version="1.0" encoding="utf-8"?>
-<w:document xmlns:wpc="http://schemas.microsoft.com/office/word/2010/wordprocessingCanvas" xmlns:cx="http://schemas.microsoft.com/office/drawing/2014/chartex" xmlns:cx1="http://schemas.microsoft.com/office/drawing/2015/9/8/chartex" xmlns:cx2="http://schemas.microsoft.com/office/drawing/2015/10/21/chartex" xmlns:cx3="http://schemas.microsoft.com/office/drawing/2016/5/9/chartex" xmlns:cx4="http://schemas.microsoft.com/office/drawing/2016/5/10/chartex" xmlns:cx5="http://schemas.microsoft.com/office/drawing/2016/5/11/chartex" xmlns:cx6="http://schemas.microsoft.com/office/drawing/2016/5/12/chartex" xmlns:cx7="http://schemas.microsoft.com/office/drawing/2016/5/13/chartex" xmlns:cx8="http://schemas.microsoft.com/office/drawing/2016/5/14/chartex" xmlns:mc="http://schemas.openxmlformats.org/markup-compatibility/2006" xmlns:aink="http://schemas.microsoft.com/office/drawing/2016/ink" xmlns:am3d="http://schemas.microsoft.com/office/drawing/2017/model3d" xmlns:o="urn:schemas-microsoft-com:office:office" xmlns:oel="http://schemas.microsoft.com/office/2019/extlst" xmlns:r="http://schemas.openxmlformats.org/officeDocument/2006/relationships" xmlns:m="http://schemas.openxmlformats.org/officeDocument/2006/math" xmlns:v="urn:schemas-microsoft-com:vml" xmlns:wp14="http://schemas.microsoft.com/office/word/2010/wordprocessingDrawing" xmlns:wp="http://schemas.openxmlformats.org/drawingml/2006/wordprocessingDrawing" xmlns:w10="urn:schemas-microsoft-com:office:word" xmlns:w="http://schemas.openxmlformats.org/wordprocessingml/2006/main" xmlns:w14="http://schemas.microsoft.com/office/word/2010/wordml" xmlns:w15="http://schemas.microsoft.com/office/word/2012/wordml" xmlns:w16cex="http://schemas.microsoft.com/office/word/2018/wordml/cex" xmlns:w16cid="http://schemas.microsoft.com/office/word/2016/wordml/cid" xmlns:w16="http://schemas.microsoft.com/office/word/2018/wordml" xmlns:w16du="http://schemas.microsoft.com/office/word/2023/wordml/word16du" xmlns:w16sdtdh="http://schemas.microsoft.com/office/word/2020/wordml/sdtdatahash" xmlns:w16se="http://schemas.microsoft.com/office/word/2015/wordml/symex" xmlns:wpg="http://schemas.microsoft.com/office/word/2010/wordprocessingGroup" xmlns:wpi="http://schemas.microsoft.com/office/word/2010/wordprocessingInk" xmlns:wne="http://schemas.microsoft.com/office/word/2006/wordml" xmlns:wps="http://schemas.microsoft.com/office/word/2010/wordprocessingShape" mc:Ignorable="w14 w15 w16se w16cid w16 w16cex w16sdtdh w16du wp14">
+<w:document xmlns:wpc="http://schemas.microsoft.com/office/word/2010/wordprocessingCanvas" xmlns:cx="http://schemas.microsoft.com/office/drawing/2014/chartex" xmlns:cx1="http://schemas.microsoft.com/office/drawing/2015/9/8/chartex" xmlns:cx2="http://schemas.microsoft.com/office/drawing/2015/10/21/chartex" xmlns:cx3="http://schemas.microsoft.com/office/drawing/2016/5/9/chartex" xmlns:cx4="http://schemas.microsoft.com/office/drawing/2016/5/10/chartex" xmlns:cx5="http://schemas.microsoft.com/office/drawing/2016/5/11/chartex" xmlns:cx6="http://schemas.microsoft.com/office/drawing/2016/5/12/chartex" xmlns:cx7="http://schemas.microsoft.com/office/drawing/2016/5/13/chartex" xmlns:cx8="http://schemas.microsoft.com/office/drawing/2016/5/14/chartex" xmlns:mc="http://schemas.openxmlformats.org/markup-compatibility/2006" xmlns:aink="http://schemas.microsoft.com/office/drawing/2016/ink" xmlns:am3d="http://schemas.microsoft.com/office/drawing/2017/model3d" xmlns:o="urn:schemas-microsoft-com:office:office" xmlns:oel="http://schemas.microsoft.com/office/2019/extlst" xmlns:r="http://schemas.openxmlformats.org/officeDocument/2006/relationships" xmlns:m="http://schemas.openxmlformats.org/officeDocument/2006/math" xmlns:v="urn:schemas-microsoft-com:vml" xmlns:wp14="http://schemas.microsoft.com/office/word/2010/wordprocessingDrawing" xmlns:wp="http://schemas.openxmlformats.org/drawingml/2006/wordprocessingDrawing" xmlns:w10="urn:schemas-microsoft-com:office:word" xmlns:w="http://schemas.openxmlformats.org/wordprocessingml/2006/main" xmlns:w14="http://schemas.microsoft.com/office/word/2010/wordml" xmlns:w15="http://schemas.microsoft.com/office/word/2012/wordml" xmlns:w16cex="http://schemas.microsoft.com/office/word/2018/wordml/cex" xmlns:w16cid="http://schemas.microsoft.com/office/word/2016/wordml/cid" xmlns:w16="http://schemas.microsoft.com/office/word/2018/wordml" xmlns:w16sdtdh="http://schemas.microsoft.com/office/word/2020/wordml/sdtdatahash" xmlns:w16se="http://schemas.microsoft.com/office/word/2015/wordml/symex" xmlns:wpg="http://schemas.microsoft.com/office/word/2010/wordprocessingGroup" xmlns:wpi="http://schemas.microsoft.com/office/word/2010/wordprocessingInk" xmlns:wne="http://schemas.microsoft.com/office/word/2006/wordml" xmlns:wps="http://schemas.microsoft.com/office/word/2010/wordprocessingShape" mc:Ignorable="w14 w15 w16se w16cid w16 w16cex w16sdtdh wp14">
   <w:body>
     <w:p>
       <w:pPr>
@@ -55,7 +55,19 @@
           <w:bdr w:val="none" w:sz="0" w:space="0" w:color="auto" w:frame="1"/>
           <w:shd w:val="clear" w:color="auto" w:fill="FFFFFF"/>
         </w:rPr>
-        <w:t>add</w:t>
+        <w:t>A</w:t>
+      </w:r>
+      <w:r>
+        <w:rPr>
+          <w:rStyle w:val="Textoennegrita"/>
+          <w:rFonts w:ascii="Montserrat" w:hAnsi="Montserrat"/>
+          <w:b w:val="0"/>
+          <w:bCs w:val="0"/>
+          <w:color w:val="070208"/>
+          <w:bdr w:val="none" w:sz="0" w:space="0" w:color="auto" w:frame="1"/>
+          <w:shd w:val="clear" w:color="auto" w:fill="FFFFFF"/>
+        </w:rPr>
+        <w:t>dd</w:t>
       </w:r>
       <w:proofErr w:type="spellEnd"/>
     </w:p>
@@ -122,7 +134,7 @@
         </w:numPr>
       </w:pPr>
       <w:r>
-        <w:t xml:space="preserve">Alfanuméricos </w:t>
+        <w:t>Alfanuméricos</w:t>
       </w:r>
     </w:p>
     <w:p>
@@ -1834,13 +1846,8 @@
         </w:numPr>
       </w:pPr>
       <w:r>
-        <w:t>Full-</w:t>
-      </w:r>
-      <w:proofErr w:type="spellStart"/>
-      <w:r>
-        <w:t>stack</w:t>
-      </w:r>
-      <w:proofErr w:type="spellEnd"/>
+        <w:t>Full-stack</w:t>
+      </w:r>
     </w:p>
     <w:p>
       <w:pPr>
@@ -4173,13 +4180,8 @@
           <w:numId w:val="2"/>
         </w:numPr>
       </w:pPr>
-      <w:proofErr w:type="spellStart"/>
-      <w:r>
-        <w:t>Stack</w:t>
-      </w:r>
-      <w:proofErr w:type="spellEnd"/>
-      <w:r>
-        <w:t xml:space="preserve"> trace</w:t>
+      <w:r>
+        <w:t>Stack trace</w:t>
       </w:r>
     </w:p>
     <w:p>
@@ -4727,6 +4729,7061 @@
         <w:t>ZettaByte</w:t>
       </w:r>
       <w:proofErr w:type="spellEnd"/>
+    </w:p>
+    <w:p/>
+    <w:p>
+      <w:pPr>
+        <w:rPr>
+          <w:color w:val="FF0000"/>
+          <w:sz w:val="48"/>
+          <w:szCs w:val="48"/>
+        </w:rPr>
+      </w:pPr>
+      <w:r>
+        <w:rPr>
+          <w:color w:val="FF0000"/>
+          <w:sz w:val="48"/>
+          <w:szCs w:val="48"/>
+        </w:rPr>
+        <w:t>Ingles:</w:t>
+      </w:r>
+    </w:p>
+    <w:p/>
+    <w:p>
+      <w:pPr>
+        <w:pStyle w:val="Prrafodelista"/>
+        <w:numPr>
+          <w:ilvl w:val="0"/>
+          <w:numId w:val="4"/>
+        </w:numPr>
+      </w:pPr>
+      <w:proofErr w:type="spellStart"/>
+      <w:r>
+        <w:t>abstract</w:t>
+      </w:r>
+      <w:proofErr w:type="spellEnd"/>
+    </w:p>
+    <w:p>
+      <w:pPr>
+        <w:pStyle w:val="Prrafodelista"/>
+        <w:numPr>
+          <w:ilvl w:val="0"/>
+          <w:numId w:val="4"/>
+        </w:numPr>
+      </w:pPr>
+      <w:proofErr w:type="spellStart"/>
+      <w:r>
+        <w:t>Adapter</w:t>
+      </w:r>
+      <w:proofErr w:type="spellEnd"/>
+      <w:r>
+        <w:t>-</w:t>
+      </w:r>
+      <w:r>
+        <w:t xml:space="preserve"> </w:t>
+      </w:r>
+      <w:r>
+        <w:t>Adaptador</w:t>
+      </w:r>
+    </w:p>
+    <w:p>
+      <w:pPr>
+        <w:pStyle w:val="Prrafodelista"/>
+        <w:numPr>
+          <w:ilvl w:val="0"/>
+          <w:numId w:val="4"/>
+        </w:numPr>
+      </w:pPr>
+      <w:proofErr w:type="spellStart"/>
+      <w:r>
+        <w:t>Add</w:t>
+      </w:r>
+      <w:proofErr w:type="spellEnd"/>
+      <w:r>
+        <w:t xml:space="preserve"> - Agregar</w:t>
+      </w:r>
+    </w:p>
+    <w:p>
+      <w:pPr>
+        <w:pStyle w:val="Prrafodelista"/>
+        <w:numPr>
+          <w:ilvl w:val="0"/>
+          <w:numId w:val="4"/>
+        </w:numPr>
+      </w:pPr>
+      <w:proofErr w:type="spellStart"/>
+      <w:r>
+        <w:t>Address</w:t>
+      </w:r>
+      <w:proofErr w:type="spellEnd"/>
+      <w:r>
+        <w:t xml:space="preserve"> - Dirección</w:t>
+      </w:r>
+    </w:p>
+    <w:p>
+      <w:pPr>
+        <w:pStyle w:val="Prrafodelista"/>
+        <w:numPr>
+          <w:ilvl w:val="0"/>
+          <w:numId w:val="4"/>
+        </w:numPr>
+      </w:pPr>
+      <w:r>
+        <w:t xml:space="preserve"> </w:t>
+      </w:r>
+      <w:proofErr w:type="spellStart"/>
+      <w:r>
+        <w:t>Address</w:t>
+      </w:r>
+      <w:proofErr w:type="spellEnd"/>
+      <w:r>
+        <w:t xml:space="preserve"> bar -Barra de direcciones </w:t>
+      </w:r>
+    </w:p>
+    <w:p>
+      <w:pPr>
+        <w:pStyle w:val="Prrafodelista"/>
+        <w:numPr>
+          <w:ilvl w:val="0"/>
+          <w:numId w:val="4"/>
+        </w:numPr>
+      </w:pPr>
+      <w:r>
+        <w:t>ADSL (Línea de Abonado Digital Asimétrica)</w:t>
+      </w:r>
+    </w:p>
+    <w:p>
+      <w:pPr>
+        <w:pStyle w:val="Prrafodelista"/>
+        <w:numPr>
+          <w:ilvl w:val="0"/>
+          <w:numId w:val="4"/>
+        </w:numPr>
+      </w:pPr>
+      <w:proofErr w:type="spellStart"/>
+      <w:r>
+        <w:t>Algorithm</w:t>
+      </w:r>
+      <w:proofErr w:type="spellEnd"/>
+      <w:r>
+        <w:t>- Algoritmo</w:t>
+      </w:r>
+    </w:p>
+    <w:p>
+      <w:pPr>
+        <w:pStyle w:val="Prrafodelista"/>
+        <w:numPr>
+          <w:ilvl w:val="0"/>
+          <w:numId w:val="4"/>
+        </w:numPr>
+      </w:pPr>
+      <w:proofErr w:type="spellStart"/>
+      <w:r>
+        <w:t>Alphanumeric</w:t>
+      </w:r>
+      <w:proofErr w:type="spellEnd"/>
+      <w:r>
+        <w:t xml:space="preserve">- Alfanuméricos </w:t>
+      </w:r>
+    </w:p>
+    <w:p>
+      <w:pPr>
+        <w:pStyle w:val="Prrafodelista"/>
+        <w:numPr>
+          <w:ilvl w:val="0"/>
+          <w:numId w:val="4"/>
+        </w:numPr>
+      </w:pPr>
+      <w:r>
+        <w:t>Alternative-Alternativa</w:t>
+      </w:r>
+    </w:p>
+    <w:p>
+      <w:pPr>
+        <w:pStyle w:val="Prrafodelista"/>
+        <w:numPr>
+          <w:ilvl w:val="0"/>
+          <w:numId w:val="4"/>
+        </w:numPr>
+      </w:pPr>
+      <w:proofErr w:type="spellStart"/>
+      <w:r>
+        <w:t>Amperage</w:t>
+      </w:r>
+      <w:proofErr w:type="spellEnd"/>
+      <w:r>
+        <w:t>-Amperaje</w:t>
+      </w:r>
+    </w:p>
+    <w:p>
+      <w:pPr>
+        <w:pStyle w:val="Prrafodelista"/>
+        <w:numPr>
+          <w:ilvl w:val="0"/>
+          <w:numId w:val="4"/>
+        </w:numPr>
+      </w:pPr>
+      <w:proofErr w:type="spellStart"/>
+      <w:r>
+        <w:t>Analyst</w:t>
+      </w:r>
+      <w:proofErr w:type="spellEnd"/>
+      <w:r>
+        <w:t>- Analista</w:t>
+      </w:r>
+    </w:p>
+    <w:p>
+      <w:pPr>
+        <w:pStyle w:val="Prrafodelista"/>
+        <w:numPr>
+          <w:ilvl w:val="0"/>
+          <w:numId w:val="4"/>
+        </w:numPr>
+      </w:pPr>
+      <w:r>
+        <w:t>And - Y</w:t>
+      </w:r>
+    </w:p>
+    <w:p>
+      <w:pPr>
+        <w:pStyle w:val="Prrafodelista"/>
+        <w:numPr>
+          <w:ilvl w:val="0"/>
+          <w:numId w:val="4"/>
+        </w:numPr>
+      </w:pPr>
+      <w:r>
+        <w:t>Android - Android</w:t>
+      </w:r>
+    </w:p>
+    <w:p>
+      <w:pPr>
+        <w:pStyle w:val="Prrafodelista"/>
+        <w:numPr>
+          <w:ilvl w:val="0"/>
+          <w:numId w:val="4"/>
+        </w:numPr>
+      </w:pPr>
+      <w:r>
+        <w:t>Angular - Angular</w:t>
+      </w:r>
+    </w:p>
+    <w:p>
+      <w:pPr>
+        <w:pStyle w:val="Prrafodelista"/>
+        <w:numPr>
+          <w:ilvl w:val="0"/>
+          <w:numId w:val="4"/>
+        </w:numPr>
+      </w:pPr>
+      <w:r>
+        <w:t>Api - API</w:t>
+      </w:r>
+    </w:p>
+    <w:p>
+      <w:pPr>
+        <w:pStyle w:val="Prrafodelista"/>
+        <w:numPr>
+          <w:ilvl w:val="0"/>
+          <w:numId w:val="4"/>
+        </w:numPr>
+      </w:pPr>
+      <w:r>
+        <w:t xml:space="preserve"> Apple - Apple</w:t>
+      </w:r>
+    </w:p>
+    <w:p>
+      <w:pPr>
+        <w:pStyle w:val="Prrafodelista"/>
+        <w:numPr>
+          <w:ilvl w:val="0"/>
+          <w:numId w:val="4"/>
+        </w:numPr>
+      </w:pPr>
+      <w:r>
+        <w:t xml:space="preserve"> </w:t>
+      </w:r>
+      <w:proofErr w:type="spellStart"/>
+      <w:r>
+        <w:t>Application</w:t>
+      </w:r>
+      <w:proofErr w:type="spellEnd"/>
+      <w:r>
+        <w:t xml:space="preserve">- Aplicación </w:t>
+      </w:r>
+    </w:p>
+    <w:p>
+      <w:pPr>
+        <w:pStyle w:val="Prrafodelista"/>
+        <w:numPr>
+          <w:ilvl w:val="0"/>
+          <w:numId w:val="4"/>
+        </w:numPr>
+      </w:pPr>
+      <w:r>
+        <w:t xml:space="preserve"> </w:t>
+      </w:r>
+      <w:proofErr w:type="spellStart"/>
+      <w:r>
+        <w:t>Argument</w:t>
+      </w:r>
+      <w:proofErr w:type="spellEnd"/>
+      <w:r>
+        <w:t xml:space="preserve">- Argumento </w:t>
+      </w:r>
+    </w:p>
+    <w:p>
+      <w:pPr>
+        <w:pStyle w:val="Prrafodelista"/>
+        <w:numPr>
+          <w:ilvl w:val="0"/>
+          <w:numId w:val="4"/>
+        </w:numPr>
+      </w:pPr>
+      <w:proofErr w:type="spellStart"/>
+      <w:r>
+        <w:t>Arithmetic</w:t>
+      </w:r>
+      <w:proofErr w:type="spellEnd"/>
+      <w:r>
+        <w:t xml:space="preserve"> -Aritmético </w:t>
+      </w:r>
+    </w:p>
+    <w:p>
+      <w:pPr>
+        <w:pStyle w:val="Prrafodelista"/>
+        <w:numPr>
+          <w:ilvl w:val="0"/>
+          <w:numId w:val="4"/>
+        </w:numPr>
+      </w:pPr>
+      <w:proofErr w:type="spellStart"/>
+      <w:r>
+        <w:t>Arithmetic</w:t>
+      </w:r>
+      <w:proofErr w:type="spellEnd"/>
+      <w:r>
+        <w:t xml:space="preserve"> </w:t>
+      </w:r>
+      <w:proofErr w:type="spellStart"/>
+      <w:r>
+        <w:t>operation</w:t>
+      </w:r>
+      <w:proofErr w:type="spellEnd"/>
+      <w:r>
+        <w:t>-</w:t>
+      </w:r>
+      <w:r>
+        <w:t xml:space="preserve"> </w:t>
+      </w:r>
+      <w:r>
+        <w:t>Operación aritmética</w:t>
+      </w:r>
+    </w:p>
+    <w:p>
+      <w:pPr>
+        <w:pStyle w:val="Prrafodelista"/>
+        <w:numPr>
+          <w:ilvl w:val="0"/>
+          <w:numId w:val="4"/>
+        </w:numPr>
+      </w:pPr>
+      <w:r>
+        <w:t xml:space="preserve"> Artificial </w:t>
+      </w:r>
+      <w:proofErr w:type="spellStart"/>
+      <w:r>
+        <w:t>intelligence</w:t>
+      </w:r>
+      <w:proofErr w:type="spellEnd"/>
+      <w:r>
+        <w:t xml:space="preserve"> -</w:t>
+      </w:r>
+      <w:r>
+        <w:t xml:space="preserve">Inteligencia artificial </w:t>
+      </w:r>
+    </w:p>
+    <w:p>
+      <w:pPr>
+        <w:pStyle w:val="Prrafodelista"/>
+        <w:numPr>
+          <w:ilvl w:val="0"/>
+          <w:numId w:val="4"/>
+        </w:numPr>
+      </w:pPr>
+      <w:r>
+        <w:t>ASCII (Código) - ASCII (Código)</w:t>
+      </w:r>
+    </w:p>
+    <w:p>
+      <w:pPr>
+        <w:pStyle w:val="Prrafodelista"/>
+        <w:numPr>
+          <w:ilvl w:val="0"/>
+          <w:numId w:val="4"/>
+        </w:numPr>
+      </w:pPr>
+      <w:proofErr w:type="spellStart"/>
+      <w:r>
+        <w:t>Aspect-oriented</w:t>
+      </w:r>
+      <w:proofErr w:type="spellEnd"/>
+      <w:r>
+        <w:t xml:space="preserve"> </w:t>
+      </w:r>
+      <w:proofErr w:type="spellStart"/>
+      <w:r>
+        <w:t>programming</w:t>
+      </w:r>
+      <w:proofErr w:type="spellEnd"/>
+      <w:r>
+        <w:t xml:space="preserve"> -</w:t>
+      </w:r>
+      <w:r>
+        <w:t xml:space="preserve">Programación orientada a aspectos </w:t>
+      </w:r>
+    </w:p>
+    <w:p>
+      <w:pPr>
+        <w:pStyle w:val="Prrafodelista"/>
+        <w:numPr>
+          <w:ilvl w:val="0"/>
+          <w:numId w:val="4"/>
+        </w:numPr>
+      </w:pPr>
+      <w:proofErr w:type="spellStart"/>
+      <w:r>
+        <w:t>Assignment</w:t>
+      </w:r>
+      <w:proofErr w:type="spellEnd"/>
+      <w:r>
+        <w:t xml:space="preserve"> </w:t>
+      </w:r>
+      <w:proofErr w:type="spellStart"/>
+      <w:r>
+        <w:t>operators</w:t>
+      </w:r>
+      <w:proofErr w:type="spellEnd"/>
+      <w:r>
+        <w:t>-</w:t>
+      </w:r>
+      <w:r>
+        <w:t xml:space="preserve"> </w:t>
+      </w:r>
+      <w:r>
+        <w:t>Operadores de asignación -</w:t>
+      </w:r>
+    </w:p>
+    <w:p>
+      <w:pPr>
+        <w:pStyle w:val="Prrafodelista"/>
+        <w:numPr>
+          <w:ilvl w:val="0"/>
+          <w:numId w:val="4"/>
+        </w:numPr>
+      </w:pPr>
+      <w:proofErr w:type="spellStart"/>
+      <w:r>
+        <w:t>Assignment</w:t>
+      </w:r>
+      <w:proofErr w:type="spellEnd"/>
+      <w:r>
+        <w:t xml:space="preserve">-Asignación </w:t>
+      </w:r>
+    </w:p>
+    <w:p>
+      <w:pPr>
+        <w:pStyle w:val="Prrafodelista"/>
+        <w:numPr>
+          <w:ilvl w:val="0"/>
+          <w:numId w:val="4"/>
+        </w:numPr>
+      </w:pPr>
+      <w:proofErr w:type="spellStart"/>
+      <w:r>
+        <w:t>Assistant</w:t>
+      </w:r>
+      <w:proofErr w:type="spellEnd"/>
+      <w:r>
+        <w:t xml:space="preserve"> -Asistente </w:t>
+      </w:r>
+    </w:p>
+    <w:p>
+      <w:pPr>
+        <w:pStyle w:val="Prrafodelista"/>
+        <w:numPr>
+          <w:ilvl w:val="0"/>
+          <w:numId w:val="4"/>
+        </w:numPr>
+      </w:pPr>
+      <w:proofErr w:type="spellStart"/>
+      <w:r>
+        <w:t>Attachment</w:t>
+      </w:r>
+      <w:proofErr w:type="spellEnd"/>
+      <w:r>
+        <w:t xml:space="preserve"> - Adjunto</w:t>
+      </w:r>
+    </w:p>
+    <w:p>
+      <w:pPr>
+        <w:pStyle w:val="Prrafodelista"/>
+        <w:numPr>
+          <w:ilvl w:val="0"/>
+          <w:numId w:val="4"/>
+        </w:numPr>
+      </w:pPr>
+      <w:proofErr w:type="spellStart"/>
+      <w:r>
+        <w:t>Attributes</w:t>
+      </w:r>
+      <w:proofErr w:type="spellEnd"/>
+      <w:r>
+        <w:t xml:space="preserve"> -Atributos</w:t>
+      </w:r>
+    </w:p>
+    <w:p>
+      <w:pPr>
+        <w:pStyle w:val="Prrafodelista"/>
+        <w:numPr>
+          <w:ilvl w:val="0"/>
+          <w:numId w:val="4"/>
+        </w:numPr>
+      </w:pPr>
+      <w:r>
+        <w:lastRenderedPageBreak/>
+        <w:t>Audio - Audio</w:t>
+      </w:r>
+    </w:p>
+    <w:p>
+      <w:pPr>
+        <w:pStyle w:val="Prrafodelista"/>
+        <w:numPr>
+          <w:ilvl w:val="0"/>
+          <w:numId w:val="4"/>
+        </w:numPr>
+      </w:pPr>
+      <w:proofErr w:type="spellStart"/>
+      <w:r>
+        <w:t>Augmented</w:t>
+      </w:r>
+      <w:proofErr w:type="spellEnd"/>
+      <w:r>
+        <w:t xml:space="preserve"> </w:t>
+      </w:r>
+      <w:proofErr w:type="spellStart"/>
+      <w:proofErr w:type="gramStart"/>
+      <w:r>
+        <w:t>reality</w:t>
+      </w:r>
+      <w:proofErr w:type="spellEnd"/>
+      <w:proofErr w:type="gramEnd"/>
+      <w:r>
+        <w:t>-</w:t>
+      </w:r>
+      <w:r>
+        <w:t xml:space="preserve"> </w:t>
+      </w:r>
+      <w:r>
+        <w:t>Realidad aumentada -</w:t>
+      </w:r>
+    </w:p>
+    <w:p>
+      <w:pPr>
+        <w:pStyle w:val="Prrafodelista"/>
+        <w:numPr>
+          <w:ilvl w:val="0"/>
+          <w:numId w:val="4"/>
+        </w:numPr>
+      </w:pPr>
+      <w:r>
+        <w:t xml:space="preserve"> </w:t>
+      </w:r>
+      <w:proofErr w:type="spellStart"/>
+      <w:r>
+        <w:t>Authentication</w:t>
+      </w:r>
+      <w:proofErr w:type="spellEnd"/>
+      <w:r>
+        <w:t xml:space="preserve">- Autentificación </w:t>
+      </w:r>
+    </w:p>
+    <w:p>
+      <w:pPr>
+        <w:pStyle w:val="Prrafodelista"/>
+        <w:numPr>
+          <w:ilvl w:val="0"/>
+          <w:numId w:val="4"/>
+        </w:numPr>
+      </w:pPr>
+      <w:r>
+        <w:t xml:space="preserve"> Autocomplete-Autocompletar - </w:t>
+      </w:r>
+    </w:p>
+    <w:p>
+      <w:pPr>
+        <w:pStyle w:val="Prrafodelista"/>
+        <w:numPr>
+          <w:ilvl w:val="0"/>
+          <w:numId w:val="4"/>
+        </w:numPr>
+      </w:pPr>
+      <w:r>
+        <w:t xml:space="preserve"> </w:t>
+      </w:r>
+      <w:proofErr w:type="spellStart"/>
+      <w:r>
+        <w:t>Automation</w:t>
+      </w:r>
+      <w:proofErr w:type="spellEnd"/>
+      <w:r>
+        <w:t xml:space="preserve"> -Automatización - </w:t>
+      </w:r>
+    </w:p>
+    <w:p>
+      <w:pPr>
+        <w:pStyle w:val="Prrafodelista"/>
+        <w:numPr>
+          <w:ilvl w:val="0"/>
+          <w:numId w:val="4"/>
+        </w:numPr>
+      </w:pPr>
+      <w:r>
+        <w:t xml:space="preserve"> Azure - Azure</w:t>
+      </w:r>
+    </w:p>
+    <w:p>
+      <w:pPr>
+        <w:pStyle w:val="Prrafodelista"/>
+        <w:numPr>
+          <w:ilvl w:val="0"/>
+          <w:numId w:val="4"/>
+        </w:numPr>
+      </w:pPr>
+      <w:r>
+        <w:t xml:space="preserve"> </w:t>
+      </w:r>
+      <w:proofErr w:type="spellStart"/>
+      <w:r>
+        <w:t>Backbone</w:t>
+      </w:r>
+      <w:proofErr w:type="spellEnd"/>
+      <w:r>
+        <w:t xml:space="preserve"> - </w:t>
+      </w:r>
+      <w:proofErr w:type="spellStart"/>
+      <w:r>
+        <w:t>Backbone</w:t>
+      </w:r>
+      <w:proofErr w:type="spellEnd"/>
+    </w:p>
+    <w:p>
+      <w:pPr>
+        <w:pStyle w:val="Prrafodelista"/>
+        <w:numPr>
+          <w:ilvl w:val="0"/>
+          <w:numId w:val="4"/>
+        </w:numPr>
+      </w:pPr>
+      <w:r>
+        <w:t xml:space="preserve"> Back-</w:t>
+      </w:r>
+      <w:proofErr w:type="spellStart"/>
+      <w:r>
+        <w:t>end</w:t>
+      </w:r>
+      <w:proofErr w:type="spellEnd"/>
+      <w:r>
+        <w:t xml:space="preserve"> - Backend</w:t>
+      </w:r>
+    </w:p>
+    <w:p>
+      <w:pPr>
+        <w:pStyle w:val="Prrafodelista"/>
+        <w:numPr>
+          <w:ilvl w:val="0"/>
+          <w:numId w:val="4"/>
+        </w:numPr>
+      </w:pPr>
+      <w:r>
+        <w:t xml:space="preserve"> </w:t>
+      </w:r>
+      <w:proofErr w:type="spellStart"/>
+      <w:r>
+        <w:t>Binary</w:t>
+      </w:r>
+      <w:proofErr w:type="spellEnd"/>
+      <w:r>
+        <w:t xml:space="preserve">- Binario - </w:t>
+      </w:r>
+    </w:p>
+    <w:p>
+      <w:pPr>
+        <w:pStyle w:val="Prrafodelista"/>
+        <w:numPr>
+          <w:ilvl w:val="0"/>
+          <w:numId w:val="4"/>
+        </w:numPr>
+      </w:pPr>
+      <w:r>
+        <w:t xml:space="preserve"> BIOS - BIOS</w:t>
+      </w:r>
+    </w:p>
+    <w:p>
+      <w:pPr>
+        <w:pStyle w:val="Prrafodelista"/>
+        <w:numPr>
+          <w:ilvl w:val="0"/>
+          <w:numId w:val="4"/>
+        </w:numPr>
+      </w:pPr>
+      <w:r>
+        <w:t xml:space="preserve"> Bits -Bites -</w:t>
+      </w:r>
+    </w:p>
+    <w:p>
+      <w:pPr>
+        <w:pStyle w:val="Prrafodelista"/>
+        <w:numPr>
+          <w:ilvl w:val="0"/>
+          <w:numId w:val="4"/>
+        </w:numPr>
+      </w:pPr>
+      <w:r>
+        <w:t xml:space="preserve"> </w:t>
+      </w:r>
+      <w:proofErr w:type="spellStart"/>
+      <w:r>
+        <w:t>Blockchain</w:t>
+      </w:r>
+      <w:proofErr w:type="spellEnd"/>
+      <w:r>
+        <w:t xml:space="preserve"> - </w:t>
+      </w:r>
+      <w:proofErr w:type="spellStart"/>
+      <w:r>
+        <w:t>Blockchain</w:t>
+      </w:r>
+      <w:proofErr w:type="spellEnd"/>
+    </w:p>
+    <w:p>
+      <w:pPr>
+        <w:pStyle w:val="Prrafodelista"/>
+        <w:numPr>
+          <w:ilvl w:val="0"/>
+          <w:numId w:val="4"/>
+        </w:numPr>
+      </w:pPr>
+      <w:r>
+        <w:t xml:space="preserve"> </w:t>
+      </w:r>
+      <w:r>
+        <w:t>bond</w:t>
+      </w:r>
+      <w:r>
+        <w:t xml:space="preserve"> - Vínculo</w:t>
+      </w:r>
+    </w:p>
+    <w:p>
+      <w:pPr>
+        <w:pStyle w:val="Prrafodelista"/>
+        <w:numPr>
+          <w:ilvl w:val="0"/>
+          <w:numId w:val="4"/>
+        </w:numPr>
+      </w:pPr>
+      <w:r>
+        <w:t xml:space="preserve"> </w:t>
+      </w:r>
+      <w:proofErr w:type="spellStart"/>
+      <w:r>
+        <w:t>Boolean</w:t>
+      </w:r>
+      <w:proofErr w:type="spellEnd"/>
+      <w:r>
+        <w:t>-Booleano -</w:t>
+      </w:r>
+    </w:p>
+    <w:p>
+      <w:pPr>
+        <w:pStyle w:val="Prrafodelista"/>
+        <w:numPr>
+          <w:ilvl w:val="0"/>
+          <w:numId w:val="4"/>
+        </w:numPr>
+      </w:pPr>
+      <w:r>
+        <w:t xml:space="preserve"> Branch - Rama</w:t>
+      </w:r>
+    </w:p>
+    <w:p>
+      <w:pPr>
+        <w:pStyle w:val="Prrafodelista"/>
+        <w:numPr>
+          <w:ilvl w:val="0"/>
+          <w:numId w:val="4"/>
+        </w:numPr>
+      </w:pPr>
+      <w:proofErr w:type="spellStart"/>
+      <w:r>
+        <w:t>Breakpoint</w:t>
+      </w:r>
+      <w:proofErr w:type="spellEnd"/>
+      <w:r>
+        <w:t>-</w:t>
+      </w:r>
+      <w:r>
+        <w:t xml:space="preserve"> </w:t>
+      </w:r>
+      <w:r>
+        <w:t>Punto de interrupción -</w:t>
+      </w:r>
+    </w:p>
+    <w:p>
+      <w:pPr>
+        <w:pStyle w:val="Prrafodelista"/>
+        <w:numPr>
+          <w:ilvl w:val="0"/>
+          <w:numId w:val="4"/>
+        </w:numPr>
+      </w:pPr>
+      <w:r>
+        <w:t xml:space="preserve"> </w:t>
+      </w:r>
+      <w:proofErr w:type="spellStart"/>
+      <w:r>
+        <w:t>Broadband</w:t>
+      </w:r>
+      <w:proofErr w:type="spellEnd"/>
+      <w:r>
+        <w:t xml:space="preserve"> -Banda ancha - </w:t>
+      </w:r>
+    </w:p>
+    <w:p>
+      <w:pPr>
+        <w:pStyle w:val="Prrafodelista"/>
+        <w:numPr>
+          <w:ilvl w:val="0"/>
+          <w:numId w:val="4"/>
+        </w:numPr>
+      </w:pPr>
+      <w:r>
+        <w:t>Browser</w:t>
+      </w:r>
+      <w:r>
+        <w:t xml:space="preserve"> -</w:t>
+      </w:r>
+      <w:r>
+        <w:t xml:space="preserve">Explorador </w:t>
+      </w:r>
+    </w:p>
+    <w:p>
+      <w:pPr>
+        <w:pStyle w:val="Prrafodelista"/>
+        <w:numPr>
+          <w:ilvl w:val="0"/>
+          <w:numId w:val="4"/>
+        </w:numPr>
+      </w:pPr>
+      <w:r>
+        <w:t xml:space="preserve"> Bug - Error</w:t>
+      </w:r>
+    </w:p>
+    <w:p>
+      <w:pPr>
+        <w:pStyle w:val="Prrafodelista"/>
+        <w:numPr>
+          <w:ilvl w:val="0"/>
+          <w:numId w:val="4"/>
+        </w:numPr>
+      </w:pPr>
+      <w:r>
+        <w:t xml:space="preserve"> C++ - C++</w:t>
+      </w:r>
+    </w:p>
+    <w:p>
+      <w:pPr>
+        <w:pStyle w:val="Prrafodelista"/>
+        <w:numPr>
+          <w:ilvl w:val="0"/>
+          <w:numId w:val="4"/>
+        </w:numPr>
+      </w:pPr>
+      <w:r>
+        <w:t xml:space="preserve"> Caché - Cache</w:t>
+      </w:r>
+    </w:p>
+    <w:p>
+      <w:pPr>
+        <w:pStyle w:val="Prrafodelista"/>
+        <w:numPr>
+          <w:ilvl w:val="0"/>
+          <w:numId w:val="4"/>
+        </w:numPr>
+      </w:pPr>
+      <w:r>
+        <w:t xml:space="preserve"> Case - Caso</w:t>
+      </w:r>
+    </w:p>
+    <w:p>
+      <w:pPr>
+        <w:pStyle w:val="Prrafodelista"/>
+        <w:numPr>
+          <w:ilvl w:val="0"/>
+          <w:numId w:val="4"/>
+        </w:numPr>
+      </w:pPr>
+      <w:r>
+        <w:t xml:space="preserve"> </w:t>
+      </w:r>
+      <w:proofErr w:type="spellStart"/>
+      <w:r>
+        <w:t>Chain</w:t>
+      </w:r>
+      <w:proofErr w:type="spellEnd"/>
+      <w:r>
+        <w:t xml:space="preserve"> </w:t>
+      </w:r>
+      <w:proofErr w:type="spellStart"/>
+      <w:r>
+        <w:t>of</w:t>
+      </w:r>
+      <w:proofErr w:type="spellEnd"/>
+      <w:r>
+        <w:t xml:space="preserve"> </w:t>
+      </w:r>
+      <w:proofErr w:type="spellStart"/>
+      <w:r>
+        <w:t>responsibility</w:t>
+      </w:r>
+      <w:proofErr w:type="spellEnd"/>
+      <w:r>
+        <w:t xml:space="preserve">-Cadena de responsabilidad - </w:t>
+      </w:r>
+    </w:p>
+    <w:p>
+      <w:pPr>
+        <w:pStyle w:val="Prrafodelista"/>
+        <w:numPr>
+          <w:ilvl w:val="0"/>
+          <w:numId w:val="4"/>
+        </w:numPr>
+      </w:pPr>
+      <w:r>
+        <w:t xml:space="preserve"> Chip - Chip</w:t>
+      </w:r>
+    </w:p>
+    <w:p>
+      <w:pPr>
+        <w:pStyle w:val="Prrafodelista"/>
+        <w:numPr>
+          <w:ilvl w:val="0"/>
+          <w:numId w:val="4"/>
+        </w:numPr>
+      </w:pPr>
+      <w:r>
+        <w:t xml:space="preserve"> Chipset - Chipset</w:t>
+      </w:r>
+    </w:p>
+    <w:p>
+      <w:pPr>
+        <w:pStyle w:val="Prrafodelista"/>
+        <w:numPr>
+          <w:ilvl w:val="0"/>
+          <w:numId w:val="4"/>
+        </w:numPr>
+      </w:pPr>
+      <w:r>
+        <w:t xml:space="preserve"> </w:t>
+      </w:r>
+      <w:proofErr w:type="spellStart"/>
+      <w:r>
+        <w:t>Class</w:t>
+      </w:r>
+      <w:proofErr w:type="spellEnd"/>
+      <w:r>
+        <w:t xml:space="preserve">- Clase - </w:t>
+      </w:r>
+    </w:p>
+    <w:p>
+      <w:pPr>
+        <w:pStyle w:val="Prrafodelista"/>
+        <w:numPr>
+          <w:ilvl w:val="0"/>
+          <w:numId w:val="4"/>
+        </w:numPr>
+      </w:pPr>
+      <w:r>
+        <w:t xml:space="preserve"> </w:t>
+      </w:r>
+      <w:proofErr w:type="spellStart"/>
+      <w:proofErr w:type="gramStart"/>
+      <w:r>
+        <w:t>Click</w:t>
+      </w:r>
+      <w:proofErr w:type="spellEnd"/>
+      <w:proofErr w:type="gramEnd"/>
+      <w:r>
+        <w:t xml:space="preserve"> - Clic</w:t>
+      </w:r>
+    </w:p>
+    <w:p>
+      <w:pPr>
+        <w:pStyle w:val="Prrafodelista"/>
+        <w:numPr>
+          <w:ilvl w:val="0"/>
+          <w:numId w:val="4"/>
+        </w:numPr>
+      </w:pPr>
+      <w:r>
+        <w:t xml:space="preserve"> Client - Cliente</w:t>
+      </w:r>
+    </w:p>
+    <w:p>
+      <w:pPr>
+        <w:pStyle w:val="Prrafodelista"/>
+        <w:numPr>
+          <w:ilvl w:val="0"/>
+          <w:numId w:val="4"/>
+        </w:numPr>
+      </w:pPr>
+      <w:r>
+        <w:t xml:space="preserve"> Clonar -Clone - </w:t>
+      </w:r>
+    </w:p>
+    <w:p>
+      <w:pPr>
+        <w:pStyle w:val="Prrafodelista"/>
+        <w:numPr>
+          <w:ilvl w:val="0"/>
+          <w:numId w:val="4"/>
+        </w:numPr>
+      </w:pPr>
+      <w:r>
+        <w:t xml:space="preserve"> Cloud - Nube</w:t>
+      </w:r>
+    </w:p>
+    <w:p>
+      <w:pPr>
+        <w:pStyle w:val="Prrafodelista"/>
+        <w:numPr>
+          <w:ilvl w:val="0"/>
+          <w:numId w:val="4"/>
+        </w:numPr>
+      </w:pPr>
+      <w:r>
+        <w:t xml:space="preserve"> Cloud </w:t>
+      </w:r>
+      <w:proofErr w:type="spellStart"/>
+      <w:r>
+        <w:t>service</w:t>
+      </w:r>
+      <w:proofErr w:type="spellEnd"/>
+      <w:r>
+        <w:t>-</w:t>
+      </w:r>
+      <w:r>
+        <w:t xml:space="preserve"> </w:t>
+      </w:r>
+      <w:r>
+        <w:t>Servicio en la nube -</w:t>
+      </w:r>
+    </w:p>
+    <w:p>
+      <w:pPr>
+        <w:pStyle w:val="Prrafodelista"/>
+        <w:numPr>
+          <w:ilvl w:val="0"/>
+          <w:numId w:val="4"/>
+        </w:numPr>
+      </w:pPr>
+      <w:r>
+        <w:t xml:space="preserve"> </w:t>
+      </w:r>
+      <w:proofErr w:type="spellStart"/>
+      <w:r>
+        <w:t>Cmd</w:t>
+      </w:r>
+      <w:proofErr w:type="spellEnd"/>
+      <w:r>
+        <w:t xml:space="preserve"> - </w:t>
+      </w:r>
+      <w:proofErr w:type="spellStart"/>
+      <w:r>
+        <w:t>Cmd</w:t>
+      </w:r>
+      <w:proofErr w:type="spellEnd"/>
+    </w:p>
+    <w:p>
+      <w:pPr>
+        <w:pStyle w:val="Prrafodelista"/>
+        <w:numPr>
+          <w:ilvl w:val="0"/>
+          <w:numId w:val="4"/>
+        </w:numPr>
+      </w:pPr>
+      <w:r>
+        <w:t xml:space="preserve"> </w:t>
+      </w:r>
+      <w:proofErr w:type="spellStart"/>
+      <w:r>
+        <w:t>Cmos</w:t>
+      </w:r>
+      <w:proofErr w:type="spellEnd"/>
+      <w:r>
+        <w:t xml:space="preserve"> - CMOS</w:t>
+      </w:r>
+    </w:p>
+    <w:p>
+      <w:pPr>
+        <w:pStyle w:val="Prrafodelista"/>
+        <w:numPr>
+          <w:ilvl w:val="0"/>
+          <w:numId w:val="4"/>
+        </w:numPr>
+      </w:pPr>
+      <w:r>
+        <w:t xml:space="preserve"> </w:t>
+      </w:r>
+      <w:proofErr w:type="spellStart"/>
+      <w:r>
+        <w:t>Code</w:t>
+      </w:r>
+      <w:proofErr w:type="spellEnd"/>
+      <w:r>
+        <w:t xml:space="preserve">-Código - </w:t>
+      </w:r>
+    </w:p>
+    <w:p>
+      <w:pPr>
+        <w:pStyle w:val="Prrafodelista"/>
+        <w:numPr>
+          <w:ilvl w:val="0"/>
+          <w:numId w:val="4"/>
+        </w:numPr>
+      </w:pPr>
+      <w:r>
+        <w:t xml:space="preserve"> </w:t>
+      </w:r>
+      <w:proofErr w:type="spellStart"/>
+      <w:r>
+        <w:t>Command</w:t>
+      </w:r>
+      <w:proofErr w:type="spellEnd"/>
+      <w:r>
+        <w:t xml:space="preserve">-Comando - </w:t>
+      </w:r>
+    </w:p>
+    <w:p>
+      <w:pPr>
+        <w:pStyle w:val="Prrafodelista"/>
+        <w:numPr>
+          <w:ilvl w:val="0"/>
+          <w:numId w:val="4"/>
+        </w:numPr>
+      </w:pPr>
+      <w:r>
+        <w:t xml:space="preserve"> </w:t>
+      </w:r>
+      <w:proofErr w:type="spellStart"/>
+      <w:r>
+        <w:t>Comments</w:t>
+      </w:r>
+      <w:proofErr w:type="spellEnd"/>
+      <w:r>
+        <w:t xml:space="preserve"> -Comentarios - </w:t>
+      </w:r>
+    </w:p>
+    <w:p>
+      <w:pPr>
+        <w:pStyle w:val="Prrafodelista"/>
+        <w:numPr>
+          <w:ilvl w:val="0"/>
+          <w:numId w:val="4"/>
+        </w:numPr>
+      </w:pPr>
+      <w:r>
+        <w:t xml:space="preserve"> </w:t>
+      </w:r>
+      <w:proofErr w:type="spellStart"/>
+      <w:r>
+        <w:t>Commit</w:t>
+      </w:r>
+      <w:proofErr w:type="spellEnd"/>
+      <w:r>
+        <w:t xml:space="preserve"> - Confirmar</w:t>
+      </w:r>
+    </w:p>
+    <w:p>
+      <w:pPr>
+        <w:pStyle w:val="Prrafodelista"/>
+        <w:numPr>
+          <w:ilvl w:val="0"/>
+          <w:numId w:val="4"/>
+        </w:numPr>
+      </w:pPr>
+      <w:proofErr w:type="spellStart"/>
+      <w:r>
+        <w:t>Comparison</w:t>
+      </w:r>
+      <w:proofErr w:type="spellEnd"/>
+      <w:r>
+        <w:t xml:space="preserve"> </w:t>
+      </w:r>
+      <w:proofErr w:type="spellStart"/>
+      <w:r>
+        <w:t>operation</w:t>
+      </w:r>
+      <w:proofErr w:type="spellEnd"/>
+      <w:r>
+        <w:t>-</w:t>
+      </w:r>
+      <w:r>
+        <w:t xml:space="preserve"> </w:t>
+      </w:r>
+      <w:r>
+        <w:t>Operación de comparación -</w:t>
+      </w:r>
+    </w:p>
+    <w:p>
+      <w:pPr>
+        <w:pStyle w:val="Prrafodelista"/>
+        <w:numPr>
+          <w:ilvl w:val="0"/>
+          <w:numId w:val="4"/>
+        </w:numPr>
+      </w:pPr>
+      <w:r>
+        <w:t xml:space="preserve"> </w:t>
+      </w:r>
+      <w:proofErr w:type="spellStart"/>
+      <w:r>
+        <w:t>Comparison</w:t>
+      </w:r>
+      <w:proofErr w:type="spellEnd"/>
+      <w:r>
+        <w:t xml:space="preserve">-Comparación - </w:t>
+      </w:r>
+    </w:p>
+    <w:p>
+      <w:pPr>
+        <w:pStyle w:val="Prrafodelista"/>
+        <w:numPr>
+          <w:ilvl w:val="0"/>
+          <w:numId w:val="4"/>
+        </w:numPr>
+      </w:pPr>
+      <w:r>
+        <w:t xml:space="preserve"> </w:t>
+      </w:r>
+      <w:proofErr w:type="spellStart"/>
+      <w:r>
+        <w:t>Compilation</w:t>
+      </w:r>
+      <w:proofErr w:type="spellEnd"/>
+      <w:r>
+        <w:t xml:space="preserve"> -Compilación - </w:t>
+      </w:r>
+    </w:p>
+    <w:p>
+      <w:pPr>
+        <w:pStyle w:val="Prrafodelista"/>
+        <w:numPr>
+          <w:ilvl w:val="0"/>
+          <w:numId w:val="4"/>
+        </w:numPr>
+      </w:pPr>
+      <w:r>
+        <w:t xml:space="preserve"> </w:t>
+      </w:r>
+      <w:proofErr w:type="spellStart"/>
+      <w:r>
+        <w:t>Compiler</w:t>
+      </w:r>
+      <w:proofErr w:type="spellEnd"/>
+      <w:r>
+        <w:t xml:space="preserve">-Compilador - </w:t>
+      </w:r>
+    </w:p>
+    <w:p>
+      <w:pPr>
+        <w:pStyle w:val="Prrafodelista"/>
+        <w:numPr>
+          <w:ilvl w:val="0"/>
+          <w:numId w:val="4"/>
+        </w:numPr>
+      </w:pPr>
+      <w:r>
+        <w:t xml:space="preserve"> </w:t>
+      </w:r>
+      <w:proofErr w:type="spellStart"/>
+      <w:r>
+        <w:t>Computer</w:t>
+      </w:r>
+      <w:proofErr w:type="spellEnd"/>
+      <w:r>
+        <w:t xml:space="preserve"> </w:t>
+      </w:r>
+      <w:proofErr w:type="spellStart"/>
+      <w:r>
+        <w:t>audit</w:t>
+      </w:r>
+      <w:proofErr w:type="spellEnd"/>
+      <w:r>
+        <w:t xml:space="preserve"> -Auditoria informática</w:t>
+      </w:r>
+    </w:p>
+    <w:p>
+      <w:pPr>
+        <w:pStyle w:val="Prrafodelista"/>
+        <w:numPr>
+          <w:ilvl w:val="0"/>
+          <w:numId w:val="4"/>
+        </w:numPr>
+      </w:pPr>
+      <w:r>
+        <w:t xml:space="preserve"> </w:t>
+      </w:r>
+      <w:proofErr w:type="spellStart"/>
+      <w:r>
+        <w:t>Conditionals</w:t>
+      </w:r>
+      <w:proofErr w:type="spellEnd"/>
+      <w:r>
+        <w:t xml:space="preserve"> -Condicionales - </w:t>
+      </w:r>
+    </w:p>
+    <w:p>
+      <w:pPr>
+        <w:pStyle w:val="Prrafodelista"/>
+        <w:numPr>
+          <w:ilvl w:val="0"/>
+          <w:numId w:val="4"/>
+        </w:numPr>
+      </w:pPr>
+      <w:r>
+        <w:t xml:space="preserve"> </w:t>
+      </w:r>
+      <w:proofErr w:type="spellStart"/>
+      <w:r>
+        <w:t>Constants</w:t>
+      </w:r>
+      <w:proofErr w:type="spellEnd"/>
+      <w:r>
+        <w:t xml:space="preserve">-Constantes - </w:t>
+      </w:r>
+    </w:p>
+    <w:p>
+      <w:pPr>
+        <w:pStyle w:val="Prrafodelista"/>
+        <w:numPr>
+          <w:ilvl w:val="0"/>
+          <w:numId w:val="4"/>
+        </w:numPr>
+      </w:pPr>
+      <w:r>
+        <w:lastRenderedPageBreak/>
+        <w:t xml:space="preserve"> Constructor - Constructor</w:t>
+      </w:r>
+    </w:p>
+    <w:p>
+      <w:pPr>
+        <w:pStyle w:val="Prrafodelista"/>
+        <w:numPr>
+          <w:ilvl w:val="0"/>
+          <w:numId w:val="4"/>
+        </w:numPr>
+      </w:pPr>
+      <w:r>
+        <w:t xml:space="preserve"> Continue - Continuar</w:t>
+      </w:r>
+    </w:p>
+    <w:p>
+      <w:pPr>
+        <w:pStyle w:val="Prrafodelista"/>
+        <w:numPr>
+          <w:ilvl w:val="0"/>
+          <w:numId w:val="4"/>
+        </w:numPr>
+      </w:pPr>
+      <w:r>
+        <w:t>Control panel</w:t>
+      </w:r>
+      <w:r>
+        <w:t>-</w:t>
+      </w:r>
+      <w:r>
+        <w:t xml:space="preserve"> </w:t>
+      </w:r>
+      <w:r>
+        <w:t>Panel de control -</w:t>
+      </w:r>
+    </w:p>
+    <w:p>
+      <w:pPr>
+        <w:pStyle w:val="Prrafodelista"/>
+        <w:numPr>
+          <w:ilvl w:val="0"/>
+          <w:numId w:val="4"/>
+        </w:numPr>
+      </w:pPr>
+      <w:r>
+        <w:t xml:space="preserve"> Cookies - Cookies</w:t>
+      </w:r>
+    </w:p>
+    <w:p>
+      <w:pPr>
+        <w:pStyle w:val="Prrafodelista"/>
+        <w:numPr>
+          <w:ilvl w:val="0"/>
+          <w:numId w:val="4"/>
+        </w:numPr>
+      </w:pPr>
+      <w:proofErr w:type="spellStart"/>
+      <w:r>
+        <w:t>Cooling</w:t>
+      </w:r>
+      <w:proofErr w:type="spellEnd"/>
+      <w:r>
+        <w:t>-</w:t>
+      </w:r>
+      <w:r>
+        <w:t xml:space="preserve"> </w:t>
+      </w:r>
+      <w:r>
+        <w:t>Refrigeración -</w:t>
+      </w:r>
+    </w:p>
+    <w:p>
+      <w:pPr>
+        <w:pStyle w:val="Prrafodelista"/>
+        <w:numPr>
+          <w:ilvl w:val="0"/>
+          <w:numId w:val="4"/>
+        </w:numPr>
+      </w:pPr>
+      <w:r>
+        <w:t xml:space="preserve"> Correo electrónico - Correo electrónico</w:t>
+      </w:r>
+    </w:p>
+    <w:p>
+      <w:pPr>
+        <w:pStyle w:val="Prrafodelista"/>
+        <w:numPr>
+          <w:ilvl w:val="0"/>
+          <w:numId w:val="4"/>
+        </w:numPr>
+      </w:pPr>
+      <w:r>
+        <w:t xml:space="preserve"> CPU</w:t>
+      </w:r>
+      <w:r>
+        <w:t xml:space="preserve"> socket</w:t>
+      </w:r>
+      <w:r>
+        <w:t xml:space="preserve"> - Zócalo de CPU</w:t>
+      </w:r>
+    </w:p>
+    <w:p>
+      <w:pPr>
+        <w:pStyle w:val="Prrafodelista"/>
+        <w:numPr>
+          <w:ilvl w:val="0"/>
+          <w:numId w:val="4"/>
+        </w:numPr>
+      </w:pPr>
+      <w:r>
+        <w:t xml:space="preserve"> Cracker - Cracker</w:t>
+      </w:r>
+    </w:p>
+    <w:p>
+      <w:pPr>
+        <w:pStyle w:val="Prrafodelista"/>
+        <w:numPr>
+          <w:ilvl w:val="0"/>
+          <w:numId w:val="4"/>
+        </w:numPr>
+      </w:pPr>
+      <w:r>
+        <w:t xml:space="preserve"> </w:t>
+      </w:r>
+      <w:proofErr w:type="spellStart"/>
+      <w:r>
+        <w:t>Crud</w:t>
+      </w:r>
+      <w:proofErr w:type="spellEnd"/>
+      <w:r>
+        <w:t xml:space="preserve"> - CRUD</w:t>
+      </w:r>
+    </w:p>
+    <w:p>
+      <w:pPr>
+        <w:pStyle w:val="Prrafodelista"/>
+        <w:numPr>
+          <w:ilvl w:val="0"/>
+          <w:numId w:val="4"/>
+        </w:numPr>
+      </w:pPr>
+      <w:r>
+        <w:t xml:space="preserve"> </w:t>
+      </w:r>
+      <w:proofErr w:type="spellStart"/>
+      <w:r>
+        <w:t>Css</w:t>
+      </w:r>
+      <w:proofErr w:type="spellEnd"/>
+      <w:r>
+        <w:t xml:space="preserve"> - CSS</w:t>
+      </w:r>
+    </w:p>
+    <w:p>
+      <w:pPr>
+        <w:pStyle w:val="Prrafodelista"/>
+        <w:numPr>
+          <w:ilvl w:val="0"/>
+          <w:numId w:val="4"/>
+        </w:numPr>
+      </w:pPr>
+      <w:r>
+        <w:t xml:space="preserve"> Cursor - Cursor</w:t>
+      </w:r>
+    </w:p>
+    <w:p>
+      <w:pPr>
+        <w:pStyle w:val="Prrafodelista"/>
+        <w:numPr>
+          <w:ilvl w:val="0"/>
+          <w:numId w:val="4"/>
+        </w:numPr>
+      </w:pPr>
+      <w:r>
+        <w:t xml:space="preserve"> </w:t>
+      </w:r>
+      <w:proofErr w:type="spellStart"/>
+      <w:r>
+        <w:t>Cybersecurity</w:t>
+      </w:r>
+      <w:proofErr w:type="spellEnd"/>
+      <w:r>
+        <w:t xml:space="preserve">- Ciber seguridad - </w:t>
+      </w:r>
+    </w:p>
+    <w:p>
+      <w:pPr>
+        <w:pStyle w:val="Prrafodelista"/>
+        <w:numPr>
+          <w:ilvl w:val="0"/>
+          <w:numId w:val="4"/>
+        </w:numPr>
+      </w:pPr>
+      <w:r>
+        <w:t xml:space="preserve"> </w:t>
+      </w:r>
+      <w:proofErr w:type="spellStart"/>
+      <w:r>
+        <w:t>Cycles</w:t>
+      </w:r>
+      <w:proofErr w:type="spellEnd"/>
+      <w:r>
+        <w:t xml:space="preserve">-Ciclos - </w:t>
+      </w:r>
+    </w:p>
+    <w:p>
+      <w:pPr>
+        <w:pStyle w:val="Prrafodelista"/>
+        <w:numPr>
+          <w:ilvl w:val="0"/>
+          <w:numId w:val="4"/>
+        </w:numPr>
+      </w:pPr>
+      <w:r>
+        <w:t xml:space="preserve"> DAC - DAC</w:t>
+      </w:r>
+    </w:p>
+    <w:p>
+      <w:pPr>
+        <w:pStyle w:val="Prrafodelista"/>
+        <w:numPr>
+          <w:ilvl w:val="0"/>
+          <w:numId w:val="4"/>
+        </w:numPr>
+      </w:pPr>
+      <w:r>
+        <w:t xml:space="preserve"> Dart - Dart</w:t>
+      </w:r>
+    </w:p>
+    <w:p>
+      <w:pPr>
+        <w:pStyle w:val="Prrafodelista"/>
+        <w:numPr>
+          <w:ilvl w:val="0"/>
+          <w:numId w:val="4"/>
+        </w:numPr>
+      </w:pPr>
+      <w:r>
+        <w:t xml:space="preserve">Data- Datos - </w:t>
+      </w:r>
+    </w:p>
+    <w:p>
+      <w:pPr>
+        <w:pStyle w:val="Prrafodelista"/>
+        <w:numPr>
+          <w:ilvl w:val="0"/>
+          <w:numId w:val="4"/>
+        </w:numPr>
+      </w:pPr>
+      <w:r>
+        <w:t xml:space="preserve">Data </w:t>
+      </w:r>
+      <w:proofErr w:type="spellStart"/>
+      <w:r>
+        <w:t>structure</w:t>
+      </w:r>
+      <w:proofErr w:type="spellEnd"/>
+      <w:r>
+        <w:t>-</w:t>
+      </w:r>
+      <w:r>
+        <w:t xml:space="preserve">Estructura de datos </w:t>
+      </w:r>
+    </w:p>
+    <w:p>
+      <w:pPr>
+        <w:pStyle w:val="Prrafodelista"/>
+        <w:numPr>
+          <w:ilvl w:val="0"/>
+          <w:numId w:val="4"/>
+        </w:numPr>
+      </w:pPr>
+      <w:r>
+        <w:t xml:space="preserve"> </w:t>
+      </w:r>
+      <w:proofErr w:type="spellStart"/>
+      <w:r>
+        <w:t>Database</w:t>
+      </w:r>
+      <w:proofErr w:type="spellEnd"/>
+      <w:r>
+        <w:t xml:space="preserve">-Base de datos - </w:t>
+      </w:r>
+    </w:p>
+    <w:p>
+      <w:pPr>
+        <w:pStyle w:val="Prrafodelista"/>
+        <w:numPr>
+          <w:ilvl w:val="0"/>
+          <w:numId w:val="4"/>
+        </w:numPr>
+      </w:pPr>
+      <w:r>
+        <w:t xml:space="preserve"> </w:t>
+      </w:r>
+      <w:proofErr w:type="spellStart"/>
+      <w:r>
+        <w:t>Debugging</w:t>
+      </w:r>
+      <w:proofErr w:type="spellEnd"/>
+      <w:r>
+        <w:t xml:space="preserve"> -Depuración – </w:t>
+      </w:r>
+    </w:p>
+    <w:p>
+      <w:pPr>
+        <w:pStyle w:val="Prrafodelista"/>
+        <w:numPr>
+          <w:ilvl w:val="0"/>
+          <w:numId w:val="4"/>
+        </w:numPr>
+      </w:pPr>
+      <w:r>
+        <w:t xml:space="preserve">Declarative-Declarativo - </w:t>
+      </w:r>
+    </w:p>
+    <w:p>
+      <w:pPr>
+        <w:pStyle w:val="Prrafodelista"/>
+        <w:numPr>
+          <w:ilvl w:val="0"/>
+          <w:numId w:val="4"/>
+        </w:numPr>
+      </w:pPr>
+      <w:proofErr w:type="spellStart"/>
+      <w:r>
+        <w:t>Decrement</w:t>
+      </w:r>
+      <w:proofErr w:type="spellEnd"/>
+      <w:r>
+        <w:t xml:space="preserve">- Decremento - </w:t>
+      </w:r>
+    </w:p>
+    <w:p>
+      <w:pPr>
+        <w:pStyle w:val="Prrafodelista"/>
+        <w:numPr>
+          <w:ilvl w:val="0"/>
+          <w:numId w:val="4"/>
+        </w:numPr>
+      </w:pPr>
+      <w:r>
+        <w:t>Default - Predeterminado</w:t>
+      </w:r>
+    </w:p>
+    <w:p>
+      <w:pPr>
+        <w:pStyle w:val="Prrafodelista"/>
+        <w:numPr>
+          <w:ilvl w:val="0"/>
+          <w:numId w:val="4"/>
+        </w:numPr>
+      </w:pPr>
+      <w:r>
+        <w:t xml:space="preserve"> </w:t>
+      </w:r>
+      <w:proofErr w:type="spellStart"/>
+      <w:r>
+        <w:t>Dependency</w:t>
+      </w:r>
+      <w:proofErr w:type="spellEnd"/>
+      <w:r>
+        <w:t xml:space="preserve"> </w:t>
+      </w:r>
+      <w:proofErr w:type="spellStart"/>
+      <w:r>
+        <w:t>injection</w:t>
+      </w:r>
+      <w:proofErr w:type="spellEnd"/>
+      <w:r>
+        <w:t xml:space="preserve"> -</w:t>
+      </w:r>
+      <w:r>
+        <w:t xml:space="preserve">Inyección de dependencias </w:t>
+      </w:r>
+    </w:p>
+    <w:p>
+      <w:pPr>
+        <w:pStyle w:val="Prrafodelista"/>
+        <w:numPr>
+          <w:ilvl w:val="0"/>
+          <w:numId w:val="4"/>
+        </w:numPr>
+      </w:pPr>
+      <w:r>
+        <w:t xml:space="preserve"> </w:t>
+      </w:r>
+      <w:proofErr w:type="spellStart"/>
+      <w:r>
+        <w:t>Deployment</w:t>
+      </w:r>
+      <w:proofErr w:type="spellEnd"/>
+      <w:r>
+        <w:t>-</w:t>
+      </w:r>
+      <w:r>
+        <w:t xml:space="preserve"> Despliegue - </w:t>
+      </w:r>
+    </w:p>
+    <w:p>
+      <w:pPr>
+        <w:pStyle w:val="Prrafodelista"/>
+        <w:numPr>
+          <w:ilvl w:val="0"/>
+          <w:numId w:val="4"/>
+        </w:numPr>
+      </w:pPr>
+      <w:proofErr w:type="spellStart"/>
+      <w:r>
+        <w:t>Design</w:t>
+      </w:r>
+      <w:proofErr w:type="spellEnd"/>
+      <w:r>
+        <w:t xml:space="preserve"> </w:t>
+      </w:r>
+      <w:proofErr w:type="spellStart"/>
+      <w:r>
+        <w:t>patterns</w:t>
+      </w:r>
+      <w:proofErr w:type="spellEnd"/>
+      <w:r>
+        <w:t>-</w:t>
+      </w:r>
+      <w:r>
+        <w:t xml:space="preserve"> </w:t>
+      </w:r>
+      <w:r>
+        <w:t>Patrones de diseño -</w:t>
+      </w:r>
+    </w:p>
+    <w:p>
+      <w:pPr>
+        <w:pStyle w:val="Prrafodelista"/>
+        <w:numPr>
+          <w:ilvl w:val="0"/>
+          <w:numId w:val="4"/>
+        </w:numPr>
+      </w:pPr>
+      <w:r>
+        <w:t>Desktop</w:t>
+      </w:r>
+      <w:r>
+        <w:t>-</w:t>
+      </w:r>
+      <w:r>
+        <w:t xml:space="preserve">Escritorio </w:t>
+      </w:r>
+    </w:p>
+    <w:p>
+      <w:pPr>
+        <w:pStyle w:val="Prrafodelista"/>
+        <w:numPr>
+          <w:ilvl w:val="0"/>
+          <w:numId w:val="4"/>
+        </w:numPr>
+      </w:pPr>
+      <w:proofErr w:type="spellStart"/>
+      <w:r>
+        <w:t>Devc</w:t>
+      </w:r>
+      <w:proofErr w:type="spellEnd"/>
+      <w:r>
+        <w:t xml:space="preserve"> - </w:t>
+      </w:r>
+      <w:proofErr w:type="spellStart"/>
+      <w:r>
+        <w:t>Devc</w:t>
+      </w:r>
+      <w:proofErr w:type="spellEnd"/>
+    </w:p>
+    <w:p>
+      <w:pPr>
+        <w:pStyle w:val="Prrafodelista"/>
+        <w:numPr>
+          <w:ilvl w:val="0"/>
+          <w:numId w:val="4"/>
+        </w:numPr>
+      </w:pPr>
+      <w:r>
+        <w:t xml:space="preserve"> </w:t>
+      </w:r>
+      <w:proofErr w:type="spellStart"/>
+      <w:r>
+        <w:t>Developer</w:t>
+      </w:r>
+      <w:proofErr w:type="spellEnd"/>
+      <w:r>
+        <w:t xml:space="preserve">- </w:t>
+      </w:r>
+      <w:r>
+        <w:t xml:space="preserve">Desarrollador </w:t>
+      </w:r>
+    </w:p>
+    <w:p>
+      <w:pPr>
+        <w:pStyle w:val="Prrafodelista"/>
+        <w:numPr>
+          <w:ilvl w:val="0"/>
+          <w:numId w:val="4"/>
+        </w:numPr>
+      </w:pPr>
+      <w:proofErr w:type="spellStart"/>
+      <w:r>
+        <w:t>Development</w:t>
+      </w:r>
+      <w:proofErr w:type="spellEnd"/>
+      <w:r>
+        <w:t xml:space="preserve"> </w:t>
+      </w:r>
+      <w:proofErr w:type="spellStart"/>
+      <w:r>
+        <w:t>environment</w:t>
+      </w:r>
+      <w:proofErr w:type="spellEnd"/>
+      <w:r>
+        <w:t xml:space="preserve"> - Ambiente de desarrollo </w:t>
+      </w:r>
+    </w:p>
+    <w:p>
+      <w:pPr>
+        <w:pStyle w:val="Prrafodelista"/>
+        <w:numPr>
+          <w:ilvl w:val="0"/>
+          <w:numId w:val="4"/>
+        </w:numPr>
+      </w:pPr>
+      <w:proofErr w:type="spellStart"/>
+      <w:r>
+        <w:t>Dialog</w:t>
+      </w:r>
+      <w:proofErr w:type="spellEnd"/>
+      <w:r>
+        <w:t xml:space="preserve"> box -Cuadro de diálogo - </w:t>
+      </w:r>
+    </w:p>
+    <w:p>
+      <w:pPr>
+        <w:pStyle w:val="Prrafodelista"/>
+        <w:numPr>
+          <w:ilvl w:val="0"/>
+          <w:numId w:val="4"/>
+        </w:numPr>
+      </w:pPr>
+      <w:proofErr w:type="spellStart"/>
+      <w:r>
+        <w:t>Dictionary</w:t>
+      </w:r>
+      <w:proofErr w:type="spellEnd"/>
+      <w:r>
+        <w:t xml:space="preserve"> -</w:t>
+      </w:r>
+      <w:r>
+        <w:t>Diccionario</w:t>
+      </w:r>
+    </w:p>
+    <w:p>
+      <w:pPr>
+        <w:pStyle w:val="Prrafodelista"/>
+        <w:numPr>
+          <w:ilvl w:val="0"/>
+          <w:numId w:val="4"/>
+        </w:numPr>
+      </w:pPr>
+      <w:proofErr w:type="spellStart"/>
+      <w:r>
+        <w:t>Digitize</w:t>
+      </w:r>
+      <w:proofErr w:type="spellEnd"/>
+      <w:r>
+        <w:t xml:space="preserve"> -</w:t>
+      </w:r>
+      <w:r>
+        <w:t xml:space="preserve">Digitalizar </w:t>
+      </w:r>
+    </w:p>
+    <w:p>
+      <w:pPr>
+        <w:pStyle w:val="Prrafodelista"/>
+        <w:numPr>
+          <w:ilvl w:val="0"/>
+          <w:numId w:val="4"/>
+        </w:numPr>
+      </w:pPr>
+      <w:r>
+        <w:t xml:space="preserve"> DIMM slot</w:t>
+      </w:r>
+      <w:r>
+        <w:t>-</w:t>
+      </w:r>
+      <w:r>
+        <w:t xml:space="preserve"> </w:t>
+      </w:r>
+      <w:r>
+        <w:t>Ranura DIMM -</w:t>
+      </w:r>
+    </w:p>
+    <w:p>
+      <w:pPr>
+        <w:pStyle w:val="Prrafodelista"/>
+        <w:numPr>
+          <w:ilvl w:val="0"/>
+          <w:numId w:val="4"/>
+        </w:numPr>
+      </w:pPr>
+      <w:r>
+        <w:t xml:space="preserve"> </w:t>
+      </w:r>
+      <w:proofErr w:type="spellStart"/>
+      <w:r>
+        <w:t>Distributed</w:t>
+      </w:r>
+      <w:proofErr w:type="spellEnd"/>
+      <w:r>
+        <w:t xml:space="preserve"> </w:t>
+      </w:r>
+      <w:proofErr w:type="spellStart"/>
+      <w:r>
+        <w:t>programming</w:t>
+      </w:r>
+      <w:proofErr w:type="spellEnd"/>
+      <w:r>
+        <w:t>-</w:t>
+      </w:r>
+      <w:r>
+        <w:t xml:space="preserve"> </w:t>
+      </w:r>
+      <w:r>
+        <w:t>Programación distribuida -</w:t>
+      </w:r>
+    </w:p>
+    <w:p>
+      <w:pPr>
+        <w:pStyle w:val="Prrafodelista"/>
+        <w:numPr>
+          <w:ilvl w:val="0"/>
+          <w:numId w:val="4"/>
+        </w:numPr>
+      </w:pPr>
+      <w:proofErr w:type="spellStart"/>
+      <w:r>
+        <w:t>Documentation</w:t>
+      </w:r>
+      <w:proofErr w:type="spellEnd"/>
+      <w:r>
+        <w:t xml:space="preserve"> -</w:t>
+      </w:r>
+      <w:r>
+        <w:t xml:space="preserve">Documentación </w:t>
+      </w:r>
+    </w:p>
+    <w:p>
+      <w:pPr>
+        <w:pStyle w:val="Prrafodelista"/>
+        <w:numPr>
+          <w:ilvl w:val="0"/>
+          <w:numId w:val="4"/>
+        </w:numPr>
+      </w:pPr>
+      <w:r>
+        <w:t>Dom - DOM</w:t>
+      </w:r>
+    </w:p>
+    <w:p>
+      <w:pPr>
+        <w:pStyle w:val="Prrafodelista"/>
+        <w:numPr>
+          <w:ilvl w:val="0"/>
+          <w:numId w:val="4"/>
+        </w:numPr>
+      </w:pPr>
+      <w:proofErr w:type="spellStart"/>
+      <w:r>
+        <w:t>Domain</w:t>
+      </w:r>
+      <w:proofErr w:type="spellEnd"/>
+      <w:r>
+        <w:t xml:space="preserve"> -</w:t>
+      </w:r>
+      <w:r>
+        <w:t xml:space="preserve">Dominio </w:t>
+      </w:r>
+    </w:p>
+    <w:p>
+      <w:pPr>
+        <w:pStyle w:val="Prrafodelista"/>
+        <w:numPr>
+          <w:ilvl w:val="0"/>
+          <w:numId w:val="4"/>
+        </w:numPr>
+      </w:pPr>
+      <w:proofErr w:type="spellStart"/>
+      <w:r>
+        <w:t>Double</w:t>
+      </w:r>
+      <w:proofErr w:type="spellEnd"/>
+      <w:r>
+        <w:t xml:space="preserve"> - Doble</w:t>
+      </w:r>
+    </w:p>
+    <w:p>
+      <w:pPr>
+        <w:pStyle w:val="Prrafodelista"/>
+        <w:numPr>
+          <w:ilvl w:val="0"/>
+          <w:numId w:val="4"/>
+        </w:numPr>
+      </w:pPr>
+      <w:r>
+        <w:t xml:space="preserve"> </w:t>
+      </w:r>
+      <w:proofErr w:type="spellStart"/>
+      <w:r>
+        <w:t>Download</w:t>
+      </w:r>
+      <w:proofErr w:type="spellEnd"/>
+      <w:r>
+        <w:t>-</w:t>
+      </w:r>
+      <w:r>
+        <w:t xml:space="preserve"> Descargar </w:t>
+      </w:r>
+    </w:p>
+    <w:p>
+      <w:pPr>
+        <w:pStyle w:val="Prrafodelista"/>
+        <w:numPr>
+          <w:ilvl w:val="0"/>
+          <w:numId w:val="4"/>
+        </w:numPr>
+      </w:pPr>
+      <w:r>
+        <w:t xml:space="preserve"> Drive - Drive</w:t>
+      </w:r>
+    </w:p>
+    <w:p>
+      <w:pPr>
+        <w:pStyle w:val="Prrafodelista"/>
+        <w:numPr>
+          <w:ilvl w:val="0"/>
+          <w:numId w:val="4"/>
+        </w:numPr>
+      </w:pPr>
+      <w:r>
+        <w:t>Dynamic</w:t>
+      </w:r>
+      <w:r>
+        <w:t>-</w:t>
+      </w:r>
+      <w:r>
+        <w:t xml:space="preserve"> Dinámico</w:t>
+      </w:r>
+    </w:p>
+    <w:p>
+      <w:pPr>
+        <w:pStyle w:val="Prrafodelista"/>
+        <w:numPr>
+          <w:ilvl w:val="0"/>
+          <w:numId w:val="4"/>
+        </w:numPr>
+      </w:pPr>
+      <w:proofErr w:type="spellStart"/>
+      <w:r>
+        <w:t>Encapsulation</w:t>
+      </w:r>
+      <w:proofErr w:type="spellEnd"/>
+      <w:r>
+        <w:t xml:space="preserve"> -</w:t>
+      </w:r>
+      <w:r>
+        <w:t>Encapsulamiento</w:t>
+      </w:r>
+    </w:p>
+    <w:p>
+      <w:pPr>
+        <w:pStyle w:val="Prrafodelista"/>
+        <w:numPr>
+          <w:ilvl w:val="0"/>
+          <w:numId w:val="4"/>
+        </w:numPr>
+      </w:pPr>
+      <w:r>
+        <w:t xml:space="preserve"> </w:t>
+      </w:r>
+      <w:proofErr w:type="spellStart"/>
+      <w:r>
+        <w:t>Encoding</w:t>
+      </w:r>
+      <w:proofErr w:type="spellEnd"/>
+      <w:r>
+        <w:t xml:space="preserve">-Codificación - </w:t>
+      </w:r>
+    </w:p>
+    <w:p>
+      <w:pPr>
+        <w:pStyle w:val="Prrafodelista"/>
+        <w:numPr>
+          <w:ilvl w:val="0"/>
+          <w:numId w:val="4"/>
+        </w:numPr>
+      </w:pPr>
+      <w:r>
+        <w:t xml:space="preserve"> </w:t>
+      </w:r>
+      <w:proofErr w:type="spellStart"/>
+      <w:r>
+        <w:t>Encryption</w:t>
+      </w:r>
+      <w:proofErr w:type="spellEnd"/>
+      <w:r>
+        <w:t xml:space="preserve"> -Cifrado - </w:t>
+      </w:r>
+    </w:p>
+    <w:p>
+      <w:pPr>
+        <w:pStyle w:val="Prrafodelista"/>
+        <w:numPr>
+          <w:ilvl w:val="0"/>
+          <w:numId w:val="4"/>
+        </w:numPr>
+      </w:pPr>
+      <w:proofErr w:type="spellStart"/>
+      <w:r>
+        <w:lastRenderedPageBreak/>
+        <w:t>Encryption</w:t>
+      </w:r>
+      <w:proofErr w:type="spellEnd"/>
+      <w:r>
+        <w:t xml:space="preserve"> -</w:t>
+      </w:r>
+      <w:r>
+        <w:t xml:space="preserve">Encriptación </w:t>
+      </w:r>
+    </w:p>
+    <w:p>
+      <w:pPr>
+        <w:pStyle w:val="Prrafodelista"/>
+        <w:numPr>
+          <w:ilvl w:val="0"/>
+          <w:numId w:val="4"/>
+        </w:numPr>
+      </w:pPr>
+      <w:proofErr w:type="spellStart"/>
+      <w:r>
+        <w:t>Enter</w:t>
+      </w:r>
+      <w:proofErr w:type="spellEnd"/>
+      <w:r>
+        <w:t xml:space="preserve"> - </w:t>
+      </w:r>
+      <w:proofErr w:type="spellStart"/>
+      <w:r>
+        <w:t>Enter</w:t>
+      </w:r>
+      <w:proofErr w:type="spellEnd"/>
+    </w:p>
+    <w:p>
+      <w:pPr>
+        <w:pStyle w:val="Prrafodelista"/>
+        <w:numPr>
+          <w:ilvl w:val="0"/>
+          <w:numId w:val="4"/>
+        </w:numPr>
+      </w:pPr>
+      <w:proofErr w:type="spellStart"/>
+      <w:r>
+        <w:t>Entity</w:t>
+      </w:r>
+      <w:proofErr w:type="spellEnd"/>
+      <w:r>
+        <w:t xml:space="preserve"> -</w:t>
+      </w:r>
+      <w:r>
+        <w:t>Entidad</w:t>
+      </w:r>
+    </w:p>
+    <w:p>
+      <w:pPr>
+        <w:pStyle w:val="Prrafodelista"/>
+        <w:numPr>
+          <w:ilvl w:val="0"/>
+          <w:numId w:val="4"/>
+        </w:numPr>
+      </w:pPr>
+      <w:proofErr w:type="spellStart"/>
+      <w:r>
+        <w:t>Enumeration</w:t>
+      </w:r>
+      <w:proofErr w:type="spellEnd"/>
+      <w:r>
+        <w:t>-</w:t>
+      </w:r>
+      <w:r>
+        <w:t>Enumeración</w:t>
+      </w:r>
+    </w:p>
+    <w:p>
+      <w:pPr>
+        <w:pStyle w:val="Prrafodelista"/>
+        <w:numPr>
+          <w:ilvl w:val="0"/>
+          <w:numId w:val="4"/>
+        </w:numPr>
+      </w:pPr>
+      <w:r>
+        <w:t xml:space="preserve"> </w:t>
+      </w:r>
+      <w:r>
+        <w:t xml:space="preserve"> </w:t>
+      </w:r>
+      <w:proofErr w:type="spellStart"/>
+      <w:r>
+        <w:t>Enviroment</w:t>
+      </w:r>
+      <w:proofErr w:type="spellEnd"/>
+      <w:r>
+        <w:t xml:space="preserve"> </w:t>
+      </w:r>
+      <w:r>
+        <w:t>Variables- Variables de entorno</w:t>
+      </w:r>
+    </w:p>
+    <w:p>
+      <w:pPr>
+        <w:pStyle w:val="Prrafodelista"/>
+        <w:numPr>
+          <w:ilvl w:val="0"/>
+          <w:numId w:val="4"/>
+        </w:numPr>
+      </w:pPr>
+      <w:r>
+        <w:t xml:space="preserve"> </w:t>
+      </w:r>
+      <w:r>
+        <w:t xml:space="preserve">Ethernet </w:t>
+      </w:r>
+      <w:proofErr w:type="spellStart"/>
+      <w:r>
+        <w:t>connector</w:t>
+      </w:r>
+      <w:proofErr w:type="spellEnd"/>
+      <w:r>
+        <w:t xml:space="preserve">- Conector ethernet - </w:t>
+      </w:r>
+    </w:p>
+    <w:p>
+      <w:pPr>
+        <w:pStyle w:val="Prrafodelista"/>
+        <w:numPr>
+          <w:ilvl w:val="0"/>
+          <w:numId w:val="4"/>
+        </w:numPr>
+      </w:pPr>
+      <w:proofErr w:type="spellStart"/>
+      <w:r>
+        <w:t>Event-driven</w:t>
+      </w:r>
+      <w:proofErr w:type="spellEnd"/>
+      <w:r>
+        <w:t xml:space="preserve"> </w:t>
+      </w:r>
+      <w:proofErr w:type="spellStart"/>
+      <w:r>
+        <w:t>programming</w:t>
+      </w:r>
+      <w:proofErr w:type="spellEnd"/>
+      <w:r>
+        <w:t>-</w:t>
+      </w:r>
+      <w:r>
+        <w:t xml:space="preserve"> </w:t>
+      </w:r>
+      <w:r>
+        <w:t>Programación orientada a eventos -</w:t>
+      </w:r>
+    </w:p>
+    <w:p>
+      <w:pPr>
+        <w:pStyle w:val="Prrafodelista"/>
+        <w:numPr>
+          <w:ilvl w:val="0"/>
+          <w:numId w:val="4"/>
+        </w:numPr>
+      </w:pPr>
+      <w:proofErr w:type="spellStart"/>
+      <w:r>
+        <w:t>Exception</w:t>
+      </w:r>
+      <w:proofErr w:type="spellEnd"/>
+      <w:r>
+        <w:t xml:space="preserve"> -</w:t>
+      </w:r>
+      <w:r>
+        <w:t>Excepción</w:t>
+      </w:r>
+    </w:p>
+    <w:p>
+      <w:pPr>
+        <w:pStyle w:val="Prrafodelista"/>
+        <w:numPr>
+          <w:ilvl w:val="0"/>
+          <w:numId w:val="4"/>
+        </w:numPr>
+      </w:pPr>
+      <w:proofErr w:type="spellStart"/>
+      <w:r>
+        <w:t>Execution</w:t>
+      </w:r>
+      <w:proofErr w:type="spellEnd"/>
+      <w:r>
+        <w:t xml:space="preserve"> -</w:t>
+      </w:r>
+      <w:r>
+        <w:t xml:space="preserve">Ejecución </w:t>
+      </w:r>
+    </w:p>
+    <w:p>
+      <w:pPr>
+        <w:pStyle w:val="Prrafodelista"/>
+        <w:numPr>
+          <w:ilvl w:val="0"/>
+          <w:numId w:val="4"/>
+        </w:numPr>
+      </w:pPr>
+      <w:r>
+        <w:t xml:space="preserve"> </w:t>
+      </w:r>
+      <w:r>
+        <w:t>fan</w:t>
+      </w:r>
+      <w:r>
+        <w:t xml:space="preserve"> - Ventilador</w:t>
+      </w:r>
+    </w:p>
+    <w:p>
+      <w:pPr>
+        <w:pStyle w:val="Prrafodelista"/>
+        <w:numPr>
+          <w:ilvl w:val="0"/>
+          <w:numId w:val="4"/>
+        </w:numPr>
+      </w:pPr>
+      <w:r>
+        <w:t xml:space="preserve"> </w:t>
+      </w:r>
+      <w:r>
+        <w:t>Field</w:t>
+      </w:r>
+      <w:r>
+        <w:t xml:space="preserve"> -</w:t>
+      </w:r>
+      <w:r>
+        <w:t>campo</w:t>
+      </w:r>
+    </w:p>
+    <w:p>
+      <w:pPr>
+        <w:pStyle w:val="Prrafodelista"/>
+        <w:numPr>
+          <w:ilvl w:val="0"/>
+          <w:numId w:val="4"/>
+        </w:numPr>
+      </w:pPr>
+      <w:r>
+        <w:t xml:space="preserve"> File-Archivo </w:t>
+      </w:r>
+    </w:p>
+    <w:p>
+      <w:pPr>
+        <w:pStyle w:val="Prrafodelista"/>
+        <w:numPr>
+          <w:ilvl w:val="0"/>
+          <w:numId w:val="4"/>
+        </w:numPr>
+      </w:pPr>
+      <w:r>
+        <w:t>Firewall - Firewall</w:t>
+      </w:r>
+    </w:p>
+    <w:p>
+      <w:pPr>
+        <w:pStyle w:val="Prrafodelista"/>
+        <w:numPr>
+          <w:ilvl w:val="0"/>
+          <w:numId w:val="4"/>
+        </w:numPr>
+      </w:pPr>
+      <w:r>
+        <w:t xml:space="preserve"> Firewall-Cortafuegos - </w:t>
+      </w:r>
+    </w:p>
+    <w:p>
+      <w:pPr>
+        <w:pStyle w:val="Prrafodelista"/>
+        <w:numPr>
+          <w:ilvl w:val="0"/>
+          <w:numId w:val="4"/>
+        </w:numPr>
+      </w:pPr>
+      <w:r>
+        <w:t xml:space="preserve"> </w:t>
+      </w:r>
+      <w:proofErr w:type="spellStart"/>
+      <w:r>
+        <w:t>Float</w:t>
+      </w:r>
+      <w:proofErr w:type="spellEnd"/>
+      <w:r>
+        <w:t xml:space="preserve"> - </w:t>
+      </w:r>
+      <w:proofErr w:type="spellStart"/>
+      <w:r>
+        <w:t>Float</w:t>
+      </w:r>
+      <w:proofErr w:type="spellEnd"/>
+    </w:p>
+    <w:p>
+      <w:pPr>
+        <w:pStyle w:val="Prrafodelista"/>
+        <w:numPr>
+          <w:ilvl w:val="0"/>
+          <w:numId w:val="4"/>
+        </w:numPr>
+      </w:pPr>
+      <w:r>
+        <w:t xml:space="preserve"> </w:t>
+      </w:r>
+      <w:r>
+        <w:t xml:space="preserve">Flow control- Control de flujo - </w:t>
+      </w:r>
+    </w:p>
+    <w:p>
+      <w:pPr>
+        <w:pStyle w:val="Prrafodelista"/>
+        <w:numPr>
+          <w:ilvl w:val="0"/>
+          <w:numId w:val="4"/>
+        </w:numPr>
+      </w:pPr>
+      <w:proofErr w:type="spellStart"/>
+      <w:r>
+        <w:t>Flowchart</w:t>
+      </w:r>
+      <w:proofErr w:type="spellEnd"/>
+      <w:r>
+        <w:t xml:space="preserve"> -</w:t>
+      </w:r>
+      <w:r>
+        <w:t>Diagrama de flujo</w:t>
+      </w:r>
+    </w:p>
+    <w:p>
+      <w:pPr>
+        <w:pStyle w:val="Prrafodelista"/>
+        <w:numPr>
+          <w:ilvl w:val="0"/>
+          <w:numId w:val="4"/>
+        </w:numPr>
+      </w:pPr>
+      <w:proofErr w:type="spellStart"/>
+      <w:r>
+        <w:t>Flutter</w:t>
+      </w:r>
+      <w:proofErr w:type="spellEnd"/>
+      <w:r>
+        <w:t xml:space="preserve"> - </w:t>
+      </w:r>
+      <w:proofErr w:type="spellStart"/>
+      <w:r>
+        <w:t>Flutter</w:t>
+      </w:r>
+      <w:proofErr w:type="spellEnd"/>
+    </w:p>
+    <w:p>
+      <w:pPr>
+        <w:pStyle w:val="Prrafodelista"/>
+        <w:numPr>
+          <w:ilvl w:val="0"/>
+          <w:numId w:val="4"/>
+        </w:numPr>
+      </w:pPr>
+      <w:r>
+        <w:t xml:space="preserve"> Folder -Carpeta - </w:t>
+      </w:r>
+    </w:p>
+    <w:p>
+      <w:pPr>
+        <w:pStyle w:val="Prrafodelista"/>
+        <w:numPr>
+          <w:ilvl w:val="0"/>
+          <w:numId w:val="4"/>
+        </w:numPr>
+      </w:pPr>
+      <w:proofErr w:type="spellStart"/>
+      <w:r>
+        <w:t>Fonts</w:t>
+      </w:r>
+      <w:proofErr w:type="spellEnd"/>
+      <w:r>
+        <w:t xml:space="preserve"> -</w:t>
+      </w:r>
+      <w:r>
+        <w:t xml:space="preserve">Fuentes </w:t>
+      </w:r>
+    </w:p>
+    <w:p>
+      <w:pPr>
+        <w:pStyle w:val="Prrafodelista"/>
+        <w:numPr>
+          <w:ilvl w:val="0"/>
+          <w:numId w:val="4"/>
+        </w:numPr>
+      </w:pPr>
+      <w:r>
+        <w:t xml:space="preserve"> </w:t>
+      </w:r>
+      <w:proofErr w:type="spellStart"/>
+      <w:r>
+        <w:t>Fork</w:t>
+      </w:r>
+      <w:proofErr w:type="spellEnd"/>
+      <w:r>
+        <w:t xml:space="preserve">-Bifurcación - </w:t>
+      </w:r>
+    </w:p>
+    <w:p>
+      <w:pPr>
+        <w:pStyle w:val="Prrafodelista"/>
+        <w:numPr>
+          <w:ilvl w:val="0"/>
+          <w:numId w:val="4"/>
+        </w:numPr>
+      </w:pPr>
+      <w:proofErr w:type="spellStart"/>
+      <w:r>
+        <w:t>Format</w:t>
+      </w:r>
+      <w:proofErr w:type="spellEnd"/>
+      <w:r>
+        <w:t xml:space="preserve"> -</w:t>
+      </w:r>
+      <w:r>
+        <w:t>Formatear</w:t>
+      </w:r>
+    </w:p>
+    <w:p>
+      <w:pPr>
+        <w:pStyle w:val="Prrafodelista"/>
+        <w:numPr>
+          <w:ilvl w:val="0"/>
+          <w:numId w:val="4"/>
+        </w:numPr>
+      </w:pPr>
+      <w:r>
+        <w:t>Framework - Framework</w:t>
+      </w:r>
+    </w:p>
+    <w:p>
+      <w:pPr>
+        <w:pStyle w:val="Prrafodelista"/>
+        <w:numPr>
+          <w:ilvl w:val="0"/>
+          <w:numId w:val="4"/>
+        </w:numPr>
+      </w:pPr>
+      <w:r>
+        <w:t>Freelance - Freelance</w:t>
+      </w:r>
+    </w:p>
+    <w:p>
+      <w:pPr>
+        <w:pStyle w:val="Prrafodelista"/>
+        <w:numPr>
+          <w:ilvl w:val="0"/>
+          <w:numId w:val="4"/>
+        </w:numPr>
+      </w:pPr>
+      <w:r>
+        <w:t>Freeware - Freeware</w:t>
+      </w:r>
+    </w:p>
+    <w:p>
+      <w:pPr>
+        <w:pStyle w:val="Prrafodelista"/>
+        <w:numPr>
+          <w:ilvl w:val="0"/>
+          <w:numId w:val="4"/>
+        </w:numPr>
+      </w:pPr>
+      <w:r>
+        <w:t>Front-</w:t>
+      </w:r>
+      <w:proofErr w:type="spellStart"/>
+      <w:r>
+        <w:t>end</w:t>
+      </w:r>
+      <w:proofErr w:type="spellEnd"/>
+      <w:r>
+        <w:t xml:space="preserve"> - Front-</w:t>
+      </w:r>
+      <w:proofErr w:type="spellStart"/>
+      <w:r>
+        <w:t>end</w:t>
+      </w:r>
+      <w:proofErr w:type="spellEnd"/>
+    </w:p>
+    <w:p>
+      <w:pPr>
+        <w:pStyle w:val="Prrafodelista"/>
+        <w:numPr>
+          <w:ilvl w:val="0"/>
+          <w:numId w:val="4"/>
+        </w:numPr>
+      </w:pPr>
+      <w:r>
+        <w:t xml:space="preserve">FTP (Protocolo de transferencia de archivos) - FTP (File Transfer </w:t>
+      </w:r>
+      <w:proofErr w:type="spellStart"/>
+      <w:r>
+        <w:t>Protocol</w:t>
+      </w:r>
+      <w:proofErr w:type="spellEnd"/>
+      <w:r>
+        <w:t>)</w:t>
+      </w:r>
+    </w:p>
+    <w:p>
+      <w:pPr>
+        <w:pStyle w:val="Prrafodelista"/>
+        <w:numPr>
+          <w:ilvl w:val="0"/>
+          <w:numId w:val="4"/>
+        </w:numPr>
+      </w:pPr>
+      <w:r>
+        <w:t>Full-stack - Full-stack</w:t>
+      </w:r>
+    </w:p>
+    <w:p>
+      <w:pPr>
+        <w:pStyle w:val="Prrafodelista"/>
+        <w:numPr>
+          <w:ilvl w:val="0"/>
+          <w:numId w:val="4"/>
+        </w:numPr>
+      </w:pPr>
+      <w:proofErr w:type="spellStart"/>
+      <w:r>
+        <w:t>Function</w:t>
+      </w:r>
+      <w:proofErr w:type="spellEnd"/>
+      <w:r>
+        <w:t>-</w:t>
+      </w:r>
+      <w:r>
+        <w:t xml:space="preserve"> Función </w:t>
+      </w:r>
+    </w:p>
+    <w:p>
+      <w:pPr>
+        <w:pStyle w:val="Prrafodelista"/>
+        <w:numPr>
+          <w:ilvl w:val="0"/>
+          <w:numId w:val="4"/>
+        </w:numPr>
+      </w:pPr>
+      <w:r>
+        <w:t xml:space="preserve"> </w:t>
+      </w:r>
+      <w:proofErr w:type="spellStart"/>
+      <w:r>
+        <w:t>Gamepad</w:t>
+      </w:r>
+      <w:proofErr w:type="spellEnd"/>
+      <w:r>
+        <w:t xml:space="preserve"> - </w:t>
+      </w:r>
+      <w:proofErr w:type="spellStart"/>
+      <w:r>
+        <w:t>Gamepad</w:t>
+      </w:r>
+      <w:proofErr w:type="spellEnd"/>
+    </w:p>
+    <w:p>
+      <w:pPr>
+        <w:pStyle w:val="Prrafodelista"/>
+        <w:numPr>
+          <w:ilvl w:val="0"/>
+          <w:numId w:val="4"/>
+        </w:numPr>
+      </w:pPr>
+      <w:r>
+        <w:t>Gigabyte - Gigabyte</w:t>
+      </w:r>
+    </w:p>
+    <w:p>
+      <w:pPr>
+        <w:pStyle w:val="Prrafodelista"/>
+        <w:numPr>
+          <w:ilvl w:val="0"/>
+          <w:numId w:val="4"/>
+        </w:numPr>
+      </w:pPr>
+      <w:r>
+        <w:t>GitHub - GitHub</w:t>
+      </w:r>
+    </w:p>
+    <w:p>
+      <w:pPr>
+        <w:pStyle w:val="Prrafodelista"/>
+        <w:numPr>
+          <w:ilvl w:val="0"/>
+          <w:numId w:val="4"/>
+        </w:numPr>
+      </w:pPr>
+      <w:r>
+        <w:t>Global - Global</w:t>
+      </w:r>
+    </w:p>
+    <w:p>
+      <w:pPr>
+        <w:pStyle w:val="Prrafodelista"/>
+        <w:numPr>
+          <w:ilvl w:val="0"/>
+          <w:numId w:val="4"/>
+        </w:numPr>
+      </w:pPr>
+      <w:r>
+        <w:t>GPU - GPU</w:t>
+      </w:r>
+    </w:p>
+    <w:p>
+      <w:pPr>
+        <w:pStyle w:val="Prrafodelista"/>
+        <w:numPr>
+          <w:ilvl w:val="0"/>
+          <w:numId w:val="4"/>
+        </w:numPr>
+      </w:pPr>
+      <w:r>
+        <w:t xml:space="preserve"> </w:t>
+      </w:r>
+      <w:proofErr w:type="spellStart"/>
+      <w:r>
+        <w:t>graphic</w:t>
+      </w:r>
+      <w:proofErr w:type="spellEnd"/>
+      <w:r>
+        <w:t xml:space="preserve"> </w:t>
+      </w:r>
+      <w:proofErr w:type="spellStart"/>
+      <w:r>
+        <w:t>card</w:t>
+      </w:r>
+      <w:proofErr w:type="spellEnd"/>
+      <w:r>
+        <w:t>- Tarjeta gráfica</w:t>
+      </w:r>
+    </w:p>
+    <w:p>
+      <w:pPr>
+        <w:pStyle w:val="Prrafodelista"/>
+        <w:numPr>
+          <w:ilvl w:val="0"/>
+          <w:numId w:val="4"/>
+        </w:numPr>
+      </w:pPr>
+      <w:r>
+        <w:t>Hacker - Hacker</w:t>
+      </w:r>
+    </w:p>
+    <w:p>
+      <w:pPr>
+        <w:pStyle w:val="Prrafodelista"/>
+        <w:numPr>
+          <w:ilvl w:val="0"/>
+          <w:numId w:val="4"/>
+        </w:numPr>
+      </w:pPr>
+      <w:proofErr w:type="spellStart"/>
+      <w:r>
+        <w:t>Hard</w:t>
+      </w:r>
+      <w:proofErr w:type="spellEnd"/>
+      <w:r>
+        <w:t xml:space="preserve"> drive</w:t>
+      </w:r>
+      <w:r>
+        <w:t>-</w:t>
+      </w:r>
+      <w:r>
+        <w:t xml:space="preserve"> Disco duro</w:t>
+      </w:r>
+    </w:p>
+    <w:p>
+      <w:pPr>
+        <w:pStyle w:val="Prrafodelista"/>
+        <w:numPr>
+          <w:ilvl w:val="0"/>
+          <w:numId w:val="4"/>
+        </w:numPr>
+      </w:pPr>
+      <w:r>
+        <w:t>Hardware - Hardware</w:t>
+      </w:r>
+    </w:p>
+    <w:p>
+      <w:pPr>
+        <w:pStyle w:val="Prrafodelista"/>
+        <w:numPr>
+          <w:ilvl w:val="0"/>
+          <w:numId w:val="4"/>
+        </w:numPr>
+      </w:pPr>
+      <w:r>
+        <w:t>HDMI - HDMI</w:t>
+      </w:r>
+    </w:p>
+    <w:p>
+      <w:pPr>
+        <w:pStyle w:val="Prrafodelista"/>
+        <w:numPr>
+          <w:ilvl w:val="0"/>
+          <w:numId w:val="4"/>
+        </w:numPr>
+      </w:pPr>
+      <w:proofErr w:type="spellStart"/>
+      <w:r>
+        <w:t>Hibernation</w:t>
+      </w:r>
+      <w:proofErr w:type="spellEnd"/>
+      <w:r>
+        <w:t xml:space="preserve"> -</w:t>
+      </w:r>
+      <w:r>
+        <w:t xml:space="preserve">Hibernación </w:t>
+      </w:r>
+    </w:p>
+    <w:p>
+      <w:pPr>
+        <w:pStyle w:val="Prrafodelista"/>
+        <w:numPr>
+          <w:ilvl w:val="0"/>
+          <w:numId w:val="4"/>
+        </w:numPr>
+      </w:pPr>
+      <w:r>
+        <w:t xml:space="preserve">Hipervisor - </w:t>
+      </w:r>
+      <w:proofErr w:type="spellStart"/>
+      <w:r>
+        <w:t>Hypervisor</w:t>
+      </w:r>
+      <w:proofErr w:type="spellEnd"/>
+    </w:p>
+    <w:p>
+      <w:pPr>
+        <w:pStyle w:val="Prrafodelista"/>
+        <w:numPr>
+          <w:ilvl w:val="0"/>
+          <w:numId w:val="4"/>
+        </w:numPr>
+      </w:pPr>
+      <w:r>
+        <w:t>Host - Host</w:t>
+      </w:r>
+    </w:p>
+    <w:p>
+      <w:pPr>
+        <w:pStyle w:val="Prrafodelista"/>
+        <w:numPr>
+          <w:ilvl w:val="0"/>
+          <w:numId w:val="4"/>
+        </w:numPr>
+      </w:pPr>
+      <w:r>
+        <w:t xml:space="preserve"> Hosting - Hosting</w:t>
+      </w:r>
+    </w:p>
+    <w:p>
+      <w:pPr>
+        <w:pStyle w:val="Prrafodelista"/>
+        <w:numPr>
+          <w:ilvl w:val="0"/>
+          <w:numId w:val="4"/>
+        </w:numPr>
+      </w:pPr>
+      <w:r>
+        <w:t>HTML - HTML</w:t>
+      </w:r>
+    </w:p>
+    <w:p>
+      <w:pPr>
+        <w:pStyle w:val="Prrafodelista"/>
+        <w:numPr>
+          <w:ilvl w:val="0"/>
+          <w:numId w:val="4"/>
+        </w:numPr>
+      </w:pPr>
+      <w:r>
+        <w:lastRenderedPageBreak/>
+        <w:t xml:space="preserve"> </w:t>
+      </w:r>
+      <w:proofErr w:type="spellStart"/>
+      <w:r>
+        <w:t>Hyperlink</w:t>
+      </w:r>
+      <w:proofErr w:type="spellEnd"/>
+      <w:r>
+        <w:t>-</w:t>
+      </w:r>
+      <w:r>
+        <w:t>Hipervíncul</w:t>
+      </w:r>
+      <w:r>
+        <w:t>o</w:t>
+      </w:r>
+    </w:p>
+    <w:p>
+      <w:pPr>
+        <w:pStyle w:val="Prrafodelista"/>
+        <w:numPr>
+          <w:ilvl w:val="0"/>
+          <w:numId w:val="4"/>
+        </w:numPr>
+      </w:pPr>
+      <w:proofErr w:type="spellStart"/>
+      <w:r>
+        <w:t>Icon</w:t>
+      </w:r>
+      <w:proofErr w:type="spellEnd"/>
+      <w:r>
+        <w:t>-</w:t>
+      </w:r>
+      <w:r>
+        <w:t xml:space="preserve"> Icono </w:t>
+      </w:r>
+    </w:p>
+    <w:p>
+      <w:pPr>
+        <w:pStyle w:val="Prrafodelista"/>
+        <w:numPr>
+          <w:ilvl w:val="0"/>
+          <w:numId w:val="4"/>
+        </w:numPr>
+      </w:pPr>
+      <w:r>
+        <w:t>ID - ID</w:t>
+      </w:r>
+    </w:p>
+    <w:p>
+      <w:pPr>
+        <w:pStyle w:val="Prrafodelista"/>
+        <w:numPr>
+          <w:ilvl w:val="0"/>
+          <w:numId w:val="4"/>
+        </w:numPr>
+      </w:pPr>
+      <w:r>
+        <w:t>IDE - IDE</w:t>
+      </w:r>
+    </w:p>
+    <w:p>
+      <w:pPr>
+        <w:pStyle w:val="Prrafodelista"/>
+        <w:numPr>
+          <w:ilvl w:val="0"/>
+          <w:numId w:val="4"/>
+        </w:numPr>
+      </w:pPr>
+      <w:r>
+        <w:t>Imperative</w:t>
+      </w:r>
+      <w:r>
+        <w:t xml:space="preserve"> -</w:t>
+      </w:r>
+      <w:r>
+        <w:t xml:space="preserve">Imperativo </w:t>
+      </w:r>
+    </w:p>
+    <w:p>
+      <w:pPr>
+        <w:pStyle w:val="Prrafodelista"/>
+        <w:numPr>
+          <w:ilvl w:val="0"/>
+          <w:numId w:val="4"/>
+        </w:numPr>
+      </w:pPr>
+      <w:proofErr w:type="spellStart"/>
+      <w:r>
+        <w:t>Implementation</w:t>
+      </w:r>
+      <w:proofErr w:type="spellEnd"/>
+      <w:r>
+        <w:t>-</w:t>
+      </w:r>
+      <w:r>
+        <w:t>Implementación</w:t>
+      </w:r>
+    </w:p>
+    <w:p>
+      <w:pPr>
+        <w:pStyle w:val="Prrafodelista"/>
+        <w:numPr>
+          <w:ilvl w:val="0"/>
+          <w:numId w:val="4"/>
+        </w:numPr>
+      </w:pPr>
+      <w:r>
+        <w:t xml:space="preserve"> </w:t>
+      </w:r>
+      <w:proofErr w:type="spellStart"/>
+      <w:r>
+        <w:t>Import</w:t>
+      </w:r>
+      <w:proofErr w:type="spellEnd"/>
+      <w:r>
+        <w:t>-</w:t>
+      </w:r>
+      <w:r>
+        <w:t xml:space="preserve"> Importar</w:t>
+      </w:r>
+    </w:p>
+    <w:p>
+      <w:pPr>
+        <w:pStyle w:val="Prrafodelista"/>
+        <w:numPr>
+          <w:ilvl w:val="0"/>
+          <w:numId w:val="4"/>
+        </w:numPr>
+      </w:pPr>
+      <w:r>
+        <w:t xml:space="preserve"> </w:t>
+      </w:r>
+      <w:proofErr w:type="spellStart"/>
+      <w:r>
+        <w:t>Increment</w:t>
+      </w:r>
+      <w:proofErr w:type="spellEnd"/>
+      <w:r>
+        <w:t>-</w:t>
+      </w:r>
+      <w:r>
+        <w:t xml:space="preserve"> Incremento </w:t>
+      </w:r>
+    </w:p>
+    <w:p>
+      <w:pPr>
+        <w:pStyle w:val="Prrafodelista"/>
+        <w:numPr>
+          <w:ilvl w:val="0"/>
+          <w:numId w:val="4"/>
+        </w:numPr>
+      </w:pPr>
+      <w:r>
+        <w:t xml:space="preserve"> </w:t>
+      </w:r>
+      <w:proofErr w:type="spellStart"/>
+      <w:r>
+        <w:t>Indexing</w:t>
+      </w:r>
+      <w:proofErr w:type="spellEnd"/>
+      <w:r>
+        <w:t>-</w:t>
+      </w:r>
+      <w:r>
+        <w:t xml:space="preserve"> Indexación </w:t>
+      </w:r>
+    </w:p>
+    <w:p>
+      <w:pPr>
+        <w:pStyle w:val="Prrafodelista"/>
+        <w:numPr>
+          <w:ilvl w:val="0"/>
+          <w:numId w:val="4"/>
+        </w:numPr>
+      </w:pPr>
+      <w:proofErr w:type="spellStart"/>
+      <w:r>
+        <w:t>Inheritance</w:t>
+      </w:r>
+      <w:proofErr w:type="spellEnd"/>
+      <w:r>
+        <w:t xml:space="preserve"> -</w:t>
+      </w:r>
+      <w:r>
+        <w:t>Herencia</w:t>
+      </w:r>
+    </w:p>
+    <w:p>
+      <w:pPr>
+        <w:pStyle w:val="Prrafodelista"/>
+        <w:numPr>
+          <w:ilvl w:val="0"/>
+          <w:numId w:val="4"/>
+        </w:numPr>
+      </w:pPr>
+      <w:r>
+        <w:t xml:space="preserve"> </w:t>
+      </w:r>
+      <w:proofErr w:type="spellStart"/>
+      <w:r>
+        <w:t>Init</w:t>
+      </w:r>
+      <w:proofErr w:type="spellEnd"/>
+      <w:r>
+        <w:t xml:space="preserve"> - Iniciar</w:t>
+      </w:r>
+    </w:p>
+    <w:p>
+      <w:pPr>
+        <w:pStyle w:val="Prrafodelista"/>
+        <w:numPr>
+          <w:ilvl w:val="0"/>
+          <w:numId w:val="4"/>
+        </w:numPr>
+      </w:pPr>
+      <w:r>
+        <w:t xml:space="preserve"> </w:t>
+      </w:r>
+      <w:proofErr w:type="spellStart"/>
+      <w:r>
+        <w:t>Instances</w:t>
+      </w:r>
+      <w:proofErr w:type="spellEnd"/>
+      <w:r>
+        <w:t xml:space="preserve"> -</w:t>
+      </w:r>
+      <w:r>
+        <w:t xml:space="preserve">Instancias </w:t>
+      </w:r>
+    </w:p>
+    <w:p>
+      <w:pPr>
+        <w:pStyle w:val="Prrafodelista"/>
+        <w:numPr>
+          <w:ilvl w:val="0"/>
+          <w:numId w:val="4"/>
+        </w:numPr>
+      </w:pPr>
+      <w:r>
+        <w:t xml:space="preserve"> </w:t>
+      </w:r>
+      <w:proofErr w:type="spellStart"/>
+      <w:r>
+        <w:t>Int</w:t>
+      </w:r>
+      <w:proofErr w:type="spellEnd"/>
+      <w:r>
+        <w:t xml:space="preserve"> - </w:t>
+      </w:r>
+      <w:proofErr w:type="spellStart"/>
+      <w:r>
+        <w:t>Int</w:t>
+      </w:r>
+      <w:proofErr w:type="spellEnd"/>
+    </w:p>
+    <w:p>
+      <w:pPr>
+        <w:pStyle w:val="Prrafodelista"/>
+        <w:numPr>
+          <w:ilvl w:val="0"/>
+          <w:numId w:val="4"/>
+        </w:numPr>
+      </w:pPr>
+      <w:r>
+        <w:t xml:space="preserve"> </w:t>
+      </w:r>
+      <w:proofErr w:type="spellStart"/>
+      <w:r>
+        <w:t>Integration</w:t>
+      </w:r>
+      <w:proofErr w:type="spellEnd"/>
+      <w:r>
+        <w:t>-</w:t>
+      </w:r>
+      <w:r>
+        <w:t xml:space="preserve">Integración </w:t>
+      </w:r>
+    </w:p>
+    <w:p>
+      <w:pPr>
+        <w:pStyle w:val="Prrafodelista"/>
+        <w:numPr>
+          <w:ilvl w:val="0"/>
+          <w:numId w:val="4"/>
+        </w:numPr>
+      </w:pPr>
+      <w:r>
+        <w:t xml:space="preserve"> Interfaces - Interfaces</w:t>
+      </w:r>
+    </w:p>
+    <w:p>
+      <w:pPr>
+        <w:pStyle w:val="Prrafodelista"/>
+        <w:numPr>
+          <w:ilvl w:val="0"/>
+          <w:numId w:val="4"/>
+        </w:numPr>
+      </w:pPr>
+      <w:r>
+        <w:t xml:space="preserve"> Internet - Internet</w:t>
+      </w:r>
+    </w:p>
+    <w:p>
+      <w:pPr>
+        <w:pStyle w:val="Prrafodelista"/>
+        <w:numPr>
+          <w:ilvl w:val="0"/>
+          <w:numId w:val="4"/>
+        </w:numPr>
+      </w:pPr>
+      <w:r>
+        <w:t xml:space="preserve"> </w:t>
+      </w:r>
+      <w:proofErr w:type="spellStart"/>
+      <w:r>
+        <w:t>Interpreter</w:t>
+      </w:r>
+      <w:proofErr w:type="spellEnd"/>
+      <w:r>
+        <w:t xml:space="preserve"> -</w:t>
+      </w:r>
+      <w:r>
+        <w:t>Intérprete</w:t>
+      </w:r>
+    </w:p>
+    <w:p>
+      <w:pPr>
+        <w:pStyle w:val="Prrafodelista"/>
+        <w:numPr>
+          <w:ilvl w:val="0"/>
+          <w:numId w:val="4"/>
+        </w:numPr>
+      </w:pPr>
+      <w:r>
+        <w:t xml:space="preserve"> Intranet - Intranet</w:t>
+      </w:r>
+    </w:p>
+    <w:p>
+      <w:pPr>
+        <w:pStyle w:val="Prrafodelista"/>
+        <w:numPr>
+          <w:ilvl w:val="0"/>
+          <w:numId w:val="4"/>
+        </w:numPr>
+      </w:pPr>
+      <w:r>
+        <w:t xml:space="preserve"> IP - IP</w:t>
+      </w:r>
+    </w:p>
+    <w:p>
+      <w:pPr>
+        <w:pStyle w:val="Prrafodelista"/>
+        <w:numPr>
+          <w:ilvl w:val="0"/>
+          <w:numId w:val="4"/>
+        </w:numPr>
+      </w:pPr>
+      <w:r>
+        <w:t xml:space="preserve"> </w:t>
+      </w:r>
+      <w:proofErr w:type="spellStart"/>
+      <w:r>
+        <w:t>Iteration</w:t>
+      </w:r>
+      <w:proofErr w:type="spellEnd"/>
+      <w:r>
+        <w:t>-</w:t>
+      </w:r>
+      <w:r>
+        <w:t xml:space="preserve"> Iteración </w:t>
+      </w:r>
+    </w:p>
+    <w:p>
+      <w:pPr>
+        <w:pStyle w:val="Prrafodelista"/>
+        <w:numPr>
+          <w:ilvl w:val="0"/>
+          <w:numId w:val="4"/>
+        </w:numPr>
+      </w:pPr>
+      <w:r>
+        <w:t xml:space="preserve"> Iterative</w:t>
+      </w:r>
+      <w:r>
+        <w:t>-</w:t>
+      </w:r>
+      <w:r>
+        <w:t xml:space="preserve"> </w:t>
+      </w:r>
+      <w:r>
+        <w:t>Iterativo -</w:t>
+      </w:r>
+    </w:p>
+    <w:p>
+      <w:pPr>
+        <w:pStyle w:val="Prrafodelista"/>
+        <w:numPr>
+          <w:ilvl w:val="0"/>
+          <w:numId w:val="4"/>
+        </w:numPr>
+      </w:pPr>
+      <w:r>
+        <w:t xml:space="preserve"> Java - Java</w:t>
+      </w:r>
+    </w:p>
+    <w:p>
+      <w:pPr>
+        <w:pStyle w:val="Prrafodelista"/>
+        <w:numPr>
+          <w:ilvl w:val="0"/>
+          <w:numId w:val="4"/>
+        </w:numPr>
+      </w:pPr>
+      <w:r>
+        <w:t xml:space="preserve"> </w:t>
+      </w:r>
+      <w:proofErr w:type="spellStart"/>
+      <w:r>
+        <w:t>Javascript</w:t>
+      </w:r>
+      <w:proofErr w:type="spellEnd"/>
+      <w:r>
+        <w:t xml:space="preserve"> - </w:t>
+      </w:r>
+      <w:proofErr w:type="spellStart"/>
+      <w:r>
+        <w:t>Javascript</w:t>
+      </w:r>
+      <w:proofErr w:type="spellEnd"/>
+    </w:p>
+    <w:p>
+      <w:pPr>
+        <w:pStyle w:val="Prrafodelista"/>
+        <w:numPr>
+          <w:ilvl w:val="0"/>
+          <w:numId w:val="4"/>
+        </w:numPr>
+      </w:pPr>
+      <w:r>
+        <w:t xml:space="preserve"> Jumper - Jumper</w:t>
+      </w:r>
+    </w:p>
+    <w:p>
+      <w:pPr>
+        <w:pStyle w:val="Prrafodelista"/>
+        <w:numPr>
+          <w:ilvl w:val="0"/>
+          <w:numId w:val="4"/>
+        </w:numPr>
+      </w:pPr>
+      <w:r>
+        <w:t xml:space="preserve"> </w:t>
+      </w:r>
+      <w:proofErr w:type="spellStart"/>
+      <w:r>
+        <w:t>Kernel</w:t>
+      </w:r>
+      <w:proofErr w:type="spellEnd"/>
+      <w:r>
+        <w:t xml:space="preserve"> - </w:t>
+      </w:r>
+      <w:proofErr w:type="spellStart"/>
+      <w:r>
+        <w:t>Kernel</w:t>
+      </w:r>
+      <w:proofErr w:type="spellEnd"/>
+    </w:p>
+    <w:p>
+      <w:pPr>
+        <w:pStyle w:val="Prrafodelista"/>
+        <w:numPr>
+          <w:ilvl w:val="0"/>
+          <w:numId w:val="4"/>
+        </w:numPr>
+      </w:pPr>
+      <w:r>
+        <w:t xml:space="preserve"> </w:t>
+      </w:r>
+      <w:proofErr w:type="spellStart"/>
+      <w:r>
+        <w:t>keyboard</w:t>
+      </w:r>
+      <w:proofErr w:type="spellEnd"/>
+      <w:r>
+        <w:t xml:space="preserve"> - Teclado</w:t>
+      </w:r>
+    </w:p>
+    <w:p>
+      <w:pPr>
+        <w:pStyle w:val="Prrafodelista"/>
+        <w:numPr>
+          <w:ilvl w:val="0"/>
+          <w:numId w:val="4"/>
+        </w:numPr>
+      </w:pPr>
+      <w:r>
+        <w:t xml:space="preserve"> Kilobyte - Kilobyte</w:t>
+      </w:r>
+    </w:p>
+    <w:p>
+      <w:pPr>
+        <w:pStyle w:val="Prrafodelista"/>
+        <w:numPr>
+          <w:ilvl w:val="0"/>
+          <w:numId w:val="4"/>
+        </w:numPr>
+      </w:pPr>
+      <w:r>
+        <w:t xml:space="preserve"> </w:t>
+      </w:r>
+      <w:proofErr w:type="spellStart"/>
+      <w:r>
+        <w:t>Language</w:t>
+      </w:r>
+      <w:proofErr w:type="spellEnd"/>
+      <w:r>
+        <w:t>-</w:t>
+      </w:r>
+      <w:r>
+        <w:t xml:space="preserve"> </w:t>
+      </w:r>
+      <w:r>
+        <w:t xml:space="preserve">Lenguaje </w:t>
+      </w:r>
+    </w:p>
+    <w:p>
+      <w:pPr>
+        <w:pStyle w:val="Prrafodelista"/>
+        <w:numPr>
+          <w:ilvl w:val="0"/>
+          <w:numId w:val="4"/>
+        </w:numPr>
+      </w:pPr>
+      <w:r>
+        <w:t xml:space="preserve"> Laravel - Laravel</w:t>
+      </w:r>
+    </w:p>
+    <w:p>
+      <w:pPr>
+        <w:pStyle w:val="Prrafodelista"/>
+        <w:numPr>
+          <w:ilvl w:val="0"/>
+          <w:numId w:val="4"/>
+        </w:numPr>
+      </w:pPr>
+      <w:proofErr w:type="spellStart"/>
+      <w:r>
+        <w:t>Layout</w:t>
+      </w:r>
+      <w:proofErr w:type="spellEnd"/>
+      <w:r>
+        <w:t>-</w:t>
+      </w:r>
+      <w:r>
+        <w:t xml:space="preserve"> </w:t>
+      </w:r>
+      <w:r>
+        <w:t>Maquetación -</w:t>
+      </w:r>
+    </w:p>
+    <w:p>
+      <w:pPr>
+        <w:pStyle w:val="Prrafodelista"/>
+        <w:numPr>
+          <w:ilvl w:val="0"/>
+          <w:numId w:val="4"/>
+        </w:numPr>
+      </w:pPr>
+      <w:r>
+        <w:t xml:space="preserve"> LGA - LGA</w:t>
+      </w:r>
+    </w:p>
+    <w:p>
+      <w:pPr>
+        <w:pStyle w:val="Prrafodelista"/>
+        <w:numPr>
+          <w:ilvl w:val="0"/>
+          <w:numId w:val="4"/>
+        </w:numPr>
+      </w:pPr>
+      <w:r>
+        <w:t xml:space="preserve"> </w:t>
+      </w:r>
+      <w:proofErr w:type="spellStart"/>
+      <w:r>
+        <w:t>Libraries</w:t>
+      </w:r>
+      <w:proofErr w:type="spellEnd"/>
+      <w:r>
+        <w:t>-</w:t>
+      </w:r>
+      <w:r>
+        <w:t xml:space="preserve"> </w:t>
+      </w:r>
+      <w:r>
+        <w:t>Librerías -</w:t>
+      </w:r>
+    </w:p>
+    <w:p>
+      <w:pPr>
+        <w:pStyle w:val="Prrafodelista"/>
+        <w:numPr>
+          <w:ilvl w:val="0"/>
+          <w:numId w:val="4"/>
+        </w:numPr>
+      </w:pPr>
+      <w:r>
+        <w:t xml:space="preserve"> Library- Biblioteca -</w:t>
+      </w:r>
+    </w:p>
+    <w:p>
+      <w:pPr>
+        <w:pStyle w:val="Prrafodelista"/>
+        <w:numPr>
+          <w:ilvl w:val="0"/>
+          <w:numId w:val="4"/>
+        </w:numPr>
+      </w:pPr>
+      <w:r>
+        <w:t xml:space="preserve"> </w:t>
+      </w:r>
+      <w:proofErr w:type="gramStart"/>
+      <w:r>
+        <w:t>Link</w:t>
+      </w:r>
+      <w:proofErr w:type="gramEnd"/>
+      <w:r>
+        <w:t xml:space="preserve"> - Link</w:t>
+      </w:r>
+    </w:p>
+    <w:p>
+      <w:pPr>
+        <w:pStyle w:val="Prrafodelista"/>
+        <w:numPr>
+          <w:ilvl w:val="0"/>
+          <w:numId w:val="4"/>
+        </w:numPr>
+      </w:pPr>
+      <w:r>
+        <w:t xml:space="preserve"> </w:t>
+      </w:r>
+      <w:proofErr w:type="spellStart"/>
+      <w:r>
+        <w:t>List</w:t>
+      </w:r>
+      <w:proofErr w:type="spellEnd"/>
+      <w:r>
+        <w:t>-</w:t>
+      </w:r>
+      <w:r>
+        <w:t xml:space="preserve"> </w:t>
+      </w:r>
+      <w:r>
+        <w:t>Lista -</w:t>
+      </w:r>
+    </w:p>
+    <w:p>
+      <w:pPr>
+        <w:pStyle w:val="Prrafodelista"/>
+        <w:numPr>
+          <w:ilvl w:val="0"/>
+          <w:numId w:val="4"/>
+        </w:numPr>
+      </w:pPr>
+      <w:r>
+        <w:t xml:space="preserve"> Live </w:t>
+      </w:r>
+      <w:proofErr w:type="gramStart"/>
+      <w:r>
+        <w:t>server</w:t>
+      </w:r>
+      <w:proofErr w:type="gramEnd"/>
+      <w:r>
+        <w:t xml:space="preserve"> - Servidor en vivo</w:t>
+      </w:r>
+    </w:p>
+    <w:p>
+      <w:pPr>
+        <w:pStyle w:val="Prrafodelista"/>
+        <w:numPr>
+          <w:ilvl w:val="0"/>
+          <w:numId w:val="4"/>
+        </w:numPr>
+      </w:pPr>
+      <w:r>
+        <w:t xml:space="preserve"> Local - Local</w:t>
+      </w:r>
+    </w:p>
+    <w:p>
+      <w:pPr>
+        <w:pStyle w:val="Prrafodelista"/>
+        <w:numPr>
+          <w:ilvl w:val="0"/>
+          <w:numId w:val="4"/>
+        </w:numPr>
+      </w:pPr>
+      <w:r>
+        <w:t xml:space="preserve"> </w:t>
+      </w:r>
+      <w:r>
+        <w:t>Log in</w:t>
+      </w:r>
+      <w:r>
+        <w:t>-</w:t>
+      </w:r>
+      <w:r>
+        <w:t xml:space="preserve"> Iniciar sesión </w:t>
+      </w:r>
+    </w:p>
+    <w:p>
+      <w:pPr>
+        <w:pStyle w:val="Prrafodelista"/>
+        <w:numPr>
+          <w:ilvl w:val="0"/>
+          <w:numId w:val="4"/>
+        </w:numPr>
+      </w:pPr>
+      <w:r>
+        <w:t xml:space="preserve"> </w:t>
+      </w:r>
+      <w:proofErr w:type="spellStart"/>
+      <w:r>
+        <w:t>Logging</w:t>
+      </w:r>
+      <w:proofErr w:type="spellEnd"/>
+      <w:r>
+        <w:t xml:space="preserve"> - Registro</w:t>
+      </w:r>
+    </w:p>
+    <w:p>
+      <w:pPr>
+        <w:pStyle w:val="Prrafodelista"/>
+        <w:numPr>
+          <w:ilvl w:val="0"/>
+          <w:numId w:val="4"/>
+        </w:numPr>
+      </w:pPr>
+      <w:r>
+        <w:t xml:space="preserve"> </w:t>
+      </w:r>
+      <w:proofErr w:type="spellStart"/>
+      <w:r>
+        <w:t>Logical</w:t>
+      </w:r>
+      <w:proofErr w:type="spellEnd"/>
+      <w:r>
+        <w:t>-</w:t>
+      </w:r>
+      <w:r>
+        <w:t xml:space="preserve"> </w:t>
+      </w:r>
+      <w:r>
+        <w:t>Lógico -</w:t>
+      </w:r>
+    </w:p>
+    <w:p>
+      <w:pPr>
+        <w:pStyle w:val="Prrafodelista"/>
+        <w:numPr>
+          <w:ilvl w:val="0"/>
+          <w:numId w:val="4"/>
+        </w:numPr>
+      </w:pPr>
+      <w:proofErr w:type="spellStart"/>
+      <w:r>
+        <w:t>Logical</w:t>
+      </w:r>
+      <w:proofErr w:type="spellEnd"/>
+      <w:r>
+        <w:t xml:space="preserve"> </w:t>
+      </w:r>
+      <w:proofErr w:type="spellStart"/>
+      <w:r>
+        <w:t>operation</w:t>
+      </w:r>
+      <w:proofErr w:type="spellEnd"/>
+      <w:r>
+        <w:t>-</w:t>
+      </w:r>
+      <w:r>
+        <w:t xml:space="preserve"> </w:t>
+      </w:r>
+      <w:r>
+        <w:t>Operación lógica -</w:t>
+      </w:r>
+    </w:p>
+    <w:p>
+      <w:pPr>
+        <w:pStyle w:val="Prrafodelista"/>
+        <w:numPr>
+          <w:ilvl w:val="0"/>
+          <w:numId w:val="4"/>
+        </w:numPr>
+      </w:pPr>
+      <w:proofErr w:type="spellStart"/>
+      <w:r>
+        <w:t>Maintenance</w:t>
+      </w:r>
+      <w:proofErr w:type="spellEnd"/>
+      <w:r>
+        <w:t>-</w:t>
+      </w:r>
+      <w:r>
+        <w:t xml:space="preserve"> </w:t>
+      </w:r>
+      <w:r>
+        <w:t>Mantenimiento -</w:t>
+      </w:r>
+    </w:p>
+    <w:p>
+      <w:pPr>
+        <w:pStyle w:val="Prrafodelista"/>
+        <w:numPr>
+          <w:ilvl w:val="0"/>
+          <w:numId w:val="4"/>
+        </w:numPr>
+      </w:pPr>
+      <w:r>
+        <w:t xml:space="preserve"> </w:t>
+      </w:r>
+      <w:proofErr w:type="gramStart"/>
+      <w:r>
+        <w:t>Malware</w:t>
+      </w:r>
+      <w:proofErr w:type="gramEnd"/>
+      <w:r>
+        <w:t xml:space="preserve"> - Malware</w:t>
+      </w:r>
+    </w:p>
+    <w:p>
+      <w:pPr>
+        <w:pStyle w:val="Prrafodelista"/>
+        <w:numPr>
+          <w:ilvl w:val="0"/>
+          <w:numId w:val="4"/>
+        </w:numPr>
+      </w:pPr>
+      <w:r>
+        <w:t>Manual input</w:t>
+      </w:r>
+      <w:r>
+        <w:t>-</w:t>
+      </w:r>
+      <w:r>
+        <w:t xml:space="preserve">Entrada manual </w:t>
+      </w:r>
+    </w:p>
+    <w:p>
+      <w:pPr>
+        <w:pStyle w:val="Prrafodelista"/>
+        <w:numPr>
+          <w:ilvl w:val="0"/>
+          <w:numId w:val="4"/>
+        </w:numPr>
+      </w:pPr>
+      <w:r>
+        <w:lastRenderedPageBreak/>
+        <w:t xml:space="preserve">Mapa - </w:t>
+      </w:r>
+      <w:proofErr w:type="spellStart"/>
+      <w:r>
+        <w:t>Map</w:t>
+      </w:r>
+      <w:proofErr w:type="spellEnd"/>
+    </w:p>
+    <w:p>
+      <w:pPr>
+        <w:pStyle w:val="Prrafodelista"/>
+        <w:numPr>
+          <w:ilvl w:val="0"/>
+          <w:numId w:val="4"/>
+        </w:numPr>
+      </w:pPr>
+      <w:r>
+        <w:t>Matrix</w:t>
+      </w:r>
+      <w:r>
+        <w:t>-</w:t>
+      </w:r>
+      <w:r>
+        <w:t xml:space="preserve"> </w:t>
+      </w:r>
+      <w:r>
+        <w:t>Matriz -</w:t>
+      </w:r>
+    </w:p>
+    <w:p>
+      <w:pPr>
+        <w:pStyle w:val="Prrafodelista"/>
+        <w:numPr>
+          <w:ilvl w:val="0"/>
+          <w:numId w:val="4"/>
+        </w:numPr>
+      </w:pPr>
+      <w:r>
+        <w:t xml:space="preserve"> Megabyte - Megabyte</w:t>
+      </w:r>
+    </w:p>
+    <w:p>
+      <w:pPr>
+        <w:pStyle w:val="Prrafodelista"/>
+        <w:numPr>
+          <w:ilvl w:val="0"/>
+          <w:numId w:val="4"/>
+        </w:numPr>
+      </w:pPr>
+      <w:proofErr w:type="spellStart"/>
+      <w:r>
+        <w:t>Memory</w:t>
+      </w:r>
+      <w:proofErr w:type="spellEnd"/>
+      <w:r>
+        <w:t>-</w:t>
+      </w:r>
+      <w:r>
+        <w:t xml:space="preserve"> </w:t>
+      </w:r>
+      <w:r>
+        <w:t>Memoria -</w:t>
+      </w:r>
+    </w:p>
+    <w:p>
+      <w:pPr>
+        <w:pStyle w:val="Prrafodelista"/>
+        <w:numPr>
+          <w:ilvl w:val="0"/>
+          <w:numId w:val="4"/>
+        </w:numPr>
+      </w:pPr>
+      <w:r>
+        <w:t xml:space="preserve">Menú - </w:t>
+      </w:r>
+      <w:proofErr w:type="spellStart"/>
+      <w:r>
+        <w:t>Menu</w:t>
+      </w:r>
+      <w:proofErr w:type="spellEnd"/>
+    </w:p>
+    <w:p>
+      <w:pPr>
+        <w:pStyle w:val="Prrafodelista"/>
+        <w:numPr>
+          <w:ilvl w:val="0"/>
+          <w:numId w:val="4"/>
+        </w:numPr>
+      </w:pPr>
+      <w:r>
+        <w:t xml:space="preserve"> </w:t>
+      </w:r>
+      <w:proofErr w:type="spellStart"/>
+      <w:r>
+        <w:t>Methods</w:t>
+      </w:r>
+      <w:proofErr w:type="spellEnd"/>
+      <w:r>
+        <w:t>-</w:t>
+      </w:r>
+      <w:r>
+        <w:t xml:space="preserve"> </w:t>
+      </w:r>
+      <w:r>
+        <w:t>Métodos -</w:t>
+      </w:r>
+    </w:p>
+    <w:p>
+      <w:pPr>
+        <w:pStyle w:val="Prrafodelista"/>
+        <w:numPr>
+          <w:ilvl w:val="0"/>
+          <w:numId w:val="4"/>
+        </w:numPr>
+      </w:pPr>
+      <w:r>
+        <w:t xml:space="preserve"> </w:t>
+      </w:r>
+      <w:proofErr w:type="spellStart"/>
+      <w:r>
+        <w:t>Microprocessor</w:t>
+      </w:r>
+      <w:proofErr w:type="spellEnd"/>
+      <w:r>
+        <w:t>-</w:t>
+      </w:r>
+      <w:r>
+        <w:t xml:space="preserve"> </w:t>
+      </w:r>
+      <w:r>
+        <w:t>Microprocesador -</w:t>
+      </w:r>
+    </w:p>
+    <w:p>
+      <w:pPr>
+        <w:pStyle w:val="Prrafodelista"/>
+        <w:numPr>
+          <w:ilvl w:val="0"/>
+          <w:numId w:val="4"/>
+        </w:numPr>
+      </w:pPr>
+      <w:r>
+        <w:t xml:space="preserve"> </w:t>
+      </w:r>
+      <w:proofErr w:type="spellStart"/>
+      <w:r>
+        <w:t>Microservices</w:t>
+      </w:r>
+      <w:proofErr w:type="spellEnd"/>
+      <w:r>
+        <w:t>-</w:t>
+      </w:r>
+      <w:r>
+        <w:t xml:space="preserve"> </w:t>
+      </w:r>
+      <w:r>
+        <w:t>Microservicios -</w:t>
+      </w:r>
+    </w:p>
+    <w:p>
+      <w:pPr>
+        <w:pStyle w:val="Prrafodelista"/>
+        <w:numPr>
+          <w:ilvl w:val="0"/>
+          <w:numId w:val="4"/>
+        </w:numPr>
+      </w:pPr>
+      <w:proofErr w:type="spellStart"/>
+      <w:r>
+        <w:t>Minimize</w:t>
+      </w:r>
+      <w:proofErr w:type="spellEnd"/>
+      <w:r>
+        <w:t>-</w:t>
+      </w:r>
+      <w:r>
+        <w:t xml:space="preserve"> </w:t>
+      </w:r>
+      <w:r>
+        <w:t>Minimizar -</w:t>
+      </w:r>
+    </w:p>
+    <w:p>
+      <w:pPr>
+        <w:pStyle w:val="Prrafodelista"/>
+        <w:numPr>
+          <w:ilvl w:val="0"/>
+          <w:numId w:val="4"/>
+        </w:numPr>
+      </w:pPr>
+      <w:proofErr w:type="spellStart"/>
+      <w:r>
+        <w:t>Mixed</w:t>
+      </w:r>
+      <w:proofErr w:type="spellEnd"/>
+      <w:r>
+        <w:t xml:space="preserve"> </w:t>
+      </w:r>
+      <w:proofErr w:type="spellStart"/>
+      <w:proofErr w:type="gramStart"/>
+      <w:r>
+        <w:t>reality</w:t>
+      </w:r>
+      <w:proofErr w:type="spellEnd"/>
+      <w:proofErr w:type="gramEnd"/>
+      <w:r>
+        <w:t>-</w:t>
+      </w:r>
+      <w:r>
+        <w:t xml:space="preserve"> </w:t>
+      </w:r>
+      <w:r>
+        <w:t>Realidad mixta -</w:t>
+      </w:r>
+    </w:p>
+    <w:p>
+      <w:pPr>
+        <w:pStyle w:val="Prrafodelista"/>
+        <w:numPr>
+          <w:ilvl w:val="0"/>
+          <w:numId w:val="4"/>
+        </w:numPr>
+      </w:pPr>
+      <w:r>
+        <w:t>Mockups - Mockups</w:t>
+      </w:r>
+    </w:p>
+    <w:p>
+      <w:pPr>
+        <w:pStyle w:val="Prrafodelista"/>
+        <w:numPr>
+          <w:ilvl w:val="0"/>
+          <w:numId w:val="4"/>
+        </w:numPr>
+      </w:pPr>
+      <w:r>
+        <w:t>Modem - Modem</w:t>
+      </w:r>
+    </w:p>
+    <w:p>
+      <w:pPr>
+        <w:pStyle w:val="Prrafodelista"/>
+        <w:numPr>
+          <w:ilvl w:val="0"/>
+          <w:numId w:val="4"/>
+        </w:numPr>
+      </w:pPr>
+      <w:r>
+        <w:t>Modular - Modular</w:t>
+      </w:r>
+    </w:p>
+    <w:p>
+      <w:pPr>
+        <w:pStyle w:val="Prrafodelista"/>
+        <w:numPr>
+          <w:ilvl w:val="0"/>
+          <w:numId w:val="4"/>
+        </w:numPr>
+      </w:pPr>
+      <w:proofErr w:type="spellStart"/>
+      <w:r>
+        <w:t>Motherboard</w:t>
+      </w:r>
+      <w:proofErr w:type="spellEnd"/>
+      <w:r>
+        <w:t>-</w:t>
+      </w:r>
+      <w:r>
+        <w:t xml:space="preserve"> </w:t>
+      </w:r>
+      <w:r>
+        <w:t>Placa base -</w:t>
+      </w:r>
+    </w:p>
+    <w:p>
+      <w:pPr>
+        <w:pStyle w:val="Prrafodelista"/>
+        <w:numPr>
+          <w:ilvl w:val="0"/>
+          <w:numId w:val="4"/>
+        </w:numPr>
+      </w:pPr>
+      <w:r>
+        <w:t>Mouse - Mouse</w:t>
+      </w:r>
+    </w:p>
+    <w:p>
+      <w:pPr>
+        <w:pStyle w:val="Prrafodelista"/>
+        <w:numPr>
+          <w:ilvl w:val="0"/>
+          <w:numId w:val="4"/>
+        </w:numPr>
+      </w:pPr>
+      <w:proofErr w:type="spellStart"/>
+      <w:r>
+        <w:t>Multicasting</w:t>
+      </w:r>
+      <w:proofErr w:type="spellEnd"/>
+      <w:r>
+        <w:t xml:space="preserve"> - </w:t>
+      </w:r>
+      <w:proofErr w:type="spellStart"/>
+      <w:r>
+        <w:t>Multicasting</w:t>
+      </w:r>
+      <w:proofErr w:type="spellEnd"/>
+    </w:p>
+    <w:p>
+      <w:pPr>
+        <w:pStyle w:val="Prrafodelista"/>
+        <w:numPr>
+          <w:ilvl w:val="0"/>
+          <w:numId w:val="4"/>
+        </w:numPr>
+      </w:pPr>
+      <w:proofErr w:type="spellStart"/>
+      <w:r>
+        <w:t>Multimeter</w:t>
+      </w:r>
+      <w:proofErr w:type="spellEnd"/>
+      <w:r>
+        <w:t>-</w:t>
+      </w:r>
+      <w:r>
+        <w:t xml:space="preserve"> </w:t>
+      </w:r>
+      <w:r>
+        <w:t>Multímetro -</w:t>
+      </w:r>
+    </w:p>
+    <w:p>
+      <w:pPr>
+        <w:pStyle w:val="Prrafodelista"/>
+        <w:numPr>
+          <w:ilvl w:val="0"/>
+          <w:numId w:val="4"/>
+        </w:numPr>
+      </w:pPr>
+      <w:r>
+        <w:t>NetBeans - NetBeans</w:t>
+      </w:r>
+    </w:p>
+    <w:p>
+      <w:pPr>
+        <w:pStyle w:val="Prrafodelista"/>
+        <w:numPr>
+          <w:ilvl w:val="0"/>
+          <w:numId w:val="4"/>
+        </w:numPr>
+      </w:pPr>
+      <w:r>
+        <w:t xml:space="preserve"> Network </w:t>
+      </w:r>
+      <w:proofErr w:type="spellStart"/>
+      <w:r>
+        <w:t>card</w:t>
+      </w:r>
+      <w:proofErr w:type="spellEnd"/>
+      <w:r>
+        <w:t>-</w:t>
+      </w:r>
+      <w:r>
+        <w:t xml:space="preserve"> </w:t>
+      </w:r>
+      <w:r>
+        <w:t>Tarjeta de red -</w:t>
+      </w:r>
+    </w:p>
+    <w:p>
+      <w:pPr>
+        <w:pStyle w:val="Prrafodelista"/>
+        <w:numPr>
+          <w:ilvl w:val="0"/>
+          <w:numId w:val="4"/>
+        </w:numPr>
+      </w:pPr>
+      <w:r>
+        <w:t>Network</w:t>
+      </w:r>
+      <w:r>
+        <w:t>-</w:t>
+      </w:r>
+      <w:r>
+        <w:t xml:space="preserve"> </w:t>
+      </w:r>
+      <w:r>
+        <w:t>Red -</w:t>
+      </w:r>
+    </w:p>
+    <w:p>
+      <w:pPr>
+        <w:pStyle w:val="Prrafodelista"/>
+        <w:numPr>
+          <w:ilvl w:val="0"/>
+          <w:numId w:val="4"/>
+        </w:numPr>
+      </w:pPr>
+      <w:r>
+        <w:t>Node.js - Node.js</w:t>
+      </w:r>
+    </w:p>
+    <w:p>
+      <w:pPr>
+        <w:pStyle w:val="Prrafodelista"/>
+        <w:numPr>
+          <w:ilvl w:val="0"/>
+          <w:numId w:val="4"/>
+        </w:numPr>
+      </w:pPr>
+      <w:r>
+        <w:t>Non-primitives</w:t>
+      </w:r>
+      <w:r>
+        <w:t>-</w:t>
+      </w:r>
+      <w:r>
+        <w:t xml:space="preserve"> </w:t>
+      </w:r>
+      <w:r>
+        <w:t>No primitivos -</w:t>
+      </w:r>
+    </w:p>
+    <w:p>
+      <w:pPr>
+        <w:pStyle w:val="Prrafodelista"/>
+        <w:numPr>
+          <w:ilvl w:val="0"/>
+          <w:numId w:val="4"/>
+        </w:numPr>
+      </w:pPr>
+      <w:proofErr w:type="spellStart"/>
+      <w:r>
+        <w:t>Northbridge</w:t>
+      </w:r>
+      <w:proofErr w:type="spellEnd"/>
+      <w:r>
+        <w:t>-</w:t>
+      </w:r>
+      <w:r>
+        <w:t xml:space="preserve"> </w:t>
+      </w:r>
+      <w:r>
+        <w:t>Puente norte -</w:t>
+      </w:r>
+    </w:p>
+    <w:p>
+      <w:pPr>
+        <w:pStyle w:val="Prrafodelista"/>
+        <w:numPr>
+          <w:ilvl w:val="0"/>
+          <w:numId w:val="4"/>
+        </w:numPr>
+      </w:pPr>
+      <w:proofErr w:type="spellStart"/>
+      <w:r>
+        <w:t>Not</w:t>
+      </w:r>
+      <w:proofErr w:type="spellEnd"/>
+      <w:r>
+        <w:t xml:space="preserve"> - </w:t>
+      </w:r>
+      <w:proofErr w:type="spellStart"/>
+      <w:r>
+        <w:t>Not</w:t>
+      </w:r>
+      <w:proofErr w:type="spellEnd"/>
+    </w:p>
+    <w:p>
+      <w:pPr>
+        <w:pStyle w:val="Prrafodelista"/>
+        <w:numPr>
+          <w:ilvl w:val="0"/>
+          <w:numId w:val="4"/>
+        </w:numPr>
+      </w:pPr>
+      <w:proofErr w:type="spellStart"/>
+      <w:r>
+        <w:t>Object</w:t>
+      </w:r>
+      <w:proofErr w:type="spellEnd"/>
+      <w:r>
+        <w:t>-</w:t>
+      </w:r>
+      <w:r>
+        <w:t xml:space="preserve"> </w:t>
+      </w:r>
+      <w:r>
+        <w:t>Objeto -</w:t>
+      </w:r>
+    </w:p>
+    <w:p>
+      <w:pPr>
+        <w:pStyle w:val="Prrafodelista"/>
+        <w:numPr>
+          <w:ilvl w:val="0"/>
+          <w:numId w:val="4"/>
+        </w:numPr>
+      </w:pPr>
+      <w:proofErr w:type="spellStart"/>
+      <w:r>
+        <w:t>Object-oriented</w:t>
+      </w:r>
+      <w:proofErr w:type="spellEnd"/>
+      <w:r>
+        <w:t xml:space="preserve"> </w:t>
+      </w:r>
+      <w:proofErr w:type="spellStart"/>
+      <w:r>
+        <w:t>programming</w:t>
+      </w:r>
+      <w:proofErr w:type="spellEnd"/>
+      <w:r>
+        <w:t>-</w:t>
+      </w:r>
+      <w:r>
+        <w:t xml:space="preserve"> </w:t>
+      </w:r>
+      <w:r>
+        <w:t>Programación orientada a objetos -</w:t>
+      </w:r>
+    </w:p>
+    <w:p>
+      <w:pPr>
+        <w:pStyle w:val="Prrafodelista"/>
+        <w:numPr>
+          <w:ilvl w:val="0"/>
+          <w:numId w:val="4"/>
+        </w:numPr>
+      </w:pPr>
+      <w:proofErr w:type="spellStart"/>
+      <w:r>
+        <w:t>Operating</w:t>
+      </w:r>
+      <w:proofErr w:type="spellEnd"/>
+      <w:r>
+        <w:t xml:space="preserve"> manual</w:t>
+      </w:r>
+      <w:r>
+        <w:t>-</w:t>
+      </w:r>
+      <w:r>
+        <w:t xml:space="preserve"> </w:t>
+      </w:r>
+      <w:r>
+        <w:t>Manual de operación -</w:t>
+      </w:r>
+    </w:p>
+    <w:p>
+      <w:pPr>
+        <w:pStyle w:val="Prrafodelista"/>
+        <w:numPr>
+          <w:ilvl w:val="0"/>
+          <w:numId w:val="4"/>
+        </w:numPr>
+      </w:pPr>
+      <w:r>
+        <w:t xml:space="preserve"> </w:t>
+      </w:r>
+      <w:proofErr w:type="spellStart"/>
+      <w:r>
+        <w:t>Or</w:t>
+      </w:r>
+      <w:proofErr w:type="spellEnd"/>
+      <w:r>
+        <w:t xml:space="preserve"> - O</w:t>
+      </w:r>
+    </w:p>
+    <w:p>
+      <w:pPr>
+        <w:pStyle w:val="Prrafodelista"/>
+        <w:numPr>
+          <w:ilvl w:val="0"/>
+          <w:numId w:val="4"/>
+        </w:numPr>
+      </w:pPr>
+      <w:r>
+        <w:t xml:space="preserve"> Oracle - Oracle</w:t>
+      </w:r>
+    </w:p>
+    <w:p>
+      <w:pPr>
+        <w:pStyle w:val="Prrafodelista"/>
+        <w:numPr>
+          <w:ilvl w:val="0"/>
+          <w:numId w:val="4"/>
+        </w:numPr>
+      </w:pPr>
+      <w:proofErr w:type="spellStart"/>
+      <w:r>
+        <w:t>Oscilloscope</w:t>
+      </w:r>
+      <w:proofErr w:type="spellEnd"/>
+      <w:r>
+        <w:t>-</w:t>
+      </w:r>
+      <w:r>
+        <w:t xml:space="preserve"> </w:t>
+      </w:r>
+      <w:r>
+        <w:t>Osciloscopio -</w:t>
+      </w:r>
+    </w:p>
+    <w:p>
+      <w:pPr>
+        <w:pStyle w:val="Prrafodelista"/>
+        <w:numPr>
+          <w:ilvl w:val="0"/>
+          <w:numId w:val="4"/>
+        </w:numPr>
+      </w:pPr>
+      <w:proofErr w:type="spellStart"/>
+      <w:r>
+        <w:t>Overclocking</w:t>
+      </w:r>
+      <w:proofErr w:type="spellEnd"/>
+      <w:r>
+        <w:t xml:space="preserve"> - </w:t>
+      </w:r>
+      <w:proofErr w:type="spellStart"/>
+      <w:r>
+        <w:t>Overclocking</w:t>
+      </w:r>
+      <w:proofErr w:type="spellEnd"/>
+    </w:p>
+    <w:p>
+      <w:pPr>
+        <w:pStyle w:val="Prrafodelista"/>
+        <w:numPr>
+          <w:ilvl w:val="0"/>
+          <w:numId w:val="4"/>
+        </w:numPr>
+      </w:pPr>
+      <w:proofErr w:type="spellStart"/>
+      <w:r>
+        <w:t>Overlay</w:t>
+      </w:r>
+      <w:proofErr w:type="spellEnd"/>
+      <w:r>
+        <w:t xml:space="preserve"> - Superposición</w:t>
+      </w:r>
+    </w:p>
+    <w:p>
+      <w:pPr>
+        <w:pStyle w:val="Prrafodelista"/>
+        <w:numPr>
+          <w:ilvl w:val="0"/>
+          <w:numId w:val="4"/>
+        </w:numPr>
+      </w:pPr>
+      <w:proofErr w:type="spellStart"/>
+      <w:r>
+        <w:t>Parallel</w:t>
+      </w:r>
+      <w:proofErr w:type="spellEnd"/>
+      <w:r>
+        <w:t xml:space="preserve"> </w:t>
+      </w:r>
+      <w:proofErr w:type="spellStart"/>
+      <w:r>
+        <w:t>programming</w:t>
+      </w:r>
+      <w:proofErr w:type="spellEnd"/>
+      <w:r>
+        <w:t>-</w:t>
+      </w:r>
+      <w:r>
+        <w:t xml:space="preserve"> </w:t>
+      </w:r>
+      <w:r>
+        <w:t>Programación paralela</w:t>
+      </w:r>
+    </w:p>
+    <w:p>
+      <w:pPr>
+        <w:pStyle w:val="Prrafodelista"/>
+        <w:numPr>
+          <w:ilvl w:val="0"/>
+          <w:numId w:val="4"/>
+        </w:numPr>
+      </w:pPr>
+      <w:r>
+        <w:t xml:space="preserve"> </w:t>
+      </w:r>
+      <w:proofErr w:type="spellStart"/>
+      <w:r>
+        <w:t>Parameter</w:t>
+      </w:r>
+      <w:proofErr w:type="spellEnd"/>
+      <w:r>
+        <w:t xml:space="preserve"> </w:t>
+      </w:r>
+      <w:r>
+        <w:t>-</w:t>
+      </w:r>
+      <w:r>
+        <w:t>Parámetro -</w:t>
+      </w:r>
+    </w:p>
+    <w:p>
+      <w:pPr>
+        <w:pStyle w:val="Prrafodelista"/>
+        <w:numPr>
+          <w:ilvl w:val="0"/>
+          <w:numId w:val="4"/>
+        </w:numPr>
+      </w:pPr>
+      <w:proofErr w:type="spellStart"/>
+      <w:r>
+        <w:t>Password</w:t>
+      </w:r>
+      <w:proofErr w:type="spellEnd"/>
+      <w:r>
+        <w:t xml:space="preserve"> - Contraseña</w:t>
+      </w:r>
+    </w:p>
+    <w:p>
+      <w:pPr>
+        <w:pStyle w:val="Prrafodelista"/>
+        <w:numPr>
+          <w:ilvl w:val="0"/>
+          <w:numId w:val="4"/>
+        </w:numPr>
+      </w:pPr>
+      <w:r>
+        <w:t>PCI slot</w:t>
+      </w:r>
+      <w:r>
+        <w:t>-</w:t>
+      </w:r>
+      <w:r>
+        <w:t xml:space="preserve"> </w:t>
+      </w:r>
+      <w:r>
+        <w:t>Ranura PCI -</w:t>
+      </w:r>
+    </w:p>
+    <w:p>
+      <w:pPr>
+        <w:pStyle w:val="Prrafodelista"/>
+        <w:numPr>
+          <w:ilvl w:val="0"/>
+          <w:numId w:val="4"/>
+        </w:numPr>
+      </w:pPr>
+      <w:proofErr w:type="spellStart"/>
+      <w:r>
+        <w:t>pCle</w:t>
+      </w:r>
+      <w:proofErr w:type="spellEnd"/>
+      <w:r>
+        <w:t xml:space="preserve"> slot- </w:t>
+      </w:r>
+      <w:r>
+        <w:t xml:space="preserve">Ranura PCIe </w:t>
+      </w:r>
+      <w:r>
+        <w:t>–</w:t>
+      </w:r>
+    </w:p>
+    <w:p>
+      <w:pPr>
+        <w:pStyle w:val="Prrafodelista"/>
+        <w:numPr>
+          <w:ilvl w:val="0"/>
+          <w:numId w:val="4"/>
+        </w:numPr>
+      </w:pPr>
+      <w:r>
+        <w:t>Performance - Rendimiento</w:t>
+      </w:r>
+    </w:p>
+    <w:p>
+      <w:pPr>
+        <w:pStyle w:val="Prrafodelista"/>
+        <w:numPr>
+          <w:ilvl w:val="0"/>
+          <w:numId w:val="4"/>
+        </w:numPr>
+      </w:pPr>
+      <w:r>
+        <w:t xml:space="preserve">Periféricos - </w:t>
+      </w:r>
+      <w:proofErr w:type="spellStart"/>
+      <w:r>
+        <w:t>Peripherals</w:t>
+      </w:r>
+      <w:proofErr w:type="spellEnd"/>
+    </w:p>
+    <w:p>
+      <w:pPr>
+        <w:pStyle w:val="Prrafodelista"/>
+        <w:numPr>
+          <w:ilvl w:val="0"/>
+          <w:numId w:val="4"/>
+        </w:numPr>
+      </w:pPr>
+      <w:r>
+        <w:t>Phishing - Phishing</w:t>
+      </w:r>
+    </w:p>
+    <w:p>
+      <w:pPr>
+        <w:pStyle w:val="Prrafodelista"/>
+        <w:numPr>
+          <w:ilvl w:val="0"/>
+          <w:numId w:val="4"/>
+        </w:numPr>
+      </w:pPr>
+      <w:r>
+        <w:t>Pin - Pin</w:t>
+      </w:r>
+    </w:p>
+    <w:p>
+      <w:pPr>
+        <w:pStyle w:val="Prrafodelista"/>
+        <w:numPr>
+          <w:ilvl w:val="0"/>
+          <w:numId w:val="4"/>
+        </w:numPr>
+      </w:pPr>
+      <w:proofErr w:type="spellStart"/>
+      <w:r>
+        <w:t>Pirate</w:t>
+      </w:r>
+      <w:proofErr w:type="spellEnd"/>
+      <w:r>
+        <w:t xml:space="preserve"> </w:t>
+      </w:r>
+      <w:r>
+        <w:t>-</w:t>
+      </w:r>
+      <w:r>
+        <w:t>Pirata -</w:t>
+      </w:r>
+    </w:p>
+    <w:p>
+      <w:pPr>
+        <w:pStyle w:val="Prrafodelista"/>
+        <w:numPr>
+          <w:ilvl w:val="0"/>
+          <w:numId w:val="4"/>
+        </w:numPr>
+      </w:pPr>
+      <w:proofErr w:type="gramStart"/>
+      <w:r>
+        <w:t>Pixel</w:t>
+      </w:r>
+      <w:proofErr w:type="gramEnd"/>
+      <w:r>
+        <w:t xml:space="preserve"> - Pixel</w:t>
+      </w:r>
+    </w:p>
+    <w:p>
+      <w:pPr>
+        <w:pStyle w:val="Prrafodelista"/>
+        <w:numPr>
+          <w:ilvl w:val="0"/>
+          <w:numId w:val="4"/>
+        </w:numPr>
+      </w:pPr>
+      <w:r>
+        <w:t>Plug-</w:t>
+      </w:r>
+      <w:proofErr w:type="spellStart"/>
+      <w:r>
+        <w:t>ins</w:t>
+      </w:r>
+      <w:proofErr w:type="spellEnd"/>
+      <w:r>
+        <w:t xml:space="preserve"> - Plug-</w:t>
+      </w:r>
+      <w:proofErr w:type="spellStart"/>
+      <w:r>
+        <w:t>ins</w:t>
+      </w:r>
+      <w:proofErr w:type="spellEnd"/>
+    </w:p>
+    <w:p>
+      <w:pPr>
+        <w:pStyle w:val="Prrafodelista"/>
+        <w:numPr>
+          <w:ilvl w:val="0"/>
+          <w:numId w:val="4"/>
+        </w:numPr>
+      </w:pPr>
+      <w:proofErr w:type="spellStart"/>
+      <w:r>
+        <w:lastRenderedPageBreak/>
+        <w:t>Polymorphism</w:t>
+      </w:r>
+      <w:proofErr w:type="spellEnd"/>
+      <w:r>
+        <w:t>-</w:t>
+      </w:r>
+      <w:r>
+        <w:t xml:space="preserve"> </w:t>
+      </w:r>
+      <w:r>
+        <w:t>Polimorfismo -</w:t>
+      </w:r>
+    </w:p>
+    <w:p>
+      <w:pPr>
+        <w:pStyle w:val="Prrafodelista"/>
+        <w:numPr>
+          <w:ilvl w:val="0"/>
+          <w:numId w:val="4"/>
+        </w:numPr>
+      </w:pPr>
+      <w:proofErr w:type="spellStart"/>
+      <w:r>
+        <w:t>Portability</w:t>
+      </w:r>
+      <w:proofErr w:type="spellEnd"/>
+      <w:r>
+        <w:t>-</w:t>
+      </w:r>
+      <w:r>
+        <w:t xml:space="preserve"> </w:t>
+      </w:r>
+      <w:r>
+        <w:t xml:space="preserve">Portabilidad </w:t>
+      </w:r>
+      <w:r>
+        <w:t>–</w:t>
+      </w:r>
+    </w:p>
+    <w:p>
+      <w:pPr>
+        <w:pStyle w:val="Prrafodelista"/>
+        <w:numPr>
+          <w:ilvl w:val="0"/>
+          <w:numId w:val="4"/>
+        </w:numPr>
+      </w:pPr>
+      <w:proofErr w:type="spellStart"/>
+      <w:r>
+        <w:t>Power</w:t>
+      </w:r>
+      <w:proofErr w:type="spellEnd"/>
+      <w:r>
+        <w:t xml:space="preserve"> </w:t>
+      </w:r>
+      <w:proofErr w:type="spellStart"/>
+      <w:r>
+        <w:t>supply</w:t>
+      </w:r>
+      <w:proofErr w:type="spellEnd"/>
+      <w:r>
+        <w:t>-</w:t>
+      </w:r>
+      <w:r>
+        <w:t xml:space="preserve"> Fuente de alimentación </w:t>
+      </w:r>
+    </w:p>
+    <w:p>
+      <w:pPr>
+        <w:pStyle w:val="Prrafodelista"/>
+        <w:numPr>
+          <w:ilvl w:val="0"/>
+          <w:numId w:val="4"/>
+        </w:numPr>
+      </w:pPr>
+      <w:r>
+        <w:t>Primitives</w:t>
+      </w:r>
+      <w:r>
+        <w:t>-</w:t>
+      </w:r>
+      <w:r>
+        <w:t xml:space="preserve"> </w:t>
+      </w:r>
+      <w:r>
+        <w:t>Primitivos -</w:t>
+      </w:r>
+    </w:p>
+    <w:p>
+      <w:pPr>
+        <w:pStyle w:val="Prrafodelista"/>
+        <w:numPr>
+          <w:ilvl w:val="0"/>
+          <w:numId w:val="4"/>
+        </w:numPr>
+      </w:pPr>
+      <w:r>
+        <w:t xml:space="preserve"> </w:t>
+      </w:r>
+      <w:proofErr w:type="spellStart"/>
+      <w:r>
+        <w:t>Print</w:t>
+      </w:r>
+      <w:proofErr w:type="spellEnd"/>
+      <w:r>
+        <w:t xml:space="preserve"> -</w:t>
+      </w:r>
+      <w:r>
+        <w:t xml:space="preserve">Imprimir </w:t>
+      </w:r>
+    </w:p>
+    <w:p>
+      <w:pPr>
+        <w:pStyle w:val="Prrafodelista"/>
+        <w:numPr>
+          <w:ilvl w:val="0"/>
+          <w:numId w:val="4"/>
+        </w:numPr>
+      </w:pPr>
+      <w:r>
+        <w:t xml:space="preserve"> </w:t>
+      </w:r>
+      <w:proofErr w:type="spellStart"/>
+      <w:r>
+        <w:t>Printer</w:t>
+      </w:r>
+      <w:proofErr w:type="spellEnd"/>
+      <w:r>
+        <w:t>-</w:t>
+      </w:r>
+      <w:r>
+        <w:t xml:space="preserve"> Impresora </w:t>
+      </w:r>
+    </w:p>
+    <w:p>
+      <w:pPr>
+        <w:pStyle w:val="Prrafodelista"/>
+        <w:numPr>
+          <w:ilvl w:val="0"/>
+          <w:numId w:val="4"/>
+        </w:numPr>
+      </w:pPr>
+      <w:r>
+        <w:t xml:space="preserve">Procedural - </w:t>
+      </w:r>
+      <w:proofErr w:type="spellStart"/>
+      <w:r>
+        <w:t>Procedual</w:t>
+      </w:r>
+      <w:proofErr w:type="spellEnd"/>
+    </w:p>
+    <w:p>
+      <w:pPr>
+        <w:pStyle w:val="Prrafodelista"/>
+        <w:numPr>
+          <w:ilvl w:val="0"/>
+          <w:numId w:val="4"/>
+        </w:numPr>
+      </w:pPr>
+      <w:proofErr w:type="spellStart"/>
+      <w:r>
+        <w:t>Process</w:t>
+      </w:r>
+      <w:proofErr w:type="spellEnd"/>
+      <w:r>
+        <w:t>-</w:t>
+      </w:r>
+      <w:r>
+        <w:t xml:space="preserve"> </w:t>
+      </w:r>
+      <w:r>
+        <w:t>Procesador -</w:t>
+      </w:r>
+    </w:p>
+    <w:p>
+      <w:pPr>
+        <w:pStyle w:val="Prrafodelista"/>
+        <w:numPr>
+          <w:ilvl w:val="0"/>
+          <w:numId w:val="4"/>
+        </w:numPr>
+      </w:pPr>
+      <w:proofErr w:type="spellStart"/>
+      <w:r>
+        <w:t>Processor</w:t>
+      </w:r>
+      <w:proofErr w:type="spellEnd"/>
+      <w:r>
+        <w:t>-</w:t>
+      </w:r>
+      <w:r>
+        <w:t xml:space="preserve"> </w:t>
+      </w:r>
+      <w:r>
+        <w:t>Procesador -</w:t>
+      </w:r>
+    </w:p>
+    <w:p>
+      <w:pPr>
+        <w:pStyle w:val="Prrafodelista"/>
+        <w:numPr>
+          <w:ilvl w:val="0"/>
+          <w:numId w:val="4"/>
+        </w:numPr>
+      </w:pPr>
+      <w:proofErr w:type="spellStart"/>
+      <w:r>
+        <w:t>Profile</w:t>
+      </w:r>
+      <w:proofErr w:type="spellEnd"/>
+      <w:r>
+        <w:t>-</w:t>
+      </w:r>
+      <w:r>
+        <w:t xml:space="preserve"> </w:t>
+      </w:r>
+      <w:r>
+        <w:t>Perfil -</w:t>
+      </w:r>
+    </w:p>
+    <w:p>
+      <w:pPr>
+        <w:pStyle w:val="Prrafodelista"/>
+        <w:numPr>
+          <w:ilvl w:val="0"/>
+          <w:numId w:val="4"/>
+        </w:numPr>
+      </w:pPr>
+      <w:proofErr w:type="spellStart"/>
+      <w:r>
+        <w:t>Programming</w:t>
+      </w:r>
+      <w:proofErr w:type="spellEnd"/>
+      <w:r>
+        <w:t xml:space="preserve"> </w:t>
+      </w:r>
+      <w:proofErr w:type="spellStart"/>
+      <w:r>
+        <w:t>paradigm</w:t>
+      </w:r>
+      <w:proofErr w:type="spellEnd"/>
+      <w:r>
+        <w:t>-</w:t>
+      </w:r>
+      <w:r>
+        <w:t>Paradigma de programación -</w:t>
+      </w:r>
+    </w:p>
+    <w:p>
+      <w:pPr>
+        <w:pStyle w:val="Prrafodelista"/>
+        <w:numPr>
+          <w:ilvl w:val="0"/>
+          <w:numId w:val="4"/>
+        </w:numPr>
+      </w:pPr>
+      <w:r>
+        <w:t xml:space="preserve">Project </w:t>
+      </w:r>
+      <w:proofErr w:type="gramStart"/>
+      <w:r>
+        <w:t>manager</w:t>
+      </w:r>
+      <w:proofErr w:type="gramEnd"/>
+      <w:r>
+        <w:t xml:space="preserve"> - Project manager</w:t>
+      </w:r>
+    </w:p>
+    <w:p>
+      <w:pPr>
+        <w:pStyle w:val="Prrafodelista"/>
+        <w:numPr>
+          <w:ilvl w:val="0"/>
+          <w:numId w:val="4"/>
+        </w:numPr>
+      </w:pPr>
+      <w:r>
+        <w:t xml:space="preserve"> </w:t>
+      </w:r>
+      <w:proofErr w:type="spellStart"/>
+      <w:r>
+        <w:t>Prototype</w:t>
+      </w:r>
+      <w:proofErr w:type="spellEnd"/>
+      <w:r>
+        <w:t>-</w:t>
+      </w:r>
+      <w:r>
+        <w:t xml:space="preserve"> </w:t>
+      </w:r>
+      <w:r>
+        <w:t>Prototipo -</w:t>
+      </w:r>
+    </w:p>
+    <w:p>
+      <w:pPr>
+        <w:pStyle w:val="Prrafodelista"/>
+        <w:numPr>
+          <w:ilvl w:val="0"/>
+          <w:numId w:val="4"/>
+        </w:numPr>
+      </w:pPr>
+      <w:r>
+        <w:t>Proxy - Proxy</w:t>
+      </w:r>
+    </w:p>
+    <w:p>
+      <w:pPr>
+        <w:pStyle w:val="Prrafodelista"/>
+        <w:numPr>
+          <w:ilvl w:val="0"/>
+          <w:numId w:val="4"/>
+        </w:numPr>
+      </w:pPr>
+      <w:r>
+        <w:t xml:space="preserve"> </w:t>
+      </w:r>
+      <w:proofErr w:type="spellStart"/>
+      <w:r>
+        <w:t>Pseudocode</w:t>
+      </w:r>
+      <w:proofErr w:type="spellEnd"/>
+      <w:r>
+        <w:t>-</w:t>
+      </w:r>
+      <w:r>
+        <w:t xml:space="preserve"> </w:t>
+      </w:r>
+      <w:r>
+        <w:t>Seudocódigo</w:t>
+      </w:r>
+    </w:p>
+    <w:p>
+      <w:pPr>
+        <w:pStyle w:val="Prrafodelista"/>
+        <w:numPr>
+          <w:ilvl w:val="0"/>
+          <w:numId w:val="4"/>
+        </w:numPr>
+      </w:pPr>
+      <w:proofErr w:type="spellStart"/>
+      <w:r>
+        <w:t>Pseudocode</w:t>
+      </w:r>
+      <w:r>
+        <w:t>-pseudocodigo</w:t>
+      </w:r>
+      <w:proofErr w:type="spellEnd"/>
+    </w:p>
+    <w:p>
+      <w:pPr>
+        <w:pStyle w:val="Prrafodelista"/>
+        <w:numPr>
+          <w:ilvl w:val="0"/>
+          <w:numId w:val="4"/>
+        </w:numPr>
+      </w:pPr>
+      <w:proofErr w:type="spellStart"/>
+      <w:r>
+        <w:t>public</w:t>
+      </w:r>
+      <w:proofErr w:type="spellEnd"/>
+    </w:p>
+    <w:p>
+      <w:pPr>
+        <w:pStyle w:val="Prrafodelista"/>
+        <w:numPr>
+          <w:ilvl w:val="0"/>
+          <w:numId w:val="4"/>
+        </w:numPr>
+      </w:pPr>
+      <w:proofErr w:type="spellStart"/>
+      <w:r>
+        <w:t>Pull</w:t>
+      </w:r>
+      <w:proofErr w:type="spellEnd"/>
+      <w:r>
+        <w:t xml:space="preserve"> - </w:t>
+      </w:r>
+      <w:proofErr w:type="spellStart"/>
+      <w:r>
+        <w:t>Pull</w:t>
+      </w:r>
+      <w:proofErr w:type="spellEnd"/>
+    </w:p>
+    <w:p>
+      <w:pPr>
+        <w:pStyle w:val="Prrafodelista"/>
+        <w:numPr>
+          <w:ilvl w:val="0"/>
+          <w:numId w:val="4"/>
+        </w:numPr>
+      </w:pPr>
+      <w:proofErr w:type="spellStart"/>
+      <w:r>
+        <w:t>Push</w:t>
+      </w:r>
+      <w:proofErr w:type="spellEnd"/>
+      <w:r>
+        <w:t xml:space="preserve"> - </w:t>
+      </w:r>
+      <w:proofErr w:type="spellStart"/>
+      <w:r>
+        <w:t>Push</w:t>
+      </w:r>
+      <w:proofErr w:type="spellEnd"/>
+    </w:p>
+    <w:p>
+      <w:pPr>
+        <w:pStyle w:val="Prrafodelista"/>
+        <w:numPr>
+          <w:ilvl w:val="0"/>
+          <w:numId w:val="4"/>
+        </w:numPr>
+      </w:pPr>
+      <w:r>
+        <w:t xml:space="preserve"> RAID</w:t>
+      </w:r>
+      <w:r>
+        <w:t xml:space="preserve"> </w:t>
+      </w:r>
+      <w:proofErr w:type="spellStart"/>
+      <w:r>
+        <w:t>card</w:t>
+      </w:r>
+      <w:proofErr w:type="spellEnd"/>
+      <w:r>
+        <w:t xml:space="preserve"> - Tarjeta RAID</w:t>
+      </w:r>
+    </w:p>
+    <w:p>
+      <w:pPr>
+        <w:pStyle w:val="Prrafodelista"/>
+        <w:numPr>
+          <w:ilvl w:val="0"/>
+          <w:numId w:val="4"/>
+        </w:numPr>
+      </w:pPr>
+      <w:r>
+        <w:t>RAM - RAM</w:t>
+      </w:r>
+    </w:p>
+    <w:p>
+      <w:pPr>
+        <w:pStyle w:val="Prrafodelista"/>
+        <w:numPr>
+          <w:ilvl w:val="0"/>
+          <w:numId w:val="4"/>
+        </w:numPr>
+      </w:pPr>
+      <w:r>
+        <w:t xml:space="preserve">RAM </w:t>
+      </w:r>
+      <w:proofErr w:type="spellStart"/>
+      <w:r>
+        <w:t>memory</w:t>
+      </w:r>
+      <w:proofErr w:type="spellEnd"/>
+      <w:r>
+        <w:t>-</w:t>
+      </w:r>
+      <w:r>
+        <w:t xml:space="preserve"> </w:t>
+      </w:r>
+      <w:r>
+        <w:t>Memoria RAM -</w:t>
+      </w:r>
+    </w:p>
+    <w:p>
+      <w:pPr>
+        <w:pStyle w:val="Prrafodelista"/>
+        <w:numPr>
+          <w:ilvl w:val="0"/>
+          <w:numId w:val="4"/>
+        </w:numPr>
+      </w:pPr>
+      <w:r>
+        <w:t>Ranura PCIe - Ranura PCIe</w:t>
+      </w:r>
+    </w:p>
+    <w:p>
+      <w:pPr>
+        <w:pStyle w:val="Prrafodelista"/>
+        <w:numPr>
+          <w:ilvl w:val="0"/>
+          <w:numId w:val="4"/>
+        </w:numPr>
+      </w:pPr>
+      <w:proofErr w:type="spellStart"/>
+      <w:r>
+        <w:t>React</w:t>
+      </w:r>
+      <w:proofErr w:type="spellEnd"/>
+      <w:r>
+        <w:t xml:space="preserve"> - </w:t>
+      </w:r>
+      <w:proofErr w:type="spellStart"/>
+      <w:r>
+        <w:t>React</w:t>
+      </w:r>
+      <w:proofErr w:type="spellEnd"/>
+    </w:p>
+    <w:p>
+      <w:pPr>
+        <w:pStyle w:val="Prrafodelista"/>
+        <w:numPr>
+          <w:ilvl w:val="0"/>
+          <w:numId w:val="4"/>
+        </w:numPr>
+      </w:pPr>
+      <w:r>
+        <w:t xml:space="preserve">Reactive </w:t>
+      </w:r>
+      <w:proofErr w:type="spellStart"/>
+      <w:r>
+        <w:t>programming</w:t>
+      </w:r>
+      <w:proofErr w:type="spellEnd"/>
+      <w:r>
+        <w:t>-</w:t>
+      </w:r>
+      <w:r>
+        <w:t xml:space="preserve"> </w:t>
+      </w:r>
+      <w:r>
+        <w:t>Programación reactiva -</w:t>
+      </w:r>
+    </w:p>
+    <w:p>
+      <w:pPr>
+        <w:pStyle w:val="Prrafodelista"/>
+        <w:numPr>
+          <w:ilvl w:val="0"/>
+          <w:numId w:val="4"/>
+        </w:numPr>
+      </w:pPr>
+      <w:r>
+        <w:t xml:space="preserve">Recursive </w:t>
+      </w:r>
+      <w:proofErr w:type="spellStart"/>
+      <w:r>
+        <w:t>function</w:t>
+      </w:r>
+      <w:proofErr w:type="spellEnd"/>
+      <w:r>
+        <w:t>-</w:t>
+      </w:r>
+      <w:r>
+        <w:t xml:space="preserve">Función recursiva </w:t>
+      </w:r>
+    </w:p>
+    <w:p>
+      <w:pPr>
+        <w:pStyle w:val="Prrafodelista"/>
+        <w:numPr>
+          <w:ilvl w:val="0"/>
+          <w:numId w:val="4"/>
+        </w:numPr>
+      </w:pPr>
+      <w:r>
+        <w:t>Recursividad - Recursividad</w:t>
+      </w:r>
+    </w:p>
+    <w:p>
+      <w:pPr>
+        <w:pStyle w:val="Prrafodelista"/>
+        <w:numPr>
+          <w:ilvl w:val="0"/>
+          <w:numId w:val="4"/>
+        </w:numPr>
+      </w:pPr>
+      <w:r>
+        <w:t xml:space="preserve">Regular </w:t>
+      </w:r>
+      <w:proofErr w:type="spellStart"/>
+      <w:r>
+        <w:t>expressions</w:t>
+      </w:r>
+      <w:proofErr w:type="spellEnd"/>
+      <w:r>
+        <w:t xml:space="preserve"> -</w:t>
+      </w:r>
+      <w:r>
+        <w:t>Expresiones regulares</w:t>
+      </w:r>
+    </w:p>
+    <w:p>
+      <w:pPr>
+        <w:pStyle w:val="Prrafodelista"/>
+        <w:numPr>
+          <w:ilvl w:val="0"/>
+          <w:numId w:val="4"/>
+        </w:numPr>
+      </w:pPr>
+      <w:proofErr w:type="spellStart"/>
+      <w:r>
+        <w:t>Relational</w:t>
+      </w:r>
+      <w:proofErr w:type="spellEnd"/>
+      <w:r>
+        <w:t xml:space="preserve"> </w:t>
+      </w:r>
+      <w:proofErr w:type="spellStart"/>
+      <w:r>
+        <w:t>model</w:t>
+      </w:r>
+      <w:proofErr w:type="spellEnd"/>
+      <w:r>
+        <w:t>-</w:t>
+      </w:r>
+      <w:r>
+        <w:t xml:space="preserve"> </w:t>
+      </w:r>
+      <w:r>
+        <w:t>Modelo relacional -</w:t>
+      </w:r>
+    </w:p>
+    <w:p>
+      <w:pPr>
+        <w:pStyle w:val="Prrafodelista"/>
+        <w:numPr>
+          <w:ilvl w:val="0"/>
+          <w:numId w:val="4"/>
+        </w:numPr>
+      </w:pPr>
+      <w:proofErr w:type="spellStart"/>
+      <w:r>
+        <w:t>Relationship</w:t>
+      </w:r>
+      <w:proofErr w:type="spellEnd"/>
+      <w:r>
+        <w:t>-</w:t>
+      </w:r>
+      <w:r>
+        <w:t xml:space="preserve"> </w:t>
+      </w:r>
+      <w:r>
+        <w:t>Relación -</w:t>
+      </w:r>
+    </w:p>
+    <w:p>
+      <w:pPr>
+        <w:pStyle w:val="Prrafodelista"/>
+        <w:numPr>
+          <w:ilvl w:val="0"/>
+          <w:numId w:val="4"/>
+        </w:numPr>
+      </w:pPr>
+      <w:r>
+        <w:t>Remote - Remoto</w:t>
+      </w:r>
+    </w:p>
+    <w:p>
+      <w:pPr>
+        <w:pStyle w:val="Prrafodelista"/>
+        <w:numPr>
+          <w:ilvl w:val="0"/>
+          <w:numId w:val="4"/>
+        </w:numPr>
+      </w:pPr>
+      <w:r>
+        <w:t xml:space="preserve"> Render - Renderizar</w:t>
+      </w:r>
+    </w:p>
+    <w:p>
+      <w:pPr>
+        <w:pStyle w:val="Prrafodelista"/>
+        <w:numPr>
+          <w:ilvl w:val="0"/>
+          <w:numId w:val="4"/>
+        </w:numPr>
+      </w:pPr>
+      <w:r>
+        <w:t xml:space="preserve"> </w:t>
+      </w:r>
+      <w:proofErr w:type="spellStart"/>
+      <w:r>
+        <w:t>Repository</w:t>
+      </w:r>
+      <w:proofErr w:type="spellEnd"/>
+      <w:r>
+        <w:t>-</w:t>
+      </w:r>
+      <w:r>
+        <w:t xml:space="preserve"> </w:t>
+      </w:r>
+      <w:r>
+        <w:t>Repositorio -</w:t>
+      </w:r>
+    </w:p>
+    <w:p>
+      <w:pPr>
+        <w:pStyle w:val="Prrafodelista"/>
+        <w:numPr>
+          <w:ilvl w:val="0"/>
+          <w:numId w:val="4"/>
+        </w:numPr>
+      </w:pPr>
+      <w:r>
+        <w:t xml:space="preserve"> </w:t>
+      </w:r>
+      <w:proofErr w:type="spellStart"/>
+      <w:r>
+        <w:t>Requirements</w:t>
+      </w:r>
+      <w:proofErr w:type="spellEnd"/>
+      <w:r>
+        <w:t>-</w:t>
+      </w:r>
+      <w:r>
+        <w:t xml:space="preserve"> </w:t>
+      </w:r>
+      <w:r>
+        <w:t>Requerimientos -</w:t>
+      </w:r>
+    </w:p>
+    <w:p>
+      <w:pPr>
+        <w:pStyle w:val="Prrafodelista"/>
+        <w:numPr>
+          <w:ilvl w:val="0"/>
+          <w:numId w:val="4"/>
+        </w:numPr>
+      </w:pPr>
+      <w:proofErr w:type="spellStart"/>
+      <w:r>
+        <w:t>Reserved</w:t>
+      </w:r>
+      <w:proofErr w:type="spellEnd"/>
+      <w:r>
+        <w:t xml:space="preserve"> </w:t>
+      </w:r>
+      <w:proofErr w:type="spellStart"/>
+      <w:r>
+        <w:t>words</w:t>
+      </w:r>
+      <w:proofErr w:type="spellEnd"/>
+      <w:r>
+        <w:t>-</w:t>
+      </w:r>
+      <w:r>
+        <w:t xml:space="preserve"> </w:t>
+      </w:r>
+      <w:r>
+        <w:t>Palabras reservadas -</w:t>
+      </w:r>
+    </w:p>
+    <w:p>
+      <w:pPr>
+        <w:pStyle w:val="Prrafodelista"/>
+        <w:numPr>
+          <w:ilvl w:val="0"/>
+          <w:numId w:val="4"/>
+        </w:numPr>
+      </w:pPr>
+      <w:r>
+        <w:t xml:space="preserve"> </w:t>
+      </w:r>
+      <w:proofErr w:type="gramStart"/>
+      <w:r>
+        <w:t>Resetear</w:t>
+      </w:r>
+      <w:proofErr w:type="gramEnd"/>
+      <w:r>
+        <w:t xml:space="preserve"> - Resetear</w:t>
+      </w:r>
+    </w:p>
+    <w:p>
+      <w:pPr>
+        <w:pStyle w:val="Prrafodelista"/>
+        <w:numPr>
+          <w:ilvl w:val="0"/>
+          <w:numId w:val="4"/>
+        </w:numPr>
+      </w:pPr>
+      <w:r>
+        <w:t xml:space="preserve"> Resistencia - Resistencia</w:t>
+      </w:r>
+    </w:p>
+    <w:p>
+      <w:pPr>
+        <w:pStyle w:val="Prrafodelista"/>
+        <w:numPr>
+          <w:ilvl w:val="0"/>
+          <w:numId w:val="4"/>
+        </w:numPr>
+      </w:pPr>
+      <w:r>
+        <w:t xml:space="preserve"> Responsive - Responsive</w:t>
+      </w:r>
+    </w:p>
+    <w:p>
+      <w:pPr>
+        <w:pStyle w:val="Prrafodelista"/>
+        <w:numPr>
+          <w:ilvl w:val="0"/>
+          <w:numId w:val="4"/>
+        </w:numPr>
+      </w:pPr>
+      <w:r>
+        <w:t xml:space="preserve"> </w:t>
+      </w:r>
+      <w:proofErr w:type="spellStart"/>
+      <w:r>
+        <w:t>Restore</w:t>
+      </w:r>
+      <w:proofErr w:type="spellEnd"/>
+      <w:r>
+        <w:t xml:space="preserve"> - Restaurar</w:t>
+      </w:r>
+    </w:p>
+    <w:p>
+      <w:pPr>
+        <w:pStyle w:val="Prrafodelista"/>
+        <w:numPr>
+          <w:ilvl w:val="0"/>
+          <w:numId w:val="4"/>
+        </w:numPr>
+      </w:pPr>
+      <w:r>
+        <w:t xml:space="preserve"> </w:t>
+      </w:r>
+      <w:proofErr w:type="spellStart"/>
+      <w:r>
+        <w:t>Return</w:t>
+      </w:r>
+      <w:proofErr w:type="spellEnd"/>
+      <w:r>
+        <w:t xml:space="preserve"> - Retorno</w:t>
+      </w:r>
+    </w:p>
+    <w:p>
+      <w:pPr>
+        <w:pStyle w:val="Prrafodelista"/>
+        <w:numPr>
+          <w:ilvl w:val="0"/>
+          <w:numId w:val="4"/>
+        </w:numPr>
+      </w:pPr>
+      <w:r>
+        <w:t xml:space="preserve"> </w:t>
+      </w:r>
+      <w:proofErr w:type="spellStart"/>
+      <w:r>
+        <w:t>Revert</w:t>
+      </w:r>
+      <w:proofErr w:type="spellEnd"/>
+      <w:r>
+        <w:t xml:space="preserve"> - Revertir</w:t>
+      </w:r>
+    </w:p>
+    <w:p>
+      <w:pPr>
+        <w:pStyle w:val="Prrafodelista"/>
+        <w:numPr>
+          <w:ilvl w:val="0"/>
+          <w:numId w:val="4"/>
+        </w:numPr>
+      </w:pPr>
+      <w:r>
+        <w:t xml:space="preserve"> </w:t>
+      </w:r>
+      <w:proofErr w:type="spellStart"/>
+      <w:r>
+        <w:t>Robotics</w:t>
+      </w:r>
+      <w:proofErr w:type="spellEnd"/>
+      <w:r>
+        <w:t>-</w:t>
+      </w:r>
+      <w:r>
+        <w:t xml:space="preserve"> </w:t>
+      </w:r>
+      <w:r>
+        <w:t>Robótica -</w:t>
+      </w:r>
+    </w:p>
+    <w:p>
+      <w:pPr>
+        <w:pStyle w:val="Prrafodelista"/>
+        <w:numPr>
+          <w:ilvl w:val="0"/>
+          <w:numId w:val="4"/>
+        </w:numPr>
+      </w:pPr>
+      <w:r>
+        <w:t xml:space="preserve"> Rom - ROM</w:t>
+      </w:r>
+    </w:p>
+    <w:p>
+      <w:pPr>
+        <w:pStyle w:val="Prrafodelista"/>
+        <w:numPr>
+          <w:ilvl w:val="0"/>
+          <w:numId w:val="4"/>
+        </w:numPr>
+      </w:pPr>
+      <w:r>
+        <w:t xml:space="preserve">ROM </w:t>
+      </w:r>
+      <w:proofErr w:type="spellStart"/>
+      <w:r>
+        <w:t>memory</w:t>
+      </w:r>
+      <w:proofErr w:type="spellEnd"/>
+      <w:r>
+        <w:t>-</w:t>
+      </w:r>
+      <w:r>
+        <w:t xml:space="preserve"> </w:t>
+      </w:r>
+      <w:r>
+        <w:t>Memoria ROM -</w:t>
+      </w:r>
+    </w:p>
+    <w:p>
+      <w:pPr>
+        <w:pStyle w:val="Prrafodelista"/>
+        <w:numPr>
+          <w:ilvl w:val="0"/>
+          <w:numId w:val="4"/>
+        </w:numPr>
+      </w:pPr>
+      <w:r>
+        <w:lastRenderedPageBreak/>
+        <w:t xml:space="preserve"> SATA - SATA</w:t>
+      </w:r>
+    </w:p>
+    <w:p>
+      <w:pPr>
+        <w:pStyle w:val="Prrafodelista"/>
+        <w:numPr>
+          <w:ilvl w:val="0"/>
+          <w:numId w:val="4"/>
+        </w:numPr>
+      </w:pPr>
+      <w:r>
+        <w:t>Scanner</w:t>
+      </w:r>
+      <w:r>
+        <w:t xml:space="preserve"> -</w:t>
+      </w:r>
+      <w:r>
+        <w:t xml:space="preserve">Escáner - </w:t>
+      </w:r>
+    </w:p>
+    <w:p>
+      <w:pPr>
+        <w:pStyle w:val="Prrafodelista"/>
+        <w:numPr>
+          <w:ilvl w:val="0"/>
+          <w:numId w:val="4"/>
+        </w:numPr>
+      </w:pPr>
+      <w:r>
+        <w:t xml:space="preserve"> Script - Script</w:t>
+      </w:r>
+    </w:p>
+    <w:p>
+      <w:pPr>
+        <w:pStyle w:val="Prrafodelista"/>
+        <w:numPr>
+          <w:ilvl w:val="0"/>
+          <w:numId w:val="4"/>
+        </w:numPr>
+      </w:pPr>
+      <w:r>
+        <w:t xml:space="preserve"> </w:t>
+      </w:r>
+      <w:proofErr w:type="spellStart"/>
+      <w:r>
+        <w:t>Scroll</w:t>
+      </w:r>
+      <w:proofErr w:type="spellEnd"/>
+      <w:r>
+        <w:t xml:space="preserve"> - Desplazamiento</w:t>
+      </w:r>
+    </w:p>
+    <w:p>
+      <w:pPr>
+        <w:pStyle w:val="Prrafodelista"/>
+        <w:numPr>
+          <w:ilvl w:val="0"/>
+          <w:numId w:val="4"/>
+        </w:numPr>
+      </w:pPr>
+      <w:r>
+        <w:t xml:space="preserve"> Scrum - Scrum</w:t>
+      </w:r>
+    </w:p>
+    <w:p>
+      <w:pPr>
+        <w:pStyle w:val="Prrafodelista"/>
+        <w:numPr>
+          <w:ilvl w:val="0"/>
+          <w:numId w:val="4"/>
+        </w:numPr>
+      </w:pPr>
+      <w:r>
+        <w:t xml:space="preserve"> Scrum </w:t>
+      </w:r>
+      <w:proofErr w:type="gramStart"/>
+      <w:r>
+        <w:t>master</w:t>
+      </w:r>
+      <w:proofErr w:type="gramEnd"/>
+      <w:r>
+        <w:t xml:space="preserve"> - Scrum master</w:t>
+      </w:r>
+    </w:p>
+    <w:p>
+      <w:pPr>
+        <w:pStyle w:val="Prrafodelista"/>
+        <w:numPr>
+          <w:ilvl w:val="0"/>
+          <w:numId w:val="4"/>
+        </w:numPr>
+      </w:pPr>
+      <w:r>
+        <w:t xml:space="preserve"> SDK - SDK</w:t>
+      </w:r>
+    </w:p>
+    <w:p>
+      <w:pPr>
+        <w:pStyle w:val="Prrafodelista"/>
+        <w:numPr>
+          <w:ilvl w:val="0"/>
+          <w:numId w:val="4"/>
+        </w:numPr>
+      </w:pPr>
+      <w:r>
+        <w:t xml:space="preserve"> </w:t>
+      </w:r>
+      <w:proofErr w:type="spellStart"/>
+      <w:r>
+        <w:t>Search</w:t>
+      </w:r>
+      <w:proofErr w:type="spellEnd"/>
+      <w:r>
+        <w:t xml:space="preserve">-Búsqueda - </w:t>
+      </w:r>
+    </w:p>
+    <w:p>
+      <w:pPr>
+        <w:pStyle w:val="Prrafodelista"/>
+        <w:numPr>
+          <w:ilvl w:val="0"/>
+          <w:numId w:val="4"/>
+        </w:numPr>
+      </w:pPr>
+      <w:r>
+        <w:t xml:space="preserve"> Selección - Selección</w:t>
+      </w:r>
+    </w:p>
+    <w:p>
+      <w:pPr>
+        <w:pStyle w:val="Prrafodelista"/>
+        <w:numPr>
+          <w:ilvl w:val="0"/>
+          <w:numId w:val="4"/>
+        </w:numPr>
+      </w:pPr>
+      <w:r>
+        <w:t>Server rack</w:t>
+      </w:r>
+      <w:r>
+        <w:t>-</w:t>
+      </w:r>
+      <w:r>
+        <w:t xml:space="preserve"> </w:t>
+      </w:r>
+      <w:r>
+        <w:t>Rack de servidores -</w:t>
+      </w:r>
+    </w:p>
+    <w:p>
+      <w:pPr>
+        <w:pStyle w:val="Prrafodelista"/>
+        <w:numPr>
+          <w:ilvl w:val="0"/>
+          <w:numId w:val="4"/>
+        </w:numPr>
+      </w:pPr>
+      <w:r>
+        <w:t xml:space="preserve"> Server</w:t>
+      </w:r>
+      <w:r>
+        <w:t>-</w:t>
+      </w:r>
+      <w:r>
+        <w:t xml:space="preserve"> </w:t>
+      </w:r>
+      <w:r>
+        <w:t>Servidor -</w:t>
+      </w:r>
+    </w:p>
+    <w:p>
+      <w:pPr>
+        <w:pStyle w:val="Prrafodelista"/>
+        <w:numPr>
+          <w:ilvl w:val="0"/>
+          <w:numId w:val="4"/>
+        </w:numPr>
+      </w:pPr>
+      <w:r>
+        <w:t xml:space="preserve"> Set -Conjunto - </w:t>
+      </w:r>
+    </w:p>
+    <w:p>
+      <w:pPr>
+        <w:pStyle w:val="Prrafodelista"/>
+        <w:numPr>
+          <w:ilvl w:val="0"/>
+          <w:numId w:val="4"/>
+        </w:numPr>
+      </w:pPr>
+      <w:r>
+        <w:t xml:space="preserve"> Shareware - Shareware</w:t>
+      </w:r>
+    </w:p>
+    <w:p>
+      <w:pPr>
+        <w:pStyle w:val="Prrafodelista"/>
+        <w:numPr>
+          <w:ilvl w:val="0"/>
+          <w:numId w:val="4"/>
+        </w:numPr>
+      </w:pPr>
+      <w:r>
+        <w:t xml:space="preserve"> </w:t>
+      </w:r>
+      <w:proofErr w:type="spellStart"/>
+      <w:r>
+        <w:t>Singleton</w:t>
+      </w:r>
+      <w:proofErr w:type="spellEnd"/>
+      <w:r>
+        <w:t xml:space="preserve"> - </w:t>
+      </w:r>
+      <w:proofErr w:type="spellStart"/>
+      <w:r>
+        <w:t>Singleton</w:t>
+      </w:r>
+      <w:proofErr w:type="spellEnd"/>
+    </w:p>
+    <w:p>
+      <w:pPr>
+        <w:pStyle w:val="Prrafodelista"/>
+        <w:numPr>
+          <w:ilvl w:val="0"/>
+          <w:numId w:val="4"/>
+        </w:numPr>
+      </w:pPr>
+      <w:r>
+        <w:t xml:space="preserve"> Software - Software</w:t>
+      </w:r>
+    </w:p>
+    <w:p>
+      <w:pPr>
+        <w:pStyle w:val="Prrafodelista"/>
+        <w:numPr>
+          <w:ilvl w:val="0"/>
+          <w:numId w:val="4"/>
+        </w:numPr>
+      </w:pPr>
+      <w:r>
+        <w:t xml:space="preserve">Software </w:t>
+      </w:r>
+      <w:proofErr w:type="spellStart"/>
+      <w:r>
+        <w:t>architecture</w:t>
+      </w:r>
+      <w:proofErr w:type="spellEnd"/>
+      <w:r>
+        <w:t xml:space="preserve">-Arquitectura de software </w:t>
+      </w:r>
+    </w:p>
+    <w:p>
+      <w:pPr>
+        <w:pStyle w:val="Prrafodelista"/>
+        <w:numPr>
+          <w:ilvl w:val="0"/>
+          <w:numId w:val="4"/>
+        </w:numPr>
+      </w:pPr>
+      <w:proofErr w:type="spellStart"/>
+      <w:r>
+        <w:t>Soldering</w:t>
+      </w:r>
+      <w:proofErr w:type="spellEnd"/>
+      <w:r>
+        <w:t xml:space="preserve"> </w:t>
+      </w:r>
+      <w:proofErr w:type="spellStart"/>
+      <w:r>
+        <w:t>station</w:t>
+      </w:r>
+      <w:proofErr w:type="spellEnd"/>
+      <w:r>
+        <w:t xml:space="preserve"> -</w:t>
+      </w:r>
+      <w:r>
+        <w:t xml:space="preserve">Estación de soldadura </w:t>
+      </w:r>
+    </w:p>
+    <w:p>
+      <w:pPr>
+        <w:pStyle w:val="Prrafodelista"/>
+        <w:numPr>
+          <w:ilvl w:val="0"/>
+          <w:numId w:val="4"/>
+        </w:numPr>
+      </w:pPr>
+      <w:r>
+        <w:t xml:space="preserve"> </w:t>
+      </w:r>
+      <w:proofErr w:type="spellStart"/>
+      <w:r>
+        <w:t>Sorting</w:t>
+      </w:r>
+      <w:proofErr w:type="spellEnd"/>
+      <w:r>
+        <w:t>-</w:t>
+      </w:r>
+      <w:r>
+        <w:t xml:space="preserve"> </w:t>
+      </w:r>
+      <w:r>
+        <w:t>Ordenamiento -</w:t>
+      </w:r>
+    </w:p>
+    <w:p>
+      <w:pPr>
+        <w:pStyle w:val="Prrafodelista"/>
+        <w:numPr>
+          <w:ilvl w:val="0"/>
+          <w:numId w:val="4"/>
+        </w:numPr>
+      </w:pPr>
+      <w:r>
+        <w:t xml:space="preserve"> </w:t>
+      </w:r>
+      <w:proofErr w:type="spellStart"/>
+      <w:r>
+        <w:t>Sound</w:t>
+      </w:r>
+      <w:proofErr w:type="spellEnd"/>
+      <w:r>
+        <w:t xml:space="preserve"> </w:t>
+      </w:r>
+      <w:proofErr w:type="spellStart"/>
+      <w:r>
+        <w:t>card</w:t>
+      </w:r>
+      <w:proofErr w:type="spellEnd"/>
+      <w:r>
+        <w:t>-</w:t>
+      </w:r>
+      <w:r>
+        <w:t xml:space="preserve"> </w:t>
+      </w:r>
+      <w:r>
+        <w:t>Tarjeta de sonido -</w:t>
+      </w:r>
+    </w:p>
+    <w:p>
+      <w:pPr>
+        <w:pStyle w:val="Prrafodelista"/>
+        <w:numPr>
+          <w:ilvl w:val="0"/>
+          <w:numId w:val="4"/>
+        </w:numPr>
+      </w:pPr>
+      <w:proofErr w:type="spellStart"/>
+      <w:r>
+        <w:t>Southbridge</w:t>
+      </w:r>
+      <w:proofErr w:type="spellEnd"/>
+      <w:r>
+        <w:t>-</w:t>
+      </w:r>
+      <w:r>
+        <w:t xml:space="preserve"> </w:t>
+      </w:r>
+      <w:r>
+        <w:t>Puente sur -</w:t>
+      </w:r>
+    </w:p>
+    <w:p>
+      <w:pPr>
+        <w:pStyle w:val="Prrafodelista"/>
+        <w:numPr>
+          <w:ilvl w:val="0"/>
+          <w:numId w:val="4"/>
+        </w:numPr>
+      </w:pPr>
+      <w:r>
+        <w:t xml:space="preserve"> </w:t>
+      </w:r>
+      <w:proofErr w:type="spellStart"/>
+      <w:r>
+        <w:t>Spectrum</w:t>
+      </w:r>
+      <w:proofErr w:type="spellEnd"/>
+      <w:r>
+        <w:t xml:space="preserve"> </w:t>
+      </w:r>
+      <w:proofErr w:type="spellStart"/>
+      <w:r>
+        <w:t>analyzer</w:t>
+      </w:r>
+      <w:proofErr w:type="spellEnd"/>
+      <w:r>
+        <w:t>- Analizador de espectro</w:t>
+      </w:r>
+    </w:p>
+    <w:p>
+      <w:pPr>
+        <w:pStyle w:val="Prrafodelista"/>
+        <w:numPr>
+          <w:ilvl w:val="0"/>
+          <w:numId w:val="4"/>
+        </w:numPr>
+      </w:pPr>
+      <w:proofErr w:type="spellStart"/>
+      <w:r>
+        <w:t>Speech</w:t>
+      </w:r>
+      <w:proofErr w:type="spellEnd"/>
+      <w:r>
+        <w:t xml:space="preserve"> </w:t>
+      </w:r>
+      <w:proofErr w:type="spellStart"/>
+      <w:r>
+        <w:t>recognition</w:t>
+      </w:r>
+      <w:proofErr w:type="spellEnd"/>
+      <w:r>
+        <w:t>-</w:t>
+      </w:r>
+      <w:r>
+        <w:t xml:space="preserve"> </w:t>
+      </w:r>
+      <w:r>
+        <w:t>Reconocimiento de voz</w:t>
+      </w:r>
+    </w:p>
+    <w:p>
+      <w:pPr>
+        <w:pStyle w:val="Prrafodelista"/>
+        <w:numPr>
+          <w:ilvl w:val="0"/>
+          <w:numId w:val="4"/>
+        </w:numPr>
+      </w:pPr>
+      <w:proofErr w:type="spellStart"/>
+      <w:r>
+        <w:t>Spreadsheet</w:t>
+      </w:r>
+      <w:proofErr w:type="spellEnd"/>
+      <w:r>
+        <w:t xml:space="preserve"> -</w:t>
+      </w:r>
+      <w:r>
+        <w:t xml:space="preserve">Hoja de cálculo </w:t>
+      </w:r>
+    </w:p>
+    <w:p>
+      <w:pPr>
+        <w:pStyle w:val="Prrafodelista"/>
+        <w:numPr>
+          <w:ilvl w:val="0"/>
+          <w:numId w:val="4"/>
+        </w:numPr>
+      </w:pPr>
+      <w:r>
+        <w:t xml:space="preserve"> SQL </w:t>
+      </w:r>
+      <w:proofErr w:type="spellStart"/>
+      <w:r>
+        <w:t>injection</w:t>
+      </w:r>
+      <w:proofErr w:type="spellEnd"/>
+      <w:r>
+        <w:t xml:space="preserve"> -</w:t>
+      </w:r>
+      <w:r>
+        <w:t xml:space="preserve">Inyección SQL </w:t>
+      </w:r>
+    </w:p>
+    <w:p>
+      <w:pPr>
+        <w:pStyle w:val="Prrafodelista"/>
+        <w:numPr>
+          <w:ilvl w:val="0"/>
+          <w:numId w:val="4"/>
+        </w:numPr>
+      </w:pPr>
+      <w:r>
+        <w:t xml:space="preserve"> SSD - SSD</w:t>
+      </w:r>
+    </w:p>
+    <w:p>
+      <w:pPr>
+        <w:pStyle w:val="Prrafodelista"/>
+        <w:numPr>
+          <w:ilvl w:val="0"/>
+          <w:numId w:val="4"/>
+        </w:numPr>
+      </w:pPr>
+      <w:r>
+        <w:t xml:space="preserve"> Stack trace - Stack trace</w:t>
+      </w:r>
+    </w:p>
+    <w:p>
+      <w:pPr>
+        <w:pStyle w:val="Prrafodelista"/>
+        <w:numPr>
+          <w:ilvl w:val="0"/>
+          <w:numId w:val="4"/>
+        </w:numPr>
+      </w:pPr>
+      <w:r>
+        <w:t xml:space="preserve"> </w:t>
+      </w:r>
+      <w:proofErr w:type="spellStart"/>
+      <w:r>
+        <w:t>State</w:t>
+      </w:r>
+      <w:proofErr w:type="spellEnd"/>
+      <w:r>
+        <w:t xml:space="preserve"> - Estado</w:t>
+      </w:r>
+    </w:p>
+    <w:p>
+      <w:pPr>
+        <w:pStyle w:val="Prrafodelista"/>
+        <w:numPr>
+          <w:ilvl w:val="0"/>
+          <w:numId w:val="4"/>
+        </w:numPr>
+      </w:pPr>
+      <w:r>
+        <w:t xml:space="preserve"> </w:t>
+      </w:r>
+      <w:proofErr w:type="spellStart"/>
+      <w:r>
+        <w:t>State</w:t>
+      </w:r>
+      <w:proofErr w:type="spellEnd"/>
+      <w:r>
+        <w:t xml:space="preserve"> -</w:t>
+      </w:r>
+      <w:r>
+        <w:t>Estado</w:t>
+      </w:r>
+    </w:p>
+    <w:p>
+      <w:pPr>
+        <w:pStyle w:val="Prrafodelista"/>
+        <w:numPr>
+          <w:ilvl w:val="0"/>
+          <w:numId w:val="4"/>
+        </w:numPr>
+      </w:pPr>
+      <w:proofErr w:type="spellStart"/>
+      <w:r>
+        <w:t>Static</w:t>
+      </w:r>
+      <w:proofErr w:type="spellEnd"/>
+      <w:r>
+        <w:t xml:space="preserve"> -</w:t>
+      </w:r>
+      <w:r>
+        <w:t>Estático</w:t>
+      </w:r>
+    </w:p>
+    <w:p>
+      <w:pPr>
+        <w:pStyle w:val="Prrafodelista"/>
+        <w:numPr>
+          <w:ilvl w:val="0"/>
+          <w:numId w:val="4"/>
+        </w:numPr>
+      </w:pPr>
+      <w:r>
+        <w:t xml:space="preserve">Storage -Almacenamiento </w:t>
+      </w:r>
+    </w:p>
+    <w:p>
+      <w:pPr>
+        <w:pStyle w:val="Prrafodelista"/>
+        <w:numPr>
+          <w:ilvl w:val="0"/>
+          <w:numId w:val="4"/>
+        </w:numPr>
+      </w:pPr>
+      <w:r>
+        <w:t xml:space="preserve"> </w:t>
+      </w:r>
+      <w:proofErr w:type="spellStart"/>
+      <w:r>
+        <w:t>Stored</w:t>
+      </w:r>
+      <w:proofErr w:type="spellEnd"/>
+      <w:r>
+        <w:t xml:space="preserve"> data-Datos almacenados - </w:t>
+      </w:r>
+    </w:p>
+    <w:p>
+      <w:pPr>
+        <w:pStyle w:val="Prrafodelista"/>
+        <w:numPr>
+          <w:ilvl w:val="0"/>
+          <w:numId w:val="4"/>
+        </w:numPr>
+      </w:pPr>
+      <w:r>
+        <w:t xml:space="preserve"> </w:t>
+      </w:r>
+      <w:proofErr w:type="spellStart"/>
+      <w:r>
+        <w:t>String</w:t>
+      </w:r>
+      <w:proofErr w:type="spellEnd"/>
+      <w:r>
+        <w:t xml:space="preserve"> - Cadena</w:t>
+      </w:r>
+    </w:p>
+    <w:p>
+      <w:pPr>
+        <w:pStyle w:val="Prrafodelista"/>
+        <w:numPr>
+          <w:ilvl w:val="0"/>
+          <w:numId w:val="4"/>
+        </w:numPr>
+      </w:pPr>
+      <w:r>
+        <w:t xml:space="preserve"> </w:t>
+      </w:r>
+      <w:proofErr w:type="spellStart"/>
+      <w:r>
+        <w:t>Subcadena</w:t>
+      </w:r>
+      <w:proofErr w:type="spellEnd"/>
+      <w:r>
+        <w:t xml:space="preserve"> - </w:t>
+      </w:r>
+      <w:proofErr w:type="spellStart"/>
+      <w:r>
+        <w:t>Subcadena</w:t>
+      </w:r>
+      <w:proofErr w:type="spellEnd"/>
+    </w:p>
+    <w:p>
+      <w:pPr>
+        <w:pStyle w:val="Prrafodelista"/>
+        <w:numPr>
+          <w:ilvl w:val="0"/>
+          <w:numId w:val="4"/>
+        </w:numPr>
+      </w:pPr>
+      <w:r>
+        <w:t xml:space="preserve"> Sublime Text - Sublime Text</w:t>
+      </w:r>
+    </w:p>
+    <w:p>
+      <w:pPr>
+        <w:pStyle w:val="Prrafodelista"/>
+        <w:numPr>
+          <w:ilvl w:val="0"/>
+          <w:numId w:val="4"/>
+        </w:numPr>
+      </w:pPr>
+      <w:r>
+        <w:t>swing</w:t>
+      </w:r>
+    </w:p>
+    <w:p>
+      <w:pPr>
+        <w:pStyle w:val="Prrafodelista"/>
+        <w:numPr>
+          <w:ilvl w:val="0"/>
+          <w:numId w:val="4"/>
+        </w:numPr>
+      </w:pPr>
+      <w:r>
+        <w:t xml:space="preserve"> Switch</w:t>
+      </w:r>
+      <w:r>
+        <w:t xml:space="preserve"> -</w:t>
+      </w:r>
+      <w:r>
+        <w:t xml:space="preserve">Interruptor </w:t>
+      </w:r>
+    </w:p>
+    <w:p>
+      <w:pPr>
+        <w:pStyle w:val="Prrafodelista"/>
+        <w:numPr>
+          <w:ilvl w:val="0"/>
+          <w:numId w:val="4"/>
+        </w:numPr>
+      </w:pPr>
+      <w:r>
+        <w:t xml:space="preserve"> Tecnología - Tecnología</w:t>
+      </w:r>
+    </w:p>
+    <w:p>
+      <w:pPr>
+        <w:pStyle w:val="Prrafodelista"/>
+        <w:numPr>
+          <w:ilvl w:val="0"/>
+          <w:numId w:val="4"/>
+        </w:numPr>
+      </w:pPr>
+      <w:r>
+        <w:t xml:space="preserve"> </w:t>
+      </w:r>
+      <w:proofErr w:type="spellStart"/>
+      <w:r>
+        <w:t>Template</w:t>
+      </w:r>
+      <w:proofErr w:type="spellEnd"/>
+      <w:r>
+        <w:t xml:space="preserve"> </w:t>
+      </w:r>
+      <w:proofErr w:type="spellStart"/>
+      <w:r>
+        <w:t>method</w:t>
+      </w:r>
+      <w:proofErr w:type="spellEnd"/>
+      <w:r>
+        <w:t>-</w:t>
+      </w:r>
+      <w:r>
+        <w:t xml:space="preserve"> </w:t>
+      </w:r>
+      <w:r>
+        <w:t>Método plantilla -</w:t>
+      </w:r>
+    </w:p>
+    <w:p>
+      <w:pPr>
+        <w:pStyle w:val="Prrafodelista"/>
+        <w:numPr>
+          <w:ilvl w:val="0"/>
+          <w:numId w:val="4"/>
+        </w:numPr>
+      </w:pPr>
+      <w:r>
+        <w:t xml:space="preserve"> Terabyte - Terabyte</w:t>
+      </w:r>
+    </w:p>
+    <w:p>
+      <w:pPr>
+        <w:pStyle w:val="Prrafodelista"/>
+        <w:numPr>
+          <w:ilvl w:val="0"/>
+          <w:numId w:val="4"/>
+        </w:numPr>
+      </w:pPr>
+      <w:r>
+        <w:t xml:space="preserve"> Terminal - Terminal</w:t>
+      </w:r>
+    </w:p>
+    <w:p>
+      <w:pPr>
+        <w:pStyle w:val="Prrafodelista"/>
+        <w:numPr>
+          <w:ilvl w:val="0"/>
+          <w:numId w:val="4"/>
+        </w:numPr>
+      </w:pPr>
+      <w:r>
+        <w:t xml:space="preserve"> </w:t>
+      </w:r>
+      <w:proofErr w:type="spellStart"/>
+      <w:r>
+        <w:t>Ternar</w:t>
+      </w:r>
+      <w:r>
+        <w:t>y</w:t>
+      </w:r>
+      <w:proofErr w:type="spellEnd"/>
+      <w:r>
+        <w:t xml:space="preserve"> - Ternario</w:t>
+      </w:r>
+    </w:p>
+    <w:p>
+      <w:pPr>
+        <w:pStyle w:val="Prrafodelista"/>
+        <w:numPr>
+          <w:ilvl w:val="0"/>
+          <w:numId w:val="4"/>
+        </w:numPr>
+      </w:pPr>
+      <w:r>
+        <w:t xml:space="preserve"> </w:t>
+      </w:r>
+      <w:proofErr w:type="spellStart"/>
+      <w:r>
+        <w:t>Tester</w:t>
+      </w:r>
+      <w:proofErr w:type="spellEnd"/>
+      <w:r>
+        <w:t xml:space="preserve"> - </w:t>
+      </w:r>
+      <w:proofErr w:type="spellStart"/>
+      <w:r>
+        <w:t>Tester</w:t>
+      </w:r>
+      <w:proofErr w:type="spellEnd"/>
+    </w:p>
+    <w:p>
+      <w:pPr>
+        <w:pStyle w:val="Prrafodelista"/>
+        <w:numPr>
+          <w:ilvl w:val="0"/>
+          <w:numId w:val="4"/>
+        </w:numPr>
+      </w:pPr>
+      <w:r>
+        <w:t xml:space="preserve"> </w:t>
+      </w:r>
+      <w:proofErr w:type="spellStart"/>
+      <w:r>
+        <w:t>Test</w:t>
+      </w:r>
+      <w:r>
+        <w:t>ing</w:t>
+      </w:r>
+      <w:proofErr w:type="spellEnd"/>
+      <w:r>
+        <w:t xml:space="preserve"> - Testeo</w:t>
+      </w:r>
+    </w:p>
+    <w:p>
+      <w:pPr>
+        <w:pStyle w:val="Prrafodelista"/>
+        <w:numPr>
+          <w:ilvl w:val="0"/>
+          <w:numId w:val="4"/>
+        </w:numPr>
+      </w:pPr>
+      <w:r>
+        <w:t xml:space="preserve"> </w:t>
+      </w:r>
+      <w:proofErr w:type="spellStart"/>
+      <w:r>
+        <w:t>Toolbar</w:t>
+      </w:r>
+      <w:proofErr w:type="spellEnd"/>
+      <w:r>
+        <w:t xml:space="preserve"> -Barra de herramientas - </w:t>
+      </w:r>
+    </w:p>
+    <w:p>
+      <w:pPr>
+        <w:pStyle w:val="Prrafodelista"/>
+        <w:numPr>
+          <w:ilvl w:val="0"/>
+          <w:numId w:val="4"/>
+        </w:numPr>
+      </w:pPr>
+      <w:r>
+        <w:lastRenderedPageBreak/>
+        <w:t xml:space="preserve"> </w:t>
+      </w:r>
+      <w:proofErr w:type="spellStart"/>
+      <w:r>
+        <w:t>Tr</w:t>
+      </w:r>
+      <w:r>
+        <w:t>ojan</w:t>
+      </w:r>
+      <w:proofErr w:type="spellEnd"/>
+      <w:r>
+        <w:t xml:space="preserve"> - Troyano</w:t>
+      </w:r>
+    </w:p>
+    <w:p>
+      <w:pPr>
+        <w:pStyle w:val="Prrafodelista"/>
+        <w:numPr>
+          <w:ilvl w:val="0"/>
+          <w:numId w:val="4"/>
+        </w:numPr>
+      </w:pPr>
+      <w:r>
+        <w:t xml:space="preserve"> TV </w:t>
+      </w:r>
+      <w:proofErr w:type="spellStart"/>
+      <w:r>
+        <w:t>card</w:t>
+      </w:r>
+      <w:proofErr w:type="spellEnd"/>
+      <w:r>
+        <w:t>-</w:t>
+      </w:r>
+      <w:r>
+        <w:t xml:space="preserve"> </w:t>
+      </w:r>
+      <w:r>
+        <w:t>Tarjeta de TV -</w:t>
+      </w:r>
+    </w:p>
+    <w:p>
+      <w:pPr>
+        <w:pStyle w:val="Prrafodelista"/>
+        <w:numPr>
+          <w:ilvl w:val="0"/>
+          <w:numId w:val="4"/>
+        </w:numPr>
+      </w:pPr>
+      <w:r>
+        <w:t xml:space="preserve"> </w:t>
+      </w:r>
+      <w:proofErr w:type="spellStart"/>
+      <w:r>
+        <w:t>T</w:t>
+      </w:r>
+      <w:r>
+        <w:t>ype</w:t>
+      </w:r>
+      <w:proofErr w:type="spellEnd"/>
+      <w:r>
+        <w:t xml:space="preserve"> </w:t>
+      </w:r>
+      <w:proofErr w:type="spellStart"/>
+      <w:r>
+        <w:t>of</w:t>
+      </w:r>
+      <w:proofErr w:type="spellEnd"/>
+      <w:r>
+        <w:t xml:space="preserve"> data</w:t>
+      </w:r>
+      <w:r>
+        <w:t xml:space="preserve"> - Tipo de datos</w:t>
+      </w:r>
+    </w:p>
+    <w:p>
+      <w:pPr>
+        <w:pStyle w:val="Prrafodelista"/>
+        <w:numPr>
+          <w:ilvl w:val="0"/>
+          <w:numId w:val="4"/>
+        </w:numPr>
+      </w:pPr>
+      <w:r>
+        <w:t xml:space="preserve"> </w:t>
+      </w:r>
+      <w:proofErr w:type="spellStart"/>
+      <w:r>
+        <w:t>T</w:t>
+      </w:r>
+      <w:r>
+        <w:t>yped</w:t>
+      </w:r>
+      <w:proofErr w:type="spellEnd"/>
+      <w:r>
+        <w:t xml:space="preserve"> </w:t>
+      </w:r>
+      <w:r>
+        <w:t>- Tipado</w:t>
+      </w:r>
+    </w:p>
+    <w:p>
+      <w:pPr>
+        <w:pStyle w:val="Prrafodelista"/>
+        <w:numPr>
+          <w:ilvl w:val="0"/>
+          <w:numId w:val="4"/>
+        </w:numPr>
+      </w:pPr>
+      <w:r>
+        <w:t xml:space="preserve"> UEFI - UEFI</w:t>
+      </w:r>
+    </w:p>
+    <w:p>
+      <w:pPr>
+        <w:pStyle w:val="Prrafodelista"/>
+        <w:numPr>
+          <w:ilvl w:val="0"/>
+          <w:numId w:val="4"/>
+        </w:numPr>
+      </w:pPr>
+      <w:r>
+        <w:t xml:space="preserve"> UI (Interfaz de usuario) - Interfaz de usuario (UI)</w:t>
+      </w:r>
+    </w:p>
+    <w:p>
+      <w:pPr>
+        <w:pStyle w:val="Prrafodelista"/>
+        <w:numPr>
+          <w:ilvl w:val="0"/>
+          <w:numId w:val="4"/>
+        </w:numPr>
+      </w:pPr>
+      <w:proofErr w:type="spellStart"/>
+      <w:r>
+        <w:t>Unit</w:t>
+      </w:r>
+      <w:proofErr w:type="spellEnd"/>
+      <w:r>
+        <w:t xml:space="preserve"> </w:t>
+      </w:r>
+      <w:proofErr w:type="spellStart"/>
+      <w:r>
+        <w:t>testing</w:t>
+      </w:r>
+      <w:proofErr w:type="spellEnd"/>
+      <w:r>
+        <w:t>-</w:t>
+      </w:r>
+      <w:r>
+        <w:t xml:space="preserve"> </w:t>
+      </w:r>
+      <w:r>
+        <w:t>Pruebas unitarias -</w:t>
+      </w:r>
+    </w:p>
+    <w:p>
+      <w:pPr>
+        <w:pStyle w:val="Prrafodelista"/>
+        <w:numPr>
+          <w:ilvl w:val="0"/>
+          <w:numId w:val="4"/>
+        </w:numPr>
+      </w:pPr>
+      <w:r>
+        <w:t xml:space="preserve"> </w:t>
+      </w:r>
+      <w:proofErr w:type="spellStart"/>
+      <w:r>
+        <w:t>Upload</w:t>
+      </w:r>
+      <w:proofErr w:type="spellEnd"/>
+      <w:r>
+        <w:t xml:space="preserve"> - Subir</w:t>
+      </w:r>
+    </w:p>
+    <w:p>
+      <w:pPr>
+        <w:pStyle w:val="Prrafodelista"/>
+        <w:numPr>
+          <w:ilvl w:val="0"/>
+          <w:numId w:val="4"/>
+        </w:numPr>
+      </w:pPr>
+      <w:r>
+        <w:t xml:space="preserve"> </w:t>
+      </w:r>
+      <w:proofErr w:type="spellStart"/>
+      <w:r>
+        <w:t>Usabili</w:t>
+      </w:r>
+      <w:r>
+        <w:t>ty</w:t>
+      </w:r>
+      <w:proofErr w:type="spellEnd"/>
+      <w:r>
+        <w:t>- Usabilidad</w:t>
+      </w:r>
+    </w:p>
+    <w:p>
+      <w:pPr>
+        <w:pStyle w:val="Prrafodelista"/>
+        <w:numPr>
+          <w:ilvl w:val="0"/>
+          <w:numId w:val="4"/>
+        </w:numPr>
+      </w:pPr>
+      <w:proofErr w:type="spellStart"/>
+      <w:r>
+        <w:t>User</w:t>
+      </w:r>
+      <w:proofErr w:type="spellEnd"/>
+      <w:r>
+        <w:t xml:space="preserve"> manual</w:t>
+      </w:r>
+      <w:r>
+        <w:t>-</w:t>
+      </w:r>
+      <w:r>
+        <w:t xml:space="preserve"> </w:t>
+      </w:r>
+      <w:r>
+        <w:t>Manual de usuario -</w:t>
+      </w:r>
+    </w:p>
+    <w:p>
+      <w:pPr>
+        <w:pStyle w:val="Prrafodelista"/>
+        <w:numPr>
+          <w:ilvl w:val="0"/>
+          <w:numId w:val="4"/>
+        </w:numPr>
+      </w:pPr>
+      <w:proofErr w:type="spellStart"/>
+      <w:r>
+        <w:t>useState</w:t>
+      </w:r>
+      <w:proofErr w:type="spellEnd"/>
+    </w:p>
+    <w:p>
+      <w:pPr>
+        <w:pStyle w:val="Prrafodelista"/>
+        <w:numPr>
+          <w:ilvl w:val="0"/>
+          <w:numId w:val="4"/>
+        </w:numPr>
+      </w:pPr>
+      <w:r>
+        <w:t xml:space="preserve"> Variable </w:t>
+      </w:r>
+      <w:proofErr w:type="spellStart"/>
+      <w:r>
+        <w:t>inspection</w:t>
+      </w:r>
+      <w:proofErr w:type="spellEnd"/>
+      <w:r>
+        <w:t xml:space="preserve"> -</w:t>
+      </w:r>
+      <w:r>
+        <w:t xml:space="preserve">Inspección de variables </w:t>
+      </w:r>
+    </w:p>
+    <w:p>
+      <w:pPr>
+        <w:pStyle w:val="Prrafodelista"/>
+        <w:numPr>
+          <w:ilvl w:val="0"/>
+          <w:numId w:val="4"/>
+        </w:numPr>
+      </w:pPr>
+      <w:r>
+        <w:t xml:space="preserve"> Variables - Variables</w:t>
+      </w:r>
+    </w:p>
+    <w:p>
+      <w:pPr>
+        <w:pStyle w:val="Prrafodelista"/>
+        <w:numPr>
+          <w:ilvl w:val="0"/>
+          <w:numId w:val="4"/>
+        </w:numPr>
+      </w:pPr>
+      <w:r>
+        <w:t xml:space="preserve"> Vector - Vector</w:t>
+      </w:r>
+    </w:p>
+    <w:p>
+      <w:pPr>
+        <w:pStyle w:val="Prrafodelista"/>
+        <w:numPr>
+          <w:ilvl w:val="0"/>
+          <w:numId w:val="4"/>
+        </w:numPr>
+      </w:pPr>
+      <w:r>
+        <w:t xml:space="preserve"> </w:t>
+      </w:r>
+      <w:proofErr w:type="spellStart"/>
+      <w:r>
+        <w:t>Version</w:t>
+      </w:r>
+      <w:proofErr w:type="spellEnd"/>
+      <w:r>
+        <w:t xml:space="preserve"> control-Control de versiones - </w:t>
+      </w:r>
+    </w:p>
+    <w:p>
+      <w:pPr>
+        <w:pStyle w:val="Prrafodelista"/>
+        <w:numPr>
+          <w:ilvl w:val="0"/>
+          <w:numId w:val="4"/>
+        </w:numPr>
+      </w:pPr>
+      <w:r>
+        <w:t xml:space="preserve"> Video </w:t>
+      </w:r>
+      <w:proofErr w:type="spellStart"/>
+      <w:r>
+        <w:t>card</w:t>
+      </w:r>
+      <w:proofErr w:type="spellEnd"/>
+      <w:r>
+        <w:t>-</w:t>
+      </w:r>
+      <w:r>
+        <w:t xml:space="preserve"> </w:t>
+      </w:r>
+      <w:r>
+        <w:t>Tarjeta de video -</w:t>
+      </w:r>
+    </w:p>
+    <w:p>
+      <w:pPr>
+        <w:pStyle w:val="Prrafodelista"/>
+        <w:numPr>
+          <w:ilvl w:val="0"/>
+          <w:numId w:val="4"/>
+        </w:numPr>
+      </w:pPr>
+      <w:r>
+        <w:t xml:space="preserve">Virtual </w:t>
+      </w:r>
+      <w:proofErr w:type="spellStart"/>
+      <w:proofErr w:type="gramStart"/>
+      <w:r>
+        <w:t>reality</w:t>
+      </w:r>
+      <w:proofErr w:type="spellEnd"/>
+      <w:proofErr w:type="gramEnd"/>
+      <w:r>
+        <w:t>-</w:t>
+      </w:r>
+      <w:r>
+        <w:t xml:space="preserve"> </w:t>
+      </w:r>
+      <w:r>
+        <w:t>Realidad virtual -</w:t>
+      </w:r>
+    </w:p>
+    <w:p>
+      <w:pPr>
+        <w:pStyle w:val="Prrafodelista"/>
+        <w:numPr>
+          <w:ilvl w:val="0"/>
+          <w:numId w:val="4"/>
+        </w:numPr>
+      </w:pPr>
+      <w:r>
+        <w:t xml:space="preserve"> Virus - Virus</w:t>
+      </w:r>
+    </w:p>
+    <w:p>
+      <w:pPr>
+        <w:pStyle w:val="Prrafodelista"/>
+        <w:numPr>
+          <w:ilvl w:val="0"/>
+          <w:numId w:val="4"/>
+        </w:numPr>
+      </w:pPr>
+      <w:r>
+        <w:t xml:space="preserve"> Visual Studio - Visual Studio</w:t>
+      </w:r>
+    </w:p>
+    <w:p>
+      <w:pPr>
+        <w:pStyle w:val="Prrafodelista"/>
+        <w:numPr>
+          <w:ilvl w:val="0"/>
+          <w:numId w:val="4"/>
+        </w:numPr>
+      </w:pPr>
+      <w:proofErr w:type="spellStart"/>
+      <w:r>
+        <w:t>void</w:t>
+      </w:r>
+      <w:proofErr w:type="spellEnd"/>
+    </w:p>
+    <w:p>
+      <w:pPr>
+        <w:pStyle w:val="Prrafodelista"/>
+        <w:numPr>
+          <w:ilvl w:val="0"/>
+          <w:numId w:val="4"/>
+        </w:numPr>
+      </w:pPr>
+      <w:r>
+        <w:t xml:space="preserve"> </w:t>
+      </w:r>
+      <w:proofErr w:type="spellStart"/>
+      <w:r>
+        <w:t>Volta</w:t>
+      </w:r>
+      <w:r>
+        <w:t>g</w:t>
+      </w:r>
+      <w:r>
+        <w:t>e</w:t>
+      </w:r>
+      <w:proofErr w:type="spellEnd"/>
+      <w:r>
+        <w:t xml:space="preserve"> - Voltaje</w:t>
+      </w:r>
+    </w:p>
+    <w:p>
+      <w:pPr>
+        <w:pStyle w:val="Prrafodelista"/>
+        <w:numPr>
+          <w:ilvl w:val="0"/>
+          <w:numId w:val="4"/>
+        </w:numPr>
+      </w:pPr>
+      <w:r>
+        <w:t xml:space="preserve"> </w:t>
+      </w:r>
+      <w:proofErr w:type="spellStart"/>
+      <w:r>
+        <w:t>Voltage</w:t>
+      </w:r>
+      <w:proofErr w:type="spellEnd"/>
+      <w:r>
+        <w:t xml:space="preserve"> </w:t>
+      </w:r>
+      <w:proofErr w:type="spellStart"/>
+      <w:r>
+        <w:t>regulator</w:t>
+      </w:r>
+      <w:proofErr w:type="spellEnd"/>
+      <w:r>
+        <w:t>-</w:t>
+      </w:r>
+      <w:r>
+        <w:t xml:space="preserve"> </w:t>
+      </w:r>
+      <w:r>
+        <w:t>Regulador de voltaje</w:t>
+      </w:r>
+    </w:p>
+    <w:p>
+      <w:pPr>
+        <w:pStyle w:val="Prrafodelista"/>
+        <w:numPr>
+          <w:ilvl w:val="0"/>
+          <w:numId w:val="4"/>
+        </w:numPr>
+      </w:pPr>
+      <w:r>
+        <w:t xml:space="preserve"> VRAM - VRAM</w:t>
+      </w:r>
+    </w:p>
+    <w:p>
+      <w:pPr>
+        <w:pStyle w:val="Prrafodelista"/>
+        <w:numPr>
+          <w:ilvl w:val="0"/>
+          <w:numId w:val="4"/>
+        </w:numPr>
+      </w:pPr>
+      <w:r>
+        <w:t xml:space="preserve">  Webcam -Cámara web </w:t>
+      </w:r>
+    </w:p>
+    <w:p>
+      <w:pPr>
+        <w:pStyle w:val="Prrafodelista"/>
+        <w:numPr>
+          <w:ilvl w:val="0"/>
+          <w:numId w:val="4"/>
+        </w:numPr>
+      </w:pPr>
+      <w:proofErr w:type="spellStart"/>
+      <w:r>
+        <w:t>Website</w:t>
+      </w:r>
+      <w:proofErr w:type="spellEnd"/>
+      <w:r>
+        <w:t>-</w:t>
+      </w:r>
+      <w:r>
+        <w:t xml:space="preserve"> </w:t>
+      </w:r>
+      <w:r>
+        <w:t>Página web -</w:t>
+      </w:r>
+    </w:p>
+    <w:p>
+      <w:pPr>
+        <w:pStyle w:val="Prrafodelista"/>
+        <w:numPr>
+          <w:ilvl w:val="0"/>
+          <w:numId w:val="4"/>
+        </w:numPr>
+      </w:pPr>
+      <w:r>
+        <w:t xml:space="preserve"> </w:t>
+      </w:r>
+      <w:proofErr w:type="spellStart"/>
+      <w:r>
+        <w:t>Wiring</w:t>
+      </w:r>
+      <w:proofErr w:type="spellEnd"/>
+      <w:r>
+        <w:t xml:space="preserve">- Cableado - </w:t>
+      </w:r>
+    </w:p>
+    <w:p>
+      <w:pPr>
+        <w:pStyle w:val="Prrafodelista"/>
+        <w:numPr>
+          <w:ilvl w:val="0"/>
+          <w:numId w:val="4"/>
+        </w:numPr>
+      </w:pPr>
+      <w:r>
+        <w:t xml:space="preserve"> Workstation - Workstation</w:t>
+      </w:r>
+    </w:p>
+    <w:p>
+      <w:pPr>
+        <w:pStyle w:val="Prrafodelista"/>
+        <w:numPr>
+          <w:ilvl w:val="0"/>
+          <w:numId w:val="4"/>
+        </w:numPr>
+      </w:pPr>
+      <w:proofErr w:type="spellStart"/>
+      <w:r>
+        <w:t>Zettabyte</w:t>
+      </w:r>
+      <w:proofErr w:type="spellEnd"/>
+      <w:r>
+        <w:t xml:space="preserve"> </w:t>
+      </w:r>
+      <w:r>
+        <w:t>–</w:t>
+      </w:r>
+      <w:r>
+        <w:t xml:space="preserve"> </w:t>
+      </w:r>
+      <w:proofErr w:type="spellStart"/>
+      <w:r>
+        <w:t>Zettabyte</w:t>
+      </w:r>
+      <w:proofErr w:type="spellEnd"/>
+    </w:p>
+    <w:p>
+      <w:pPr>
+        <w:pStyle w:val="Prrafodelista"/>
+        <w:numPr>
+          <w:ilvl w:val="0"/>
+          <w:numId w:val="4"/>
+        </w:numPr>
+      </w:pPr>
+      <w:r>
+        <w:t xml:space="preserve"> ZIF - ZIF</w:t>
+      </w:r>
+    </w:p>
+    <w:p>
+      <w:pPr>
+        <w:pStyle w:val="Prrafodelista"/>
+        <w:numPr>
+          <w:ilvl w:val="0"/>
+          <w:numId w:val="4"/>
+        </w:numPr>
+      </w:pPr>
+      <w:r>
+        <w:t xml:space="preserve"> ZIP - ZIP</w:t>
+      </w:r>
     </w:p>
     <w:sectPr>
       <w:pgSz w:w="12240" w:h="15840"/>
@@ -4739,7 +11796,7 @@
 </file>
 
 <file path=word/numbering.xml><?xml version="1.0" encoding="utf-8"?>
-<w:numbering xmlns:wpc="http://schemas.microsoft.com/office/word/2010/wordprocessingCanvas" xmlns:cx="http://schemas.microsoft.com/office/drawing/2014/chartex" xmlns:cx1="http://schemas.microsoft.com/office/drawing/2015/9/8/chartex" xmlns:cx2="http://schemas.microsoft.com/office/drawing/2015/10/21/chartex" xmlns:cx3="http://schemas.microsoft.com/office/drawing/2016/5/9/chartex" xmlns:cx4="http://schemas.microsoft.com/office/drawing/2016/5/10/chartex" xmlns:cx5="http://schemas.microsoft.com/office/drawing/2016/5/11/chartex" xmlns:cx6="http://schemas.microsoft.com/office/drawing/2016/5/12/chartex" xmlns:cx7="http://schemas.microsoft.com/office/drawing/2016/5/13/chartex" xmlns:cx8="http://schemas.microsoft.com/office/drawing/2016/5/14/chartex" xmlns:mc="http://schemas.openxmlformats.org/markup-compatibility/2006" xmlns:aink="http://schemas.microsoft.com/office/drawing/2016/ink" xmlns:am3d="http://schemas.microsoft.com/office/drawing/2017/model3d" xmlns:o="urn:schemas-microsoft-com:office:office" xmlns:oel="http://schemas.microsoft.com/office/2019/extlst" xmlns:r="http://schemas.openxmlformats.org/officeDocument/2006/relationships" xmlns:m="http://schemas.openxmlformats.org/officeDocument/2006/math" xmlns:v="urn:schemas-microsoft-com:vml" xmlns:wp14="http://schemas.microsoft.com/office/word/2010/wordprocessingDrawing" xmlns:wp="http://schemas.openxmlformats.org/drawingml/2006/wordprocessingDrawing" xmlns:w10="urn:schemas-microsoft-com:office:word" xmlns:w="http://schemas.openxmlformats.org/wordprocessingml/2006/main" xmlns:w14="http://schemas.microsoft.com/office/word/2010/wordml" xmlns:w15="http://schemas.microsoft.com/office/word/2012/wordml" xmlns:w16cex="http://schemas.microsoft.com/office/word/2018/wordml/cex" xmlns:w16cid="http://schemas.microsoft.com/office/word/2016/wordml/cid" xmlns:w16="http://schemas.microsoft.com/office/word/2018/wordml" xmlns:w16du="http://schemas.microsoft.com/office/word/2023/wordml/word16du" xmlns:w16sdtdh="http://schemas.microsoft.com/office/word/2020/wordml/sdtdatahash" xmlns:w16se="http://schemas.microsoft.com/office/word/2015/wordml/symex" xmlns:wpg="http://schemas.microsoft.com/office/word/2010/wordprocessingGroup" xmlns:wpi="http://schemas.microsoft.com/office/word/2010/wordprocessingInk" xmlns:wne="http://schemas.microsoft.com/office/word/2006/wordml" xmlns:wps="http://schemas.microsoft.com/office/word/2010/wordprocessingShape" mc:Ignorable="w14 w15 w16se w16cid w16 w16cex w16sdtdh w16du wp14">
+<w:numbering xmlns:wpc="http://schemas.microsoft.com/office/word/2010/wordprocessingCanvas" xmlns:cx="http://schemas.microsoft.com/office/drawing/2014/chartex" xmlns:cx1="http://schemas.microsoft.com/office/drawing/2015/9/8/chartex" xmlns:cx2="http://schemas.microsoft.com/office/drawing/2015/10/21/chartex" xmlns:cx3="http://schemas.microsoft.com/office/drawing/2016/5/9/chartex" xmlns:cx4="http://schemas.microsoft.com/office/drawing/2016/5/10/chartex" xmlns:cx5="http://schemas.microsoft.com/office/drawing/2016/5/11/chartex" xmlns:cx6="http://schemas.microsoft.com/office/drawing/2016/5/12/chartex" xmlns:cx7="http://schemas.microsoft.com/office/drawing/2016/5/13/chartex" xmlns:cx8="http://schemas.microsoft.com/office/drawing/2016/5/14/chartex" xmlns:mc="http://schemas.openxmlformats.org/markup-compatibility/2006" xmlns:aink="http://schemas.microsoft.com/office/drawing/2016/ink" xmlns:am3d="http://schemas.microsoft.com/office/drawing/2017/model3d" xmlns:o="urn:schemas-microsoft-com:office:office" xmlns:oel="http://schemas.microsoft.com/office/2019/extlst" xmlns:r="http://schemas.openxmlformats.org/officeDocument/2006/relationships" xmlns:m="http://schemas.openxmlformats.org/officeDocument/2006/math" xmlns:v="urn:schemas-microsoft-com:vml" xmlns:wp14="http://schemas.microsoft.com/office/word/2010/wordprocessingDrawing" xmlns:wp="http://schemas.openxmlformats.org/drawingml/2006/wordprocessingDrawing" xmlns:w10="urn:schemas-microsoft-com:office:word" xmlns:w="http://schemas.openxmlformats.org/wordprocessingml/2006/main" xmlns:w14="http://schemas.microsoft.com/office/word/2010/wordml" xmlns:w15="http://schemas.microsoft.com/office/word/2012/wordml" xmlns:w16cex="http://schemas.microsoft.com/office/word/2018/wordml/cex" xmlns:w16cid="http://schemas.microsoft.com/office/word/2016/wordml/cid" xmlns:w16="http://schemas.microsoft.com/office/word/2018/wordml" xmlns:w16sdtdh="http://schemas.microsoft.com/office/word/2020/wordml/sdtdatahash" xmlns:w16se="http://schemas.microsoft.com/office/word/2015/wordml/symex" xmlns:wpg="http://schemas.microsoft.com/office/word/2010/wordprocessingGroup" xmlns:wpi="http://schemas.microsoft.com/office/word/2010/wordprocessingInk" xmlns:wne="http://schemas.microsoft.com/office/word/2006/wordml" xmlns:wps="http://schemas.microsoft.com/office/word/2010/wordprocessingShape" mc:Ignorable="w14 w15 w16se w16cid w16 w16cex w16sdtdh wp14">
   <w:abstractNum w:abstractNumId="0" w15:restartNumberingAfterBreak="0">
     <w:nsid w:val="02EA0760"/>
     <w:multiLevelType w:val="hybridMultilevel"/>
@@ -4827,6 +11884,95 @@
     </w:lvl>
   </w:abstractNum>
   <w:abstractNum w:abstractNumId="1" w15:restartNumberingAfterBreak="0">
+    <w:nsid w:val="15BB5EA8"/>
+    <w:multiLevelType w:val="hybridMultilevel"/>
+    <w:tmpl w:val="0A8E4DAA"/>
+    <w:lvl w:ilvl="0" w:tplc="240A000F">
+      <w:start w:val="1"/>
+      <w:numFmt w:val="decimal"/>
+      <w:lvlText w:val="%1."/>
+      <w:lvlJc w:val="left"/>
+      <w:pPr>
+        <w:ind w:left="720" w:hanging="360"/>
+      </w:pPr>
+      <w:rPr>
+        <w:rFonts w:hint="default"/>
+      </w:rPr>
+    </w:lvl>
+    <w:lvl w:ilvl="1" w:tplc="240A0019" w:tentative="1">
+      <w:start w:val="1"/>
+      <w:numFmt w:val="lowerLetter"/>
+      <w:lvlText w:val="%2."/>
+      <w:lvlJc w:val="left"/>
+      <w:pPr>
+        <w:ind w:left="1440" w:hanging="360"/>
+      </w:pPr>
+    </w:lvl>
+    <w:lvl w:ilvl="2" w:tplc="240A001B" w:tentative="1">
+      <w:start w:val="1"/>
+      <w:numFmt w:val="lowerRoman"/>
+      <w:lvlText w:val="%3."/>
+      <w:lvlJc w:val="right"/>
+      <w:pPr>
+        <w:ind w:left="2160" w:hanging="180"/>
+      </w:pPr>
+    </w:lvl>
+    <w:lvl w:ilvl="3" w:tplc="240A000F" w:tentative="1">
+      <w:start w:val="1"/>
+      <w:numFmt w:val="decimal"/>
+      <w:lvlText w:val="%4."/>
+      <w:lvlJc w:val="left"/>
+      <w:pPr>
+        <w:ind w:left="2880" w:hanging="360"/>
+      </w:pPr>
+    </w:lvl>
+    <w:lvl w:ilvl="4" w:tplc="240A0019" w:tentative="1">
+      <w:start w:val="1"/>
+      <w:numFmt w:val="lowerLetter"/>
+      <w:lvlText w:val="%5."/>
+      <w:lvlJc w:val="left"/>
+      <w:pPr>
+        <w:ind w:left="3600" w:hanging="360"/>
+      </w:pPr>
+    </w:lvl>
+    <w:lvl w:ilvl="5" w:tplc="240A001B" w:tentative="1">
+      <w:start w:val="1"/>
+      <w:numFmt w:val="lowerRoman"/>
+      <w:lvlText w:val="%6."/>
+      <w:lvlJc w:val="right"/>
+      <w:pPr>
+        <w:ind w:left="4320" w:hanging="180"/>
+      </w:pPr>
+    </w:lvl>
+    <w:lvl w:ilvl="6" w:tplc="240A000F" w:tentative="1">
+      <w:start w:val="1"/>
+      <w:numFmt w:val="decimal"/>
+      <w:lvlText w:val="%7."/>
+      <w:lvlJc w:val="left"/>
+      <w:pPr>
+        <w:ind w:left="5040" w:hanging="360"/>
+      </w:pPr>
+    </w:lvl>
+    <w:lvl w:ilvl="7" w:tplc="240A0019" w:tentative="1">
+      <w:start w:val="1"/>
+      <w:numFmt w:val="lowerLetter"/>
+      <w:lvlText w:val="%8."/>
+      <w:lvlJc w:val="left"/>
+      <w:pPr>
+        <w:ind w:left="5760" w:hanging="360"/>
+      </w:pPr>
+    </w:lvl>
+    <w:lvl w:ilvl="8" w:tplc="240A001B" w:tentative="1">
+      <w:start w:val="1"/>
+      <w:numFmt w:val="lowerRoman"/>
+      <w:lvlText w:val="%9."/>
+      <w:lvlJc w:val="right"/>
+      <w:pPr>
+        <w:ind w:left="6480" w:hanging="180"/>
+      </w:pPr>
+    </w:lvl>
+  </w:abstractNum>
+  <w:abstractNum w:abstractNumId="2" w15:restartNumberingAfterBreak="0">
     <w:nsid w:val="2EBF18F9"/>
     <w:multiLevelType w:val="multilevel"/>
     <w:tmpl w:val="72360D14"/>
@@ -4939,7 +12085,7 @@
       </w:pPr>
     </w:lvl>
   </w:abstractNum>
-  <w:abstractNum w:abstractNumId="2" w15:restartNumberingAfterBreak="0">
+  <w:abstractNum w:abstractNumId="3" w15:restartNumberingAfterBreak="0">
     <w:nsid w:val="2F981A86"/>
     <w:multiLevelType w:val="hybridMultilevel"/>
     <w:tmpl w:val="7E005A5A"/>
@@ -5025,20 +12171,112 @@
       </w:pPr>
     </w:lvl>
   </w:abstractNum>
+  <w:abstractNum w:abstractNumId="4" w15:restartNumberingAfterBreak="0">
+    <w:nsid w:val="4FC74B4C"/>
+    <w:multiLevelType w:val="hybridMultilevel"/>
+    <w:tmpl w:val="B0A68294"/>
+    <w:lvl w:ilvl="0" w:tplc="240A000F">
+      <w:start w:val="1"/>
+      <w:numFmt w:val="decimal"/>
+      <w:lvlText w:val="%1."/>
+      <w:lvlJc w:val="left"/>
+      <w:pPr>
+        <w:ind w:left="720" w:hanging="360"/>
+      </w:pPr>
+    </w:lvl>
+    <w:lvl w:ilvl="1" w:tplc="240A0019" w:tentative="1">
+      <w:start w:val="1"/>
+      <w:numFmt w:val="lowerLetter"/>
+      <w:lvlText w:val="%2."/>
+      <w:lvlJc w:val="left"/>
+      <w:pPr>
+        <w:ind w:left="1440" w:hanging="360"/>
+      </w:pPr>
+    </w:lvl>
+    <w:lvl w:ilvl="2" w:tplc="240A001B" w:tentative="1">
+      <w:start w:val="1"/>
+      <w:numFmt w:val="lowerRoman"/>
+      <w:lvlText w:val="%3."/>
+      <w:lvlJc w:val="right"/>
+      <w:pPr>
+        <w:ind w:left="2160" w:hanging="180"/>
+      </w:pPr>
+    </w:lvl>
+    <w:lvl w:ilvl="3" w:tplc="240A000F" w:tentative="1">
+      <w:start w:val="1"/>
+      <w:numFmt w:val="decimal"/>
+      <w:lvlText w:val="%4."/>
+      <w:lvlJc w:val="left"/>
+      <w:pPr>
+        <w:ind w:left="2880" w:hanging="360"/>
+      </w:pPr>
+    </w:lvl>
+    <w:lvl w:ilvl="4" w:tplc="240A0019" w:tentative="1">
+      <w:start w:val="1"/>
+      <w:numFmt w:val="lowerLetter"/>
+      <w:lvlText w:val="%5."/>
+      <w:lvlJc w:val="left"/>
+      <w:pPr>
+        <w:ind w:left="3600" w:hanging="360"/>
+      </w:pPr>
+    </w:lvl>
+    <w:lvl w:ilvl="5" w:tplc="240A001B" w:tentative="1">
+      <w:start w:val="1"/>
+      <w:numFmt w:val="lowerRoman"/>
+      <w:lvlText w:val="%6."/>
+      <w:lvlJc w:val="right"/>
+      <w:pPr>
+        <w:ind w:left="4320" w:hanging="180"/>
+      </w:pPr>
+    </w:lvl>
+    <w:lvl w:ilvl="6" w:tplc="240A000F" w:tentative="1">
+      <w:start w:val="1"/>
+      <w:numFmt w:val="decimal"/>
+      <w:lvlText w:val="%7."/>
+      <w:lvlJc w:val="left"/>
+      <w:pPr>
+        <w:ind w:left="5040" w:hanging="360"/>
+      </w:pPr>
+    </w:lvl>
+    <w:lvl w:ilvl="7" w:tplc="240A0019" w:tentative="1">
+      <w:start w:val="1"/>
+      <w:numFmt w:val="lowerLetter"/>
+      <w:lvlText w:val="%8."/>
+      <w:lvlJc w:val="left"/>
+      <w:pPr>
+        <w:ind w:left="5760" w:hanging="360"/>
+      </w:pPr>
+    </w:lvl>
+    <w:lvl w:ilvl="8" w:tplc="240A001B" w:tentative="1">
+      <w:start w:val="1"/>
+      <w:numFmt w:val="lowerRoman"/>
+      <w:lvlText w:val="%9."/>
+      <w:lvlJc w:val="right"/>
+      <w:pPr>
+        <w:ind w:left="6480" w:hanging="180"/>
+      </w:pPr>
+    </w:lvl>
+  </w:abstractNum>
   <w:num w:numId="1" w16cid:durableId="1412194404">
-    <w:abstractNumId w:val="2"/>
+    <w:abstractNumId w:val="3"/>
   </w:num>
   <w:num w:numId="2" w16cid:durableId="2002073443">
     <w:abstractNumId w:val="0"/>
   </w:num>
   <w:num w:numId="3" w16cid:durableId="440611240">
+    <w:abstractNumId w:val="2"/>
+  </w:num>
+  <w:num w:numId="4" w16cid:durableId="1467048551">
+    <w:abstractNumId w:val="4"/>
+  </w:num>
+  <w:num w:numId="5" w16cid:durableId="1386683360">
     <w:abstractNumId w:val="1"/>
   </w:num>
 </w:numbering>
 </file>
 
 <file path=word/styles.xml><?xml version="1.0" encoding="utf-8"?>
-<w:styles xmlns:mc="http://schemas.openxmlformats.org/markup-compatibility/2006" xmlns:r="http://schemas.openxmlformats.org/officeDocument/2006/relationships" xmlns:w="http://schemas.openxmlformats.org/wordprocessingml/2006/main" xmlns:w14="http://schemas.microsoft.com/office/word/2010/wordml" xmlns:w15="http://schemas.microsoft.com/office/word/2012/wordml" xmlns:w16cex="http://schemas.microsoft.com/office/word/2018/wordml/cex" xmlns:w16cid="http://schemas.microsoft.com/office/word/2016/wordml/cid" xmlns:w16="http://schemas.microsoft.com/office/word/2018/wordml" xmlns:w16du="http://schemas.microsoft.com/office/word/2023/wordml/word16du" xmlns:w16sdtdh="http://schemas.microsoft.com/office/word/2020/wordml/sdtdatahash" xmlns:w16se="http://schemas.microsoft.com/office/word/2015/wordml/symex" mc:Ignorable="w14 w15 w16se w16cid w16 w16cex w16sdtdh w16du">
+<w:styles xmlns:mc="http://schemas.openxmlformats.org/markup-compatibility/2006" xmlns:r="http://schemas.openxmlformats.org/officeDocument/2006/relationships" xmlns:w="http://schemas.openxmlformats.org/wordprocessingml/2006/main" xmlns:w14="http://schemas.microsoft.com/office/word/2010/wordml" xmlns:w15="http://schemas.microsoft.com/office/word/2012/wordml" xmlns:w16cex="http://schemas.microsoft.com/office/word/2018/wordml/cex" xmlns:w16cid="http://schemas.microsoft.com/office/word/2016/wordml/cid" xmlns:w16="http://schemas.microsoft.com/office/word/2018/wordml" xmlns:w16sdtdh="http://schemas.microsoft.com/office/word/2020/wordml/sdtdatahash" xmlns:w16se="http://schemas.microsoft.com/office/word/2015/wordml/symex" mc:Ignorable="w14 w15 w16se w16cid w16 w16cex w16sdtdh">
   <w:docDefaults>
     <w:rPrDefault>
       <w:rPr>

--- a/Palabras.docx
+++ b/Palabras.docx
@@ -1,6 +1,6 @@
 
 <file path=word/document.xml><?xml version="1.0" encoding="utf-8"?>
-<w:document xmlns:wpc="http://schemas.microsoft.com/office/word/2010/wordprocessingCanvas" xmlns:cx="http://schemas.microsoft.com/office/drawing/2014/chartex" xmlns:cx1="http://schemas.microsoft.com/office/drawing/2015/9/8/chartex" xmlns:cx2="http://schemas.microsoft.com/office/drawing/2015/10/21/chartex" xmlns:cx3="http://schemas.microsoft.com/office/drawing/2016/5/9/chartex" xmlns:cx4="http://schemas.microsoft.com/office/drawing/2016/5/10/chartex" xmlns:cx5="http://schemas.microsoft.com/office/drawing/2016/5/11/chartex" xmlns:cx6="http://schemas.microsoft.com/office/drawing/2016/5/12/chartex" xmlns:cx7="http://schemas.microsoft.com/office/drawing/2016/5/13/chartex" xmlns:cx8="http://schemas.microsoft.com/office/drawing/2016/5/14/chartex" xmlns:mc="http://schemas.openxmlformats.org/markup-compatibility/2006" xmlns:aink="http://schemas.microsoft.com/office/drawing/2016/ink" xmlns:am3d="http://schemas.microsoft.com/office/drawing/2017/model3d" xmlns:o="urn:schemas-microsoft-com:office:office" xmlns:oel="http://schemas.microsoft.com/office/2019/extlst" xmlns:r="http://schemas.openxmlformats.org/officeDocument/2006/relationships" xmlns:m="http://schemas.openxmlformats.org/officeDocument/2006/math" xmlns:v="urn:schemas-microsoft-com:vml" xmlns:wp14="http://schemas.microsoft.com/office/word/2010/wordprocessingDrawing" xmlns:wp="http://schemas.openxmlformats.org/drawingml/2006/wordprocessingDrawing" xmlns:w10="urn:schemas-microsoft-com:office:word" xmlns:w="http://schemas.openxmlformats.org/wordprocessingml/2006/main" xmlns:w14="http://schemas.microsoft.com/office/word/2010/wordml" xmlns:w15="http://schemas.microsoft.com/office/word/2012/wordml" xmlns:w16cex="http://schemas.microsoft.com/office/word/2018/wordml/cex" xmlns:w16cid="http://schemas.microsoft.com/office/word/2016/wordml/cid" xmlns:w16="http://schemas.microsoft.com/office/word/2018/wordml" xmlns:w16sdtdh="http://schemas.microsoft.com/office/word/2020/wordml/sdtdatahash" xmlns:w16se="http://schemas.microsoft.com/office/word/2015/wordml/symex" xmlns:wpg="http://schemas.microsoft.com/office/word/2010/wordprocessingGroup" xmlns:wpi="http://schemas.microsoft.com/office/word/2010/wordprocessingInk" xmlns:wne="http://schemas.microsoft.com/office/word/2006/wordml" xmlns:wps="http://schemas.microsoft.com/office/word/2010/wordprocessingShape" mc:Ignorable="w14 w15 w16se w16cid w16 w16cex w16sdtdh wp14">
+<w:document xmlns:wpc="http://schemas.microsoft.com/office/word/2010/wordprocessingCanvas" xmlns:cx="http://schemas.microsoft.com/office/drawing/2014/chartex" xmlns:cx1="http://schemas.microsoft.com/office/drawing/2015/9/8/chartex" xmlns:cx2="http://schemas.microsoft.com/office/drawing/2015/10/21/chartex" xmlns:cx3="http://schemas.microsoft.com/office/drawing/2016/5/9/chartex" xmlns:cx4="http://schemas.microsoft.com/office/drawing/2016/5/10/chartex" xmlns:cx5="http://schemas.microsoft.com/office/drawing/2016/5/11/chartex" xmlns:cx6="http://schemas.microsoft.com/office/drawing/2016/5/12/chartex" xmlns:cx7="http://schemas.microsoft.com/office/drawing/2016/5/13/chartex" xmlns:cx8="http://schemas.microsoft.com/office/drawing/2016/5/14/chartex" xmlns:mc="http://schemas.openxmlformats.org/markup-compatibility/2006" xmlns:aink="http://schemas.microsoft.com/office/drawing/2016/ink" xmlns:am3d="http://schemas.microsoft.com/office/drawing/2017/model3d" xmlns:o="urn:schemas-microsoft-com:office:office" xmlns:oel="http://schemas.microsoft.com/office/2019/extlst" xmlns:r="http://schemas.openxmlformats.org/officeDocument/2006/relationships" xmlns:m="http://schemas.openxmlformats.org/officeDocument/2006/math" xmlns:v="urn:schemas-microsoft-com:vml" xmlns:wp14="http://schemas.microsoft.com/office/word/2010/wordprocessingDrawing" xmlns:wp="http://schemas.openxmlformats.org/drawingml/2006/wordprocessingDrawing" xmlns:w10="urn:schemas-microsoft-com:office:word" xmlns:w="http://schemas.openxmlformats.org/wordprocessingml/2006/main" xmlns:w14="http://schemas.microsoft.com/office/word/2010/wordml" xmlns:w15="http://schemas.microsoft.com/office/word/2012/wordml" xmlns:w16cex="http://schemas.microsoft.com/office/word/2018/wordml/cex" xmlns:w16cid="http://schemas.microsoft.com/office/word/2016/wordml/cid" xmlns:w16="http://schemas.microsoft.com/office/word/2018/wordml" xmlns:w16du="http://schemas.microsoft.com/office/word/2023/wordml/word16du" xmlns:w16sdtdh="http://schemas.microsoft.com/office/word/2020/wordml/sdtdatahash" xmlns:w16se="http://schemas.microsoft.com/office/word/2015/wordml/symex" xmlns:wpg="http://schemas.microsoft.com/office/word/2010/wordprocessingGroup" xmlns:wpi="http://schemas.microsoft.com/office/word/2010/wordprocessingInk" xmlns:wne="http://schemas.microsoft.com/office/word/2006/wordml" xmlns:wps="http://schemas.microsoft.com/office/word/2010/wordprocessingShape" mc:Ignorable="w14 w15 w16se w16cid w16 w16cex w16sdtdh w16du wp14">
   <w:body>
     <w:p>
       <w:pPr>
@@ -5097,10 +5097,7 @@
       </w:r>
       <w:proofErr w:type="spellEnd"/>
       <w:r>
-        <w:t xml:space="preserve"> -</w:t>
-      </w:r>
-      <w:r>
-        <w:t xml:space="preserve">Inteligencia artificial </w:t>
+        <w:t xml:space="preserve"> -Inteligencia artificial </w:t>
       </w:r>
     </w:p>
     <w:p>
@@ -5137,10 +5134,7 @@
       </w:r>
       <w:proofErr w:type="spellEnd"/>
       <w:r>
-        <w:t xml:space="preserve"> -</w:t>
-      </w:r>
-      <w:r>
-        <w:t xml:space="preserve">Programación orientada a aspectos </w:t>
+        <w:t xml:space="preserve"> -Programación orientada a aspectos </w:t>
       </w:r>
     </w:p>
     <w:p>
@@ -5475,13 +5469,7 @@
         </w:numPr>
       </w:pPr>
       <w:r>
-        <w:t xml:space="preserve"> </w:t>
-      </w:r>
-      <w:r>
-        <w:t>bond</w:t>
-      </w:r>
-      <w:r>
-        <w:t xml:space="preserve"> - Vínculo</w:t>
+        <w:t xml:space="preserve"> bond - Vínculo</w:t>
       </w:r>
     </w:p>
     <w:p>
@@ -5568,13 +5556,7 @@
         </w:numPr>
       </w:pPr>
       <w:r>
-        <w:t>Browser</w:t>
-      </w:r>
-      <w:r>
-        <w:t xml:space="preserve"> -</w:t>
-      </w:r>
-      <w:r>
-        <w:t xml:space="preserve">Explorador </w:t>
+        <w:t xml:space="preserve">Browser -Explorador </w:t>
       </w:r>
     </w:p>
     <w:p>
@@ -6080,10 +6062,19 @@
           <w:ilvl w:val="0"/>
           <w:numId w:val="4"/>
         </w:numPr>
+        <w:rPr>
+          <w:highlight w:val="yellow"/>
+        </w:rPr>
       </w:pPr>
       <w:r>
         <w:lastRenderedPageBreak/>
-        <w:t xml:space="preserve"> Constructor - Constructor</w:t>
+        <w:t xml:space="preserve"> </w:t>
+      </w:r>
+      <w:r>
+        <w:rPr>
+          <w:highlight w:val="yellow"/>
+        </w:rPr>
+        <w:t>Constructor - Constructor</w:t>
       </w:r>
     </w:p>
     <w:p>
@@ -6107,8 +6098,40 @@
         </w:numPr>
       </w:pPr>
       <w:r>
-        <w:t>Control panel</w:t>
-      </w:r>
+        <w:t>Control panel-</w:t>
+      </w:r>
+      <w:r>
+        <w:t xml:space="preserve"> </w:t>
+      </w:r>
+      <w:r>
+        <w:t>Panel de control -</w:t>
+      </w:r>
+    </w:p>
+    <w:p>
+      <w:pPr>
+        <w:pStyle w:val="Prrafodelista"/>
+        <w:numPr>
+          <w:ilvl w:val="0"/>
+          <w:numId w:val="4"/>
+        </w:numPr>
+      </w:pPr>
+      <w:r>
+        <w:t xml:space="preserve"> Cookies - Cookies</w:t>
+      </w:r>
+    </w:p>
+    <w:p>
+      <w:pPr>
+        <w:pStyle w:val="Prrafodelista"/>
+        <w:numPr>
+          <w:ilvl w:val="0"/>
+          <w:numId w:val="4"/>
+        </w:numPr>
+      </w:pPr>
+      <w:proofErr w:type="spellStart"/>
+      <w:r>
+        <w:t>Cooling</w:t>
+      </w:r>
+      <w:proofErr w:type="spellEnd"/>
       <w:r>
         <w:t>-</w:t>
       </w:r>
@@ -6116,32 +6139,347 @@
         <w:t xml:space="preserve"> </w:t>
       </w:r>
       <w:r>
-        <w:t>Panel de control -</w:t>
-      </w:r>
-    </w:p>
-    <w:p>
-      <w:pPr>
-        <w:pStyle w:val="Prrafodelista"/>
-        <w:numPr>
-          <w:ilvl w:val="0"/>
-          <w:numId w:val="4"/>
-        </w:numPr>
-      </w:pPr>
-      <w:r>
-        <w:t xml:space="preserve"> Cookies - Cookies</w:t>
-      </w:r>
-    </w:p>
-    <w:p>
-      <w:pPr>
-        <w:pStyle w:val="Prrafodelista"/>
-        <w:numPr>
-          <w:ilvl w:val="0"/>
-          <w:numId w:val="4"/>
-        </w:numPr>
-      </w:pPr>
-      <w:proofErr w:type="spellStart"/>
-      <w:r>
-        <w:t>Cooling</w:t>
+        <w:t>Refrigeración -</w:t>
+      </w:r>
+    </w:p>
+    <w:p>
+      <w:pPr>
+        <w:pStyle w:val="Prrafodelista"/>
+        <w:numPr>
+          <w:ilvl w:val="0"/>
+          <w:numId w:val="4"/>
+        </w:numPr>
+      </w:pPr>
+      <w:r>
+        <w:t xml:space="preserve"> </w:t>
+      </w:r>
+      <w:r>
+        <w:rPr>
+          <w:highlight w:val="yellow"/>
+        </w:rPr>
+        <w:t>Correo electrónico - Correo electrónico</w:t>
+      </w:r>
+    </w:p>
+    <w:p>
+      <w:pPr>
+        <w:pStyle w:val="Prrafodelista"/>
+        <w:numPr>
+          <w:ilvl w:val="0"/>
+          <w:numId w:val="4"/>
+        </w:numPr>
+      </w:pPr>
+      <w:r>
+        <w:t xml:space="preserve"> CPU socket - Zócalo de CPU</w:t>
+      </w:r>
+    </w:p>
+    <w:p>
+      <w:pPr>
+        <w:pStyle w:val="Prrafodelista"/>
+        <w:numPr>
+          <w:ilvl w:val="0"/>
+          <w:numId w:val="4"/>
+        </w:numPr>
+      </w:pPr>
+      <w:r>
+        <w:t xml:space="preserve"> Cracker - Cracker</w:t>
+      </w:r>
+    </w:p>
+    <w:p>
+      <w:pPr>
+        <w:pStyle w:val="Prrafodelista"/>
+        <w:numPr>
+          <w:ilvl w:val="0"/>
+          <w:numId w:val="4"/>
+        </w:numPr>
+      </w:pPr>
+      <w:r>
+        <w:t xml:space="preserve"> </w:t>
+      </w:r>
+      <w:proofErr w:type="spellStart"/>
+      <w:r>
+        <w:t>Crud</w:t>
+      </w:r>
+      <w:proofErr w:type="spellEnd"/>
+      <w:r>
+        <w:t xml:space="preserve"> - CRUD</w:t>
+      </w:r>
+    </w:p>
+    <w:p>
+      <w:pPr>
+        <w:pStyle w:val="Prrafodelista"/>
+        <w:numPr>
+          <w:ilvl w:val="0"/>
+          <w:numId w:val="4"/>
+        </w:numPr>
+      </w:pPr>
+      <w:r>
+        <w:t xml:space="preserve"> </w:t>
+      </w:r>
+      <w:proofErr w:type="spellStart"/>
+      <w:r>
+        <w:t>Css</w:t>
+      </w:r>
+      <w:proofErr w:type="spellEnd"/>
+      <w:r>
+        <w:t xml:space="preserve"> - CSS</w:t>
+      </w:r>
+    </w:p>
+    <w:p>
+      <w:pPr>
+        <w:pStyle w:val="Prrafodelista"/>
+        <w:numPr>
+          <w:ilvl w:val="0"/>
+          <w:numId w:val="4"/>
+        </w:numPr>
+      </w:pPr>
+      <w:r>
+        <w:t xml:space="preserve"> Cursor - Cursor</w:t>
+      </w:r>
+    </w:p>
+    <w:p>
+      <w:pPr>
+        <w:pStyle w:val="Prrafodelista"/>
+        <w:numPr>
+          <w:ilvl w:val="0"/>
+          <w:numId w:val="4"/>
+        </w:numPr>
+      </w:pPr>
+      <w:r>
+        <w:t xml:space="preserve"> </w:t>
+      </w:r>
+      <w:proofErr w:type="spellStart"/>
+      <w:r>
+        <w:t>Cybersecurity</w:t>
+      </w:r>
+      <w:proofErr w:type="spellEnd"/>
+      <w:r>
+        <w:t xml:space="preserve">- Ciber seguridad - </w:t>
+      </w:r>
+    </w:p>
+    <w:p>
+      <w:pPr>
+        <w:pStyle w:val="Prrafodelista"/>
+        <w:numPr>
+          <w:ilvl w:val="0"/>
+          <w:numId w:val="4"/>
+        </w:numPr>
+      </w:pPr>
+      <w:r>
+        <w:t xml:space="preserve"> </w:t>
+      </w:r>
+      <w:proofErr w:type="spellStart"/>
+      <w:r>
+        <w:t>Cycles</w:t>
+      </w:r>
+      <w:proofErr w:type="spellEnd"/>
+      <w:r>
+        <w:t xml:space="preserve">-Ciclos - </w:t>
+      </w:r>
+    </w:p>
+    <w:p>
+      <w:pPr>
+        <w:pStyle w:val="Prrafodelista"/>
+        <w:numPr>
+          <w:ilvl w:val="0"/>
+          <w:numId w:val="4"/>
+        </w:numPr>
+      </w:pPr>
+      <w:r>
+        <w:t xml:space="preserve"> DAC - DAC</w:t>
+      </w:r>
+    </w:p>
+    <w:p>
+      <w:pPr>
+        <w:pStyle w:val="Prrafodelista"/>
+        <w:numPr>
+          <w:ilvl w:val="0"/>
+          <w:numId w:val="4"/>
+        </w:numPr>
+      </w:pPr>
+      <w:r>
+        <w:t xml:space="preserve"> Dart - Dart</w:t>
+      </w:r>
+    </w:p>
+    <w:p>
+      <w:pPr>
+        <w:pStyle w:val="Prrafodelista"/>
+        <w:numPr>
+          <w:ilvl w:val="0"/>
+          <w:numId w:val="4"/>
+        </w:numPr>
+      </w:pPr>
+      <w:r>
+        <w:t xml:space="preserve">Data- Datos - </w:t>
+      </w:r>
+    </w:p>
+    <w:p>
+      <w:pPr>
+        <w:pStyle w:val="Prrafodelista"/>
+        <w:numPr>
+          <w:ilvl w:val="0"/>
+          <w:numId w:val="4"/>
+        </w:numPr>
+      </w:pPr>
+      <w:r>
+        <w:t xml:space="preserve">Data </w:t>
+      </w:r>
+      <w:proofErr w:type="spellStart"/>
+      <w:r>
+        <w:t>structure</w:t>
+      </w:r>
+      <w:proofErr w:type="spellEnd"/>
+      <w:r>
+        <w:t xml:space="preserve">-Estructura de datos </w:t>
+      </w:r>
+    </w:p>
+    <w:p>
+      <w:pPr>
+        <w:pStyle w:val="Prrafodelista"/>
+        <w:numPr>
+          <w:ilvl w:val="0"/>
+          <w:numId w:val="4"/>
+        </w:numPr>
+      </w:pPr>
+      <w:r>
+        <w:t xml:space="preserve"> </w:t>
+      </w:r>
+      <w:proofErr w:type="spellStart"/>
+      <w:r>
+        <w:t>Database</w:t>
+      </w:r>
+      <w:proofErr w:type="spellEnd"/>
+      <w:r>
+        <w:t xml:space="preserve">-Base de datos - </w:t>
+      </w:r>
+    </w:p>
+    <w:p>
+      <w:pPr>
+        <w:pStyle w:val="Prrafodelista"/>
+        <w:numPr>
+          <w:ilvl w:val="0"/>
+          <w:numId w:val="4"/>
+        </w:numPr>
+      </w:pPr>
+      <w:r>
+        <w:t xml:space="preserve"> </w:t>
+      </w:r>
+      <w:proofErr w:type="spellStart"/>
+      <w:r>
+        <w:t>Debugging</w:t>
+      </w:r>
+      <w:proofErr w:type="spellEnd"/>
+      <w:r>
+        <w:t xml:space="preserve"> -Depuración – </w:t>
+      </w:r>
+    </w:p>
+    <w:p>
+      <w:pPr>
+        <w:pStyle w:val="Prrafodelista"/>
+        <w:numPr>
+          <w:ilvl w:val="0"/>
+          <w:numId w:val="4"/>
+        </w:numPr>
+      </w:pPr>
+      <w:r>
+        <w:t xml:space="preserve">Declarative-Declarativo - </w:t>
+      </w:r>
+    </w:p>
+    <w:p>
+      <w:pPr>
+        <w:pStyle w:val="Prrafodelista"/>
+        <w:numPr>
+          <w:ilvl w:val="0"/>
+          <w:numId w:val="4"/>
+        </w:numPr>
+      </w:pPr>
+      <w:proofErr w:type="spellStart"/>
+      <w:r>
+        <w:t>Decrement</w:t>
+      </w:r>
+      <w:proofErr w:type="spellEnd"/>
+      <w:r>
+        <w:t xml:space="preserve">- Decremento - </w:t>
+      </w:r>
+    </w:p>
+    <w:p>
+      <w:pPr>
+        <w:pStyle w:val="Prrafodelista"/>
+        <w:numPr>
+          <w:ilvl w:val="0"/>
+          <w:numId w:val="4"/>
+        </w:numPr>
+      </w:pPr>
+      <w:r>
+        <w:t>Default - Predeterminado</w:t>
+      </w:r>
+    </w:p>
+    <w:p>
+      <w:pPr>
+        <w:pStyle w:val="Prrafodelista"/>
+        <w:numPr>
+          <w:ilvl w:val="0"/>
+          <w:numId w:val="4"/>
+        </w:numPr>
+      </w:pPr>
+      <w:r>
+        <w:t xml:space="preserve"> </w:t>
+      </w:r>
+      <w:proofErr w:type="spellStart"/>
+      <w:r>
+        <w:t>Dependency</w:t>
+      </w:r>
+      <w:proofErr w:type="spellEnd"/>
+      <w:r>
+        <w:t xml:space="preserve"> </w:t>
+      </w:r>
+      <w:proofErr w:type="spellStart"/>
+      <w:r>
+        <w:t>injection</w:t>
+      </w:r>
+      <w:proofErr w:type="spellEnd"/>
+      <w:r>
+        <w:t xml:space="preserve"> -Inyección de dependencias </w:t>
+      </w:r>
+    </w:p>
+    <w:p>
+      <w:pPr>
+        <w:pStyle w:val="Prrafodelista"/>
+        <w:numPr>
+          <w:ilvl w:val="0"/>
+          <w:numId w:val="4"/>
+        </w:numPr>
+      </w:pPr>
+      <w:r>
+        <w:t xml:space="preserve"> </w:t>
+      </w:r>
+      <w:proofErr w:type="spellStart"/>
+      <w:r>
+        <w:t>Deployment</w:t>
+      </w:r>
+      <w:proofErr w:type="spellEnd"/>
+      <w:r>
+        <w:t xml:space="preserve">- Despliegue - </w:t>
+      </w:r>
+    </w:p>
+    <w:p>
+      <w:pPr>
+        <w:pStyle w:val="Prrafodelista"/>
+        <w:numPr>
+          <w:ilvl w:val="0"/>
+          <w:numId w:val="4"/>
+        </w:numPr>
+      </w:pPr>
+      <w:proofErr w:type="spellStart"/>
+      <w:r>
+        <w:t>Design</w:t>
+      </w:r>
+      <w:proofErr w:type="spellEnd"/>
+      <w:r>
+        <w:t xml:space="preserve"> </w:t>
+      </w:r>
+      <w:proofErr w:type="spellStart"/>
+      <w:r>
+        <w:t>patterns</w:t>
       </w:r>
       <w:proofErr w:type="spellEnd"/>
       <w:r>
@@ -6151,562 +6489,185 @@
         <w:t xml:space="preserve"> </w:t>
       </w:r>
       <w:r>
-        <w:t>Refrigeración -</w:t>
-      </w:r>
-    </w:p>
-    <w:p>
-      <w:pPr>
-        <w:pStyle w:val="Prrafodelista"/>
-        <w:numPr>
-          <w:ilvl w:val="0"/>
-          <w:numId w:val="4"/>
-        </w:numPr>
-      </w:pPr>
-      <w:r>
-        <w:t xml:space="preserve"> Correo electrónico - Correo electrónico</w:t>
-      </w:r>
-    </w:p>
-    <w:p>
-      <w:pPr>
-        <w:pStyle w:val="Prrafodelista"/>
-        <w:numPr>
-          <w:ilvl w:val="0"/>
-          <w:numId w:val="4"/>
-        </w:numPr>
-      </w:pPr>
-      <w:r>
-        <w:t xml:space="preserve"> CPU</w:t>
-      </w:r>
-      <w:r>
-        <w:t xml:space="preserve"> socket</w:t>
-      </w:r>
-      <w:r>
-        <w:t xml:space="preserve"> - Zócalo de CPU</w:t>
-      </w:r>
-    </w:p>
-    <w:p>
-      <w:pPr>
-        <w:pStyle w:val="Prrafodelista"/>
-        <w:numPr>
-          <w:ilvl w:val="0"/>
-          <w:numId w:val="4"/>
-        </w:numPr>
-      </w:pPr>
-      <w:r>
-        <w:t xml:space="preserve"> Cracker - Cracker</w:t>
-      </w:r>
-    </w:p>
-    <w:p>
-      <w:pPr>
-        <w:pStyle w:val="Prrafodelista"/>
-        <w:numPr>
-          <w:ilvl w:val="0"/>
-          <w:numId w:val="4"/>
-        </w:numPr>
-      </w:pPr>
-      <w:r>
-        <w:t xml:space="preserve"> </w:t>
-      </w:r>
-      <w:proofErr w:type="spellStart"/>
-      <w:r>
-        <w:t>Crud</w:t>
-      </w:r>
-      <w:proofErr w:type="spellEnd"/>
-      <w:r>
-        <w:t xml:space="preserve"> - CRUD</w:t>
-      </w:r>
-    </w:p>
-    <w:p>
-      <w:pPr>
-        <w:pStyle w:val="Prrafodelista"/>
-        <w:numPr>
-          <w:ilvl w:val="0"/>
-          <w:numId w:val="4"/>
-        </w:numPr>
-      </w:pPr>
-      <w:r>
-        <w:t xml:space="preserve"> </w:t>
-      </w:r>
-      <w:proofErr w:type="spellStart"/>
-      <w:r>
-        <w:t>Css</w:t>
-      </w:r>
-      <w:proofErr w:type="spellEnd"/>
-      <w:r>
-        <w:t xml:space="preserve"> - CSS</w:t>
-      </w:r>
-    </w:p>
-    <w:p>
-      <w:pPr>
-        <w:pStyle w:val="Prrafodelista"/>
-        <w:numPr>
-          <w:ilvl w:val="0"/>
-          <w:numId w:val="4"/>
-        </w:numPr>
-      </w:pPr>
-      <w:r>
-        <w:t xml:space="preserve"> Cursor - Cursor</w:t>
-      </w:r>
-    </w:p>
-    <w:p>
-      <w:pPr>
-        <w:pStyle w:val="Prrafodelista"/>
-        <w:numPr>
-          <w:ilvl w:val="0"/>
-          <w:numId w:val="4"/>
-        </w:numPr>
-      </w:pPr>
-      <w:r>
-        <w:t xml:space="preserve"> </w:t>
-      </w:r>
-      <w:proofErr w:type="spellStart"/>
-      <w:r>
-        <w:t>Cybersecurity</w:t>
-      </w:r>
-      <w:proofErr w:type="spellEnd"/>
-      <w:r>
-        <w:t xml:space="preserve">- Ciber seguridad - </w:t>
-      </w:r>
-    </w:p>
-    <w:p>
-      <w:pPr>
-        <w:pStyle w:val="Prrafodelista"/>
-        <w:numPr>
-          <w:ilvl w:val="0"/>
-          <w:numId w:val="4"/>
-        </w:numPr>
-      </w:pPr>
-      <w:r>
-        <w:t xml:space="preserve"> </w:t>
-      </w:r>
-      <w:proofErr w:type="spellStart"/>
-      <w:r>
-        <w:t>Cycles</w:t>
-      </w:r>
-      <w:proofErr w:type="spellEnd"/>
-      <w:r>
-        <w:t xml:space="preserve">-Ciclos - </w:t>
-      </w:r>
-    </w:p>
-    <w:p>
-      <w:pPr>
-        <w:pStyle w:val="Prrafodelista"/>
-        <w:numPr>
-          <w:ilvl w:val="0"/>
-          <w:numId w:val="4"/>
-        </w:numPr>
-      </w:pPr>
-      <w:r>
-        <w:t xml:space="preserve"> DAC - DAC</w:t>
-      </w:r>
-    </w:p>
-    <w:p>
-      <w:pPr>
-        <w:pStyle w:val="Prrafodelista"/>
-        <w:numPr>
-          <w:ilvl w:val="0"/>
-          <w:numId w:val="4"/>
-        </w:numPr>
-      </w:pPr>
-      <w:r>
-        <w:t xml:space="preserve"> Dart - Dart</w:t>
-      </w:r>
-    </w:p>
-    <w:p>
-      <w:pPr>
-        <w:pStyle w:val="Prrafodelista"/>
-        <w:numPr>
-          <w:ilvl w:val="0"/>
-          <w:numId w:val="4"/>
-        </w:numPr>
-      </w:pPr>
-      <w:r>
-        <w:t xml:space="preserve">Data- Datos - </w:t>
-      </w:r>
-    </w:p>
-    <w:p>
-      <w:pPr>
-        <w:pStyle w:val="Prrafodelista"/>
-        <w:numPr>
-          <w:ilvl w:val="0"/>
-          <w:numId w:val="4"/>
-        </w:numPr>
-      </w:pPr>
-      <w:r>
-        <w:t xml:space="preserve">Data </w:t>
-      </w:r>
-      <w:proofErr w:type="spellStart"/>
-      <w:r>
-        <w:t>structure</w:t>
+        <w:t>Patrones de diseño -</w:t>
+      </w:r>
+    </w:p>
+    <w:p>
+      <w:pPr>
+        <w:pStyle w:val="Prrafodelista"/>
+        <w:numPr>
+          <w:ilvl w:val="0"/>
+          <w:numId w:val="4"/>
+        </w:numPr>
+      </w:pPr>
+      <w:r>
+        <w:t xml:space="preserve">Desktop-Escritorio </w:t>
+      </w:r>
+    </w:p>
+    <w:p>
+      <w:pPr>
+        <w:pStyle w:val="Prrafodelista"/>
+        <w:numPr>
+          <w:ilvl w:val="0"/>
+          <w:numId w:val="4"/>
+        </w:numPr>
+      </w:pPr>
+      <w:proofErr w:type="spellStart"/>
+      <w:r>
+        <w:t>Devc</w:t>
+      </w:r>
+      <w:proofErr w:type="spellEnd"/>
+      <w:r>
+        <w:t xml:space="preserve"> - </w:t>
+      </w:r>
+      <w:proofErr w:type="spellStart"/>
+      <w:r>
+        <w:t>Devc</w:t>
+      </w:r>
+      <w:proofErr w:type="spellEnd"/>
+    </w:p>
+    <w:p>
+      <w:pPr>
+        <w:pStyle w:val="Prrafodelista"/>
+        <w:numPr>
+          <w:ilvl w:val="0"/>
+          <w:numId w:val="4"/>
+        </w:numPr>
+      </w:pPr>
+      <w:r>
+        <w:t xml:space="preserve"> </w:t>
+      </w:r>
+      <w:proofErr w:type="spellStart"/>
+      <w:r>
+        <w:t>Developer</w:t>
+      </w:r>
+      <w:proofErr w:type="spellEnd"/>
+      <w:r>
+        <w:t xml:space="preserve">- Desarrollador </w:t>
+      </w:r>
+    </w:p>
+    <w:p>
+      <w:pPr>
+        <w:pStyle w:val="Prrafodelista"/>
+        <w:numPr>
+          <w:ilvl w:val="0"/>
+          <w:numId w:val="4"/>
+        </w:numPr>
+      </w:pPr>
+      <w:proofErr w:type="spellStart"/>
+      <w:r>
+        <w:t>Development</w:t>
+      </w:r>
+      <w:proofErr w:type="spellEnd"/>
+      <w:r>
+        <w:t xml:space="preserve"> </w:t>
+      </w:r>
+      <w:proofErr w:type="spellStart"/>
+      <w:r>
+        <w:t>environment</w:t>
+      </w:r>
+      <w:proofErr w:type="spellEnd"/>
+      <w:r>
+        <w:t xml:space="preserve"> - Ambiente de desarrollo </w:t>
+      </w:r>
+    </w:p>
+    <w:p>
+      <w:pPr>
+        <w:pStyle w:val="Prrafodelista"/>
+        <w:numPr>
+          <w:ilvl w:val="0"/>
+          <w:numId w:val="4"/>
+        </w:numPr>
+      </w:pPr>
+      <w:proofErr w:type="spellStart"/>
+      <w:r>
+        <w:t>Dialog</w:t>
+      </w:r>
+      <w:proofErr w:type="spellEnd"/>
+      <w:r>
+        <w:t xml:space="preserve"> box -Cuadro de diálogo - </w:t>
+      </w:r>
+    </w:p>
+    <w:p>
+      <w:pPr>
+        <w:pStyle w:val="Prrafodelista"/>
+        <w:numPr>
+          <w:ilvl w:val="0"/>
+          <w:numId w:val="4"/>
+        </w:numPr>
+      </w:pPr>
+      <w:proofErr w:type="spellStart"/>
+      <w:r>
+        <w:t>Dictionary</w:t>
+      </w:r>
+      <w:proofErr w:type="spellEnd"/>
+      <w:r>
+        <w:t xml:space="preserve"> -Diccionario</w:t>
+      </w:r>
+    </w:p>
+    <w:p>
+      <w:pPr>
+        <w:pStyle w:val="Prrafodelista"/>
+        <w:numPr>
+          <w:ilvl w:val="0"/>
+          <w:numId w:val="4"/>
+        </w:numPr>
+      </w:pPr>
+      <w:proofErr w:type="spellStart"/>
+      <w:r>
+        <w:t>Digitize</w:t>
+      </w:r>
+      <w:proofErr w:type="spellEnd"/>
+      <w:r>
+        <w:t xml:space="preserve"> -Digitalizar </w:t>
+      </w:r>
+    </w:p>
+    <w:p>
+      <w:pPr>
+        <w:pStyle w:val="Prrafodelista"/>
+        <w:numPr>
+          <w:ilvl w:val="0"/>
+          <w:numId w:val="4"/>
+        </w:numPr>
+      </w:pPr>
+      <w:r>
+        <w:t xml:space="preserve"> DIMM slot-</w:t>
+      </w:r>
+      <w:r>
+        <w:t xml:space="preserve"> </w:t>
+      </w:r>
+      <w:r>
+        <w:t>Ranura DIMM -</w:t>
+      </w:r>
+    </w:p>
+    <w:p>
+      <w:pPr>
+        <w:pStyle w:val="Prrafodelista"/>
+        <w:numPr>
+          <w:ilvl w:val="0"/>
+          <w:numId w:val="4"/>
+        </w:numPr>
+      </w:pPr>
+      <w:r>
+        <w:t xml:space="preserve"> </w:t>
+      </w:r>
+      <w:proofErr w:type="spellStart"/>
+      <w:r>
+        <w:t>Distributed</w:t>
+      </w:r>
+      <w:proofErr w:type="spellEnd"/>
+      <w:r>
+        <w:t xml:space="preserve"> </w:t>
+      </w:r>
+      <w:proofErr w:type="spellStart"/>
+      <w:r>
+        <w:t>programming</w:t>
       </w:r>
       <w:proofErr w:type="spellEnd"/>
       <w:r>
         <w:t>-</w:t>
       </w:r>
       <w:r>
-        <w:t xml:space="preserve">Estructura de datos </w:t>
-      </w:r>
-    </w:p>
-    <w:p>
-      <w:pPr>
-        <w:pStyle w:val="Prrafodelista"/>
-        <w:numPr>
-          <w:ilvl w:val="0"/>
-          <w:numId w:val="4"/>
-        </w:numPr>
-      </w:pPr>
-      <w:r>
-        <w:t xml:space="preserve"> </w:t>
-      </w:r>
-      <w:proofErr w:type="spellStart"/>
-      <w:r>
-        <w:t>Database</w:t>
-      </w:r>
-      <w:proofErr w:type="spellEnd"/>
-      <w:r>
-        <w:t xml:space="preserve">-Base de datos - </w:t>
-      </w:r>
-    </w:p>
-    <w:p>
-      <w:pPr>
-        <w:pStyle w:val="Prrafodelista"/>
-        <w:numPr>
-          <w:ilvl w:val="0"/>
-          <w:numId w:val="4"/>
-        </w:numPr>
-      </w:pPr>
-      <w:r>
-        <w:t xml:space="preserve"> </w:t>
-      </w:r>
-      <w:proofErr w:type="spellStart"/>
-      <w:r>
-        <w:t>Debugging</w:t>
-      </w:r>
-      <w:proofErr w:type="spellEnd"/>
-      <w:r>
-        <w:t xml:space="preserve"> -Depuración – </w:t>
-      </w:r>
-    </w:p>
-    <w:p>
-      <w:pPr>
-        <w:pStyle w:val="Prrafodelista"/>
-        <w:numPr>
-          <w:ilvl w:val="0"/>
-          <w:numId w:val="4"/>
-        </w:numPr>
-      </w:pPr>
-      <w:r>
-        <w:t xml:space="preserve">Declarative-Declarativo - </w:t>
-      </w:r>
-    </w:p>
-    <w:p>
-      <w:pPr>
-        <w:pStyle w:val="Prrafodelista"/>
-        <w:numPr>
-          <w:ilvl w:val="0"/>
-          <w:numId w:val="4"/>
-        </w:numPr>
-      </w:pPr>
-      <w:proofErr w:type="spellStart"/>
-      <w:r>
-        <w:t>Decrement</w:t>
-      </w:r>
-      <w:proofErr w:type="spellEnd"/>
-      <w:r>
-        <w:t xml:space="preserve">- Decremento - </w:t>
-      </w:r>
-    </w:p>
-    <w:p>
-      <w:pPr>
-        <w:pStyle w:val="Prrafodelista"/>
-        <w:numPr>
-          <w:ilvl w:val="0"/>
-          <w:numId w:val="4"/>
-        </w:numPr>
-      </w:pPr>
-      <w:r>
-        <w:t>Default - Predeterminado</w:t>
-      </w:r>
-    </w:p>
-    <w:p>
-      <w:pPr>
-        <w:pStyle w:val="Prrafodelista"/>
-        <w:numPr>
-          <w:ilvl w:val="0"/>
-          <w:numId w:val="4"/>
-        </w:numPr>
-      </w:pPr>
-      <w:r>
-        <w:t xml:space="preserve"> </w:t>
-      </w:r>
-      <w:proofErr w:type="spellStart"/>
-      <w:r>
-        <w:t>Dependency</w:t>
-      </w:r>
-      <w:proofErr w:type="spellEnd"/>
-      <w:r>
-        <w:t xml:space="preserve"> </w:t>
-      </w:r>
-      <w:proofErr w:type="spellStart"/>
-      <w:r>
-        <w:t>injection</w:t>
-      </w:r>
-      <w:proofErr w:type="spellEnd"/>
-      <w:r>
-        <w:t xml:space="preserve"> -</w:t>
-      </w:r>
-      <w:r>
-        <w:t xml:space="preserve">Inyección de dependencias </w:t>
-      </w:r>
-    </w:p>
-    <w:p>
-      <w:pPr>
-        <w:pStyle w:val="Prrafodelista"/>
-        <w:numPr>
-          <w:ilvl w:val="0"/>
-          <w:numId w:val="4"/>
-        </w:numPr>
-      </w:pPr>
-      <w:r>
-        <w:t xml:space="preserve"> </w:t>
-      </w:r>
-      <w:proofErr w:type="spellStart"/>
-      <w:r>
-        <w:t>Deployment</w:t>
-      </w:r>
-      <w:proofErr w:type="spellEnd"/>
-      <w:r>
-        <w:t>-</w:t>
-      </w:r>
-      <w:r>
-        <w:t xml:space="preserve"> Despliegue - </w:t>
-      </w:r>
-    </w:p>
-    <w:p>
-      <w:pPr>
-        <w:pStyle w:val="Prrafodelista"/>
-        <w:numPr>
-          <w:ilvl w:val="0"/>
-          <w:numId w:val="4"/>
-        </w:numPr>
-      </w:pPr>
-      <w:proofErr w:type="spellStart"/>
-      <w:r>
-        <w:t>Design</w:t>
-      </w:r>
-      <w:proofErr w:type="spellEnd"/>
-      <w:r>
-        <w:t xml:space="preserve"> </w:t>
-      </w:r>
-      <w:proofErr w:type="spellStart"/>
-      <w:r>
-        <w:t>patterns</w:t>
-      </w:r>
-      <w:proofErr w:type="spellEnd"/>
-      <w:r>
-        <w:t>-</w:t>
-      </w:r>
-      <w:r>
-        <w:t xml:space="preserve"> </w:t>
-      </w:r>
-      <w:r>
-        <w:t>Patrones de diseño -</w:t>
-      </w:r>
-    </w:p>
-    <w:p>
-      <w:pPr>
-        <w:pStyle w:val="Prrafodelista"/>
-        <w:numPr>
-          <w:ilvl w:val="0"/>
-          <w:numId w:val="4"/>
-        </w:numPr>
-      </w:pPr>
-      <w:r>
-        <w:t>Desktop</w:t>
-      </w:r>
-      <w:r>
-        <w:t>-</w:t>
-      </w:r>
-      <w:r>
-        <w:t xml:space="preserve">Escritorio </w:t>
-      </w:r>
-    </w:p>
-    <w:p>
-      <w:pPr>
-        <w:pStyle w:val="Prrafodelista"/>
-        <w:numPr>
-          <w:ilvl w:val="0"/>
-          <w:numId w:val="4"/>
-        </w:numPr>
-      </w:pPr>
-      <w:proofErr w:type="spellStart"/>
-      <w:r>
-        <w:t>Devc</w:t>
-      </w:r>
-      <w:proofErr w:type="spellEnd"/>
-      <w:r>
-        <w:t xml:space="preserve"> - </w:t>
-      </w:r>
-      <w:proofErr w:type="spellStart"/>
-      <w:r>
-        <w:t>Devc</w:t>
-      </w:r>
-      <w:proofErr w:type="spellEnd"/>
-    </w:p>
-    <w:p>
-      <w:pPr>
-        <w:pStyle w:val="Prrafodelista"/>
-        <w:numPr>
-          <w:ilvl w:val="0"/>
-          <w:numId w:val="4"/>
-        </w:numPr>
-      </w:pPr>
-      <w:r>
-        <w:t xml:space="preserve"> </w:t>
-      </w:r>
-      <w:proofErr w:type="spellStart"/>
-      <w:r>
-        <w:t>Developer</w:t>
-      </w:r>
-      <w:proofErr w:type="spellEnd"/>
-      <w:r>
-        <w:t xml:space="preserve">- </w:t>
-      </w:r>
-      <w:r>
-        <w:t xml:space="preserve">Desarrollador </w:t>
-      </w:r>
-    </w:p>
-    <w:p>
-      <w:pPr>
-        <w:pStyle w:val="Prrafodelista"/>
-        <w:numPr>
-          <w:ilvl w:val="0"/>
-          <w:numId w:val="4"/>
-        </w:numPr>
-      </w:pPr>
-      <w:proofErr w:type="spellStart"/>
-      <w:r>
-        <w:t>Development</w:t>
-      </w:r>
-      <w:proofErr w:type="spellEnd"/>
-      <w:r>
-        <w:t xml:space="preserve"> </w:t>
-      </w:r>
-      <w:proofErr w:type="spellStart"/>
-      <w:r>
-        <w:t>environment</w:t>
-      </w:r>
-      <w:proofErr w:type="spellEnd"/>
-      <w:r>
-        <w:t xml:space="preserve"> - Ambiente de desarrollo </w:t>
-      </w:r>
-    </w:p>
-    <w:p>
-      <w:pPr>
-        <w:pStyle w:val="Prrafodelista"/>
-        <w:numPr>
-          <w:ilvl w:val="0"/>
-          <w:numId w:val="4"/>
-        </w:numPr>
-      </w:pPr>
-      <w:proofErr w:type="spellStart"/>
-      <w:r>
-        <w:t>Dialog</w:t>
-      </w:r>
-      <w:proofErr w:type="spellEnd"/>
-      <w:r>
-        <w:t xml:space="preserve"> box -Cuadro de diálogo - </w:t>
-      </w:r>
-    </w:p>
-    <w:p>
-      <w:pPr>
-        <w:pStyle w:val="Prrafodelista"/>
-        <w:numPr>
-          <w:ilvl w:val="0"/>
-          <w:numId w:val="4"/>
-        </w:numPr>
-      </w:pPr>
-      <w:proofErr w:type="spellStart"/>
-      <w:r>
-        <w:t>Dictionary</w:t>
-      </w:r>
-      <w:proofErr w:type="spellEnd"/>
-      <w:r>
-        <w:t xml:space="preserve"> -</w:t>
-      </w:r>
-      <w:r>
-        <w:t>Diccionario</w:t>
-      </w:r>
-    </w:p>
-    <w:p>
-      <w:pPr>
-        <w:pStyle w:val="Prrafodelista"/>
-        <w:numPr>
-          <w:ilvl w:val="0"/>
-          <w:numId w:val="4"/>
-        </w:numPr>
-      </w:pPr>
-      <w:proofErr w:type="spellStart"/>
-      <w:r>
-        <w:t>Digitize</w:t>
-      </w:r>
-      <w:proofErr w:type="spellEnd"/>
-      <w:r>
-        <w:t xml:space="preserve"> -</w:t>
-      </w:r>
-      <w:r>
-        <w:t xml:space="preserve">Digitalizar </w:t>
-      </w:r>
-    </w:p>
-    <w:p>
-      <w:pPr>
-        <w:pStyle w:val="Prrafodelista"/>
-        <w:numPr>
-          <w:ilvl w:val="0"/>
-          <w:numId w:val="4"/>
-        </w:numPr>
-      </w:pPr>
-      <w:r>
-        <w:t xml:space="preserve"> DIMM slot</w:t>
-      </w:r>
-      <w:r>
-        <w:t>-</w:t>
-      </w:r>
-      <w:r>
-        <w:t xml:space="preserve"> </w:t>
-      </w:r>
-      <w:r>
-        <w:t>Ranura DIMM -</w:t>
-      </w:r>
-    </w:p>
-    <w:p>
-      <w:pPr>
-        <w:pStyle w:val="Prrafodelista"/>
-        <w:numPr>
-          <w:ilvl w:val="0"/>
-          <w:numId w:val="4"/>
-        </w:numPr>
-      </w:pPr>
-      <w:r>
-        <w:t xml:space="preserve"> </w:t>
-      </w:r>
-      <w:proofErr w:type="spellStart"/>
-      <w:r>
-        <w:t>Distributed</w:t>
-      </w:r>
-      <w:proofErr w:type="spellEnd"/>
-      <w:r>
-        <w:t xml:space="preserve"> </w:t>
-      </w:r>
-      <w:proofErr w:type="spellStart"/>
-      <w:r>
-        <w:t>programming</w:t>
-      </w:r>
-      <w:proofErr w:type="spellEnd"/>
-      <w:r>
-        <w:t>-</w:t>
-      </w:r>
-      <w:r>
         <w:t xml:space="preserve"> </w:t>
       </w:r>
       <w:r>
@@ -6727,10 +6688,7 @@
       </w:r>
       <w:proofErr w:type="spellEnd"/>
       <w:r>
-        <w:t xml:space="preserve"> -</w:t>
-      </w:r>
-      <w:r>
-        <w:t xml:space="preserve">Documentación </w:t>
+        <w:t xml:space="preserve"> -Documentación </w:t>
       </w:r>
     </w:p>
     <w:p>
@@ -6759,10 +6717,7 @@
       </w:r>
       <w:proofErr w:type="spellEnd"/>
       <w:r>
-        <w:t xml:space="preserve"> -</w:t>
-      </w:r>
-      <w:r>
-        <w:t xml:space="preserve">Dominio </w:t>
+        <w:t xml:space="preserve"> -Dominio </w:t>
       </w:r>
     </w:p>
     <w:p>
@@ -6799,10 +6754,7 @@
       </w:r>
       <w:proofErr w:type="spellEnd"/>
       <w:r>
-        <w:t>-</w:t>
-      </w:r>
-      <w:r>
-        <w:t xml:space="preserve"> Descargar </w:t>
+        <w:t xml:space="preserve">- Descargar </w:t>
       </w:r>
     </w:p>
     <w:p>
@@ -6826,13 +6778,7 @@
         </w:numPr>
       </w:pPr>
       <w:r>
-        <w:t>Dynamic</w:t>
-      </w:r>
-      <w:r>
-        <w:t>-</w:t>
-      </w:r>
-      <w:r>
-        <w:t xml:space="preserve"> Dinámico</w:t>
+        <w:t>Dynamic- Dinámico</w:t>
       </w:r>
     </w:p>
     <w:p>
@@ -6849,10 +6795,7 @@
       </w:r>
       <w:proofErr w:type="spellEnd"/>
       <w:r>
-        <w:t xml:space="preserve"> -</w:t>
-      </w:r>
-      <w:r>
-        <w:t>Encapsulamiento</w:t>
+        <w:t xml:space="preserve"> -Encapsulamiento</w:t>
       </w:r>
     </w:p>
     <w:p>
@@ -6910,10 +6853,7 @@
       </w:r>
       <w:proofErr w:type="spellEnd"/>
       <w:r>
-        <w:t xml:space="preserve"> -</w:t>
-      </w:r>
-      <w:r>
-        <w:t xml:space="preserve">Encriptación </w:t>
+        <w:t xml:space="preserve"> -Encriptación </w:t>
       </w:r>
     </w:p>
     <w:p>
@@ -6952,10 +6892,7 @@
       </w:r>
       <w:proofErr w:type="spellEnd"/>
       <w:r>
-        <w:t xml:space="preserve"> -</w:t>
-      </w:r>
-      <w:r>
-        <w:t>Entidad</w:t>
+        <w:t xml:space="preserve"> -Entidad</w:t>
       </w:r>
     </w:p>
     <w:p>
@@ -6972,80 +6909,1135 @@
       </w:r>
       <w:proofErr w:type="spellEnd"/>
       <w:r>
+        <w:t>-Enumeración</w:t>
+      </w:r>
+    </w:p>
+    <w:p>
+      <w:pPr>
+        <w:pStyle w:val="Prrafodelista"/>
+        <w:numPr>
+          <w:ilvl w:val="0"/>
+          <w:numId w:val="4"/>
+        </w:numPr>
+      </w:pPr>
+      <w:r>
+        <w:t xml:space="preserve">  </w:t>
+      </w:r>
+      <w:proofErr w:type="spellStart"/>
+      <w:r>
+        <w:t>Enviroment</w:t>
+      </w:r>
+      <w:proofErr w:type="spellEnd"/>
+      <w:r>
+        <w:t xml:space="preserve"> Variables- Variables de entorno</w:t>
+      </w:r>
+    </w:p>
+    <w:p>
+      <w:pPr>
+        <w:pStyle w:val="Prrafodelista"/>
+        <w:numPr>
+          <w:ilvl w:val="0"/>
+          <w:numId w:val="4"/>
+        </w:numPr>
+      </w:pPr>
+      <w:r>
+        <w:t xml:space="preserve"> </w:t>
+      </w:r>
+      <w:r>
+        <w:t xml:space="preserve">Ethernet </w:t>
+      </w:r>
+      <w:proofErr w:type="spellStart"/>
+      <w:r>
+        <w:t>connector</w:t>
+      </w:r>
+      <w:proofErr w:type="spellEnd"/>
+      <w:r>
+        <w:t xml:space="preserve">- Conector ethernet - </w:t>
+      </w:r>
+    </w:p>
+    <w:p>
+      <w:pPr>
+        <w:pStyle w:val="Prrafodelista"/>
+        <w:numPr>
+          <w:ilvl w:val="0"/>
+          <w:numId w:val="4"/>
+        </w:numPr>
+      </w:pPr>
+      <w:proofErr w:type="spellStart"/>
+      <w:r>
+        <w:t>Event-driven</w:t>
+      </w:r>
+      <w:proofErr w:type="spellEnd"/>
+      <w:r>
+        <w:t xml:space="preserve"> </w:t>
+      </w:r>
+      <w:proofErr w:type="spellStart"/>
+      <w:r>
+        <w:t>programming</w:t>
+      </w:r>
+      <w:proofErr w:type="spellEnd"/>
+      <w:r>
         <w:t>-</w:t>
       </w:r>
       <w:r>
-        <w:t>Enumeración</w:t>
-      </w:r>
-    </w:p>
-    <w:p>
-      <w:pPr>
-        <w:pStyle w:val="Prrafodelista"/>
-        <w:numPr>
-          <w:ilvl w:val="0"/>
-          <w:numId w:val="4"/>
-        </w:numPr>
-      </w:pPr>
-      <w:r>
-        <w:t xml:space="preserve"> </w:t>
-      </w:r>
-      <w:r>
-        <w:t xml:space="preserve"> </w:t>
-      </w:r>
-      <w:proofErr w:type="spellStart"/>
-      <w:r>
-        <w:t>Enviroment</w:t>
-      </w:r>
-      <w:proofErr w:type="spellEnd"/>
-      <w:r>
-        <w:t xml:space="preserve"> </w:t>
-      </w:r>
-      <w:r>
-        <w:t>Variables- Variables de entorno</w:t>
-      </w:r>
-    </w:p>
-    <w:p>
-      <w:pPr>
-        <w:pStyle w:val="Prrafodelista"/>
-        <w:numPr>
-          <w:ilvl w:val="0"/>
-          <w:numId w:val="4"/>
-        </w:numPr>
-      </w:pPr>
-      <w:r>
-        <w:t xml:space="preserve"> </w:t>
-      </w:r>
-      <w:r>
-        <w:t xml:space="preserve">Ethernet </w:t>
-      </w:r>
-      <w:proofErr w:type="spellStart"/>
-      <w:r>
-        <w:t>connector</w:t>
-      </w:r>
-      <w:proofErr w:type="spellEnd"/>
-      <w:r>
-        <w:t xml:space="preserve">- Conector ethernet - </w:t>
-      </w:r>
-    </w:p>
-    <w:p>
-      <w:pPr>
-        <w:pStyle w:val="Prrafodelista"/>
-        <w:numPr>
-          <w:ilvl w:val="0"/>
-          <w:numId w:val="4"/>
-        </w:numPr>
-      </w:pPr>
-      <w:proofErr w:type="spellStart"/>
-      <w:r>
-        <w:t>Event-driven</w:t>
-      </w:r>
-      <w:proofErr w:type="spellEnd"/>
-      <w:r>
-        <w:t xml:space="preserve"> </w:t>
-      </w:r>
-      <w:proofErr w:type="spellStart"/>
-      <w:r>
-        <w:t>programming</w:t>
+        <w:t xml:space="preserve"> </w:t>
+      </w:r>
+      <w:r>
+        <w:t>Programación orientada a eventos -</w:t>
+      </w:r>
+    </w:p>
+    <w:p>
+      <w:pPr>
+        <w:pStyle w:val="Prrafodelista"/>
+        <w:numPr>
+          <w:ilvl w:val="0"/>
+          <w:numId w:val="4"/>
+        </w:numPr>
+      </w:pPr>
+      <w:proofErr w:type="spellStart"/>
+      <w:r>
+        <w:t>Exception</w:t>
+      </w:r>
+      <w:proofErr w:type="spellEnd"/>
+      <w:r>
+        <w:t xml:space="preserve"> -Excepción</w:t>
+      </w:r>
+    </w:p>
+    <w:p>
+      <w:pPr>
+        <w:pStyle w:val="Prrafodelista"/>
+        <w:numPr>
+          <w:ilvl w:val="0"/>
+          <w:numId w:val="4"/>
+        </w:numPr>
+      </w:pPr>
+      <w:proofErr w:type="spellStart"/>
+      <w:r>
+        <w:t>Execution</w:t>
+      </w:r>
+      <w:proofErr w:type="spellEnd"/>
+      <w:r>
+        <w:t xml:space="preserve"> -Ejecución </w:t>
+      </w:r>
+    </w:p>
+    <w:p>
+      <w:pPr>
+        <w:pStyle w:val="Prrafodelista"/>
+        <w:numPr>
+          <w:ilvl w:val="0"/>
+          <w:numId w:val="4"/>
+        </w:numPr>
+      </w:pPr>
+      <w:r>
+        <w:t xml:space="preserve"> fan - Ventilador</w:t>
+      </w:r>
+    </w:p>
+    <w:p>
+      <w:pPr>
+        <w:pStyle w:val="Prrafodelista"/>
+        <w:numPr>
+          <w:ilvl w:val="0"/>
+          <w:numId w:val="4"/>
+        </w:numPr>
+      </w:pPr>
+      <w:r>
+        <w:t xml:space="preserve"> Field -campo</w:t>
+      </w:r>
+    </w:p>
+    <w:p>
+      <w:pPr>
+        <w:pStyle w:val="Prrafodelista"/>
+        <w:numPr>
+          <w:ilvl w:val="0"/>
+          <w:numId w:val="4"/>
+        </w:numPr>
+      </w:pPr>
+      <w:r>
+        <w:t xml:space="preserve"> File-Archivo </w:t>
+      </w:r>
+    </w:p>
+    <w:p>
+      <w:pPr>
+        <w:pStyle w:val="Prrafodelista"/>
+        <w:numPr>
+          <w:ilvl w:val="0"/>
+          <w:numId w:val="4"/>
+        </w:numPr>
+      </w:pPr>
+      <w:r>
+        <w:t>Firewall - Firewall</w:t>
+      </w:r>
+    </w:p>
+    <w:p>
+      <w:pPr>
+        <w:pStyle w:val="Prrafodelista"/>
+        <w:numPr>
+          <w:ilvl w:val="0"/>
+          <w:numId w:val="4"/>
+        </w:numPr>
+      </w:pPr>
+      <w:r>
+        <w:t xml:space="preserve"> Firewall-Cortafuegos - </w:t>
+      </w:r>
+    </w:p>
+    <w:p>
+      <w:pPr>
+        <w:pStyle w:val="Prrafodelista"/>
+        <w:numPr>
+          <w:ilvl w:val="0"/>
+          <w:numId w:val="4"/>
+        </w:numPr>
+      </w:pPr>
+      <w:r>
+        <w:t xml:space="preserve"> </w:t>
+      </w:r>
+      <w:proofErr w:type="spellStart"/>
+      <w:r>
+        <w:t>Float</w:t>
+      </w:r>
+      <w:proofErr w:type="spellEnd"/>
+      <w:r>
+        <w:t xml:space="preserve"> - </w:t>
+      </w:r>
+      <w:proofErr w:type="spellStart"/>
+      <w:r>
+        <w:t>Float</w:t>
+      </w:r>
+      <w:proofErr w:type="spellEnd"/>
+    </w:p>
+    <w:p>
+      <w:pPr>
+        <w:pStyle w:val="Prrafodelista"/>
+        <w:numPr>
+          <w:ilvl w:val="0"/>
+          <w:numId w:val="4"/>
+        </w:numPr>
+      </w:pPr>
+      <w:r>
+        <w:t xml:space="preserve"> </w:t>
+      </w:r>
+      <w:r>
+        <w:t xml:space="preserve">Flow control- Control de flujo - </w:t>
+      </w:r>
+    </w:p>
+    <w:p>
+      <w:pPr>
+        <w:pStyle w:val="Prrafodelista"/>
+        <w:numPr>
+          <w:ilvl w:val="0"/>
+          <w:numId w:val="4"/>
+        </w:numPr>
+      </w:pPr>
+      <w:proofErr w:type="spellStart"/>
+      <w:r>
+        <w:t>Flowchart</w:t>
+      </w:r>
+      <w:proofErr w:type="spellEnd"/>
+      <w:r>
+        <w:t xml:space="preserve"> -Diagrama de flujo</w:t>
+      </w:r>
+    </w:p>
+    <w:p>
+      <w:pPr>
+        <w:pStyle w:val="Prrafodelista"/>
+        <w:numPr>
+          <w:ilvl w:val="0"/>
+          <w:numId w:val="4"/>
+        </w:numPr>
+      </w:pPr>
+      <w:proofErr w:type="spellStart"/>
+      <w:r>
+        <w:t>Flutter</w:t>
+      </w:r>
+      <w:proofErr w:type="spellEnd"/>
+      <w:r>
+        <w:t xml:space="preserve"> - </w:t>
+      </w:r>
+      <w:proofErr w:type="spellStart"/>
+      <w:r>
+        <w:t>Flutter</w:t>
+      </w:r>
+      <w:proofErr w:type="spellEnd"/>
+    </w:p>
+    <w:p>
+      <w:pPr>
+        <w:pStyle w:val="Prrafodelista"/>
+        <w:numPr>
+          <w:ilvl w:val="0"/>
+          <w:numId w:val="4"/>
+        </w:numPr>
+      </w:pPr>
+      <w:r>
+        <w:t xml:space="preserve"> Folder -Carpeta - </w:t>
+      </w:r>
+    </w:p>
+    <w:p>
+      <w:pPr>
+        <w:pStyle w:val="Prrafodelista"/>
+        <w:numPr>
+          <w:ilvl w:val="0"/>
+          <w:numId w:val="4"/>
+        </w:numPr>
+      </w:pPr>
+      <w:proofErr w:type="spellStart"/>
+      <w:r>
+        <w:t>Fonts</w:t>
+      </w:r>
+      <w:proofErr w:type="spellEnd"/>
+      <w:r>
+        <w:t xml:space="preserve"> -Fuentes </w:t>
+      </w:r>
+    </w:p>
+    <w:p>
+      <w:pPr>
+        <w:pStyle w:val="Prrafodelista"/>
+        <w:numPr>
+          <w:ilvl w:val="0"/>
+          <w:numId w:val="4"/>
+        </w:numPr>
+      </w:pPr>
+      <w:r>
+        <w:t xml:space="preserve"> </w:t>
+      </w:r>
+      <w:proofErr w:type="spellStart"/>
+      <w:r>
+        <w:t>Fork</w:t>
+      </w:r>
+      <w:proofErr w:type="spellEnd"/>
+      <w:r>
+        <w:t xml:space="preserve">-Bifurcación - </w:t>
+      </w:r>
+    </w:p>
+    <w:p>
+      <w:pPr>
+        <w:pStyle w:val="Prrafodelista"/>
+        <w:numPr>
+          <w:ilvl w:val="0"/>
+          <w:numId w:val="4"/>
+        </w:numPr>
+      </w:pPr>
+      <w:proofErr w:type="spellStart"/>
+      <w:r>
+        <w:t>Format</w:t>
+      </w:r>
+      <w:proofErr w:type="spellEnd"/>
+      <w:r>
+        <w:t xml:space="preserve"> -Formatear</w:t>
+      </w:r>
+    </w:p>
+    <w:p>
+      <w:pPr>
+        <w:pStyle w:val="Prrafodelista"/>
+        <w:numPr>
+          <w:ilvl w:val="0"/>
+          <w:numId w:val="4"/>
+        </w:numPr>
+      </w:pPr>
+      <w:r>
+        <w:t>Framework - Framework</w:t>
+      </w:r>
+    </w:p>
+    <w:p>
+      <w:pPr>
+        <w:pStyle w:val="Prrafodelista"/>
+        <w:numPr>
+          <w:ilvl w:val="0"/>
+          <w:numId w:val="4"/>
+        </w:numPr>
+      </w:pPr>
+      <w:r>
+        <w:t>Freelance - Freelance</w:t>
+      </w:r>
+    </w:p>
+    <w:p>
+      <w:pPr>
+        <w:pStyle w:val="Prrafodelista"/>
+        <w:numPr>
+          <w:ilvl w:val="0"/>
+          <w:numId w:val="4"/>
+        </w:numPr>
+      </w:pPr>
+      <w:r>
+        <w:t>Freeware - Freeware</w:t>
+      </w:r>
+    </w:p>
+    <w:p>
+      <w:pPr>
+        <w:pStyle w:val="Prrafodelista"/>
+        <w:numPr>
+          <w:ilvl w:val="0"/>
+          <w:numId w:val="4"/>
+        </w:numPr>
+      </w:pPr>
+      <w:r>
+        <w:t>Front-</w:t>
+      </w:r>
+      <w:proofErr w:type="spellStart"/>
+      <w:r>
+        <w:t>end</w:t>
+      </w:r>
+      <w:proofErr w:type="spellEnd"/>
+      <w:r>
+        <w:t xml:space="preserve"> - Front-</w:t>
+      </w:r>
+      <w:proofErr w:type="spellStart"/>
+      <w:r>
+        <w:t>end</w:t>
+      </w:r>
+      <w:proofErr w:type="spellEnd"/>
+    </w:p>
+    <w:p>
+      <w:pPr>
+        <w:pStyle w:val="Prrafodelista"/>
+        <w:numPr>
+          <w:ilvl w:val="0"/>
+          <w:numId w:val="4"/>
+        </w:numPr>
+      </w:pPr>
+      <w:r>
+        <w:t xml:space="preserve">FTP (Protocolo de transferencia de archivos) - FTP (File Transfer </w:t>
+      </w:r>
+      <w:proofErr w:type="spellStart"/>
+      <w:r>
+        <w:t>Protocol</w:t>
+      </w:r>
+      <w:proofErr w:type="spellEnd"/>
+      <w:r>
+        <w:t>)</w:t>
+      </w:r>
+    </w:p>
+    <w:p>
+      <w:pPr>
+        <w:pStyle w:val="Prrafodelista"/>
+        <w:numPr>
+          <w:ilvl w:val="0"/>
+          <w:numId w:val="4"/>
+        </w:numPr>
+      </w:pPr>
+      <w:r>
+        <w:t>Full-stack - Full-stack</w:t>
+      </w:r>
+    </w:p>
+    <w:p>
+      <w:pPr>
+        <w:pStyle w:val="Prrafodelista"/>
+        <w:numPr>
+          <w:ilvl w:val="0"/>
+          <w:numId w:val="4"/>
+        </w:numPr>
+      </w:pPr>
+      <w:proofErr w:type="spellStart"/>
+      <w:r>
+        <w:t>Function</w:t>
+      </w:r>
+      <w:proofErr w:type="spellEnd"/>
+      <w:r>
+        <w:t xml:space="preserve">- Función </w:t>
+      </w:r>
+    </w:p>
+    <w:p>
+      <w:pPr>
+        <w:pStyle w:val="Prrafodelista"/>
+        <w:numPr>
+          <w:ilvl w:val="0"/>
+          <w:numId w:val="4"/>
+        </w:numPr>
+      </w:pPr>
+      <w:r>
+        <w:t xml:space="preserve"> </w:t>
+      </w:r>
+      <w:proofErr w:type="spellStart"/>
+      <w:r>
+        <w:t>Gamepad</w:t>
+      </w:r>
+      <w:proofErr w:type="spellEnd"/>
+      <w:r>
+        <w:t xml:space="preserve"> - </w:t>
+      </w:r>
+      <w:proofErr w:type="spellStart"/>
+      <w:r>
+        <w:t>Gamepad</w:t>
+      </w:r>
+      <w:proofErr w:type="spellEnd"/>
+    </w:p>
+    <w:p>
+      <w:pPr>
+        <w:pStyle w:val="Prrafodelista"/>
+        <w:numPr>
+          <w:ilvl w:val="0"/>
+          <w:numId w:val="4"/>
+        </w:numPr>
+      </w:pPr>
+      <w:r>
+        <w:t>Gigabyte - Gigabyte</w:t>
+      </w:r>
+    </w:p>
+    <w:p>
+      <w:pPr>
+        <w:pStyle w:val="Prrafodelista"/>
+        <w:numPr>
+          <w:ilvl w:val="0"/>
+          <w:numId w:val="4"/>
+        </w:numPr>
+      </w:pPr>
+      <w:r>
+        <w:t>GitHub - GitHub</w:t>
+      </w:r>
+    </w:p>
+    <w:p>
+      <w:pPr>
+        <w:pStyle w:val="Prrafodelista"/>
+        <w:numPr>
+          <w:ilvl w:val="0"/>
+          <w:numId w:val="4"/>
+        </w:numPr>
+      </w:pPr>
+      <w:r>
+        <w:t>Global - Global</w:t>
+      </w:r>
+    </w:p>
+    <w:p>
+      <w:pPr>
+        <w:pStyle w:val="Prrafodelista"/>
+        <w:numPr>
+          <w:ilvl w:val="0"/>
+          <w:numId w:val="4"/>
+        </w:numPr>
+      </w:pPr>
+      <w:r>
+        <w:t>GPU - GPU</w:t>
+      </w:r>
+    </w:p>
+    <w:p>
+      <w:pPr>
+        <w:pStyle w:val="Prrafodelista"/>
+        <w:numPr>
+          <w:ilvl w:val="0"/>
+          <w:numId w:val="4"/>
+        </w:numPr>
+      </w:pPr>
+      <w:r>
+        <w:t xml:space="preserve"> </w:t>
+      </w:r>
+      <w:proofErr w:type="spellStart"/>
+      <w:r>
+        <w:t>graphic</w:t>
+      </w:r>
+      <w:proofErr w:type="spellEnd"/>
+      <w:r>
+        <w:t xml:space="preserve"> </w:t>
+      </w:r>
+      <w:proofErr w:type="spellStart"/>
+      <w:r>
+        <w:t>card</w:t>
+      </w:r>
+      <w:proofErr w:type="spellEnd"/>
+      <w:r>
+        <w:t>- Tarjeta gráfica</w:t>
+      </w:r>
+    </w:p>
+    <w:p>
+      <w:pPr>
+        <w:pStyle w:val="Prrafodelista"/>
+        <w:numPr>
+          <w:ilvl w:val="0"/>
+          <w:numId w:val="4"/>
+        </w:numPr>
+      </w:pPr>
+      <w:r>
+        <w:t>Hacker - Hacker</w:t>
+      </w:r>
+    </w:p>
+    <w:p>
+      <w:pPr>
+        <w:pStyle w:val="Prrafodelista"/>
+        <w:numPr>
+          <w:ilvl w:val="0"/>
+          <w:numId w:val="4"/>
+        </w:numPr>
+      </w:pPr>
+      <w:proofErr w:type="spellStart"/>
+      <w:r>
+        <w:t>Hard</w:t>
+      </w:r>
+      <w:proofErr w:type="spellEnd"/>
+      <w:r>
+        <w:t xml:space="preserve"> drive- Disco duro</w:t>
+      </w:r>
+    </w:p>
+    <w:p>
+      <w:pPr>
+        <w:pStyle w:val="Prrafodelista"/>
+        <w:numPr>
+          <w:ilvl w:val="0"/>
+          <w:numId w:val="4"/>
+        </w:numPr>
+      </w:pPr>
+      <w:r>
+        <w:t>Hardware - Hardware</w:t>
+      </w:r>
+    </w:p>
+    <w:p>
+      <w:pPr>
+        <w:pStyle w:val="Prrafodelista"/>
+        <w:numPr>
+          <w:ilvl w:val="0"/>
+          <w:numId w:val="4"/>
+        </w:numPr>
+      </w:pPr>
+      <w:r>
+        <w:t>HDMI - HDMI</w:t>
+      </w:r>
+    </w:p>
+    <w:p>
+      <w:pPr>
+        <w:pStyle w:val="Prrafodelista"/>
+        <w:numPr>
+          <w:ilvl w:val="0"/>
+          <w:numId w:val="4"/>
+        </w:numPr>
+      </w:pPr>
+      <w:proofErr w:type="spellStart"/>
+      <w:r>
+        <w:t>Hibernation</w:t>
+      </w:r>
+      <w:proofErr w:type="spellEnd"/>
+      <w:r>
+        <w:t xml:space="preserve"> -Hibernación </w:t>
+      </w:r>
+    </w:p>
+    <w:p>
+      <w:pPr>
+        <w:pStyle w:val="Prrafodelista"/>
+        <w:numPr>
+          <w:ilvl w:val="0"/>
+          <w:numId w:val="4"/>
+        </w:numPr>
+      </w:pPr>
+      <w:r>
+        <w:t xml:space="preserve">Hipervisor - </w:t>
+      </w:r>
+      <w:proofErr w:type="spellStart"/>
+      <w:r>
+        <w:t>Hypervisor</w:t>
+      </w:r>
+      <w:proofErr w:type="spellEnd"/>
+    </w:p>
+    <w:p>
+      <w:pPr>
+        <w:pStyle w:val="Prrafodelista"/>
+        <w:numPr>
+          <w:ilvl w:val="0"/>
+          <w:numId w:val="4"/>
+        </w:numPr>
+      </w:pPr>
+      <w:r>
+        <w:t>Host - Host</w:t>
+      </w:r>
+    </w:p>
+    <w:p>
+      <w:pPr>
+        <w:pStyle w:val="Prrafodelista"/>
+        <w:numPr>
+          <w:ilvl w:val="0"/>
+          <w:numId w:val="4"/>
+        </w:numPr>
+      </w:pPr>
+      <w:r>
+        <w:t xml:space="preserve"> Hosting - Hosting</w:t>
+      </w:r>
+    </w:p>
+    <w:p>
+      <w:pPr>
+        <w:pStyle w:val="Prrafodelista"/>
+        <w:numPr>
+          <w:ilvl w:val="0"/>
+          <w:numId w:val="4"/>
+        </w:numPr>
+      </w:pPr>
+      <w:r>
+        <w:t>HTML - HTML</w:t>
+      </w:r>
+    </w:p>
+    <w:p>
+      <w:pPr>
+        <w:pStyle w:val="Prrafodelista"/>
+        <w:numPr>
+          <w:ilvl w:val="0"/>
+          <w:numId w:val="4"/>
+        </w:numPr>
+      </w:pPr>
+      <w:r>
+        <w:lastRenderedPageBreak/>
+        <w:t xml:space="preserve"> </w:t>
+      </w:r>
+      <w:proofErr w:type="spellStart"/>
+      <w:r>
+        <w:t>Hyperlink</w:t>
+      </w:r>
+      <w:proofErr w:type="spellEnd"/>
+      <w:r>
+        <w:t>-Hipervínculo</w:t>
+      </w:r>
+    </w:p>
+    <w:p>
+      <w:pPr>
+        <w:pStyle w:val="Prrafodelista"/>
+        <w:numPr>
+          <w:ilvl w:val="0"/>
+          <w:numId w:val="4"/>
+        </w:numPr>
+      </w:pPr>
+      <w:proofErr w:type="spellStart"/>
+      <w:r>
+        <w:t>Icon</w:t>
+      </w:r>
+      <w:proofErr w:type="spellEnd"/>
+      <w:r>
+        <w:t xml:space="preserve">- Icono </w:t>
+      </w:r>
+    </w:p>
+    <w:p>
+      <w:pPr>
+        <w:pStyle w:val="Prrafodelista"/>
+        <w:numPr>
+          <w:ilvl w:val="0"/>
+          <w:numId w:val="4"/>
+        </w:numPr>
+      </w:pPr>
+      <w:r>
+        <w:t>ID - ID</w:t>
+      </w:r>
+    </w:p>
+    <w:p>
+      <w:pPr>
+        <w:pStyle w:val="Prrafodelista"/>
+        <w:numPr>
+          <w:ilvl w:val="0"/>
+          <w:numId w:val="4"/>
+        </w:numPr>
+      </w:pPr>
+      <w:r>
+        <w:t>IDE - IDE</w:t>
+      </w:r>
+    </w:p>
+    <w:p>
+      <w:pPr>
+        <w:pStyle w:val="Prrafodelista"/>
+        <w:numPr>
+          <w:ilvl w:val="0"/>
+          <w:numId w:val="4"/>
+        </w:numPr>
+      </w:pPr>
+      <w:r>
+        <w:t xml:space="preserve">Imperative -Imperativo </w:t>
+      </w:r>
+    </w:p>
+    <w:p>
+      <w:pPr>
+        <w:pStyle w:val="Prrafodelista"/>
+        <w:numPr>
+          <w:ilvl w:val="0"/>
+          <w:numId w:val="4"/>
+        </w:numPr>
+      </w:pPr>
+      <w:proofErr w:type="spellStart"/>
+      <w:r>
+        <w:t>Implementation</w:t>
+      </w:r>
+      <w:proofErr w:type="spellEnd"/>
+      <w:r>
+        <w:t>-Implementación</w:t>
+      </w:r>
+    </w:p>
+    <w:p>
+      <w:pPr>
+        <w:pStyle w:val="Prrafodelista"/>
+        <w:numPr>
+          <w:ilvl w:val="0"/>
+          <w:numId w:val="4"/>
+        </w:numPr>
+      </w:pPr>
+      <w:r>
+        <w:t xml:space="preserve"> </w:t>
+      </w:r>
+      <w:proofErr w:type="spellStart"/>
+      <w:r>
+        <w:t>Import</w:t>
+      </w:r>
+      <w:proofErr w:type="spellEnd"/>
+      <w:r>
+        <w:t>- Importar</w:t>
+      </w:r>
+    </w:p>
+    <w:p>
+      <w:pPr>
+        <w:pStyle w:val="Prrafodelista"/>
+        <w:numPr>
+          <w:ilvl w:val="0"/>
+          <w:numId w:val="4"/>
+        </w:numPr>
+      </w:pPr>
+      <w:r>
+        <w:t xml:space="preserve"> </w:t>
+      </w:r>
+      <w:proofErr w:type="spellStart"/>
+      <w:r>
+        <w:t>Increment</w:t>
+      </w:r>
+      <w:proofErr w:type="spellEnd"/>
+      <w:r>
+        <w:t xml:space="preserve">- Incremento </w:t>
+      </w:r>
+    </w:p>
+    <w:p>
+      <w:pPr>
+        <w:pStyle w:val="Prrafodelista"/>
+        <w:numPr>
+          <w:ilvl w:val="0"/>
+          <w:numId w:val="4"/>
+        </w:numPr>
+      </w:pPr>
+      <w:r>
+        <w:t xml:space="preserve"> </w:t>
+      </w:r>
+      <w:proofErr w:type="spellStart"/>
+      <w:r>
+        <w:t>Indexing</w:t>
+      </w:r>
+      <w:proofErr w:type="spellEnd"/>
+      <w:r>
+        <w:t xml:space="preserve">- Indexación </w:t>
+      </w:r>
+    </w:p>
+    <w:p>
+      <w:pPr>
+        <w:pStyle w:val="Prrafodelista"/>
+        <w:numPr>
+          <w:ilvl w:val="0"/>
+          <w:numId w:val="4"/>
+        </w:numPr>
+      </w:pPr>
+      <w:proofErr w:type="spellStart"/>
+      <w:r>
+        <w:t>Inheritance</w:t>
+      </w:r>
+      <w:proofErr w:type="spellEnd"/>
+      <w:r>
+        <w:t xml:space="preserve"> -Herencia</w:t>
+      </w:r>
+    </w:p>
+    <w:p>
+      <w:pPr>
+        <w:pStyle w:val="Prrafodelista"/>
+        <w:numPr>
+          <w:ilvl w:val="0"/>
+          <w:numId w:val="4"/>
+        </w:numPr>
+      </w:pPr>
+      <w:r>
+        <w:t xml:space="preserve"> </w:t>
+      </w:r>
+      <w:proofErr w:type="spellStart"/>
+      <w:r>
+        <w:t>Init</w:t>
+      </w:r>
+      <w:proofErr w:type="spellEnd"/>
+      <w:r>
+        <w:t xml:space="preserve"> - Iniciar</w:t>
+      </w:r>
+    </w:p>
+    <w:p>
+      <w:pPr>
+        <w:pStyle w:val="Prrafodelista"/>
+        <w:numPr>
+          <w:ilvl w:val="0"/>
+          <w:numId w:val="4"/>
+        </w:numPr>
+      </w:pPr>
+      <w:r>
+        <w:t xml:space="preserve"> </w:t>
+      </w:r>
+      <w:proofErr w:type="spellStart"/>
+      <w:r>
+        <w:t>Instances</w:t>
+      </w:r>
+      <w:proofErr w:type="spellEnd"/>
+      <w:r>
+        <w:t xml:space="preserve"> -Instancias </w:t>
+      </w:r>
+    </w:p>
+    <w:p>
+      <w:pPr>
+        <w:pStyle w:val="Prrafodelista"/>
+        <w:numPr>
+          <w:ilvl w:val="0"/>
+          <w:numId w:val="4"/>
+        </w:numPr>
+      </w:pPr>
+      <w:r>
+        <w:t xml:space="preserve"> </w:t>
+      </w:r>
+      <w:proofErr w:type="spellStart"/>
+      <w:r>
+        <w:t>Int</w:t>
+      </w:r>
+      <w:proofErr w:type="spellEnd"/>
+      <w:r>
+        <w:t xml:space="preserve"> - </w:t>
+      </w:r>
+      <w:proofErr w:type="spellStart"/>
+      <w:r>
+        <w:t>Int</w:t>
+      </w:r>
+      <w:proofErr w:type="spellEnd"/>
+    </w:p>
+    <w:p>
+      <w:pPr>
+        <w:pStyle w:val="Prrafodelista"/>
+        <w:numPr>
+          <w:ilvl w:val="0"/>
+          <w:numId w:val="4"/>
+        </w:numPr>
+      </w:pPr>
+      <w:r>
+        <w:t xml:space="preserve"> </w:t>
+      </w:r>
+      <w:proofErr w:type="spellStart"/>
+      <w:r>
+        <w:t>Integration</w:t>
+      </w:r>
+      <w:proofErr w:type="spellEnd"/>
+      <w:r>
+        <w:t xml:space="preserve">-Integración </w:t>
+      </w:r>
+    </w:p>
+    <w:p>
+      <w:pPr>
+        <w:pStyle w:val="Prrafodelista"/>
+        <w:numPr>
+          <w:ilvl w:val="0"/>
+          <w:numId w:val="4"/>
+        </w:numPr>
+      </w:pPr>
+      <w:r>
+        <w:t xml:space="preserve"> Interfaces - Interfaces</w:t>
+      </w:r>
+    </w:p>
+    <w:p>
+      <w:pPr>
+        <w:pStyle w:val="Prrafodelista"/>
+        <w:numPr>
+          <w:ilvl w:val="0"/>
+          <w:numId w:val="4"/>
+        </w:numPr>
+      </w:pPr>
+      <w:r>
+        <w:t xml:space="preserve"> Internet - Internet</w:t>
+      </w:r>
+    </w:p>
+    <w:p>
+      <w:pPr>
+        <w:pStyle w:val="Prrafodelista"/>
+        <w:numPr>
+          <w:ilvl w:val="0"/>
+          <w:numId w:val="4"/>
+        </w:numPr>
+      </w:pPr>
+      <w:r>
+        <w:t xml:space="preserve"> </w:t>
+      </w:r>
+      <w:proofErr w:type="spellStart"/>
+      <w:r>
+        <w:t>Interpreter</w:t>
+      </w:r>
+      <w:proofErr w:type="spellEnd"/>
+      <w:r>
+        <w:t xml:space="preserve"> -Intérprete</w:t>
+      </w:r>
+    </w:p>
+    <w:p>
+      <w:pPr>
+        <w:pStyle w:val="Prrafodelista"/>
+        <w:numPr>
+          <w:ilvl w:val="0"/>
+          <w:numId w:val="4"/>
+        </w:numPr>
+      </w:pPr>
+      <w:r>
+        <w:t xml:space="preserve"> Intranet - Intranet</w:t>
+      </w:r>
+    </w:p>
+    <w:p>
+      <w:pPr>
+        <w:pStyle w:val="Prrafodelista"/>
+        <w:numPr>
+          <w:ilvl w:val="0"/>
+          <w:numId w:val="4"/>
+        </w:numPr>
+      </w:pPr>
+      <w:r>
+        <w:t xml:space="preserve"> IP - IP</w:t>
+      </w:r>
+    </w:p>
+    <w:p>
+      <w:pPr>
+        <w:pStyle w:val="Prrafodelista"/>
+        <w:numPr>
+          <w:ilvl w:val="0"/>
+          <w:numId w:val="4"/>
+        </w:numPr>
+      </w:pPr>
+      <w:r>
+        <w:t xml:space="preserve"> </w:t>
+      </w:r>
+      <w:proofErr w:type="spellStart"/>
+      <w:r>
+        <w:t>Iteration</w:t>
+      </w:r>
+      <w:proofErr w:type="spellEnd"/>
+      <w:r>
+        <w:t xml:space="preserve">- Iteración </w:t>
+      </w:r>
+    </w:p>
+    <w:p>
+      <w:pPr>
+        <w:pStyle w:val="Prrafodelista"/>
+        <w:numPr>
+          <w:ilvl w:val="0"/>
+          <w:numId w:val="4"/>
+        </w:numPr>
+      </w:pPr>
+      <w:r>
+        <w:t xml:space="preserve"> Iterative-</w:t>
+      </w:r>
+      <w:r>
+        <w:t xml:space="preserve"> </w:t>
+      </w:r>
+      <w:r>
+        <w:t>Iterativo -</w:t>
+      </w:r>
+    </w:p>
+    <w:p>
+      <w:pPr>
+        <w:pStyle w:val="Prrafodelista"/>
+        <w:numPr>
+          <w:ilvl w:val="0"/>
+          <w:numId w:val="4"/>
+        </w:numPr>
+      </w:pPr>
+      <w:r>
+        <w:t xml:space="preserve"> Java - Java</w:t>
+      </w:r>
+    </w:p>
+    <w:p>
+      <w:pPr>
+        <w:pStyle w:val="Prrafodelista"/>
+        <w:numPr>
+          <w:ilvl w:val="0"/>
+          <w:numId w:val="4"/>
+        </w:numPr>
+      </w:pPr>
+      <w:r>
+        <w:t xml:space="preserve"> </w:t>
+      </w:r>
+      <w:proofErr w:type="spellStart"/>
+      <w:r>
+        <w:t>Javascript</w:t>
+      </w:r>
+      <w:proofErr w:type="spellEnd"/>
+      <w:r>
+        <w:t xml:space="preserve"> - </w:t>
+      </w:r>
+      <w:proofErr w:type="spellStart"/>
+      <w:r>
+        <w:t>Javascript</w:t>
+      </w:r>
+      <w:proofErr w:type="spellEnd"/>
+    </w:p>
+    <w:p>
+      <w:pPr>
+        <w:pStyle w:val="Prrafodelista"/>
+        <w:numPr>
+          <w:ilvl w:val="0"/>
+          <w:numId w:val="4"/>
+        </w:numPr>
+      </w:pPr>
+      <w:r>
+        <w:t xml:space="preserve"> Jumper - Jumper</w:t>
+      </w:r>
+    </w:p>
+    <w:p>
+      <w:pPr>
+        <w:pStyle w:val="Prrafodelista"/>
+        <w:numPr>
+          <w:ilvl w:val="0"/>
+          <w:numId w:val="4"/>
+        </w:numPr>
+      </w:pPr>
+      <w:r>
+        <w:t xml:space="preserve"> </w:t>
+      </w:r>
+      <w:proofErr w:type="spellStart"/>
+      <w:r>
+        <w:t>Kernel</w:t>
+      </w:r>
+      <w:proofErr w:type="spellEnd"/>
+      <w:r>
+        <w:t xml:space="preserve"> - </w:t>
+      </w:r>
+      <w:proofErr w:type="spellStart"/>
+      <w:r>
+        <w:t>Kernel</w:t>
+      </w:r>
+      <w:proofErr w:type="spellEnd"/>
+    </w:p>
+    <w:p>
+      <w:pPr>
+        <w:pStyle w:val="Prrafodelista"/>
+        <w:numPr>
+          <w:ilvl w:val="0"/>
+          <w:numId w:val="4"/>
+        </w:numPr>
+      </w:pPr>
+      <w:r>
+        <w:t xml:space="preserve"> </w:t>
+      </w:r>
+      <w:proofErr w:type="spellStart"/>
+      <w:r>
+        <w:t>keyboard</w:t>
+      </w:r>
+      <w:proofErr w:type="spellEnd"/>
+      <w:r>
+        <w:t xml:space="preserve"> - Teclado</w:t>
+      </w:r>
+    </w:p>
+    <w:p>
+      <w:pPr>
+        <w:pStyle w:val="Prrafodelista"/>
+        <w:numPr>
+          <w:ilvl w:val="0"/>
+          <w:numId w:val="4"/>
+        </w:numPr>
+      </w:pPr>
+      <w:r>
+        <w:t xml:space="preserve"> Kilobyte - Kilobyte</w:t>
+      </w:r>
+    </w:p>
+    <w:p>
+      <w:pPr>
+        <w:pStyle w:val="Prrafodelista"/>
+        <w:numPr>
+          <w:ilvl w:val="0"/>
+          <w:numId w:val="4"/>
+        </w:numPr>
+      </w:pPr>
+      <w:r>
+        <w:t xml:space="preserve"> </w:t>
+      </w:r>
+      <w:proofErr w:type="spellStart"/>
+      <w:r>
+        <w:t>Language</w:t>
       </w:r>
       <w:proofErr w:type="spellEnd"/>
       <w:r>
@@ -7055,1243 +8047,285 @@
         <w:t xml:space="preserve"> </w:t>
       </w:r>
       <w:r>
-        <w:t>Programación orientada a eventos -</w:t>
-      </w:r>
-    </w:p>
-    <w:p>
-      <w:pPr>
-        <w:pStyle w:val="Prrafodelista"/>
-        <w:numPr>
-          <w:ilvl w:val="0"/>
-          <w:numId w:val="4"/>
-        </w:numPr>
-      </w:pPr>
-      <w:proofErr w:type="spellStart"/>
-      <w:r>
-        <w:t>Exception</w:t>
-      </w:r>
-      <w:proofErr w:type="spellEnd"/>
-      <w:r>
-        <w:t xml:space="preserve"> -</w:t>
-      </w:r>
-      <w:r>
-        <w:t>Excepción</w:t>
-      </w:r>
-    </w:p>
-    <w:p>
-      <w:pPr>
-        <w:pStyle w:val="Prrafodelista"/>
-        <w:numPr>
-          <w:ilvl w:val="0"/>
-          <w:numId w:val="4"/>
-        </w:numPr>
-      </w:pPr>
-      <w:proofErr w:type="spellStart"/>
-      <w:r>
-        <w:t>Execution</w:t>
-      </w:r>
-      <w:proofErr w:type="spellEnd"/>
-      <w:r>
-        <w:t xml:space="preserve"> -</w:t>
-      </w:r>
-      <w:r>
-        <w:t xml:space="preserve">Ejecución </w:t>
-      </w:r>
-    </w:p>
-    <w:p>
-      <w:pPr>
-        <w:pStyle w:val="Prrafodelista"/>
-        <w:numPr>
-          <w:ilvl w:val="0"/>
-          <w:numId w:val="4"/>
-        </w:numPr>
-      </w:pPr>
-      <w:r>
-        <w:t xml:space="preserve"> </w:t>
-      </w:r>
-      <w:r>
-        <w:t>fan</w:t>
-      </w:r>
-      <w:r>
-        <w:t xml:space="preserve"> - Ventilador</w:t>
-      </w:r>
-    </w:p>
-    <w:p>
-      <w:pPr>
-        <w:pStyle w:val="Prrafodelista"/>
-        <w:numPr>
-          <w:ilvl w:val="0"/>
-          <w:numId w:val="4"/>
-        </w:numPr>
-      </w:pPr>
-      <w:r>
-        <w:t xml:space="preserve"> </w:t>
-      </w:r>
-      <w:r>
-        <w:t>Field</w:t>
-      </w:r>
-      <w:r>
-        <w:t xml:space="preserve"> -</w:t>
-      </w:r>
-      <w:r>
-        <w:t>campo</w:t>
-      </w:r>
-    </w:p>
-    <w:p>
-      <w:pPr>
-        <w:pStyle w:val="Prrafodelista"/>
-        <w:numPr>
-          <w:ilvl w:val="0"/>
-          <w:numId w:val="4"/>
-        </w:numPr>
-      </w:pPr>
-      <w:r>
-        <w:t xml:space="preserve"> File-Archivo </w:t>
-      </w:r>
-    </w:p>
-    <w:p>
-      <w:pPr>
-        <w:pStyle w:val="Prrafodelista"/>
-        <w:numPr>
-          <w:ilvl w:val="0"/>
-          <w:numId w:val="4"/>
-        </w:numPr>
-      </w:pPr>
-      <w:r>
-        <w:t>Firewall - Firewall</w:t>
-      </w:r>
-    </w:p>
-    <w:p>
-      <w:pPr>
-        <w:pStyle w:val="Prrafodelista"/>
-        <w:numPr>
-          <w:ilvl w:val="0"/>
-          <w:numId w:val="4"/>
-        </w:numPr>
-      </w:pPr>
-      <w:r>
-        <w:t xml:space="preserve"> Firewall-Cortafuegos - </w:t>
-      </w:r>
-    </w:p>
-    <w:p>
-      <w:pPr>
-        <w:pStyle w:val="Prrafodelista"/>
-        <w:numPr>
-          <w:ilvl w:val="0"/>
-          <w:numId w:val="4"/>
-        </w:numPr>
-      </w:pPr>
-      <w:r>
-        <w:t xml:space="preserve"> </w:t>
-      </w:r>
-      <w:proofErr w:type="spellStart"/>
-      <w:r>
-        <w:t>Float</w:t>
-      </w:r>
-      <w:proofErr w:type="spellEnd"/>
-      <w:r>
-        <w:t xml:space="preserve"> - </w:t>
-      </w:r>
-      <w:proofErr w:type="spellStart"/>
-      <w:r>
-        <w:t>Float</w:t>
-      </w:r>
-      <w:proofErr w:type="spellEnd"/>
-    </w:p>
-    <w:p>
-      <w:pPr>
-        <w:pStyle w:val="Prrafodelista"/>
-        <w:numPr>
-          <w:ilvl w:val="0"/>
-          <w:numId w:val="4"/>
-        </w:numPr>
-      </w:pPr>
-      <w:r>
-        <w:t xml:space="preserve"> </w:t>
-      </w:r>
-      <w:r>
-        <w:t xml:space="preserve">Flow control- Control de flujo - </w:t>
-      </w:r>
-    </w:p>
-    <w:p>
-      <w:pPr>
-        <w:pStyle w:val="Prrafodelista"/>
-        <w:numPr>
-          <w:ilvl w:val="0"/>
-          <w:numId w:val="4"/>
-        </w:numPr>
-      </w:pPr>
-      <w:proofErr w:type="spellStart"/>
-      <w:r>
-        <w:t>Flowchart</w:t>
-      </w:r>
-      <w:proofErr w:type="spellEnd"/>
-      <w:r>
-        <w:t xml:space="preserve"> -</w:t>
-      </w:r>
-      <w:r>
-        <w:t>Diagrama de flujo</w:t>
-      </w:r>
-    </w:p>
-    <w:p>
-      <w:pPr>
-        <w:pStyle w:val="Prrafodelista"/>
-        <w:numPr>
-          <w:ilvl w:val="0"/>
-          <w:numId w:val="4"/>
-        </w:numPr>
-      </w:pPr>
-      <w:proofErr w:type="spellStart"/>
-      <w:r>
-        <w:t>Flutter</w:t>
-      </w:r>
-      <w:proofErr w:type="spellEnd"/>
-      <w:r>
-        <w:t xml:space="preserve"> - </w:t>
-      </w:r>
-      <w:proofErr w:type="spellStart"/>
-      <w:r>
-        <w:t>Flutter</w:t>
-      </w:r>
-      <w:proofErr w:type="spellEnd"/>
-    </w:p>
-    <w:p>
-      <w:pPr>
-        <w:pStyle w:val="Prrafodelista"/>
-        <w:numPr>
-          <w:ilvl w:val="0"/>
-          <w:numId w:val="4"/>
-        </w:numPr>
-      </w:pPr>
-      <w:r>
-        <w:t xml:space="preserve"> Folder -Carpeta - </w:t>
-      </w:r>
-    </w:p>
-    <w:p>
-      <w:pPr>
-        <w:pStyle w:val="Prrafodelista"/>
-        <w:numPr>
-          <w:ilvl w:val="0"/>
-          <w:numId w:val="4"/>
-        </w:numPr>
-      </w:pPr>
-      <w:proofErr w:type="spellStart"/>
-      <w:r>
-        <w:t>Fonts</w:t>
-      </w:r>
-      <w:proofErr w:type="spellEnd"/>
-      <w:r>
-        <w:t xml:space="preserve"> -</w:t>
-      </w:r>
-      <w:r>
-        <w:t xml:space="preserve">Fuentes </w:t>
-      </w:r>
-    </w:p>
-    <w:p>
-      <w:pPr>
-        <w:pStyle w:val="Prrafodelista"/>
-        <w:numPr>
-          <w:ilvl w:val="0"/>
-          <w:numId w:val="4"/>
-        </w:numPr>
-      </w:pPr>
-      <w:r>
-        <w:t xml:space="preserve"> </w:t>
-      </w:r>
-      <w:proofErr w:type="spellStart"/>
-      <w:r>
-        <w:t>Fork</w:t>
-      </w:r>
-      <w:proofErr w:type="spellEnd"/>
-      <w:r>
-        <w:t xml:space="preserve">-Bifurcación - </w:t>
-      </w:r>
-    </w:p>
-    <w:p>
-      <w:pPr>
-        <w:pStyle w:val="Prrafodelista"/>
-        <w:numPr>
-          <w:ilvl w:val="0"/>
-          <w:numId w:val="4"/>
-        </w:numPr>
-      </w:pPr>
-      <w:proofErr w:type="spellStart"/>
-      <w:r>
-        <w:t>Format</w:t>
-      </w:r>
-      <w:proofErr w:type="spellEnd"/>
-      <w:r>
-        <w:t xml:space="preserve"> -</w:t>
-      </w:r>
-      <w:r>
-        <w:t>Formatear</w:t>
-      </w:r>
-    </w:p>
-    <w:p>
-      <w:pPr>
-        <w:pStyle w:val="Prrafodelista"/>
-        <w:numPr>
-          <w:ilvl w:val="0"/>
-          <w:numId w:val="4"/>
-        </w:numPr>
-      </w:pPr>
-      <w:r>
-        <w:t>Framework - Framework</w:t>
-      </w:r>
-    </w:p>
-    <w:p>
-      <w:pPr>
-        <w:pStyle w:val="Prrafodelista"/>
-        <w:numPr>
-          <w:ilvl w:val="0"/>
-          <w:numId w:val="4"/>
-        </w:numPr>
-      </w:pPr>
-      <w:r>
-        <w:t>Freelance - Freelance</w:t>
-      </w:r>
-    </w:p>
-    <w:p>
-      <w:pPr>
-        <w:pStyle w:val="Prrafodelista"/>
-        <w:numPr>
-          <w:ilvl w:val="0"/>
-          <w:numId w:val="4"/>
-        </w:numPr>
-      </w:pPr>
-      <w:r>
-        <w:t>Freeware - Freeware</w:t>
-      </w:r>
-    </w:p>
-    <w:p>
-      <w:pPr>
-        <w:pStyle w:val="Prrafodelista"/>
-        <w:numPr>
-          <w:ilvl w:val="0"/>
-          <w:numId w:val="4"/>
-        </w:numPr>
-      </w:pPr>
-      <w:r>
-        <w:t>Front-</w:t>
-      </w:r>
-      <w:proofErr w:type="spellStart"/>
-      <w:r>
-        <w:t>end</w:t>
-      </w:r>
-      <w:proofErr w:type="spellEnd"/>
-      <w:r>
-        <w:t xml:space="preserve"> - Front-</w:t>
-      </w:r>
-      <w:proofErr w:type="spellStart"/>
-      <w:r>
-        <w:t>end</w:t>
-      </w:r>
-      <w:proofErr w:type="spellEnd"/>
-    </w:p>
-    <w:p>
-      <w:pPr>
-        <w:pStyle w:val="Prrafodelista"/>
-        <w:numPr>
-          <w:ilvl w:val="0"/>
-          <w:numId w:val="4"/>
-        </w:numPr>
-      </w:pPr>
-      <w:r>
-        <w:t xml:space="preserve">FTP (Protocolo de transferencia de archivos) - FTP (File Transfer </w:t>
-      </w:r>
-      <w:proofErr w:type="spellStart"/>
-      <w:r>
-        <w:t>Protocol</w:t>
-      </w:r>
-      <w:proofErr w:type="spellEnd"/>
-      <w:r>
-        <w:t>)</w:t>
-      </w:r>
-    </w:p>
-    <w:p>
-      <w:pPr>
-        <w:pStyle w:val="Prrafodelista"/>
-        <w:numPr>
-          <w:ilvl w:val="0"/>
-          <w:numId w:val="4"/>
-        </w:numPr>
-      </w:pPr>
-      <w:r>
-        <w:t>Full-stack - Full-stack</w:t>
-      </w:r>
-    </w:p>
-    <w:p>
-      <w:pPr>
-        <w:pStyle w:val="Prrafodelista"/>
-        <w:numPr>
-          <w:ilvl w:val="0"/>
-          <w:numId w:val="4"/>
-        </w:numPr>
-      </w:pPr>
-      <w:proofErr w:type="spellStart"/>
-      <w:r>
-        <w:t>Function</w:t>
+        <w:t xml:space="preserve">Lenguaje </w:t>
+      </w:r>
+    </w:p>
+    <w:p>
+      <w:pPr>
+        <w:pStyle w:val="Prrafodelista"/>
+        <w:numPr>
+          <w:ilvl w:val="0"/>
+          <w:numId w:val="4"/>
+        </w:numPr>
+      </w:pPr>
+      <w:r>
+        <w:t xml:space="preserve"> Laravel - Laravel</w:t>
+      </w:r>
+    </w:p>
+    <w:p>
+      <w:pPr>
+        <w:pStyle w:val="Prrafodelista"/>
+        <w:numPr>
+          <w:ilvl w:val="0"/>
+          <w:numId w:val="4"/>
+        </w:numPr>
+      </w:pPr>
+      <w:proofErr w:type="spellStart"/>
+      <w:r>
+        <w:t>Layout</w:t>
       </w:r>
       <w:proofErr w:type="spellEnd"/>
       <w:r>
         <w:t>-</w:t>
       </w:r>
       <w:r>
-        <w:t xml:space="preserve"> Función </w:t>
-      </w:r>
-    </w:p>
-    <w:p>
-      <w:pPr>
-        <w:pStyle w:val="Prrafodelista"/>
-        <w:numPr>
-          <w:ilvl w:val="0"/>
-          <w:numId w:val="4"/>
-        </w:numPr>
-      </w:pPr>
-      <w:r>
-        <w:t xml:space="preserve"> </w:t>
-      </w:r>
-      <w:proofErr w:type="spellStart"/>
-      <w:r>
-        <w:t>Gamepad</w:t>
-      </w:r>
-      <w:proofErr w:type="spellEnd"/>
-      <w:r>
-        <w:t xml:space="preserve"> - </w:t>
-      </w:r>
-      <w:proofErr w:type="spellStart"/>
-      <w:r>
-        <w:t>Gamepad</w:t>
-      </w:r>
-      <w:proofErr w:type="spellEnd"/>
-    </w:p>
-    <w:p>
-      <w:pPr>
-        <w:pStyle w:val="Prrafodelista"/>
-        <w:numPr>
-          <w:ilvl w:val="0"/>
-          <w:numId w:val="4"/>
-        </w:numPr>
-      </w:pPr>
-      <w:r>
-        <w:t>Gigabyte - Gigabyte</w:t>
-      </w:r>
-    </w:p>
-    <w:p>
-      <w:pPr>
-        <w:pStyle w:val="Prrafodelista"/>
-        <w:numPr>
-          <w:ilvl w:val="0"/>
-          <w:numId w:val="4"/>
-        </w:numPr>
-      </w:pPr>
-      <w:r>
-        <w:t>GitHub - GitHub</w:t>
-      </w:r>
-    </w:p>
-    <w:p>
-      <w:pPr>
-        <w:pStyle w:val="Prrafodelista"/>
-        <w:numPr>
-          <w:ilvl w:val="0"/>
-          <w:numId w:val="4"/>
-        </w:numPr>
-      </w:pPr>
-      <w:r>
-        <w:t>Global - Global</w:t>
-      </w:r>
-    </w:p>
-    <w:p>
-      <w:pPr>
-        <w:pStyle w:val="Prrafodelista"/>
-        <w:numPr>
-          <w:ilvl w:val="0"/>
-          <w:numId w:val="4"/>
-        </w:numPr>
-      </w:pPr>
-      <w:r>
-        <w:t>GPU - GPU</w:t>
-      </w:r>
-    </w:p>
-    <w:p>
-      <w:pPr>
-        <w:pStyle w:val="Prrafodelista"/>
-        <w:numPr>
-          <w:ilvl w:val="0"/>
-          <w:numId w:val="4"/>
-        </w:numPr>
-      </w:pPr>
-      <w:r>
-        <w:t xml:space="preserve"> </w:t>
-      </w:r>
-      <w:proofErr w:type="spellStart"/>
-      <w:r>
-        <w:t>graphic</w:t>
-      </w:r>
-      <w:proofErr w:type="spellEnd"/>
-      <w:r>
-        <w:t xml:space="preserve"> </w:t>
-      </w:r>
-      <w:proofErr w:type="spellStart"/>
-      <w:r>
-        <w:t>card</w:t>
-      </w:r>
-      <w:proofErr w:type="spellEnd"/>
-      <w:r>
-        <w:t>- Tarjeta gráfica</w:t>
-      </w:r>
-    </w:p>
-    <w:p>
-      <w:pPr>
-        <w:pStyle w:val="Prrafodelista"/>
-        <w:numPr>
-          <w:ilvl w:val="0"/>
-          <w:numId w:val="4"/>
-        </w:numPr>
-      </w:pPr>
-      <w:r>
-        <w:t>Hacker - Hacker</w:t>
-      </w:r>
-    </w:p>
-    <w:p>
-      <w:pPr>
-        <w:pStyle w:val="Prrafodelista"/>
-        <w:numPr>
-          <w:ilvl w:val="0"/>
-          <w:numId w:val="4"/>
-        </w:numPr>
-      </w:pPr>
-      <w:proofErr w:type="spellStart"/>
-      <w:r>
-        <w:t>Hard</w:t>
-      </w:r>
-      <w:proofErr w:type="spellEnd"/>
-      <w:r>
-        <w:t xml:space="preserve"> drive</w:t>
-      </w:r>
+        <w:t xml:space="preserve"> </w:t>
+      </w:r>
+      <w:r>
+        <w:t>Maquetación -</w:t>
+      </w:r>
+    </w:p>
+    <w:p>
+      <w:pPr>
+        <w:pStyle w:val="Prrafodelista"/>
+        <w:numPr>
+          <w:ilvl w:val="0"/>
+          <w:numId w:val="4"/>
+        </w:numPr>
+      </w:pPr>
+      <w:r>
+        <w:t xml:space="preserve"> LGA - LGA</w:t>
+      </w:r>
+    </w:p>
+    <w:p>
+      <w:pPr>
+        <w:pStyle w:val="Prrafodelista"/>
+        <w:numPr>
+          <w:ilvl w:val="0"/>
+          <w:numId w:val="4"/>
+        </w:numPr>
+      </w:pPr>
+      <w:r>
+        <w:t xml:space="preserve"> </w:t>
+      </w:r>
+      <w:proofErr w:type="spellStart"/>
+      <w:r>
+        <w:t>Libraries</w:t>
+      </w:r>
+      <w:proofErr w:type="spellEnd"/>
       <w:r>
         <w:t>-</w:t>
       </w:r>
       <w:r>
-        <w:t xml:space="preserve"> Disco duro</w:t>
-      </w:r>
-    </w:p>
-    <w:p>
-      <w:pPr>
-        <w:pStyle w:val="Prrafodelista"/>
-        <w:numPr>
-          <w:ilvl w:val="0"/>
-          <w:numId w:val="4"/>
-        </w:numPr>
-      </w:pPr>
-      <w:r>
-        <w:t>Hardware - Hardware</w:t>
-      </w:r>
-    </w:p>
-    <w:p>
-      <w:pPr>
-        <w:pStyle w:val="Prrafodelista"/>
-        <w:numPr>
-          <w:ilvl w:val="0"/>
-          <w:numId w:val="4"/>
-        </w:numPr>
-      </w:pPr>
-      <w:r>
-        <w:t>HDMI - HDMI</w:t>
-      </w:r>
-    </w:p>
-    <w:p>
-      <w:pPr>
-        <w:pStyle w:val="Prrafodelista"/>
-        <w:numPr>
-          <w:ilvl w:val="0"/>
-          <w:numId w:val="4"/>
-        </w:numPr>
-      </w:pPr>
-      <w:proofErr w:type="spellStart"/>
-      <w:r>
-        <w:t>Hibernation</w:t>
-      </w:r>
-      <w:proofErr w:type="spellEnd"/>
-      <w:r>
-        <w:t xml:space="preserve"> -</w:t>
-      </w:r>
-      <w:r>
-        <w:t xml:space="preserve">Hibernación </w:t>
-      </w:r>
-    </w:p>
-    <w:p>
-      <w:pPr>
-        <w:pStyle w:val="Prrafodelista"/>
-        <w:numPr>
-          <w:ilvl w:val="0"/>
-          <w:numId w:val="4"/>
-        </w:numPr>
-      </w:pPr>
-      <w:r>
-        <w:t xml:space="preserve">Hipervisor - </w:t>
-      </w:r>
-      <w:proofErr w:type="spellStart"/>
-      <w:r>
-        <w:t>Hypervisor</w:t>
-      </w:r>
-      <w:proofErr w:type="spellEnd"/>
-    </w:p>
-    <w:p>
-      <w:pPr>
-        <w:pStyle w:val="Prrafodelista"/>
-        <w:numPr>
-          <w:ilvl w:val="0"/>
-          <w:numId w:val="4"/>
-        </w:numPr>
-      </w:pPr>
-      <w:r>
-        <w:t>Host - Host</w:t>
-      </w:r>
-    </w:p>
-    <w:p>
-      <w:pPr>
-        <w:pStyle w:val="Prrafodelista"/>
-        <w:numPr>
-          <w:ilvl w:val="0"/>
-          <w:numId w:val="4"/>
-        </w:numPr>
-      </w:pPr>
-      <w:r>
-        <w:t xml:space="preserve"> Hosting - Hosting</w:t>
-      </w:r>
-    </w:p>
-    <w:p>
-      <w:pPr>
-        <w:pStyle w:val="Prrafodelista"/>
-        <w:numPr>
-          <w:ilvl w:val="0"/>
-          <w:numId w:val="4"/>
-        </w:numPr>
-      </w:pPr>
-      <w:r>
-        <w:t>HTML - HTML</w:t>
-      </w:r>
-    </w:p>
-    <w:p>
-      <w:pPr>
-        <w:pStyle w:val="Prrafodelista"/>
-        <w:numPr>
-          <w:ilvl w:val="0"/>
-          <w:numId w:val="4"/>
-        </w:numPr>
-      </w:pPr>
-      <w:r>
-        <w:lastRenderedPageBreak/>
-        <w:t xml:space="preserve"> </w:t>
-      </w:r>
-      <w:proofErr w:type="spellStart"/>
-      <w:r>
-        <w:t>Hyperlink</w:t>
+        <w:t xml:space="preserve"> </w:t>
+      </w:r>
+      <w:r>
+        <w:t>Librerías -</w:t>
+      </w:r>
+    </w:p>
+    <w:p>
+      <w:pPr>
+        <w:pStyle w:val="Prrafodelista"/>
+        <w:numPr>
+          <w:ilvl w:val="0"/>
+          <w:numId w:val="4"/>
+        </w:numPr>
+      </w:pPr>
+      <w:r>
+        <w:t xml:space="preserve"> Library- Biblioteca -</w:t>
+      </w:r>
+    </w:p>
+    <w:p>
+      <w:pPr>
+        <w:pStyle w:val="Prrafodelista"/>
+        <w:numPr>
+          <w:ilvl w:val="0"/>
+          <w:numId w:val="4"/>
+        </w:numPr>
+      </w:pPr>
+      <w:r>
+        <w:t xml:space="preserve"> </w:t>
+      </w:r>
+      <w:proofErr w:type="gramStart"/>
+      <w:r>
+        <w:t>Link</w:t>
+      </w:r>
+      <w:proofErr w:type="gramEnd"/>
+      <w:r>
+        <w:t xml:space="preserve"> - Link</w:t>
+      </w:r>
+    </w:p>
+    <w:p>
+      <w:pPr>
+        <w:pStyle w:val="Prrafodelista"/>
+        <w:numPr>
+          <w:ilvl w:val="0"/>
+          <w:numId w:val="4"/>
+        </w:numPr>
+      </w:pPr>
+      <w:r>
+        <w:t xml:space="preserve"> </w:t>
+      </w:r>
+      <w:proofErr w:type="spellStart"/>
+      <w:r>
+        <w:t>List</w:t>
       </w:r>
       <w:proofErr w:type="spellEnd"/>
       <w:r>
         <w:t>-</w:t>
       </w:r>
       <w:r>
-        <w:t>Hipervíncul</w:t>
-      </w:r>
-      <w:r>
-        <w:t>o</w:t>
-      </w:r>
-    </w:p>
-    <w:p>
-      <w:pPr>
-        <w:pStyle w:val="Prrafodelista"/>
-        <w:numPr>
-          <w:ilvl w:val="0"/>
-          <w:numId w:val="4"/>
-        </w:numPr>
-      </w:pPr>
-      <w:proofErr w:type="spellStart"/>
-      <w:r>
-        <w:t>Icon</w:t>
+        <w:t xml:space="preserve"> </w:t>
+      </w:r>
+      <w:r>
+        <w:t>Lista -</w:t>
+      </w:r>
+    </w:p>
+    <w:p>
+      <w:pPr>
+        <w:pStyle w:val="Prrafodelista"/>
+        <w:numPr>
+          <w:ilvl w:val="0"/>
+          <w:numId w:val="4"/>
+        </w:numPr>
+      </w:pPr>
+      <w:r>
+        <w:t xml:space="preserve"> Live </w:t>
+      </w:r>
+      <w:proofErr w:type="gramStart"/>
+      <w:r>
+        <w:t>server</w:t>
+      </w:r>
+      <w:proofErr w:type="gramEnd"/>
+      <w:r>
+        <w:t xml:space="preserve"> - Servidor en vivo</w:t>
+      </w:r>
+    </w:p>
+    <w:p>
+      <w:pPr>
+        <w:pStyle w:val="Prrafodelista"/>
+        <w:numPr>
+          <w:ilvl w:val="0"/>
+          <w:numId w:val="4"/>
+        </w:numPr>
+      </w:pPr>
+      <w:r>
+        <w:t xml:space="preserve"> Local - Local</w:t>
+      </w:r>
+    </w:p>
+    <w:p>
+      <w:pPr>
+        <w:pStyle w:val="Prrafodelista"/>
+        <w:numPr>
+          <w:ilvl w:val="0"/>
+          <w:numId w:val="4"/>
+        </w:numPr>
+      </w:pPr>
+      <w:r>
+        <w:t xml:space="preserve"> </w:t>
+      </w:r>
+      <w:r>
+        <w:t xml:space="preserve">Log in- Iniciar sesión </w:t>
+      </w:r>
+    </w:p>
+    <w:p>
+      <w:pPr>
+        <w:pStyle w:val="Prrafodelista"/>
+        <w:numPr>
+          <w:ilvl w:val="0"/>
+          <w:numId w:val="4"/>
+        </w:numPr>
+      </w:pPr>
+      <w:r>
+        <w:t xml:space="preserve"> </w:t>
+      </w:r>
+      <w:proofErr w:type="spellStart"/>
+      <w:r>
+        <w:t>Logging</w:t>
+      </w:r>
+      <w:proofErr w:type="spellEnd"/>
+      <w:r>
+        <w:t xml:space="preserve"> - Registro</w:t>
+      </w:r>
+    </w:p>
+    <w:p>
+      <w:pPr>
+        <w:pStyle w:val="Prrafodelista"/>
+        <w:numPr>
+          <w:ilvl w:val="0"/>
+          <w:numId w:val="4"/>
+        </w:numPr>
+      </w:pPr>
+      <w:r>
+        <w:t xml:space="preserve"> </w:t>
+      </w:r>
+      <w:proofErr w:type="spellStart"/>
+      <w:r>
+        <w:t>Logical</w:t>
       </w:r>
       <w:proofErr w:type="spellEnd"/>
       <w:r>
         <w:t>-</w:t>
       </w:r>
       <w:r>
-        <w:t xml:space="preserve"> Icono </w:t>
-      </w:r>
-    </w:p>
-    <w:p>
-      <w:pPr>
-        <w:pStyle w:val="Prrafodelista"/>
-        <w:numPr>
-          <w:ilvl w:val="0"/>
-          <w:numId w:val="4"/>
-        </w:numPr>
-      </w:pPr>
-      <w:r>
-        <w:t>ID - ID</w:t>
-      </w:r>
-    </w:p>
-    <w:p>
-      <w:pPr>
-        <w:pStyle w:val="Prrafodelista"/>
-        <w:numPr>
-          <w:ilvl w:val="0"/>
-          <w:numId w:val="4"/>
-        </w:numPr>
-      </w:pPr>
-      <w:r>
-        <w:t>IDE - IDE</w:t>
-      </w:r>
-    </w:p>
-    <w:p>
-      <w:pPr>
-        <w:pStyle w:val="Prrafodelista"/>
-        <w:numPr>
-          <w:ilvl w:val="0"/>
-          <w:numId w:val="4"/>
-        </w:numPr>
-      </w:pPr>
-      <w:r>
-        <w:t>Imperative</w:t>
-      </w:r>
-      <w:r>
-        <w:t xml:space="preserve"> -</w:t>
-      </w:r>
-      <w:r>
-        <w:t xml:space="preserve">Imperativo </w:t>
-      </w:r>
-    </w:p>
-    <w:p>
-      <w:pPr>
-        <w:pStyle w:val="Prrafodelista"/>
-        <w:numPr>
-          <w:ilvl w:val="0"/>
-          <w:numId w:val="4"/>
-        </w:numPr>
-      </w:pPr>
-      <w:proofErr w:type="spellStart"/>
-      <w:r>
-        <w:t>Implementation</w:t>
+        <w:t xml:space="preserve"> </w:t>
+      </w:r>
+      <w:r>
+        <w:t>Lógico -</w:t>
+      </w:r>
+    </w:p>
+    <w:p>
+      <w:pPr>
+        <w:pStyle w:val="Prrafodelista"/>
+        <w:numPr>
+          <w:ilvl w:val="0"/>
+          <w:numId w:val="4"/>
+        </w:numPr>
+      </w:pPr>
+      <w:proofErr w:type="spellStart"/>
+      <w:r>
+        <w:t>Logical</w:t>
+      </w:r>
+      <w:proofErr w:type="spellEnd"/>
+      <w:r>
+        <w:t xml:space="preserve"> </w:t>
+      </w:r>
+      <w:proofErr w:type="spellStart"/>
+      <w:r>
+        <w:t>operation</w:t>
       </w:r>
       <w:proofErr w:type="spellEnd"/>
       <w:r>
         <w:t>-</w:t>
       </w:r>
       <w:r>
-        <w:t>Implementación</w:t>
-      </w:r>
-    </w:p>
-    <w:p>
-      <w:pPr>
-        <w:pStyle w:val="Prrafodelista"/>
-        <w:numPr>
-          <w:ilvl w:val="0"/>
-          <w:numId w:val="4"/>
-        </w:numPr>
-      </w:pPr>
-      <w:r>
-        <w:t xml:space="preserve"> </w:t>
-      </w:r>
-      <w:proofErr w:type="spellStart"/>
-      <w:r>
-        <w:t>Import</w:t>
+        <w:t xml:space="preserve"> </w:t>
+      </w:r>
+      <w:r>
+        <w:t>Operación lógica -</w:t>
+      </w:r>
+    </w:p>
+    <w:p>
+      <w:pPr>
+        <w:pStyle w:val="Prrafodelista"/>
+        <w:numPr>
+          <w:ilvl w:val="0"/>
+          <w:numId w:val="4"/>
+        </w:numPr>
+      </w:pPr>
+      <w:proofErr w:type="spellStart"/>
+      <w:r>
+        <w:t>Maintenance</w:t>
       </w:r>
       <w:proofErr w:type="spellEnd"/>
       <w:r>
         <w:t>-</w:t>
       </w:r>
       <w:r>
-        <w:t xml:space="preserve"> Importar</w:t>
-      </w:r>
-    </w:p>
-    <w:p>
-      <w:pPr>
-        <w:pStyle w:val="Prrafodelista"/>
-        <w:numPr>
-          <w:ilvl w:val="0"/>
-          <w:numId w:val="4"/>
-        </w:numPr>
-      </w:pPr>
-      <w:r>
-        <w:t xml:space="preserve"> </w:t>
-      </w:r>
-      <w:proofErr w:type="spellStart"/>
-      <w:r>
-        <w:t>Increment</w:t>
-      </w:r>
-      <w:proofErr w:type="spellEnd"/>
-      <w:r>
-        <w:t>-</w:t>
-      </w:r>
-      <w:r>
-        <w:t xml:space="preserve"> Incremento </w:t>
-      </w:r>
-    </w:p>
-    <w:p>
-      <w:pPr>
-        <w:pStyle w:val="Prrafodelista"/>
-        <w:numPr>
-          <w:ilvl w:val="0"/>
-          <w:numId w:val="4"/>
-        </w:numPr>
-      </w:pPr>
-      <w:r>
-        <w:t xml:space="preserve"> </w:t>
-      </w:r>
-      <w:proofErr w:type="spellStart"/>
-      <w:r>
-        <w:t>Indexing</w:t>
-      </w:r>
-      <w:proofErr w:type="spellEnd"/>
-      <w:r>
-        <w:t>-</w:t>
-      </w:r>
-      <w:r>
-        <w:t xml:space="preserve"> Indexación </w:t>
-      </w:r>
-    </w:p>
-    <w:p>
-      <w:pPr>
-        <w:pStyle w:val="Prrafodelista"/>
-        <w:numPr>
-          <w:ilvl w:val="0"/>
-          <w:numId w:val="4"/>
-        </w:numPr>
-      </w:pPr>
-      <w:proofErr w:type="spellStart"/>
-      <w:r>
-        <w:t>Inheritance</w:t>
-      </w:r>
-      <w:proofErr w:type="spellEnd"/>
-      <w:r>
-        <w:t xml:space="preserve"> -</w:t>
-      </w:r>
-      <w:r>
-        <w:t>Herencia</w:t>
-      </w:r>
-    </w:p>
-    <w:p>
-      <w:pPr>
-        <w:pStyle w:val="Prrafodelista"/>
-        <w:numPr>
-          <w:ilvl w:val="0"/>
-          <w:numId w:val="4"/>
-        </w:numPr>
-      </w:pPr>
-      <w:r>
-        <w:t xml:space="preserve"> </w:t>
-      </w:r>
-      <w:proofErr w:type="spellStart"/>
-      <w:r>
-        <w:t>Init</w:t>
-      </w:r>
-      <w:proofErr w:type="spellEnd"/>
-      <w:r>
-        <w:t xml:space="preserve"> - Iniciar</w:t>
-      </w:r>
-    </w:p>
-    <w:p>
-      <w:pPr>
-        <w:pStyle w:val="Prrafodelista"/>
-        <w:numPr>
-          <w:ilvl w:val="0"/>
-          <w:numId w:val="4"/>
-        </w:numPr>
-      </w:pPr>
-      <w:r>
-        <w:t xml:space="preserve"> </w:t>
-      </w:r>
-      <w:proofErr w:type="spellStart"/>
-      <w:r>
-        <w:t>Instances</w:t>
-      </w:r>
-      <w:proofErr w:type="spellEnd"/>
-      <w:r>
-        <w:t xml:space="preserve"> -</w:t>
-      </w:r>
-      <w:r>
-        <w:t xml:space="preserve">Instancias </w:t>
-      </w:r>
-    </w:p>
-    <w:p>
-      <w:pPr>
-        <w:pStyle w:val="Prrafodelista"/>
-        <w:numPr>
-          <w:ilvl w:val="0"/>
-          <w:numId w:val="4"/>
-        </w:numPr>
-      </w:pPr>
-      <w:r>
-        <w:t xml:space="preserve"> </w:t>
-      </w:r>
-      <w:proofErr w:type="spellStart"/>
-      <w:r>
-        <w:t>Int</w:t>
-      </w:r>
-      <w:proofErr w:type="spellEnd"/>
-      <w:r>
-        <w:t xml:space="preserve"> - </w:t>
-      </w:r>
-      <w:proofErr w:type="spellStart"/>
-      <w:r>
-        <w:t>Int</w:t>
-      </w:r>
-      <w:proofErr w:type="spellEnd"/>
-    </w:p>
-    <w:p>
-      <w:pPr>
-        <w:pStyle w:val="Prrafodelista"/>
-        <w:numPr>
-          <w:ilvl w:val="0"/>
-          <w:numId w:val="4"/>
-        </w:numPr>
-      </w:pPr>
-      <w:r>
-        <w:t xml:space="preserve"> </w:t>
-      </w:r>
-      <w:proofErr w:type="spellStart"/>
-      <w:r>
-        <w:t>Integration</w:t>
-      </w:r>
-      <w:proofErr w:type="spellEnd"/>
-      <w:r>
-        <w:t>-</w:t>
-      </w:r>
-      <w:r>
-        <w:t xml:space="preserve">Integración </w:t>
-      </w:r>
-    </w:p>
-    <w:p>
-      <w:pPr>
-        <w:pStyle w:val="Prrafodelista"/>
-        <w:numPr>
-          <w:ilvl w:val="0"/>
-          <w:numId w:val="4"/>
-        </w:numPr>
-      </w:pPr>
-      <w:r>
-        <w:t xml:space="preserve"> Interfaces - Interfaces</w:t>
-      </w:r>
-    </w:p>
-    <w:p>
-      <w:pPr>
-        <w:pStyle w:val="Prrafodelista"/>
-        <w:numPr>
-          <w:ilvl w:val="0"/>
-          <w:numId w:val="4"/>
-        </w:numPr>
-      </w:pPr>
-      <w:r>
-        <w:t xml:space="preserve"> Internet - Internet</w:t>
-      </w:r>
-    </w:p>
-    <w:p>
-      <w:pPr>
-        <w:pStyle w:val="Prrafodelista"/>
-        <w:numPr>
-          <w:ilvl w:val="0"/>
-          <w:numId w:val="4"/>
-        </w:numPr>
-      </w:pPr>
-      <w:r>
-        <w:t xml:space="preserve"> </w:t>
-      </w:r>
-      <w:proofErr w:type="spellStart"/>
-      <w:r>
-        <w:t>Interpreter</w:t>
-      </w:r>
-      <w:proofErr w:type="spellEnd"/>
-      <w:r>
-        <w:t xml:space="preserve"> -</w:t>
-      </w:r>
-      <w:r>
-        <w:t>Intérprete</w:t>
-      </w:r>
-    </w:p>
-    <w:p>
-      <w:pPr>
-        <w:pStyle w:val="Prrafodelista"/>
-        <w:numPr>
-          <w:ilvl w:val="0"/>
-          <w:numId w:val="4"/>
-        </w:numPr>
-      </w:pPr>
-      <w:r>
-        <w:t xml:space="preserve"> Intranet - Intranet</w:t>
-      </w:r>
-    </w:p>
-    <w:p>
-      <w:pPr>
-        <w:pStyle w:val="Prrafodelista"/>
-        <w:numPr>
-          <w:ilvl w:val="0"/>
-          <w:numId w:val="4"/>
-        </w:numPr>
-      </w:pPr>
-      <w:r>
-        <w:t xml:space="preserve"> IP - IP</w:t>
-      </w:r>
-    </w:p>
-    <w:p>
-      <w:pPr>
-        <w:pStyle w:val="Prrafodelista"/>
-        <w:numPr>
-          <w:ilvl w:val="0"/>
-          <w:numId w:val="4"/>
-        </w:numPr>
-      </w:pPr>
-      <w:r>
-        <w:t xml:space="preserve"> </w:t>
-      </w:r>
-      <w:proofErr w:type="spellStart"/>
-      <w:r>
-        <w:t>Iteration</w:t>
-      </w:r>
-      <w:proofErr w:type="spellEnd"/>
-      <w:r>
-        <w:t>-</w:t>
-      </w:r>
-      <w:r>
-        <w:t xml:space="preserve"> Iteración </w:t>
-      </w:r>
-    </w:p>
-    <w:p>
-      <w:pPr>
-        <w:pStyle w:val="Prrafodelista"/>
-        <w:numPr>
-          <w:ilvl w:val="0"/>
-          <w:numId w:val="4"/>
-        </w:numPr>
-      </w:pPr>
-      <w:r>
-        <w:t xml:space="preserve"> Iterative</w:t>
-      </w:r>
-      <w:r>
-        <w:t>-</w:t>
-      </w:r>
-      <w:r>
-        <w:t xml:space="preserve"> </w:t>
-      </w:r>
-      <w:r>
-        <w:t>Iterativo -</w:t>
-      </w:r>
-    </w:p>
-    <w:p>
-      <w:pPr>
-        <w:pStyle w:val="Prrafodelista"/>
-        <w:numPr>
-          <w:ilvl w:val="0"/>
-          <w:numId w:val="4"/>
-        </w:numPr>
-      </w:pPr>
-      <w:r>
-        <w:t xml:space="preserve"> Java - Java</w:t>
-      </w:r>
-    </w:p>
-    <w:p>
-      <w:pPr>
-        <w:pStyle w:val="Prrafodelista"/>
-        <w:numPr>
-          <w:ilvl w:val="0"/>
-          <w:numId w:val="4"/>
-        </w:numPr>
-      </w:pPr>
-      <w:r>
-        <w:t xml:space="preserve"> </w:t>
-      </w:r>
-      <w:proofErr w:type="spellStart"/>
-      <w:r>
-        <w:t>Javascript</w:t>
-      </w:r>
-      <w:proofErr w:type="spellEnd"/>
-      <w:r>
-        <w:t xml:space="preserve"> - </w:t>
-      </w:r>
-      <w:proofErr w:type="spellStart"/>
-      <w:r>
-        <w:t>Javascript</w:t>
-      </w:r>
-      <w:proofErr w:type="spellEnd"/>
-    </w:p>
-    <w:p>
-      <w:pPr>
-        <w:pStyle w:val="Prrafodelista"/>
-        <w:numPr>
-          <w:ilvl w:val="0"/>
-          <w:numId w:val="4"/>
-        </w:numPr>
-      </w:pPr>
-      <w:r>
-        <w:t xml:space="preserve"> Jumper - Jumper</w:t>
-      </w:r>
-    </w:p>
-    <w:p>
-      <w:pPr>
-        <w:pStyle w:val="Prrafodelista"/>
-        <w:numPr>
-          <w:ilvl w:val="0"/>
-          <w:numId w:val="4"/>
-        </w:numPr>
-      </w:pPr>
-      <w:r>
-        <w:t xml:space="preserve"> </w:t>
-      </w:r>
-      <w:proofErr w:type="spellStart"/>
-      <w:r>
-        <w:t>Kernel</w:t>
-      </w:r>
-      <w:proofErr w:type="spellEnd"/>
-      <w:r>
-        <w:t xml:space="preserve"> - </w:t>
-      </w:r>
-      <w:proofErr w:type="spellStart"/>
-      <w:r>
-        <w:t>Kernel</w:t>
-      </w:r>
-      <w:proofErr w:type="spellEnd"/>
-    </w:p>
-    <w:p>
-      <w:pPr>
-        <w:pStyle w:val="Prrafodelista"/>
-        <w:numPr>
-          <w:ilvl w:val="0"/>
-          <w:numId w:val="4"/>
-        </w:numPr>
-      </w:pPr>
-      <w:r>
-        <w:t xml:space="preserve"> </w:t>
-      </w:r>
-      <w:proofErr w:type="spellStart"/>
-      <w:r>
-        <w:t>keyboard</w:t>
-      </w:r>
-      <w:proofErr w:type="spellEnd"/>
-      <w:r>
-        <w:t xml:space="preserve"> - Teclado</w:t>
-      </w:r>
-    </w:p>
-    <w:p>
-      <w:pPr>
-        <w:pStyle w:val="Prrafodelista"/>
-        <w:numPr>
-          <w:ilvl w:val="0"/>
-          <w:numId w:val="4"/>
-        </w:numPr>
-      </w:pPr>
-      <w:r>
-        <w:t xml:space="preserve"> Kilobyte - Kilobyte</w:t>
-      </w:r>
-    </w:p>
-    <w:p>
-      <w:pPr>
-        <w:pStyle w:val="Prrafodelista"/>
-        <w:numPr>
-          <w:ilvl w:val="0"/>
-          <w:numId w:val="4"/>
-        </w:numPr>
-      </w:pPr>
-      <w:r>
-        <w:t xml:space="preserve"> </w:t>
-      </w:r>
-      <w:proofErr w:type="spellStart"/>
-      <w:r>
-        <w:t>Language</w:t>
-      </w:r>
-      <w:proofErr w:type="spellEnd"/>
-      <w:r>
-        <w:t>-</w:t>
-      </w:r>
-      <w:r>
-        <w:t xml:space="preserve"> </w:t>
-      </w:r>
-      <w:r>
-        <w:t xml:space="preserve">Lenguaje </w:t>
-      </w:r>
-    </w:p>
-    <w:p>
-      <w:pPr>
-        <w:pStyle w:val="Prrafodelista"/>
-        <w:numPr>
-          <w:ilvl w:val="0"/>
-          <w:numId w:val="4"/>
-        </w:numPr>
-      </w:pPr>
-      <w:r>
-        <w:t xml:space="preserve"> Laravel - Laravel</w:t>
-      </w:r>
-    </w:p>
-    <w:p>
-      <w:pPr>
-        <w:pStyle w:val="Prrafodelista"/>
-        <w:numPr>
-          <w:ilvl w:val="0"/>
-          <w:numId w:val="4"/>
-        </w:numPr>
-      </w:pPr>
-      <w:proofErr w:type="spellStart"/>
-      <w:r>
-        <w:t>Layout</w:t>
-      </w:r>
-      <w:proofErr w:type="spellEnd"/>
-      <w:r>
-        <w:t>-</w:t>
-      </w:r>
-      <w:r>
-        <w:t xml:space="preserve"> </w:t>
-      </w:r>
-      <w:r>
-        <w:t>Maquetación -</w:t>
-      </w:r>
-    </w:p>
-    <w:p>
-      <w:pPr>
-        <w:pStyle w:val="Prrafodelista"/>
-        <w:numPr>
-          <w:ilvl w:val="0"/>
-          <w:numId w:val="4"/>
-        </w:numPr>
-      </w:pPr>
-      <w:r>
-        <w:t xml:space="preserve"> LGA - LGA</w:t>
-      </w:r>
-    </w:p>
-    <w:p>
-      <w:pPr>
-        <w:pStyle w:val="Prrafodelista"/>
-        <w:numPr>
-          <w:ilvl w:val="0"/>
-          <w:numId w:val="4"/>
-        </w:numPr>
-      </w:pPr>
-      <w:r>
-        <w:t xml:space="preserve"> </w:t>
-      </w:r>
-      <w:proofErr w:type="spellStart"/>
-      <w:r>
-        <w:t>Libraries</w:t>
-      </w:r>
-      <w:proofErr w:type="spellEnd"/>
-      <w:r>
-        <w:t>-</w:t>
-      </w:r>
-      <w:r>
-        <w:t xml:space="preserve"> </w:t>
-      </w:r>
-      <w:r>
-        <w:t>Librerías -</w:t>
-      </w:r>
-    </w:p>
-    <w:p>
-      <w:pPr>
-        <w:pStyle w:val="Prrafodelista"/>
-        <w:numPr>
-          <w:ilvl w:val="0"/>
-          <w:numId w:val="4"/>
-        </w:numPr>
-      </w:pPr>
-      <w:r>
-        <w:t xml:space="preserve"> Library- Biblioteca -</w:t>
+        <w:t xml:space="preserve"> </w:t>
+      </w:r>
+      <w:r>
+        <w:t>Mantenimiento -</w:t>
       </w:r>
     </w:p>
     <w:p>
@@ -8307,209 +8341,10 @@
       </w:r>
       <w:proofErr w:type="gramStart"/>
       <w:r>
-        <w:t>Link</w:t>
+        <w:t>Malware</w:t>
       </w:r>
       <w:proofErr w:type="gramEnd"/>
       <w:r>
-        <w:t xml:space="preserve"> - Link</w:t>
-      </w:r>
-    </w:p>
-    <w:p>
-      <w:pPr>
-        <w:pStyle w:val="Prrafodelista"/>
-        <w:numPr>
-          <w:ilvl w:val="0"/>
-          <w:numId w:val="4"/>
-        </w:numPr>
-      </w:pPr>
-      <w:r>
-        <w:t xml:space="preserve"> </w:t>
-      </w:r>
-      <w:proofErr w:type="spellStart"/>
-      <w:r>
-        <w:t>List</w:t>
-      </w:r>
-      <w:proofErr w:type="spellEnd"/>
-      <w:r>
-        <w:t>-</w:t>
-      </w:r>
-      <w:r>
-        <w:t xml:space="preserve"> </w:t>
-      </w:r>
-      <w:r>
-        <w:t>Lista -</w:t>
-      </w:r>
-    </w:p>
-    <w:p>
-      <w:pPr>
-        <w:pStyle w:val="Prrafodelista"/>
-        <w:numPr>
-          <w:ilvl w:val="0"/>
-          <w:numId w:val="4"/>
-        </w:numPr>
-      </w:pPr>
-      <w:r>
-        <w:t xml:space="preserve"> Live </w:t>
-      </w:r>
-      <w:proofErr w:type="gramStart"/>
-      <w:r>
-        <w:t>server</w:t>
-      </w:r>
-      <w:proofErr w:type="gramEnd"/>
-      <w:r>
-        <w:t xml:space="preserve"> - Servidor en vivo</w:t>
-      </w:r>
-    </w:p>
-    <w:p>
-      <w:pPr>
-        <w:pStyle w:val="Prrafodelista"/>
-        <w:numPr>
-          <w:ilvl w:val="0"/>
-          <w:numId w:val="4"/>
-        </w:numPr>
-      </w:pPr>
-      <w:r>
-        <w:t xml:space="preserve"> Local - Local</w:t>
-      </w:r>
-    </w:p>
-    <w:p>
-      <w:pPr>
-        <w:pStyle w:val="Prrafodelista"/>
-        <w:numPr>
-          <w:ilvl w:val="0"/>
-          <w:numId w:val="4"/>
-        </w:numPr>
-      </w:pPr>
-      <w:r>
-        <w:t xml:space="preserve"> </w:t>
-      </w:r>
-      <w:r>
-        <w:t>Log in</w:t>
-      </w:r>
-      <w:r>
-        <w:t>-</w:t>
-      </w:r>
-      <w:r>
-        <w:t xml:space="preserve"> Iniciar sesión </w:t>
-      </w:r>
-    </w:p>
-    <w:p>
-      <w:pPr>
-        <w:pStyle w:val="Prrafodelista"/>
-        <w:numPr>
-          <w:ilvl w:val="0"/>
-          <w:numId w:val="4"/>
-        </w:numPr>
-      </w:pPr>
-      <w:r>
-        <w:t xml:space="preserve"> </w:t>
-      </w:r>
-      <w:proofErr w:type="spellStart"/>
-      <w:r>
-        <w:t>Logging</w:t>
-      </w:r>
-      <w:proofErr w:type="spellEnd"/>
-      <w:r>
-        <w:t xml:space="preserve"> - Registro</w:t>
-      </w:r>
-    </w:p>
-    <w:p>
-      <w:pPr>
-        <w:pStyle w:val="Prrafodelista"/>
-        <w:numPr>
-          <w:ilvl w:val="0"/>
-          <w:numId w:val="4"/>
-        </w:numPr>
-      </w:pPr>
-      <w:r>
-        <w:t xml:space="preserve"> </w:t>
-      </w:r>
-      <w:proofErr w:type="spellStart"/>
-      <w:r>
-        <w:t>Logical</w:t>
-      </w:r>
-      <w:proofErr w:type="spellEnd"/>
-      <w:r>
-        <w:t>-</w:t>
-      </w:r>
-      <w:r>
-        <w:t xml:space="preserve"> </w:t>
-      </w:r>
-      <w:r>
-        <w:t>Lógico -</w:t>
-      </w:r>
-    </w:p>
-    <w:p>
-      <w:pPr>
-        <w:pStyle w:val="Prrafodelista"/>
-        <w:numPr>
-          <w:ilvl w:val="0"/>
-          <w:numId w:val="4"/>
-        </w:numPr>
-      </w:pPr>
-      <w:proofErr w:type="spellStart"/>
-      <w:r>
-        <w:t>Logical</w:t>
-      </w:r>
-      <w:proofErr w:type="spellEnd"/>
-      <w:r>
-        <w:t xml:space="preserve"> </w:t>
-      </w:r>
-      <w:proofErr w:type="spellStart"/>
-      <w:r>
-        <w:t>operation</w:t>
-      </w:r>
-      <w:proofErr w:type="spellEnd"/>
-      <w:r>
-        <w:t>-</w:t>
-      </w:r>
-      <w:r>
-        <w:t xml:space="preserve"> </w:t>
-      </w:r>
-      <w:r>
-        <w:t>Operación lógica -</w:t>
-      </w:r>
-    </w:p>
-    <w:p>
-      <w:pPr>
-        <w:pStyle w:val="Prrafodelista"/>
-        <w:numPr>
-          <w:ilvl w:val="0"/>
-          <w:numId w:val="4"/>
-        </w:numPr>
-      </w:pPr>
-      <w:proofErr w:type="spellStart"/>
-      <w:r>
-        <w:t>Maintenance</w:t>
-      </w:r>
-      <w:proofErr w:type="spellEnd"/>
-      <w:r>
-        <w:t>-</w:t>
-      </w:r>
-      <w:r>
-        <w:t xml:space="preserve"> </w:t>
-      </w:r>
-      <w:r>
-        <w:t>Mantenimiento -</w:t>
-      </w:r>
-    </w:p>
-    <w:p>
-      <w:pPr>
-        <w:pStyle w:val="Prrafodelista"/>
-        <w:numPr>
-          <w:ilvl w:val="0"/>
-          <w:numId w:val="4"/>
-        </w:numPr>
-      </w:pPr>
-      <w:r>
-        <w:t xml:space="preserve"> </w:t>
-      </w:r>
-      <w:proofErr w:type="gramStart"/>
-      <w:r>
-        <w:t>Malware</w:t>
-      </w:r>
-      <w:proofErr w:type="gramEnd"/>
-      <w:r>
         <w:t xml:space="preserve"> - Malware</w:t>
       </w:r>
     </w:p>
@@ -8522,13 +8357,7 @@
         </w:numPr>
       </w:pPr>
       <w:r>
-        <w:t>Manual input</w:t>
-      </w:r>
-      <w:r>
-        <w:t>-</w:t>
-      </w:r>
-      <w:r>
-        <w:t xml:space="preserve">Entrada manual </w:t>
+        <w:t xml:space="preserve">Manual input-Entrada manual </w:t>
       </w:r>
     </w:p>
     <w:p>
@@ -8558,8 +8387,40 @@
         </w:numPr>
       </w:pPr>
       <w:r>
-        <w:t>Matrix</w:t>
-      </w:r>
+        <w:t>Matrix-</w:t>
+      </w:r>
+      <w:r>
+        <w:t xml:space="preserve"> </w:t>
+      </w:r>
+      <w:r>
+        <w:t>Matriz -</w:t>
+      </w:r>
+    </w:p>
+    <w:p>
+      <w:pPr>
+        <w:pStyle w:val="Prrafodelista"/>
+        <w:numPr>
+          <w:ilvl w:val="0"/>
+          <w:numId w:val="4"/>
+        </w:numPr>
+      </w:pPr>
+      <w:r>
+        <w:t xml:space="preserve"> Megabyte - Megabyte</w:t>
+      </w:r>
+    </w:p>
+    <w:p>
+      <w:pPr>
+        <w:pStyle w:val="Prrafodelista"/>
+        <w:numPr>
+          <w:ilvl w:val="0"/>
+          <w:numId w:val="4"/>
+        </w:numPr>
+      </w:pPr>
+      <w:proofErr w:type="spellStart"/>
+      <w:r>
+        <w:t>Memory</w:t>
+      </w:r>
+      <w:proofErr w:type="spellEnd"/>
       <w:r>
         <w:t>-</w:t>
       </w:r>
@@ -8567,32 +8428,40 @@
         <w:t xml:space="preserve"> </w:t>
       </w:r>
       <w:r>
-        <w:t>Matriz -</w:t>
-      </w:r>
-    </w:p>
-    <w:p>
-      <w:pPr>
-        <w:pStyle w:val="Prrafodelista"/>
-        <w:numPr>
-          <w:ilvl w:val="0"/>
-          <w:numId w:val="4"/>
-        </w:numPr>
-      </w:pPr>
-      <w:r>
-        <w:t xml:space="preserve"> Megabyte - Megabyte</w:t>
-      </w:r>
-    </w:p>
-    <w:p>
-      <w:pPr>
-        <w:pStyle w:val="Prrafodelista"/>
-        <w:numPr>
-          <w:ilvl w:val="0"/>
-          <w:numId w:val="4"/>
-        </w:numPr>
-      </w:pPr>
-      <w:proofErr w:type="spellStart"/>
-      <w:r>
-        <w:t>Memory</w:t>
+        <w:t>Memoria -</w:t>
+      </w:r>
+    </w:p>
+    <w:p>
+      <w:pPr>
+        <w:pStyle w:val="Prrafodelista"/>
+        <w:numPr>
+          <w:ilvl w:val="0"/>
+          <w:numId w:val="4"/>
+        </w:numPr>
+      </w:pPr>
+      <w:r>
+        <w:t xml:space="preserve">Menú - </w:t>
+      </w:r>
+      <w:proofErr w:type="spellStart"/>
+      <w:r>
+        <w:t>Menu</w:t>
+      </w:r>
+      <w:proofErr w:type="spellEnd"/>
+    </w:p>
+    <w:p>
+      <w:pPr>
+        <w:pStyle w:val="Prrafodelista"/>
+        <w:numPr>
+          <w:ilvl w:val="0"/>
+          <w:numId w:val="4"/>
+        </w:numPr>
+      </w:pPr>
+      <w:r>
+        <w:t xml:space="preserve"> </w:t>
+      </w:r>
+      <w:proofErr w:type="spellStart"/>
+      <w:r>
+        <w:t>Methods</w:t>
       </w:r>
       <w:proofErr w:type="spellEnd"/>
       <w:r>
@@ -8602,40 +8471,23 @@
         <w:t xml:space="preserve"> </w:t>
       </w:r>
       <w:r>
-        <w:t>Memoria -</w:t>
-      </w:r>
-    </w:p>
-    <w:p>
-      <w:pPr>
-        <w:pStyle w:val="Prrafodelista"/>
-        <w:numPr>
-          <w:ilvl w:val="0"/>
-          <w:numId w:val="4"/>
-        </w:numPr>
-      </w:pPr>
-      <w:r>
-        <w:t xml:space="preserve">Menú - </w:t>
-      </w:r>
-      <w:proofErr w:type="spellStart"/>
-      <w:r>
-        <w:t>Menu</w:t>
-      </w:r>
-      <w:proofErr w:type="spellEnd"/>
-    </w:p>
-    <w:p>
-      <w:pPr>
-        <w:pStyle w:val="Prrafodelista"/>
-        <w:numPr>
-          <w:ilvl w:val="0"/>
-          <w:numId w:val="4"/>
-        </w:numPr>
-      </w:pPr>
-      <w:r>
-        <w:t xml:space="preserve"> </w:t>
-      </w:r>
-      <w:proofErr w:type="spellStart"/>
-      <w:r>
-        <w:t>Methods</w:t>
+        <w:t>Métodos -</w:t>
+      </w:r>
+    </w:p>
+    <w:p>
+      <w:pPr>
+        <w:pStyle w:val="Prrafodelista"/>
+        <w:numPr>
+          <w:ilvl w:val="0"/>
+          <w:numId w:val="4"/>
+        </w:numPr>
+      </w:pPr>
+      <w:r>
+        <w:t xml:space="preserve"> </w:t>
+      </w:r>
+      <w:proofErr w:type="spellStart"/>
+      <w:r>
+        <w:t>Microprocessor</w:t>
       </w:r>
       <w:proofErr w:type="spellEnd"/>
       <w:r>
@@ -8645,23 +8497,23 @@
         <w:t xml:space="preserve"> </w:t>
       </w:r>
       <w:r>
-        <w:t>Métodos -</w:t>
-      </w:r>
-    </w:p>
-    <w:p>
-      <w:pPr>
-        <w:pStyle w:val="Prrafodelista"/>
-        <w:numPr>
-          <w:ilvl w:val="0"/>
-          <w:numId w:val="4"/>
-        </w:numPr>
-      </w:pPr>
-      <w:r>
-        <w:t xml:space="preserve"> </w:t>
-      </w:r>
-      <w:proofErr w:type="spellStart"/>
-      <w:r>
-        <w:t>Microprocessor</w:t>
+        <w:t>Microprocesador -</w:t>
+      </w:r>
+    </w:p>
+    <w:p>
+      <w:pPr>
+        <w:pStyle w:val="Prrafodelista"/>
+        <w:numPr>
+          <w:ilvl w:val="0"/>
+          <w:numId w:val="4"/>
+        </w:numPr>
+      </w:pPr>
+      <w:r>
+        <w:t xml:space="preserve"> </w:t>
+      </w:r>
+      <w:proofErr w:type="spellStart"/>
+      <w:r>
+        <w:t>Microservices</w:t>
       </w:r>
       <w:proofErr w:type="spellEnd"/>
       <w:r>
@@ -8671,23 +8523,20 @@
         <w:t xml:space="preserve"> </w:t>
       </w:r>
       <w:r>
-        <w:t>Microprocesador -</w:t>
-      </w:r>
-    </w:p>
-    <w:p>
-      <w:pPr>
-        <w:pStyle w:val="Prrafodelista"/>
-        <w:numPr>
-          <w:ilvl w:val="0"/>
-          <w:numId w:val="4"/>
-        </w:numPr>
-      </w:pPr>
-      <w:r>
-        <w:t xml:space="preserve"> </w:t>
-      </w:r>
-      <w:proofErr w:type="spellStart"/>
-      <w:r>
-        <w:t>Microservices</w:t>
+        <w:t>Microservicios -</w:t>
+      </w:r>
+    </w:p>
+    <w:p>
+      <w:pPr>
+        <w:pStyle w:val="Prrafodelista"/>
+        <w:numPr>
+          <w:ilvl w:val="0"/>
+          <w:numId w:val="4"/>
+        </w:numPr>
+      </w:pPr>
+      <w:proofErr w:type="spellStart"/>
+      <w:r>
+        <w:t>Minimize</w:t>
       </w:r>
       <w:proofErr w:type="spellEnd"/>
       <w:r>
@@ -8697,22 +8546,32 @@
         <w:t xml:space="preserve"> </w:t>
       </w:r>
       <w:r>
-        <w:t>Microservicios -</w:t>
-      </w:r>
-    </w:p>
-    <w:p>
-      <w:pPr>
-        <w:pStyle w:val="Prrafodelista"/>
-        <w:numPr>
-          <w:ilvl w:val="0"/>
-          <w:numId w:val="4"/>
-        </w:numPr>
-      </w:pPr>
-      <w:proofErr w:type="spellStart"/>
-      <w:r>
-        <w:t>Minimize</w:t>
-      </w:r>
-      <w:proofErr w:type="spellEnd"/>
+        <w:t>Minimizar -</w:t>
+      </w:r>
+    </w:p>
+    <w:p>
+      <w:pPr>
+        <w:pStyle w:val="Prrafodelista"/>
+        <w:numPr>
+          <w:ilvl w:val="0"/>
+          <w:numId w:val="4"/>
+        </w:numPr>
+      </w:pPr>
+      <w:proofErr w:type="spellStart"/>
+      <w:r>
+        <w:t>Mixed</w:t>
+      </w:r>
+      <w:proofErr w:type="spellEnd"/>
+      <w:r>
+        <w:t xml:space="preserve"> </w:t>
+      </w:r>
+      <w:proofErr w:type="spellStart"/>
+      <w:proofErr w:type="gramStart"/>
+      <w:r>
+        <w:t>reality</w:t>
+      </w:r>
+      <w:proofErr w:type="spellEnd"/>
+      <w:proofErr w:type="gramEnd"/>
       <w:r>
         <w:t>-</w:t>
       </w:r>
@@ -8720,32 +8579,58 @@
         <w:t xml:space="preserve"> </w:t>
       </w:r>
       <w:r>
-        <w:t>Minimizar -</w:t>
-      </w:r>
-    </w:p>
-    <w:p>
-      <w:pPr>
-        <w:pStyle w:val="Prrafodelista"/>
-        <w:numPr>
-          <w:ilvl w:val="0"/>
-          <w:numId w:val="4"/>
-        </w:numPr>
-      </w:pPr>
-      <w:proofErr w:type="spellStart"/>
-      <w:r>
-        <w:t>Mixed</w:t>
-      </w:r>
-      <w:proofErr w:type="spellEnd"/>
-      <w:r>
-        <w:t xml:space="preserve"> </w:t>
-      </w:r>
-      <w:proofErr w:type="spellStart"/>
-      <w:proofErr w:type="gramStart"/>
-      <w:r>
-        <w:t>reality</w:t>
-      </w:r>
-      <w:proofErr w:type="spellEnd"/>
-      <w:proofErr w:type="gramEnd"/>
+        <w:t>Realidad mixta -</w:t>
+      </w:r>
+    </w:p>
+    <w:p>
+      <w:pPr>
+        <w:pStyle w:val="Prrafodelista"/>
+        <w:numPr>
+          <w:ilvl w:val="0"/>
+          <w:numId w:val="4"/>
+        </w:numPr>
+      </w:pPr>
+      <w:r>
+        <w:t>Mockups - Mockups</w:t>
+      </w:r>
+    </w:p>
+    <w:p>
+      <w:pPr>
+        <w:pStyle w:val="Prrafodelista"/>
+        <w:numPr>
+          <w:ilvl w:val="0"/>
+          <w:numId w:val="4"/>
+        </w:numPr>
+      </w:pPr>
+      <w:r>
+        <w:t>Modem - Modem</w:t>
+      </w:r>
+    </w:p>
+    <w:p>
+      <w:pPr>
+        <w:pStyle w:val="Prrafodelista"/>
+        <w:numPr>
+          <w:ilvl w:val="0"/>
+          <w:numId w:val="4"/>
+        </w:numPr>
+      </w:pPr>
+      <w:r>
+        <w:t>Modular - Modular</w:t>
+      </w:r>
+    </w:p>
+    <w:p>
+      <w:pPr>
+        <w:pStyle w:val="Prrafodelista"/>
+        <w:numPr>
+          <w:ilvl w:val="0"/>
+          <w:numId w:val="4"/>
+        </w:numPr>
+      </w:pPr>
+      <w:proofErr w:type="spellStart"/>
+      <w:r>
+        <w:t>Motherboard</w:t>
+      </w:r>
+      <w:proofErr w:type="spellEnd"/>
       <w:r>
         <w:t>-</w:t>
       </w:r>
@@ -8753,56 +8638,54 @@
         <w:t xml:space="preserve"> </w:t>
       </w:r>
       <w:r>
-        <w:t>Realidad mixta -</w:t>
-      </w:r>
-    </w:p>
-    <w:p>
-      <w:pPr>
-        <w:pStyle w:val="Prrafodelista"/>
-        <w:numPr>
-          <w:ilvl w:val="0"/>
-          <w:numId w:val="4"/>
-        </w:numPr>
-      </w:pPr>
-      <w:r>
-        <w:t>Mockups - Mockups</w:t>
-      </w:r>
-    </w:p>
-    <w:p>
-      <w:pPr>
-        <w:pStyle w:val="Prrafodelista"/>
-        <w:numPr>
-          <w:ilvl w:val="0"/>
-          <w:numId w:val="4"/>
-        </w:numPr>
-      </w:pPr>
-      <w:r>
-        <w:t>Modem - Modem</w:t>
-      </w:r>
-    </w:p>
-    <w:p>
-      <w:pPr>
-        <w:pStyle w:val="Prrafodelista"/>
-        <w:numPr>
-          <w:ilvl w:val="0"/>
-          <w:numId w:val="4"/>
-        </w:numPr>
-      </w:pPr>
-      <w:r>
-        <w:t>Modular - Modular</w:t>
-      </w:r>
-    </w:p>
-    <w:p>
-      <w:pPr>
-        <w:pStyle w:val="Prrafodelista"/>
-        <w:numPr>
-          <w:ilvl w:val="0"/>
-          <w:numId w:val="4"/>
-        </w:numPr>
-      </w:pPr>
-      <w:proofErr w:type="spellStart"/>
-      <w:r>
-        <w:t>Motherboard</w:t>
+        <w:t>Placa base -</w:t>
+      </w:r>
+    </w:p>
+    <w:p>
+      <w:pPr>
+        <w:pStyle w:val="Prrafodelista"/>
+        <w:numPr>
+          <w:ilvl w:val="0"/>
+          <w:numId w:val="4"/>
+        </w:numPr>
+      </w:pPr>
+      <w:r>
+        <w:t>Mouse - Mouse</w:t>
+      </w:r>
+    </w:p>
+    <w:p>
+      <w:pPr>
+        <w:pStyle w:val="Prrafodelista"/>
+        <w:numPr>
+          <w:ilvl w:val="0"/>
+          <w:numId w:val="4"/>
+        </w:numPr>
+      </w:pPr>
+      <w:proofErr w:type="spellStart"/>
+      <w:r>
+        <w:t>Multicasting</w:t>
+      </w:r>
+      <w:proofErr w:type="spellEnd"/>
+      <w:r>
+        <w:t xml:space="preserve"> - </w:t>
+      </w:r>
+      <w:proofErr w:type="spellStart"/>
+      <w:r>
+        <w:t>Multicasting</w:t>
+      </w:r>
+      <w:proofErr w:type="spellEnd"/>
+    </w:p>
+    <w:p>
+      <w:pPr>
+        <w:pStyle w:val="Prrafodelista"/>
+        <w:numPr>
+          <w:ilvl w:val="0"/>
+          <w:numId w:val="4"/>
+        </w:numPr>
+      </w:pPr>
+      <w:proofErr w:type="spellStart"/>
+      <w:r>
+        <w:t>Multimeter</w:t>
       </w:r>
       <w:proofErr w:type="spellEnd"/>
       <w:r>
@@ -8812,32 +8695,129 @@
         <w:t xml:space="preserve"> </w:t>
       </w:r>
       <w:r>
-        <w:t>Placa base -</w:t>
-      </w:r>
-    </w:p>
-    <w:p>
-      <w:pPr>
-        <w:pStyle w:val="Prrafodelista"/>
-        <w:numPr>
-          <w:ilvl w:val="0"/>
-          <w:numId w:val="4"/>
-        </w:numPr>
-      </w:pPr>
-      <w:r>
-        <w:t>Mouse - Mouse</w:t>
-      </w:r>
-    </w:p>
-    <w:p>
-      <w:pPr>
-        <w:pStyle w:val="Prrafodelista"/>
-        <w:numPr>
-          <w:ilvl w:val="0"/>
-          <w:numId w:val="4"/>
-        </w:numPr>
-      </w:pPr>
-      <w:proofErr w:type="spellStart"/>
-      <w:r>
-        <w:t>Multicasting</w:t>
+        <w:t>Multímetro -</w:t>
+      </w:r>
+    </w:p>
+    <w:p>
+      <w:pPr>
+        <w:pStyle w:val="Prrafodelista"/>
+        <w:numPr>
+          <w:ilvl w:val="0"/>
+          <w:numId w:val="4"/>
+        </w:numPr>
+      </w:pPr>
+      <w:r>
+        <w:t>NetBeans - NetBeans</w:t>
+      </w:r>
+    </w:p>
+    <w:p>
+      <w:pPr>
+        <w:pStyle w:val="Prrafodelista"/>
+        <w:numPr>
+          <w:ilvl w:val="0"/>
+          <w:numId w:val="4"/>
+        </w:numPr>
+      </w:pPr>
+      <w:r>
+        <w:t xml:space="preserve"> Network </w:t>
+      </w:r>
+      <w:proofErr w:type="spellStart"/>
+      <w:r>
+        <w:t>card</w:t>
+      </w:r>
+      <w:proofErr w:type="spellEnd"/>
+      <w:r>
+        <w:t>-</w:t>
+      </w:r>
+      <w:r>
+        <w:t xml:space="preserve"> </w:t>
+      </w:r>
+      <w:r>
+        <w:t>Tarjeta de red -</w:t>
+      </w:r>
+    </w:p>
+    <w:p>
+      <w:pPr>
+        <w:pStyle w:val="Prrafodelista"/>
+        <w:numPr>
+          <w:ilvl w:val="0"/>
+          <w:numId w:val="4"/>
+        </w:numPr>
+      </w:pPr>
+      <w:r>
+        <w:t>Network-</w:t>
+      </w:r>
+      <w:r>
+        <w:t xml:space="preserve"> </w:t>
+      </w:r>
+      <w:r>
+        <w:t>Red -</w:t>
+      </w:r>
+    </w:p>
+    <w:p>
+      <w:pPr>
+        <w:pStyle w:val="Prrafodelista"/>
+        <w:numPr>
+          <w:ilvl w:val="0"/>
+          <w:numId w:val="4"/>
+        </w:numPr>
+      </w:pPr>
+      <w:r>
+        <w:t>Node.js - Node.js</w:t>
+      </w:r>
+    </w:p>
+    <w:p>
+      <w:pPr>
+        <w:pStyle w:val="Prrafodelista"/>
+        <w:numPr>
+          <w:ilvl w:val="0"/>
+          <w:numId w:val="4"/>
+        </w:numPr>
+      </w:pPr>
+      <w:r>
+        <w:t>Non-primitives-</w:t>
+      </w:r>
+      <w:r>
+        <w:t xml:space="preserve"> </w:t>
+      </w:r>
+      <w:r>
+        <w:t>No primitivos -</w:t>
+      </w:r>
+    </w:p>
+    <w:p>
+      <w:pPr>
+        <w:pStyle w:val="Prrafodelista"/>
+        <w:numPr>
+          <w:ilvl w:val="0"/>
+          <w:numId w:val="4"/>
+        </w:numPr>
+      </w:pPr>
+      <w:proofErr w:type="spellStart"/>
+      <w:r>
+        <w:t>Northbridge</w:t>
+      </w:r>
+      <w:proofErr w:type="spellEnd"/>
+      <w:r>
+        <w:t>-</w:t>
+      </w:r>
+      <w:r>
+        <w:t xml:space="preserve"> </w:t>
+      </w:r>
+      <w:r>
+        <w:t>Puente norte -</w:t>
+      </w:r>
+    </w:p>
+    <w:p>
+      <w:pPr>
+        <w:pStyle w:val="Prrafodelista"/>
+        <w:numPr>
+          <w:ilvl w:val="0"/>
+          <w:numId w:val="4"/>
+        </w:numPr>
+      </w:pPr>
+      <w:proofErr w:type="spellStart"/>
+      <w:r>
+        <w:t>Not</w:t>
       </w:r>
       <w:proofErr w:type="spellEnd"/>
       <w:r>
@@ -8845,21 +8825,21 @@
       </w:r>
       <w:proofErr w:type="spellStart"/>
       <w:r>
-        <w:t>Multicasting</w:t>
-      </w:r>
-      <w:proofErr w:type="spellEnd"/>
-    </w:p>
-    <w:p>
-      <w:pPr>
-        <w:pStyle w:val="Prrafodelista"/>
-        <w:numPr>
-          <w:ilvl w:val="0"/>
-          <w:numId w:val="4"/>
-        </w:numPr>
-      </w:pPr>
-      <w:proofErr w:type="spellStart"/>
-      <w:r>
-        <w:t>Multimeter</w:t>
+        <w:t>Not</w:t>
+      </w:r>
+      <w:proofErr w:type="spellEnd"/>
+    </w:p>
+    <w:p>
+      <w:pPr>
+        <w:pStyle w:val="Prrafodelista"/>
+        <w:numPr>
+          <w:ilvl w:val="0"/>
+          <w:numId w:val="4"/>
+        </w:numPr>
+      </w:pPr>
+      <w:proofErr w:type="spellStart"/>
+      <w:r>
+        <w:t>Object</w:t>
       </w:r>
       <w:proofErr w:type="spellEnd"/>
       <w:r>
@@ -8869,35 +8849,28 @@
         <w:t xml:space="preserve"> </w:t>
       </w:r>
       <w:r>
-        <w:t>Multímetro -</w:t>
-      </w:r>
-    </w:p>
-    <w:p>
-      <w:pPr>
-        <w:pStyle w:val="Prrafodelista"/>
-        <w:numPr>
-          <w:ilvl w:val="0"/>
-          <w:numId w:val="4"/>
-        </w:numPr>
-      </w:pPr>
-      <w:r>
-        <w:t>NetBeans - NetBeans</w:t>
-      </w:r>
-    </w:p>
-    <w:p>
-      <w:pPr>
-        <w:pStyle w:val="Prrafodelista"/>
-        <w:numPr>
-          <w:ilvl w:val="0"/>
-          <w:numId w:val="4"/>
-        </w:numPr>
-      </w:pPr>
-      <w:r>
-        <w:t xml:space="preserve"> Network </w:t>
-      </w:r>
-      <w:proofErr w:type="spellStart"/>
-      <w:r>
-        <w:t>card</w:t>
+        <w:t>Objeto -</w:t>
+      </w:r>
+    </w:p>
+    <w:p>
+      <w:pPr>
+        <w:pStyle w:val="Prrafodelista"/>
+        <w:numPr>
+          <w:ilvl w:val="0"/>
+          <w:numId w:val="4"/>
+        </w:numPr>
+      </w:pPr>
+      <w:proofErr w:type="spellStart"/>
+      <w:r>
+        <w:t>Object-oriented</w:t>
+      </w:r>
+      <w:proofErr w:type="spellEnd"/>
+      <w:r>
+        <w:t xml:space="preserve"> </w:t>
+      </w:r>
+      <w:proofErr w:type="spellStart"/>
+      <w:r>
+        <w:t>programming</w:t>
       </w:r>
       <w:proofErr w:type="spellEnd"/>
       <w:r>
@@ -8907,20 +8880,77 @@
         <w:t xml:space="preserve"> </w:t>
       </w:r>
       <w:r>
-        <w:t>Tarjeta de red -</w:t>
-      </w:r>
-    </w:p>
-    <w:p>
-      <w:pPr>
-        <w:pStyle w:val="Prrafodelista"/>
-        <w:numPr>
-          <w:ilvl w:val="0"/>
-          <w:numId w:val="4"/>
-        </w:numPr>
-      </w:pPr>
-      <w:r>
-        <w:t>Network</w:t>
-      </w:r>
+        <w:t>Programación orientada a objetos -</w:t>
+      </w:r>
+    </w:p>
+    <w:p>
+      <w:pPr>
+        <w:pStyle w:val="Prrafodelista"/>
+        <w:numPr>
+          <w:ilvl w:val="0"/>
+          <w:numId w:val="4"/>
+        </w:numPr>
+      </w:pPr>
+      <w:proofErr w:type="spellStart"/>
+      <w:r>
+        <w:t>Operating</w:t>
+      </w:r>
+      <w:proofErr w:type="spellEnd"/>
+      <w:r>
+        <w:t xml:space="preserve"> manual-</w:t>
+      </w:r>
+      <w:r>
+        <w:t xml:space="preserve"> </w:t>
+      </w:r>
+      <w:r>
+        <w:t>Manual de operación -</w:t>
+      </w:r>
+    </w:p>
+    <w:p>
+      <w:pPr>
+        <w:pStyle w:val="Prrafodelista"/>
+        <w:numPr>
+          <w:ilvl w:val="0"/>
+          <w:numId w:val="4"/>
+        </w:numPr>
+      </w:pPr>
+      <w:r>
+        <w:t xml:space="preserve"> </w:t>
+      </w:r>
+      <w:proofErr w:type="spellStart"/>
+      <w:r>
+        <w:t>Or</w:t>
+      </w:r>
+      <w:proofErr w:type="spellEnd"/>
+      <w:r>
+        <w:t xml:space="preserve"> - O</w:t>
+      </w:r>
+    </w:p>
+    <w:p>
+      <w:pPr>
+        <w:pStyle w:val="Prrafodelista"/>
+        <w:numPr>
+          <w:ilvl w:val="0"/>
+          <w:numId w:val="4"/>
+        </w:numPr>
+      </w:pPr>
+      <w:r>
+        <w:t xml:space="preserve"> Oracle - Oracle</w:t>
+      </w:r>
+    </w:p>
+    <w:p>
+      <w:pPr>
+        <w:pStyle w:val="Prrafodelista"/>
+        <w:numPr>
+          <w:ilvl w:val="0"/>
+          <w:numId w:val="4"/>
+        </w:numPr>
+      </w:pPr>
+      <w:proofErr w:type="spellStart"/>
+      <w:r>
+        <w:t>Oscilloscope</w:t>
+      </w:r>
+      <w:proofErr w:type="spellEnd"/>
       <w:r>
         <w:t>-</w:t>
       </w:r>
@@ -8928,32 +8958,69 @@
         <w:t xml:space="preserve"> </w:t>
       </w:r>
       <w:r>
-        <w:t>Red -</w:t>
-      </w:r>
-    </w:p>
-    <w:p>
-      <w:pPr>
-        <w:pStyle w:val="Prrafodelista"/>
-        <w:numPr>
-          <w:ilvl w:val="0"/>
-          <w:numId w:val="4"/>
-        </w:numPr>
-      </w:pPr>
-      <w:r>
-        <w:t>Node.js - Node.js</w:t>
-      </w:r>
-    </w:p>
-    <w:p>
-      <w:pPr>
-        <w:pStyle w:val="Prrafodelista"/>
-        <w:numPr>
-          <w:ilvl w:val="0"/>
-          <w:numId w:val="4"/>
-        </w:numPr>
-      </w:pPr>
-      <w:r>
-        <w:t>Non-primitives</w:t>
-      </w:r>
+        <w:t>Osciloscopio -</w:t>
+      </w:r>
+    </w:p>
+    <w:p>
+      <w:pPr>
+        <w:pStyle w:val="Prrafodelista"/>
+        <w:numPr>
+          <w:ilvl w:val="0"/>
+          <w:numId w:val="4"/>
+        </w:numPr>
+      </w:pPr>
+      <w:proofErr w:type="spellStart"/>
+      <w:r>
+        <w:t>Overclocking</w:t>
+      </w:r>
+      <w:proofErr w:type="spellEnd"/>
+      <w:r>
+        <w:t xml:space="preserve"> - </w:t>
+      </w:r>
+      <w:proofErr w:type="spellStart"/>
+      <w:r>
+        <w:t>Overclocking</w:t>
+      </w:r>
+      <w:proofErr w:type="spellEnd"/>
+    </w:p>
+    <w:p>
+      <w:pPr>
+        <w:pStyle w:val="Prrafodelista"/>
+        <w:numPr>
+          <w:ilvl w:val="0"/>
+          <w:numId w:val="4"/>
+        </w:numPr>
+      </w:pPr>
+      <w:proofErr w:type="spellStart"/>
+      <w:r>
+        <w:t>Overlay</w:t>
+      </w:r>
+      <w:proofErr w:type="spellEnd"/>
+      <w:r>
+        <w:t xml:space="preserve"> - Superposición</w:t>
+      </w:r>
+    </w:p>
+    <w:p>
+      <w:pPr>
+        <w:pStyle w:val="Prrafodelista"/>
+        <w:numPr>
+          <w:ilvl w:val="0"/>
+          <w:numId w:val="4"/>
+        </w:numPr>
+      </w:pPr>
+      <w:proofErr w:type="spellStart"/>
+      <w:r>
+        <w:t>Parallel</w:t>
+      </w:r>
+      <w:proofErr w:type="spellEnd"/>
+      <w:r>
+        <w:t xml:space="preserve"> </w:t>
+      </w:r>
+      <w:proofErr w:type="spellStart"/>
+      <w:r>
+        <w:t>programming</w:t>
+      </w:r>
+      <w:proofErr w:type="spellEnd"/>
       <w:r>
         <w:t>-</w:t>
       </w:r>
@@ -8961,256 +9028,6 @@
         <w:t xml:space="preserve"> </w:t>
       </w:r>
       <w:r>
-        <w:t>No primitivos -</w:t>
-      </w:r>
-    </w:p>
-    <w:p>
-      <w:pPr>
-        <w:pStyle w:val="Prrafodelista"/>
-        <w:numPr>
-          <w:ilvl w:val="0"/>
-          <w:numId w:val="4"/>
-        </w:numPr>
-      </w:pPr>
-      <w:proofErr w:type="spellStart"/>
-      <w:r>
-        <w:t>Northbridge</w:t>
-      </w:r>
-      <w:proofErr w:type="spellEnd"/>
-      <w:r>
-        <w:t>-</w:t>
-      </w:r>
-      <w:r>
-        <w:t xml:space="preserve"> </w:t>
-      </w:r>
-      <w:r>
-        <w:t>Puente norte -</w:t>
-      </w:r>
-    </w:p>
-    <w:p>
-      <w:pPr>
-        <w:pStyle w:val="Prrafodelista"/>
-        <w:numPr>
-          <w:ilvl w:val="0"/>
-          <w:numId w:val="4"/>
-        </w:numPr>
-      </w:pPr>
-      <w:proofErr w:type="spellStart"/>
-      <w:r>
-        <w:t>Not</w:t>
-      </w:r>
-      <w:proofErr w:type="spellEnd"/>
-      <w:r>
-        <w:t xml:space="preserve"> - </w:t>
-      </w:r>
-      <w:proofErr w:type="spellStart"/>
-      <w:r>
-        <w:t>Not</w:t>
-      </w:r>
-      <w:proofErr w:type="spellEnd"/>
-    </w:p>
-    <w:p>
-      <w:pPr>
-        <w:pStyle w:val="Prrafodelista"/>
-        <w:numPr>
-          <w:ilvl w:val="0"/>
-          <w:numId w:val="4"/>
-        </w:numPr>
-      </w:pPr>
-      <w:proofErr w:type="spellStart"/>
-      <w:r>
-        <w:t>Object</w:t>
-      </w:r>
-      <w:proofErr w:type="spellEnd"/>
-      <w:r>
-        <w:t>-</w:t>
-      </w:r>
-      <w:r>
-        <w:t xml:space="preserve"> </w:t>
-      </w:r>
-      <w:r>
-        <w:t>Objeto -</w:t>
-      </w:r>
-    </w:p>
-    <w:p>
-      <w:pPr>
-        <w:pStyle w:val="Prrafodelista"/>
-        <w:numPr>
-          <w:ilvl w:val="0"/>
-          <w:numId w:val="4"/>
-        </w:numPr>
-      </w:pPr>
-      <w:proofErr w:type="spellStart"/>
-      <w:r>
-        <w:t>Object-oriented</w:t>
-      </w:r>
-      <w:proofErr w:type="spellEnd"/>
-      <w:r>
-        <w:t xml:space="preserve"> </w:t>
-      </w:r>
-      <w:proofErr w:type="spellStart"/>
-      <w:r>
-        <w:t>programming</w:t>
-      </w:r>
-      <w:proofErr w:type="spellEnd"/>
-      <w:r>
-        <w:t>-</w:t>
-      </w:r>
-      <w:r>
-        <w:t xml:space="preserve"> </w:t>
-      </w:r>
-      <w:r>
-        <w:t>Programación orientada a objetos -</w:t>
-      </w:r>
-    </w:p>
-    <w:p>
-      <w:pPr>
-        <w:pStyle w:val="Prrafodelista"/>
-        <w:numPr>
-          <w:ilvl w:val="0"/>
-          <w:numId w:val="4"/>
-        </w:numPr>
-      </w:pPr>
-      <w:proofErr w:type="spellStart"/>
-      <w:r>
-        <w:t>Operating</w:t>
-      </w:r>
-      <w:proofErr w:type="spellEnd"/>
-      <w:r>
-        <w:t xml:space="preserve"> manual</w:t>
-      </w:r>
-      <w:r>
-        <w:t>-</w:t>
-      </w:r>
-      <w:r>
-        <w:t xml:space="preserve"> </w:t>
-      </w:r>
-      <w:r>
-        <w:t>Manual de operación -</w:t>
-      </w:r>
-    </w:p>
-    <w:p>
-      <w:pPr>
-        <w:pStyle w:val="Prrafodelista"/>
-        <w:numPr>
-          <w:ilvl w:val="0"/>
-          <w:numId w:val="4"/>
-        </w:numPr>
-      </w:pPr>
-      <w:r>
-        <w:t xml:space="preserve"> </w:t>
-      </w:r>
-      <w:proofErr w:type="spellStart"/>
-      <w:r>
-        <w:t>Or</w:t>
-      </w:r>
-      <w:proofErr w:type="spellEnd"/>
-      <w:r>
-        <w:t xml:space="preserve"> - O</w:t>
-      </w:r>
-    </w:p>
-    <w:p>
-      <w:pPr>
-        <w:pStyle w:val="Prrafodelista"/>
-        <w:numPr>
-          <w:ilvl w:val="0"/>
-          <w:numId w:val="4"/>
-        </w:numPr>
-      </w:pPr>
-      <w:r>
-        <w:t xml:space="preserve"> Oracle - Oracle</w:t>
-      </w:r>
-    </w:p>
-    <w:p>
-      <w:pPr>
-        <w:pStyle w:val="Prrafodelista"/>
-        <w:numPr>
-          <w:ilvl w:val="0"/>
-          <w:numId w:val="4"/>
-        </w:numPr>
-      </w:pPr>
-      <w:proofErr w:type="spellStart"/>
-      <w:r>
-        <w:t>Oscilloscope</w:t>
-      </w:r>
-      <w:proofErr w:type="spellEnd"/>
-      <w:r>
-        <w:t>-</w:t>
-      </w:r>
-      <w:r>
-        <w:t xml:space="preserve"> </w:t>
-      </w:r>
-      <w:r>
-        <w:t>Osciloscopio -</w:t>
-      </w:r>
-    </w:p>
-    <w:p>
-      <w:pPr>
-        <w:pStyle w:val="Prrafodelista"/>
-        <w:numPr>
-          <w:ilvl w:val="0"/>
-          <w:numId w:val="4"/>
-        </w:numPr>
-      </w:pPr>
-      <w:proofErr w:type="spellStart"/>
-      <w:r>
-        <w:t>Overclocking</w:t>
-      </w:r>
-      <w:proofErr w:type="spellEnd"/>
-      <w:r>
-        <w:t xml:space="preserve"> - </w:t>
-      </w:r>
-      <w:proofErr w:type="spellStart"/>
-      <w:r>
-        <w:t>Overclocking</w:t>
-      </w:r>
-      <w:proofErr w:type="spellEnd"/>
-    </w:p>
-    <w:p>
-      <w:pPr>
-        <w:pStyle w:val="Prrafodelista"/>
-        <w:numPr>
-          <w:ilvl w:val="0"/>
-          <w:numId w:val="4"/>
-        </w:numPr>
-      </w:pPr>
-      <w:proofErr w:type="spellStart"/>
-      <w:r>
-        <w:t>Overlay</w:t>
-      </w:r>
-      <w:proofErr w:type="spellEnd"/>
-      <w:r>
-        <w:t xml:space="preserve"> - Superposición</w:t>
-      </w:r>
-    </w:p>
-    <w:p>
-      <w:pPr>
-        <w:pStyle w:val="Prrafodelista"/>
-        <w:numPr>
-          <w:ilvl w:val="0"/>
-          <w:numId w:val="4"/>
-        </w:numPr>
-      </w:pPr>
-      <w:proofErr w:type="spellStart"/>
-      <w:r>
-        <w:t>Parallel</w:t>
-      </w:r>
-      <w:proofErr w:type="spellEnd"/>
-      <w:r>
-        <w:t xml:space="preserve"> </w:t>
-      </w:r>
-      <w:proofErr w:type="spellStart"/>
-      <w:r>
-        <w:t>programming</w:t>
-      </w:r>
-      <w:proofErr w:type="spellEnd"/>
-      <w:r>
-        <w:t>-</w:t>
-      </w:r>
-      <w:r>
-        <w:t xml:space="preserve"> </w:t>
-      </w:r>
-      <w:r>
         <w:t>Programación paralela</w:t>
       </w:r>
     </w:p>
@@ -9234,10 +9051,7 @@
         <w:t xml:space="preserve"> </w:t>
       </w:r>
       <w:r>
-        <w:t>-</w:t>
-      </w:r>
-      <w:r>
-        <w:t>Parámetro -</w:t>
+        <w:t>-Parámetro -</w:t>
       </w:r>
     </w:p>
     <w:p>
@@ -9266,10 +9080,7 @@
         </w:numPr>
       </w:pPr>
       <w:r>
-        <w:t>PCI slot</w:t>
-      </w:r>
-      <w:r>
-        <w:t>-</w:t>
+        <w:t>PCI slot-</w:t>
       </w:r>
       <w:r>
         <w:t xml:space="preserve"> </w:t>
@@ -9292,13 +9103,7 @@
       </w:r>
       <w:proofErr w:type="spellEnd"/>
       <w:r>
-        <w:t xml:space="preserve"> slot- </w:t>
-      </w:r>
-      <w:r>
-        <w:t xml:space="preserve">Ranura PCIe </w:t>
-      </w:r>
-      <w:r>
-        <w:t>–</w:t>
+        <w:t xml:space="preserve"> slot- Ranura PCIe –</w:t>
       </w:r>
     </w:p>
     <w:p>
@@ -9371,10 +9176,7 @@
         <w:t xml:space="preserve"> </w:t>
       </w:r>
       <w:r>
-        <w:t>-</w:t>
-      </w:r>
-      <w:r>
-        <w:t>Pirata -</w:t>
+        <w:t>-Pirata -</w:t>
       </w:r>
     </w:p>
     <w:p>
@@ -9463,10 +9265,7 @@
         <w:t xml:space="preserve"> </w:t>
       </w:r>
       <w:r>
-        <w:t xml:space="preserve">Portabilidad </w:t>
-      </w:r>
-      <w:r>
-        <w:t>–</w:t>
+        <w:t>Portabilidad –</w:t>
       </w:r>
     </w:p>
     <w:p>
@@ -9491,23 +9290,120 @@
       </w:r>
       <w:proofErr w:type="spellEnd"/>
       <w:r>
+        <w:t xml:space="preserve">- Fuente de alimentación </w:t>
+      </w:r>
+    </w:p>
+    <w:p>
+      <w:pPr>
+        <w:pStyle w:val="Prrafodelista"/>
+        <w:numPr>
+          <w:ilvl w:val="0"/>
+          <w:numId w:val="4"/>
+        </w:numPr>
+      </w:pPr>
+      <w:r>
+        <w:t>Primitives-</w:t>
+      </w:r>
+      <w:r>
+        <w:t xml:space="preserve"> </w:t>
+      </w:r>
+      <w:r>
+        <w:t>Primitivos -</w:t>
+      </w:r>
+    </w:p>
+    <w:p>
+      <w:pPr>
+        <w:pStyle w:val="Prrafodelista"/>
+        <w:numPr>
+          <w:ilvl w:val="0"/>
+          <w:numId w:val="4"/>
+        </w:numPr>
+      </w:pPr>
+      <w:r>
+        <w:t xml:space="preserve"> </w:t>
+      </w:r>
+      <w:proofErr w:type="spellStart"/>
+      <w:r>
+        <w:t>Print</w:t>
+      </w:r>
+      <w:proofErr w:type="spellEnd"/>
+      <w:r>
+        <w:t xml:space="preserve"> -Imprimir </w:t>
+      </w:r>
+    </w:p>
+    <w:p>
+      <w:pPr>
+        <w:pStyle w:val="Prrafodelista"/>
+        <w:numPr>
+          <w:ilvl w:val="0"/>
+          <w:numId w:val="4"/>
+        </w:numPr>
+      </w:pPr>
+      <w:r>
+        <w:t xml:space="preserve"> </w:t>
+      </w:r>
+      <w:proofErr w:type="spellStart"/>
+      <w:r>
+        <w:t>Printer</w:t>
+      </w:r>
+      <w:proofErr w:type="spellEnd"/>
+      <w:r>
+        <w:t xml:space="preserve">- Impresora </w:t>
+      </w:r>
+    </w:p>
+    <w:p>
+      <w:pPr>
+        <w:pStyle w:val="Prrafodelista"/>
+        <w:numPr>
+          <w:ilvl w:val="0"/>
+          <w:numId w:val="4"/>
+        </w:numPr>
+      </w:pPr>
+      <w:r>
+        <w:t xml:space="preserve">Procedural - </w:t>
+      </w:r>
+      <w:proofErr w:type="spellStart"/>
+      <w:r>
+        <w:t>Procedual</w:t>
+      </w:r>
+      <w:proofErr w:type="spellEnd"/>
+    </w:p>
+    <w:p>
+      <w:pPr>
+        <w:pStyle w:val="Prrafodelista"/>
+        <w:numPr>
+          <w:ilvl w:val="0"/>
+          <w:numId w:val="4"/>
+        </w:numPr>
+      </w:pPr>
+      <w:proofErr w:type="spellStart"/>
+      <w:r>
+        <w:t>Process</w:t>
+      </w:r>
+      <w:proofErr w:type="spellEnd"/>
+      <w:r>
         <w:t>-</w:t>
       </w:r>
       <w:r>
-        <w:t xml:space="preserve"> Fuente de alimentación </w:t>
-      </w:r>
-    </w:p>
-    <w:p>
-      <w:pPr>
-        <w:pStyle w:val="Prrafodelista"/>
-        <w:numPr>
-          <w:ilvl w:val="0"/>
-          <w:numId w:val="4"/>
-        </w:numPr>
-      </w:pPr>
-      <w:r>
-        <w:t>Primitives</w:t>
-      </w:r>
+        <w:t xml:space="preserve"> </w:t>
+      </w:r>
+      <w:r>
+        <w:t>Procesador -</w:t>
+      </w:r>
+    </w:p>
+    <w:p>
+      <w:pPr>
+        <w:pStyle w:val="Prrafodelista"/>
+        <w:numPr>
+          <w:ilvl w:val="0"/>
+          <w:numId w:val="4"/>
+        </w:numPr>
+      </w:pPr>
+      <w:proofErr w:type="spellStart"/>
+      <w:r>
+        <w:t>Processor</w:t>
+      </w:r>
+      <w:proofErr w:type="spellEnd"/>
       <w:r>
         <w:t>-</w:t>
       </w:r>
@@ -9515,83 +9411,91 @@
         <w:t xml:space="preserve"> </w:t>
       </w:r>
       <w:r>
-        <w:t>Primitivos -</w:t>
-      </w:r>
-    </w:p>
-    <w:p>
-      <w:pPr>
-        <w:pStyle w:val="Prrafodelista"/>
-        <w:numPr>
-          <w:ilvl w:val="0"/>
-          <w:numId w:val="4"/>
-        </w:numPr>
-      </w:pPr>
-      <w:r>
-        <w:t xml:space="preserve"> </w:t>
-      </w:r>
-      <w:proofErr w:type="spellStart"/>
-      <w:r>
-        <w:t>Print</w:t>
-      </w:r>
-      <w:proofErr w:type="spellEnd"/>
-      <w:r>
-        <w:t xml:space="preserve"> -</w:t>
-      </w:r>
-      <w:r>
-        <w:t xml:space="preserve">Imprimir </w:t>
-      </w:r>
-    </w:p>
-    <w:p>
-      <w:pPr>
-        <w:pStyle w:val="Prrafodelista"/>
-        <w:numPr>
-          <w:ilvl w:val="0"/>
-          <w:numId w:val="4"/>
-        </w:numPr>
-      </w:pPr>
-      <w:r>
-        <w:t xml:space="preserve"> </w:t>
-      </w:r>
-      <w:proofErr w:type="spellStart"/>
-      <w:r>
-        <w:t>Printer</w:t>
+        <w:t>Procesador -</w:t>
+      </w:r>
+    </w:p>
+    <w:p>
+      <w:pPr>
+        <w:pStyle w:val="Prrafodelista"/>
+        <w:numPr>
+          <w:ilvl w:val="0"/>
+          <w:numId w:val="4"/>
+        </w:numPr>
+      </w:pPr>
+      <w:proofErr w:type="spellStart"/>
+      <w:r>
+        <w:t>Profile</w:t>
       </w:r>
       <w:proofErr w:type="spellEnd"/>
       <w:r>
         <w:t>-</w:t>
       </w:r>
       <w:r>
-        <w:t xml:space="preserve"> Impresora </w:t>
-      </w:r>
-    </w:p>
-    <w:p>
-      <w:pPr>
-        <w:pStyle w:val="Prrafodelista"/>
-        <w:numPr>
-          <w:ilvl w:val="0"/>
-          <w:numId w:val="4"/>
-        </w:numPr>
-      </w:pPr>
-      <w:r>
-        <w:t xml:space="preserve">Procedural - </w:t>
-      </w:r>
-      <w:proofErr w:type="spellStart"/>
-      <w:r>
-        <w:t>Procedual</w:t>
-      </w:r>
-      <w:proofErr w:type="spellEnd"/>
-    </w:p>
-    <w:p>
-      <w:pPr>
-        <w:pStyle w:val="Prrafodelista"/>
-        <w:numPr>
-          <w:ilvl w:val="0"/>
-          <w:numId w:val="4"/>
-        </w:numPr>
-      </w:pPr>
-      <w:proofErr w:type="spellStart"/>
-      <w:r>
-        <w:t>Process</w:t>
+        <w:t xml:space="preserve"> </w:t>
+      </w:r>
+      <w:r>
+        <w:t>Perfil -</w:t>
+      </w:r>
+    </w:p>
+    <w:p>
+      <w:pPr>
+        <w:pStyle w:val="Prrafodelista"/>
+        <w:numPr>
+          <w:ilvl w:val="0"/>
+          <w:numId w:val="4"/>
+        </w:numPr>
+      </w:pPr>
+      <w:proofErr w:type="spellStart"/>
+      <w:r>
+        <w:t>Programming</w:t>
+      </w:r>
+      <w:proofErr w:type="spellEnd"/>
+      <w:r>
+        <w:t xml:space="preserve"> </w:t>
+      </w:r>
+      <w:proofErr w:type="spellStart"/>
+      <w:r>
+        <w:t>paradigm</w:t>
+      </w:r>
+      <w:proofErr w:type="spellEnd"/>
+      <w:r>
+        <w:t>-Paradigma de programación -</w:t>
+      </w:r>
+    </w:p>
+    <w:p>
+      <w:pPr>
+        <w:pStyle w:val="Prrafodelista"/>
+        <w:numPr>
+          <w:ilvl w:val="0"/>
+          <w:numId w:val="4"/>
+        </w:numPr>
+      </w:pPr>
+      <w:r>
+        <w:t xml:space="preserve">Project </w:t>
+      </w:r>
+      <w:proofErr w:type="gramStart"/>
+      <w:r>
+        <w:t>manager</w:t>
+      </w:r>
+      <w:proofErr w:type="gramEnd"/>
+      <w:r>
+        <w:t xml:space="preserve"> - Project manager</w:t>
+      </w:r>
+    </w:p>
+    <w:p>
+      <w:pPr>
+        <w:pStyle w:val="Prrafodelista"/>
+        <w:numPr>
+          <w:ilvl w:val="0"/>
+          <w:numId w:val="4"/>
+        </w:numPr>
+      </w:pPr>
+      <w:r>
+        <w:t xml:space="preserve"> </w:t>
+      </w:r>
+      <w:proofErr w:type="spellStart"/>
+      <w:r>
+        <w:t>Prototype</w:t>
       </w:r>
       <w:proofErr w:type="spellEnd"/>
       <w:r>
@@ -9601,20 +9505,35 @@
         <w:t xml:space="preserve"> </w:t>
       </w:r>
       <w:r>
-        <w:t>Procesador -</w:t>
-      </w:r>
-    </w:p>
-    <w:p>
-      <w:pPr>
-        <w:pStyle w:val="Prrafodelista"/>
-        <w:numPr>
-          <w:ilvl w:val="0"/>
-          <w:numId w:val="4"/>
-        </w:numPr>
-      </w:pPr>
-      <w:proofErr w:type="spellStart"/>
-      <w:r>
-        <w:t>Processor</w:t>
+        <w:t>Prototipo -</w:t>
+      </w:r>
+    </w:p>
+    <w:p>
+      <w:pPr>
+        <w:pStyle w:val="Prrafodelista"/>
+        <w:numPr>
+          <w:ilvl w:val="0"/>
+          <w:numId w:val="4"/>
+        </w:numPr>
+      </w:pPr>
+      <w:r>
+        <w:t>Proxy - Proxy</w:t>
+      </w:r>
+    </w:p>
+    <w:p>
+      <w:pPr>
+        <w:pStyle w:val="Prrafodelista"/>
+        <w:numPr>
+          <w:ilvl w:val="0"/>
+          <w:numId w:val="4"/>
+        </w:numPr>
+      </w:pPr>
+      <w:r>
+        <w:t xml:space="preserve"> </w:t>
+      </w:r>
+      <w:proofErr w:type="spellStart"/>
+      <w:r>
+        <w:t>Pseudocode</w:t>
       </w:r>
       <w:proofErr w:type="spellEnd"/>
       <w:r>
@@ -9624,20 +9543,127 @@
         <w:t xml:space="preserve"> </w:t>
       </w:r>
       <w:r>
-        <w:t>Procesador -</w:t>
-      </w:r>
-    </w:p>
-    <w:p>
-      <w:pPr>
-        <w:pStyle w:val="Prrafodelista"/>
-        <w:numPr>
-          <w:ilvl w:val="0"/>
-          <w:numId w:val="4"/>
-        </w:numPr>
-      </w:pPr>
-      <w:proofErr w:type="spellStart"/>
-      <w:r>
-        <w:t>Profile</w:t>
+        <w:t>Seudocódigo</w:t>
+      </w:r>
+    </w:p>
+    <w:p>
+      <w:pPr>
+        <w:pStyle w:val="Prrafodelista"/>
+        <w:numPr>
+          <w:ilvl w:val="0"/>
+          <w:numId w:val="4"/>
+        </w:numPr>
+      </w:pPr>
+      <w:proofErr w:type="spellStart"/>
+      <w:r>
+        <w:t>Pseudocode-pseudocodigo</w:t>
+      </w:r>
+      <w:proofErr w:type="spellEnd"/>
+    </w:p>
+    <w:p>
+      <w:pPr>
+        <w:pStyle w:val="Prrafodelista"/>
+        <w:numPr>
+          <w:ilvl w:val="0"/>
+          <w:numId w:val="4"/>
+        </w:numPr>
+      </w:pPr>
+      <w:proofErr w:type="spellStart"/>
+      <w:r>
+        <w:t>public</w:t>
+      </w:r>
+      <w:proofErr w:type="spellEnd"/>
+    </w:p>
+    <w:p>
+      <w:pPr>
+        <w:pStyle w:val="Prrafodelista"/>
+        <w:numPr>
+          <w:ilvl w:val="0"/>
+          <w:numId w:val="4"/>
+        </w:numPr>
+      </w:pPr>
+      <w:proofErr w:type="spellStart"/>
+      <w:r>
+        <w:t>Pull</w:t>
+      </w:r>
+      <w:proofErr w:type="spellEnd"/>
+      <w:r>
+        <w:t xml:space="preserve"> - </w:t>
+      </w:r>
+      <w:proofErr w:type="spellStart"/>
+      <w:r>
+        <w:t>Pull</w:t>
+      </w:r>
+      <w:proofErr w:type="spellEnd"/>
+    </w:p>
+    <w:p>
+      <w:pPr>
+        <w:pStyle w:val="Prrafodelista"/>
+        <w:numPr>
+          <w:ilvl w:val="0"/>
+          <w:numId w:val="4"/>
+        </w:numPr>
+      </w:pPr>
+      <w:proofErr w:type="spellStart"/>
+      <w:r>
+        <w:t>Push</w:t>
+      </w:r>
+      <w:proofErr w:type="spellEnd"/>
+      <w:r>
+        <w:t xml:space="preserve"> - </w:t>
+      </w:r>
+      <w:proofErr w:type="spellStart"/>
+      <w:r>
+        <w:t>Push</w:t>
+      </w:r>
+      <w:proofErr w:type="spellEnd"/>
+    </w:p>
+    <w:p>
+      <w:pPr>
+        <w:pStyle w:val="Prrafodelista"/>
+        <w:numPr>
+          <w:ilvl w:val="0"/>
+          <w:numId w:val="4"/>
+        </w:numPr>
+      </w:pPr>
+      <w:r>
+        <w:t xml:space="preserve"> RAID </w:t>
+      </w:r>
+      <w:proofErr w:type="spellStart"/>
+      <w:r>
+        <w:t>card</w:t>
+      </w:r>
+      <w:proofErr w:type="spellEnd"/>
+      <w:r>
+        <w:t xml:space="preserve"> - Tarjeta RAID</w:t>
+      </w:r>
+    </w:p>
+    <w:p>
+      <w:pPr>
+        <w:pStyle w:val="Prrafodelista"/>
+        <w:numPr>
+          <w:ilvl w:val="0"/>
+          <w:numId w:val="4"/>
+        </w:numPr>
+      </w:pPr>
+      <w:r>
+        <w:t>RAM - RAM</w:t>
+      </w:r>
+    </w:p>
+    <w:p>
+      <w:pPr>
+        <w:pStyle w:val="Prrafodelista"/>
+        <w:numPr>
+          <w:ilvl w:val="0"/>
+          <w:numId w:val="4"/>
+        </w:numPr>
+      </w:pPr>
+      <w:r>
+        <w:t xml:space="preserve">RAM </w:t>
+      </w:r>
+      <w:proofErr w:type="spellStart"/>
+      <w:r>
+        <w:t>memory</w:t>
       </w:r>
       <w:proofErr w:type="spellEnd"/>
       <w:r>
@@ -9647,311 +9673,63 @@
         <w:t xml:space="preserve"> </w:t>
       </w:r>
       <w:r>
-        <w:t>Perfil -</w:t>
-      </w:r>
-    </w:p>
-    <w:p>
-      <w:pPr>
-        <w:pStyle w:val="Prrafodelista"/>
-        <w:numPr>
-          <w:ilvl w:val="0"/>
-          <w:numId w:val="4"/>
-        </w:numPr>
-      </w:pPr>
-      <w:proofErr w:type="spellStart"/>
-      <w:r>
-        <w:t>Programming</w:t>
-      </w:r>
-      <w:proofErr w:type="spellEnd"/>
-      <w:r>
-        <w:t xml:space="preserve"> </w:t>
-      </w:r>
-      <w:proofErr w:type="spellStart"/>
-      <w:r>
-        <w:t>paradigm</w:t>
+        <w:t>Memoria RAM -</w:t>
+      </w:r>
+    </w:p>
+    <w:p>
+      <w:pPr>
+        <w:pStyle w:val="Prrafodelista"/>
+        <w:numPr>
+          <w:ilvl w:val="0"/>
+          <w:numId w:val="4"/>
+        </w:numPr>
+      </w:pPr>
+      <w:r>
+        <w:t>Ranura PCIe - Ranura PCIe</w:t>
+      </w:r>
+    </w:p>
+    <w:p>
+      <w:pPr>
+        <w:pStyle w:val="Prrafodelista"/>
+        <w:numPr>
+          <w:ilvl w:val="0"/>
+          <w:numId w:val="4"/>
+        </w:numPr>
+      </w:pPr>
+      <w:proofErr w:type="spellStart"/>
+      <w:r>
+        <w:t>React</w:t>
+      </w:r>
+      <w:proofErr w:type="spellEnd"/>
+      <w:r>
+        <w:t xml:space="preserve"> - </w:t>
+      </w:r>
+      <w:proofErr w:type="spellStart"/>
+      <w:r>
+        <w:t>React</w:t>
+      </w:r>
+      <w:proofErr w:type="spellEnd"/>
+    </w:p>
+    <w:p>
+      <w:pPr>
+        <w:pStyle w:val="Prrafodelista"/>
+        <w:numPr>
+          <w:ilvl w:val="0"/>
+          <w:numId w:val="4"/>
+        </w:numPr>
+      </w:pPr>
+      <w:r>
+        <w:t xml:space="preserve">Reactive </w:t>
+      </w:r>
+      <w:proofErr w:type="spellStart"/>
+      <w:r>
+        <w:t>programming</w:t>
       </w:r>
       <w:proofErr w:type="spellEnd"/>
       <w:r>
         <w:t>-</w:t>
       </w:r>
       <w:r>
-        <w:t>Paradigma de programación -</w:t>
-      </w:r>
-    </w:p>
-    <w:p>
-      <w:pPr>
-        <w:pStyle w:val="Prrafodelista"/>
-        <w:numPr>
-          <w:ilvl w:val="0"/>
-          <w:numId w:val="4"/>
-        </w:numPr>
-      </w:pPr>
-      <w:r>
-        <w:t xml:space="preserve">Project </w:t>
-      </w:r>
-      <w:proofErr w:type="gramStart"/>
-      <w:r>
-        <w:t>manager</w:t>
-      </w:r>
-      <w:proofErr w:type="gramEnd"/>
-      <w:r>
-        <w:t xml:space="preserve"> - Project manager</w:t>
-      </w:r>
-    </w:p>
-    <w:p>
-      <w:pPr>
-        <w:pStyle w:val="Prrafodelista"/>
-        <w:numPr>
-          <w:ilvl w:val="0"/>
-          <w:numId w:val="4"/>
-        </w:numPr>
-      </w:pPr>
-      <w:r>
-        <w:t xml:space="preserve"> </w:t>
-      </w:r>
-      <w:proofErr w:type="spellStart"/>
-      <w:r>
-        <w:t>Prototype</w:t>
-      </w:r>
-      <w:proofErr w:type="spellEnd"/>
-      <w:r>
-        <w:t>-</w:t>
-      </w:r>
-      <w:r>
-        <w:t xml:space="preserve"> </w:t>
-      </w:r>
-      <w:r>
-        <w:t>Prototipo -</w:t>
-      </w:r>
-    </w:p>
-    <w:p>
-      <w:pPr>
-        <w:pStyle w:val="Prrafodelista"/>
-        <w:numPr>
-          <w:ilvl w:val="0"/>
-          <w:numId w:val="4"/>
-        </w:numPr>
-      </w:pPr>
-      <w:r>
-        <w:t>Proxy - Proxy</w:t>
-      </w:r>
-    </w:p>
-    <w:p>
-      <w:pPr>
-        <w:pStyle w:val="Prrafodelista"/>
-        <w:numPr>
-          <w:ilvl w:val="0"/>
-          <w:numId w:val="4"/>
-        </w:numPr>
-      </w:pPr>
-      <w:r>
-        <w:t xml:space="preserve"> </w:t>
-      </w:r>
-      <w:proofErr w:type="spellStart"/>
-      <w:r>
-        <w:t>Pseudocode</w:t>
-      </w:r>
-      <w:proofErr w:type="spellEnd"/>
-      <w:r>
-        <w:t>-</w:t>
-      </w:r>
-      <w:r>
-        <w:t xml:space="preserve"> </w:t>
-      </w:r>
-      <w:r>
-        <w:t>Seudocódigo</w:t>
-      </w:r>
-    </w:p>
-    <w:p>
-      <w:pPr>
-        <w:pStyle w:val="Prrafodelista"/>
-        <w:numPr>
-          <w:ilvl w:val="0"/>
-          <w:numId w:val="4"/>
-        </w:numPr>
-      </w:pPr>
-      <w:proofErr w:type="spellStart"/>
-      <w:r>
-        <w:t>Pseudocode</w:t>
-      </w:r>
-      <w:r>
-        <w:t>-pseudocodigo</w:t>
-      </w:r>
-      <w:proofErr w:type="spellEnd"/>
-    </w:p>
-    <w:p>
-      <w:pPr>
-        <w:pStyle w:val="Prrafodelista"/>
-        <w:numPr>
-          <w:ilvl w:val="0"/>
-          <w:numId w:val="4"/>
-        </w:numPr>
-      </w:pPr>
-      <w:proofErr w:type="spellStart"/>
-      <w:r>
-        <w:t>public</w:t>
-      </w:r>
-      <w:proofErr w:type="spellEnd"/>
-    </w:p>
-    <w:p>
-      <w:pPr>
-        <w:pStyle w:val="Prrafodelista"/>
-        <w:numPr>
-          <w:ilvl w:val="0"/>
-          <w:numId w:val="4"/>
-        </w:numPr>
-      </w:pPr>
-      <w:proofErr w:type="spellStart"/>
-      <w:r>
-        <w:t>Pull</w:t>
-      </w:r>
-      <w:proofErr w:type="spellEnd"/>
-      <w:r>
-        <w:t xml:space="preserve"> - </w:t>
-      </w:r>
-      <w:proofErr w:type="spellStart"/>
-      <w:r>
-        <w:t>Pull</w:t>
-      </w:r>
-      <w:proofErr w:type="spellEnd"/>
-    </w:p>
-    <w:p>
-      <w:pPr>
-        <w:pStyle w:val="Prrafodelista"/>
-        <w:numPr>
-          <w:ilvl w:val="0"/>
-          <w:numId w:val="4"/>
-        </w:numPr>
-      </w:pPr>
-      <w:proofErr w:type="spellStart"/>
-      <w:r>
-        <w:t>Push</w:t>
-      </w:r>
-      <w:proofErr w:type="spellEnd"/>
-      <w:r>
-        <w:t xml:space="preserve"> - </w:t>
-      </w:r>
-      <w:proofErr w:type="spellStart"/>
-      <w:r>
-        <w:t>Push</w:t>
-      </w:r>
-      <w:proofErr w:type="spellEnd"/>
-    </w:p>
-    <w:p>
-      <w:pPr>
-        <w:pStyle w:val="Prrafodelista"/>
-        <w:numPr>
-          <w:ilvl w:val="0"/>
-          <w:numId w:val="4"/>
-        </w:numPr>
-      </w:pPr>
-      <w:r>
-        <w:t xml:space="preserve"> RAID</w:t>
-      </w:r>
-      <w:r>
-        <w:t xml:space="preserve"> </w:t>
-      </w:r>
-      <w:proofErr w:type="spellStart"/>
-      <w:r>
-        <w:t>card</w:t>
-      </w:r>
-      <w:proofErr w:type="spellEnd"/>
-      <w:r>
-        <w:t xml:space="preserve"> - Tarjeta RAID</w:t>
-      </w:r>
-    </w:p>
-    <w:p>
-      <w:pPr>
-        <w:pStyle w:val="Prrafodelista"/>
-        <w:numPr>
-          <w:ilvl w:val="0"/>
-          <w:numId w:val="4"/>
-        </w:numPr>
-      </w:pPr>
-      <w:r>
-        <w:t>RAM - RAM</w:t>
-      </w:r>
-    </w:p>
-    <w:p>
-      <w:pPr>
-        <w:pStyle w:val="Prrafodelista"/>
-        <w:numPr>
-          <w:ilvl w:val="0"/>
-          <w:numId w:val="4"/>
-        </w:numPr>
-      </w:pPr>
-      <w:r>
-        <w:t xml:space="preserve">RAM </w:t>
-      </w:r>
-      <w:proofErr w:type="spellStart"/>
-      <w:r>
-        <w:t>memory</w:t>
-      </w:r>
-      <w:proofErr w:type="spellEnd"/>
-      <w:r>
-        <w:t>-</w:t>
-      </w:r>
-      <w:r>
-        <w:t xml:space="preserve"> </w:t>
-      </w:r>
-      <w:r>
-        <w:t>Memoria RAM -</w:t>
-      </w:r>
-    </w:p>
-    <w:p>
-      <w:pPr>
-        <w:pStyle w:val="Prrafodelista"/>
-        <w:numPr>
-          <w:ilvl w:val="0"/>
-          <w:numId w:val="4"/>
-        </w:numPr>
-      </w:pPr>
-      <w:r>
-        <w:t>Ranura PCIe - Ranura PCIe</w:t>
-      </w:r>
-    </w:p>
-    <w:p>
-      <w:pPr>
-        <w:pStyle w:val="Prrafodelista"/>
-        <w:numPr>
-          <w:ilvl w:val="0"/>
-          <w:numId w:val="4"/>
-        </w:numPr>
-      </w:pPr>
-      <w:proofErr w:type="spellStart"/>
-      <w:r>
-        <w:t>React</w:t>
-      </w:r>
-      <w:proofErr w:type="spellEnd"/>
-      <w:r>
-        <w:t xml:space="preserve"> - </w:t>
-      </w:r>
-      <w:proofErr w:type="spellStart"/>
-      <w:r>
-        <w:t>React</w:t>
-      </w:r>
-      <w:proofErr w:type="spellEnd"/>
-    </w:p>
-    <w:p>
-      <w:pPr>
-        <w:pStyle w:val="Prrafodelista"/>
-        <w:numPr>
-          <w:ilvl w:val="0"/>
-          <w:numId w:val="4"/>
-        </w:numPr>
-      </w:pPr>
-      <w:r>
-        <w:t xml:space="preserve">Reactive </w:t>
-      </w:r>
-      <w:proofErr w:type="spellStart"/>
-      <w:r>
-        <w:t>programming</w:t>
-      </w:r>
-      <w:proofErr w:type="spellEnd"/>
-      <w:r>
-        <w:t>-</w:t>
-      </w:r>
-      <w:r>
         <w:t xml:space="preserve"> </w:t>
       </w:r>
       <w:r>
@@ -9975,10 +9753,7 @@
       </w:r>
       <w:proofErr w:type="spellEnd"/>
       <w:r>
-        <w:t>-</w:t>
-      </w:r>
-      <w:r>
-        <w:t xml:space="preserve">Función recursiva </w:t>
+        <w:t xml:space="preserve">-Función recursiva </w:t>
       </w:r>
     </w:p>
     <w:p>
@@ -10010,10 +9785,7 @@
       </w:r>
       <w:proofErr w:type="spellEnd"/>
       <w:r>
-        <w:t xml:space="preserve"> -</w:t>
-      </w:r>
-      <w:r>
-        <w:t>Expresiones regulares</w:t>
+        <w:t xml:space="preserve"> -Expresiones regulares</w:t>
       </w:r>
     </w:p>
     <w:p>
@@ -10367,13 +10139,7 @@
         </w:numPr>
       </w:pPr>
       <w:r>
-        <w:t>Scanner</w:t>
-      </w:r>
-      <w:r>
-        <w:t xml:space="preserve"> -</w:t>
-      </w:r>
-      <w:r>
-        <w:t xml:space="preserve">Escáner - </w:t>
+        <w:t xml:space="preserve">Scanner -Escáner - </w:t>
       </w:r>
     </w:p>
     <w:p>
@@ -10493,8 +10259,155 @@
         </w:numPr>
       </w:pPr>
       <w:r>
-        <w:t>Server rack</w:t>
-      </w:r>
+        <w:t>Server rack-</w:t>
+      </w:r>
+      <w:r>
+        <w:t xml:space="preserve"> </w:t>
+      </w:r>
+      <w:r>
+        <w:t>Rack de servidores -</w:t>
+      </w:r>
+    </w:p>
+    <w:p>
+      <w:pPr>
+        <w:pStyle w:val="Prrafodelista"/>
+        <w:numPr>
+          <w:ilvl w:val="0"/>
+          <w:numId w:val="4"/>
+        </w:numPr>
+      </w:pPr>
+      <w:r>
+        <w:t xml:space="preserve"> Server-</w:t>
+      </w:r>
+      <w:r>
+        <w:t xml:space="preserve"> </w:t>
+      </w:r>
+      <w:r>
+        <w:t>Servidor -</w:t>
+      </w:r>
+    </w:p>
+    <w:p>
+      <w:pPr>
+        <w:pStyle w:val="Prrafodelista"/>
+        <w:numPr>
+          <w:ilvl w:val="0"/>
+          <w:numId w:val="4"/>
+        </w:numPr>
+      </w:pPr>
+      <w:r>
+        <w:t xml:space="preserve"> Set -Conjunto - </w:t>
+      </w:r>
+    </w:p>
+    <w:p>
+      <w:pPr>
+        <w:pStyle w:val="Prrafodelista"/>
+        <w:numPr>
+          <w:ilvl w:val="0"/>
+          <w:numId w:val="4"/>
+        </w:numPr>
+      </w:pPr>
+      <w:r>
+        <w:t xml:space="preserve"> Shareware - Shareware</w:t>
+      </w:r>
+    </w:p>
+    <w:p>
+      <w:pPr>
+        <w:pStyle w:val="Prrafodelista"/>
+        <w:numPr>
+          <w:ilvl w:val="0"/>
+          <w:numId w:val="4"/>
+        </w:numPr>
+      </w:pPr>
+      <w:r>
+        <w:t xml:space="preserve"> </w:t>
+      </w:r>
+      <w:proofErr w:type="spellStart"/>
+      <w:r>
+        <w:t>Singleton</w:t>
+      </w:r>
+      <w:proofErr w:type="spellEnd"/>
+      <w:r>
+        <w:t xml:space="preserve"> - </w:t>
+      </w:r>
+      <w:proofErr w:type="spellStart"/>
+      <w:r>
+        <w:t>Singleton</w:t>
+      </w:r>
+      <w:proofErr w:type="spellEnd"/>
+    </w:p>
+    <w:p>
+      <w:pPr>
+        <w:pStyle w:val="Prrafodelista"/>
+        <w:numPr>
+          <w:ilvl w:val="0"/>
+          <w:numId w:val="4"/>
+        </w:numPr>
+      </w:pPr>
+      <w:r>
+        <w:t xml:space="preserve"> Software - Software</w:t>
+      </w:r>
+    </w:p>
+    <w:p>
+      <w:pPr>
+        <w:pStyle w:val="Prrafodelista"/>
+        <w:numPr>
+          <w:ilvl w:val="0"/>
+          <w:numId w:val="4"/>
+        </w:numPr>
+      </w:pPr>
+      <w:r>
+        <w:t xml:space="preserve">Software </w:t>
+      </w:r>
+      <w:proofErr w:type="spellStart"/>
+      <w:r>
+        <w:t>architecture</w:t>
+      </w:r>
+      <w:proofErr w:type="spellEnd"/>
+      <w:r>
+        <w:t xml:space="preserve">-Arquitectura de software </w:t>
+      </w:r>
+    </w:p>
+    <w:p>
+      <w:pPr>
+        <w:pStyle w:val="Prrafodelista"/>
+        <w:numPr>
+          <w:ilvl w:val="0"/>
+          <w:numId w:val="4"/>
+        </w:numPr>
+      </w:pPr>
+      <w:proofErr w:type="spellStart"/>
+      <w:r>
+        <w:t>Soldering</w:t>
+      </w:r>
+      <w:proofErr w:type="spellEnd"/>
+      <w:r>
+        <w:t xml:space="preserve"> </w:t>
+      </w:r>
+      <w:proofErr w:type="spellStart"/>
+      <w:r>
+        <w:t>station</w:t>
+      </w:r>
+      <w:proofErr w:type="spellEnd"/>
+      <w:r>
+        <w:t xml:space="preserve"> -Estación de soldadura </w:t>
+      </w:r>
+    </w:p>
+    <w:p>
+      <w:pPr>
+        <w:pStyle w:val="Prrafodelista"/>
+        <w:numPr>
+          <w:ilvl w:val="0"/>
+          <w:numId w:val="4"/>
+        </w:numPr>
+      </w:pPr>
+      <w:r>
+        <w:t xml:space="preserve"> </w:t>
+      </w:r>
+      <w:proofErr w:type="spellStart"/>
+      <w:r>
+        <w:t>Sorting</w:t>
+      </w:r>
+      <w:proofErr w:type="spellEnd"/>
       <w:r>
         <w:t>-</w:t>
       </w:r>
@@ -10502,20 +10415,33 @@
         <w:t xml:space="preserve"> </w:t>
       </w:r>
       <w:r>
-        <w:t>Rack de servidores -</w:t>
-      </w:r>
-    </w:p>
-    <w:p>
-      <w:pPr>
-        <w:pStyle w:val="Prrafodelista"/>
-        <w:numPr>
-          <w:ilvl w:val="0"/>
-          <w:numId w:val="4"/>
-        </w:numPr>
-      </w:pPr>
-      <w:r>
-        <w:t xml:space="preserve"> Server</w:t>
-      </w:r>
+        <w:t>Ordenamiento -</w:t>
+      </w:r>
+    </w:p>
+    <w:p>
+      <w:pPr>
+        <w:pStyle w:val="Prrafodelista"/>
+        <w:numPr>
+          <w:ilvl w:val="0"/>
+          <w:numId w:val="4"/>
+        </w:numPr>
+      </w:pPr>
+      <w:r>
+        <w:t xml:space="preserve"> </w:t>
+      </w:r>
+      <w:proofErr w:type="spellStart"/>
+      <w:r>
+        <w:t>Sound</w:t>
+      </w:r>
+      <w:proofErr w:type="spellEnd"/>
+      <w:r>
+        <w:t xml:space="preserve"> </w:t>
+      </w:r>
+      <w:proofErr w:type="spellStart"/>
+      <w:r>
+        <w:t>card</w:t>
+      </w:r>
+      <w:proofErr w:type="spellEnd"/>
       <w:r>
         <w:t>-</w:t>
       </w:r>
@@ -10523,47 +10449,275 @@
         <w:t xml:space="preserve"> </w:t>
       </w:r>
       <w:r>
-        <w:t>Servidor -</w:t>
-      </w:r>
-    </w:p>
-    <w:p>
-      <w:pPr>
-        <w:pStyle w:val="Prrafodelista"/>
-        <w:numPr>
-          <w:ilvl w:val="0"/>
-          <w:numId w:val="4"/>
-        </w:numPr>
-      </w:pPr>
-      <w:r>
-        <w:t xml:space="preserve"> Set -Conjunto - </w:t>
-      </w:r>
-    </w:p>
-    <w:p>
-      <w:pPr>
-        <w:pStyle w:val="Prrafodelista"/>
-        <w:numPr>
-          <w:ilvl w:val="0"/>
-          <w:numId w:val="4"/>
-        </w:numPr>
-      </w:pPr>
-      <w:r>
-        <w:t xml:space="preserve"> Shareware - Shareware</w:t>
-      </w:r>
-    </w:p>
-    <w:p>
-      <w:pPr>
-        <w:pStyle w:val="Prrafodelista"/>
-        <w:numPr>
-          <w:ilvl w:val="0"/>
-          <w:numId w:val="4"/>
-        </w:numPr>
-      </w:pPr>
-      <w:r>
-        <w:t xml:space="preserve"> </w:t>
-      </w:r>
-      <w:proofErr w:type="spellStart"/>
-      <w:r>
-        <w:t>Singleton</w:t>
+        <w:t>Tarjeta de sonido -</w:t>
+      </w:r>
+    </w:p>
+    <w:p>
+      <w:pPr>
+        <w:pStyle w:val="Prrafodelista"/>
+        <w:numPr>
+          <w:ilvl w:val="0"/>
+          <w:numId w:val="4"/>
+        </w:numPr>
+      </w:pPr>
+      <w:proofErr w:type="spellStart"/>
+      <w:r>
+        <w:t>Southbridge</w:t>
+      </w:r>
+      <w:proofErr w:type="spellEnd"/>
+      <w:r>
+        <w:t>-</w:t>
+      </w:r>
+      <w:r>
+        <w:t xml:space="preserve"> </w:t>
+      </w:r>
+      <w:r>
+        <w:t>Puente sur -</w:t>
+      </w:r>
+    </w:p>
+    <w:p>
+      <w:pPr>
+        <w:pStyle w:val="Prrafodelista"/>
+        <w:numPr>
+          <w:ilvl w:val="0"/>
+          <w:numId w:val="4"/>
+        </w:numPr>
+      </w:pPr>
+      <w:r>
+        <w:t xml:space="preserve"> </w:t>
+      </w:r>
+      <w:proofErr w:type="spellStart"/>
+      <w:r>
+        <w:t>Spectrum</w:t>
+      </w:r>
+      <w:proofErr w:type="spellEnd"/>
+      <w:r>
+        <w:t xml:space="preserve"> </w:t>
+      </w:r>
+      <w:proofErr w:type="spellStart"/>
+      <w:r>
+        <w:t>analyzer</w:t>
+      </w:r>
+      <w:proofErr w:type="spellEnd"/>
+      <w:r>
+        <w:t>- Analizador de espectro</w:t>
+      </w:r>
+    </w:p>
+    <w:p>
+      <w:pPr>
+        <w:pStyle w:val="Prrafodelista"/>
+        <w:numPr>
+          <w:ilvl w:val="0"/>
+          <w:numId w:val="4"/>
+        </w:numPr>
+      </w:pPr>
+      <w:proofErr w:type="spellStart"/>
+      <w:r>
+        <w:t>Speech</w:t>
+      </w:r>
+      <w:proofErr w:type="spellEnd"/>
+      <w:r>
+        <w:t xml:space="preserve"> </w:t>
+      </w:r>
+      <w:proofErr w:type="spellStart"/>
+      <w:r>
+        <w:t>recognition</w:t>
+      </w:r>
+      <w:proofErr w:type="spellEnd"/>
+      <w:r>
+        <w:t>-</w:t>
+      </w:r>
+      <w:r>
+        <w:t xml:space="preserve"> </w:t>
+      </w:r>
+      <w:r>
+        <w:t>Reconocimiento de voz</w:t>
+      </w:r>
+    </w:p>
+    <w:p>
+      <w:pPr>
+        <w:pStyle w:val="Prrafodelista"/>
+        <w:numPr>
+          <w:ilvl w:val="0"/>
+          <w:numId w:val="4"/>
+        </w:numPr>
+      </w:pPr>
+      <w:proofErr w:type="spellStart"/>
+      <w:r>
+        <w:t>Spreadsheet</w:t>
+      </w:r>
+      <w:proofErr w:type="spellEnd"/>
+      <w:r>
+        <w:t xml:space="preserve"> -Hoja de cálculo </w:t>
+      </w:r>
+    </w:p>
+    <w:p>
+      <w:pPr>
+        <w:pStyle w:val="Prrafodelista"/>
+        <w:numPr>
+          <w:ilvl w:val="0"/>
+          <w:numId w:val="4"/>
+        </w:numPr>
+      </w:pPr>
+      <w:r>
+        <w:t xml:space="preserve"> SQL </w:t>
+      </w:r>
+      <w:proofErr w:type="spellStart"/>
+      <w:r>
+        <w:t>injection</w:t>
+      </w:r>
+      <w:proofErr w:type="spellEnd"/>
+      <w:r>
+        <w:t xml:space="preserve"> -Inyección SQL </w:t>
+      </w:r>
+    </w:p>
+    <w:p>
+      <w:pPr>
+        <w:pStyle w:val="Prrafodelista"/>
+        <w:numPr>
+          <w:ilvl w:val="0"/>
+          <w:numId w:val="4"/>
+        </w:numPr>
+      </w:pPr>
+      <w:r>
+        <w:t xml:space="preserve"> SSD - SSD</w:t>
+      </w:r>
+    </w:p>
+    <w:p>
+      <w:pPr>
+        <w:pStyle w:val="Prrafodelista"/>
+        <w:numPr>
+          <w:ilvl w:val="0"/>
+          <w:numId w:val="4"/>
+        </w:numPr>
+      </w:pPr>
+      <w:r>
+        <w:t xml:space="preserve"> Stack trace - Stack trace</w:t>
+      </w:r>
+    </w:p>
+    <w:p>
+      <w:pPr>
+        <w:pStyle w:val="Prrafodelista"/>
+        <w:numPr>
+          <w:ilvl w:val="0"/>
+          <w:numId w:val="4"/>
+        </w:numPr>
+      </w:pPr>
+      <w:r>
+        <w:t xml:space="preserve"> </w:t>
+      </w:r>
+      <w:proofErr w:type="spellStart"/>
+      <w:r>
+        <w:t>State</w:t>
+      </w:r>
+      <w:proofErr w:type="spellEnd"/>
+      <w:r>
+        <w:t xml:space="preserve"> - Estado</w:t>
+      </w:r>
+    </w:p>
+    <w:p>
+      <w:pPr>
+        <w:pStyle w:val="Prrafodelista"/>
+        <w:numPr>
+          <w:ilvl w:val="0"/>
+          <w:numId w:val="4"/>
+        </w:numPr>
+      </w:pPr>
+      <w:r>
+        <w:t xml:space="preserve"> </w:t>
+      </w:r>
+      <w:proofErr w:type="spellStart"/>
+      <w:r>
+        <w:t>State</w:t>
+      </w:r>
+      <w:proofErr w:type="spellEnd"/>
+      <w:r>
+        <w:t xml:space="preserve"> -Estado</w:t>
+      </w:r>
+    </w:p>
+    <w:p>
+      <w:pPr>
+        <w:pStyle w:val="Prrafodelista"/>
+        <w:numPr>
+          <w:ilvl w:val="0"/>
+          <w:numId w:val="4"/>
+        </w:numPr>
+      </w:pPr>
+      <w:proofErr w:type="spellStart"/>
+      <w:r>
+        <w:t>Static</w:t>
+      </w:r>
+      <w:proofErr w:type="spellEnd"/>
+      <w:r>
+        <w:t xml:space="preserve"> -Estático</w:t>
+      </w:r>
+    </w:p>
+    <w:p>
+      <w:pPr>
+        <w:pStyle w:val="Prrafodelista"/>
+        <w:numPr>
+          <w:ilvl w:val="0"/>
+          <w:numId w:val="4"/>
+        </w:numPr>
+      </w:pPr>
+      <w:r>
+        <w:t xml:space="preserve">Storage -Almacenamiento </w:t>
+      </w:r>
+    </w:p>
+    <w:p>
+      <w:pPr>
+        <w:pStyle w:val="Prrafodelista"/>
+        <w:numPr>
+          <w:ilvl w:val="0"/>
+          <w:numId w:val="4"/>
+        </w:numPr>
+      </w:pPr>
+      <w:r>
+        <w:t xml:space="preserve"> </w:t>
+      </w:r>
+      <w:proofErr w:type="spellStart"/>
+      <w:r>
+        <w:t>Stored</w:t>
+      </w:r>
+      <w:proofErr w:type="spellEnd"/>
+      <w:r>
+        <w:t xml:space="preserve"> data-Datos almacenados - </w:t>
+      </w:r>
+    </w:p>
+    <w:p>
+      <w:pPr>
+        <w:pStyle w:val="Prrafodelista"/>
+        <w:numPr>
+          <w:ilvl w:val="0"/>
+          <w:numId w:val="4"/>
+        </w:numPr>
+      </w:pPr>
+      <w:r>
+        <w:t xml:space="preserve"> </w:t>
+      </w:r>
+      <w:proofErr w:type="spellStart"/>
+      <w:r>
+        <w:t>String</w:t>
+      </w:r>
+      <w:proofErr w:type="spellEnd"/>
+      <w:r>
+        <w:t xml:space="preserve"> - Cadena</w:t>
+      </w:r>
+    </w:p>
+    <w:p>
+      <w:pPr>
+        <w:pStyle w:val="Prrafodelista"/>
+        <w:numPr>
+          <w:ilvl w:val="0"/>
+          <w:numId w:val="4"/>
+        </w:numPr>
+      </w:pPr>
+      <w:r>
+        <w:t xml:space="preserve"> </w:t>
+      </w:r>
+      <w:proofErr w:type="spellStart"/>
+      <w:r>
+        <w:t>Subcadena</w:t>
       </w:r>
       <w:proofErr w:type="spellEnd"/>
       <w:r>
@@ -10571,84 +10725,80 @@
       </w:r>
       <w:proofErr w:type="spellStart"/>
       <w:r>
-        <w:t>Singleton</w:t>
-      </w:r>
-      <w:proofErr w:type="spellEnd"/>
-    </w:p>
-    <w:p>
-      <w:pPr>
-        <w:pStyle w:val="Prrafodelista"/>
-        <w:numPr>
-          <w:ilvl w:val="0"/>
-          <w:numId w:val="4"/>
-        </w:numPr>
-      </w:pPr>
-      <w:r>
-        <w:t xml:space="preserve"> Software - Software</w:t>
-      </w:r>
-    </w:p>
-    <w:p>
-      <w:pPr>
-        <w:pStyle w:val="Prrafodelista"/>
-        <w:numPr>
-          <w:ilvl w:val="0"/>
-          <w:numId w:val="4"/>
-        </w:numPr>
-      </w:pPr>
-      <w:r>
-        <w:t xml:space="preserve">Software </w:t>
-      </w:r>
-      <w:proofErr w:type="spellStart"/>
-      <w:r>
-        <w:t>architecture</w:t>
-      </w:r>
-      <w:proofErr w:type="spellEnd"/>
-      <w:r>
-        <w:t xml:space="preserve">-Arquitectura de software </w:t>
-      </w:r>
-    </w:p>
-    <w:p>
-      <w:pPr>
-        <w:pStyle w:val="Prrafodelista"/>
-        <w:numPr>
-          <w:ilvl w:val="0"/>
-          <w:numId w:val="4"/>
-        </w:numPr>
-      </w:pPr>
-      <w:proofErr w:type="spellStart"/>
-      <w:r>
-        <w:t>Soldering</w:t>
-      </w:r>
-      <w:proofErr w:type="spellEnd"/>
-      <w:r>
-        <w:t xml:space="preserve"> </w:t>
-      </w:r>
-      <w:proofErr w:type="spellStart"/>
-      <w:r>
-        <w:t>station</w:t>
-      </w:r>
-      <w:proofErr w:type="spellEnd"/>
-      <w:r>
-        <w:t xml:space="preserve"> -</w:t>
-      </w:r>
-      <w:r>
-        <w:t xml:space="preserve">Estación de soldadura </w:t>
-      </w:r>
-    </w:p>
-    <w:p>
-      <w:pPr>
-        <w:pStyle w:val="Prrafodelista"/>
-        <w:numPr>
-          <w:ilvl w:val="0"/>
-          <w:numId w:val="4"/>
-        </w:numPr>
-      </w:pPr>
-      <w:r>
-        <w:t xml:space="preserve"> </w:t>
-      </w:r>
-      <w:proofErr w:type="spellStart"/>
-      <w:r>
-        <w:t>Sorting</w:t>
+        <w:t>Subcadena</w:t>
+      </w:r>
+      <w:proofErr w:type="spellEnd"/>
+    </w:p>
+    <w:p>
+      <w:pPr>
+        <w:pStyle w:val="Prrafodelista"/>
+        <w:numPr>
+          <w:ilvl w:val="0"/>
+          <w:numId w:val="4"/>
+        </w:numPr>
+      </w:pPr>
+      <w:r>
+        <w:t xml:space="preserve"> Sublime Text - Sublime Text</w:t>
+      </w:r>
+    </w:p>
+    <w:p>
+      <w:pPr>
+        <w:pStyle w:val="Prrafodelista"/>
+        <w:numPr>
+          <w:ilvl w:val="0"/>
+          <w:numId w:val="4"/>
+        </w:numPr>
+      </w:pPr>
+      <w:r>
+        <w:t>swing</w:t>
+      </w:r>
+    </w:p>
+    <w:p>
+      <w:pPr>
+        <w:pStyle w:val="Prrafodelista"/>
+        <w:numPr>
+          <w:ilvl w:val="0"/>
+          <w:numId w:val="4"/>
+        </w:numPr>
+      </w:pPr>
+      <w:r>
+        <w:t xml:space="preserve"> Switch -Interruptor </w:t>
+      </w:r>
+    </w:p>
+    <w:p>
+      <w:pPr>
+        <w:pStyle w:val="Prrafodelista"/>
+        <w:numPr>
+          <w:ilvl w:val="0"/>
+          <w:numId w:val="4"/>
+        </w:numPr>
+      </w:pPr>
+      <w:r>
+        <w:t xml:space="preserve"> Tecnología - Tecnología</w:t>
+      </w:r>
+    </w:p>
+    <w:p>
+      <w:pPr>
+        <w:pStyle w:val="Prrafodelista"/>
+        <w:numPr>
+          <w:ilvl w:val="0"/>
+          <w:numId w:val="4"/>
+        </w:numPr>
+      </w:pPr>
+      <w:r>
+        <w:t xml:space="preserve"> </w:t>
+      </w:r>
+      <w:proofErr w:type="spellStart"/>
+      <w:r>
+        <w:t>Template</w:t>
+      </w:r>
+      <w:proofErr w:type="spellEnd"/>
+      <w:r>
+        <w:t xml:space="preserve"> </w:t>
+      </w:r>
+      <w:proofErr w:type="spellStart"/>
+      <w:r>
+        <w:t>method</w:t>
       </w:r>
       <w:proofErr w:type="spellEnd"/>
       <w:r>
@@ -10658,27 +10808,149 @@
         <w:t xml:space="preserve"> </w:t>
       </w:r>
       <w:r>
-        <w:t>Ordenamiento -</w:t>
-      </w:r>
-    </w:p>
-    <w:p>
-      <w:pPr>
-        <w:pStyle w:val="Prrafodelista"/>
-        <w:numPr>
-          <w:ilvl w:val="0"/>
-          <w:numId w:val="4"/>
-        </w:numPr>
-      </w:pPr>
-      <w:r>
-        <w:t xml:space="preserve"> </w:t>
-      </w:r>
-      <w:proofErr w:type="spellStart"/>
-      <w:r>
-        <w:t>Sound</w:t>
-      </w:r>
-      <w:proofErr w:type="spellEnd"/>
-      <w:r>
-        <w:t xml:space="preserve"> </w:t>
+        <w:t>Método plantilla -</w:t>
+      </w:r>
+    </w:p>
+    <w:p>
+      <w:pPr>
+        <w:pStyle w:val="Prrafodelista"/>
+        <w:numPr>
+          <w:ilvl w:val="0"/>
+          <w:numId w:val="4"/>
+        </w:numPr>
+      </w:pPr>
+      <w:r>
+        <w:t xml:space="preserve"> Terabyte - Terabyte</w:t>
+      </w:r>
+    </w:p>
+    <w:p>
+      <w:pPr>
+        <w:pStyle w:val="Prrafodelista"/>
+        <w:numPr>
+          <w:ilvl w:val="0"/>
+          <w:numId w:val="4"/>
+        </w:numPr>
+      </w:pPr>
+      <w:r>
+        <w:t xml:space="preserve"> Terminal - Terminal</w:t>
+      </w:r>
+    </w:p>
+    <w:p>
+      <w:pPr>
+        <w:pStyle w:val="Prrafodelista"/>
+        <w:numPr>
+          <w:ilvl w:val="0"/>
+          <w:numId w:val="4"/>
+        </w:numPr>
+      </w:pPr>
+      <w:r>
+        <w:t xml:space="preserve"> </w:t>
+      </w:r>
+      <w:proofErr w:type="spellStart"/>
+      <w:r>
+        <w:t>Ternary</w:t>
+      </w:r>
+      <w:proofErr w:type="spellEnd"/>
+      <w:r>
+        <w:t xml:space="preserve"> - Ternario</w:t>
+      </w:r>
+    </w:p>
+    <w:p>
+      <w:pPr>
+        <w:pStyle w:val="Prrafodelista"/>
+        <w:numPr>
+          <w:ilvl w:val="0"/>
+          <w:numId w:val="4"/>
+        </w:numPr>
+      </w:pPr>
+      <w:r>
+        <w:t xml:space="preserve"> </w:t>
+      </w:r>
+      <w:proofErr w:type="spellStart"/>
+      <w:r>
+        <w:t>Tester</w:t>
+      </w:r>
+      <w:proofErr w:type="spellEnd"/>
+      <w:r>
+        <w:t xml:space="preserve"> - </w:t>
+      </w:r>
+      <w:proofErr w:type="spellStart"/>
+      <w:r>
+        <w:t>Tester</w:t>
+      </w:r>
+      <w:proofErr w:type="spellEnd"/>
+    </w:p>
+    <w:p>
+      <w:pPr>
+        <w:pStyle w:val="Prrafodelista"/>
+        <w:numPr>
+          <w:ilvl w:val="0"/>
+          <w:numId w:val="4"/>
+        </w:numPr>
+      </w:pPr>
+      <w:r>
+        <w:t xml:space="preserve"> </w:t>
+      </w:r>
+      <w:proofErr w:type="spellStart"/>
+      <w:r>
+        <w:t>Testing</w:t>
+      </w:r>
+      <w:proofErr w:type="spellEnd"/>
+      <w:r>
+        <w:t xml:space="preserve"> - Testeo</w:t>
+      </w:r>
+    </w:p>
+    <w:p>
+      <w:pPr>
+        <w:pStyle w:val="Prrafodelista"/>
+        <w:numPr>
+          <w:ilvl w:val="0"/>
+          <w:numId w:val="4"/>
+        </w:numPr>
+      </w:pPr>
+      <w:r>
+        <w:t xml:space="preserve"> </w:t>
+      </w:r>
+      <w:proofErr w:type="spellStart"/>
+      <w:r>
+        <w:t>Toolbar</w:t>
+      </w:r>
+      <w:proofErr w:type="spellEnd"/>
+      <w:r>
+        <w:t xml:space="preserve"> -Barra de herramientas - </w:t>
+      </w:r>
+    </w:p>
+    <w:p>
+      <w:pPr>
+        <w:pStyle w:val="Prrafodelista"/>
+        <w:numPr>
+          <w:ilvl w:val="0"/>
+          <w:numId w:val="4"/>
+        </w:numPr>
+      </w:pPr>
+      <w:r>
+        <w:lastRenderedPageBreak/>
+        <w:t xml:space="preserve"> </w:t>
+      </w:r>
+      <w:proofErr w:type="spellStart"/>
+      <w:r>
+        <w:t>Trojan</w:t>
+      </w:r>
+      <w:proofErr w:type="spellEnd"/>
+      <w:r>
+        <w:t xml:space="preserve"> - Troyano</w:t>
+      </w:r>
+    </w:p>
+    <w:p>
+      <w:pPr>
+        <w:pStyle w:val="Prrafodelista"/>
+        <w:numPr>
+          <w:ilvl w:val="0"/>
+          <w:numId w:val="4"/>
+        </w:numPr>
+      </w:pPr>
+      <w:r>
+        <w:t xml:space="preserve"> TV </w:t>
       </w:r>
       <w:proofErr w:type="spellStart"/>
       <w:r>
@@ -10692,20 +10964,100 @@
         <w:t xml:space="preserve"> </w:t>
       </w:r>
       <w:r>
-        <w:t>Tarjeta de sonido -</w:t>
-      </w:r>
-    </w:p>
-    <w:p>
-      <w:pPr>
-        <w:pStyle w:val="Prrafodelista"/>
-        <w:numPr>
-          <w:ilvl w:val="0"/>
-          <w:numId w:val="4"/>
-        </w:numPr>
-      </w:pPr>
-      <w:proofErr w:type="spellStart"/>
-      <w:r>
-        <w:t>Southbridge</w:t>
+        <w:t>Tarjeta de TV -</w:t>
+      </w:r>
+    </w:p>
+    <w:p>
+      <w:pPr>
+        <w:pStyle w:val="Prrafodelista"/>
+        <w:numPr>
+          <w:ilvl w:val="0"/>
+          <w:numId w:val="4"/>
+        </w:numPr>
+      </w:pPr>
+      <w:r>
+        <w:t xml:space="preserve"> </w:t>
+      </w:r>
+      <w:proofErr w:type="spellStart"/>
+      <w:r>
+        <w:t>Type</w:t>
+      </w:r>
+      <w:proofErr w:type="spellEnd"/>
+      <w:r>
+        <w:t xml:space="preserve"> </w:t>
+      </w:r>
+      <w:proofErr w:type="spellStart"/>
+      <w:r>
+        <w:t>of</w:t>
+      </w:r>
+      <w:proofErr w:type="spellEnd"/>
+      <w:r>
+        <w:t xml:space="preserve"> data - Tipo de datos</w:t>
+      </w:r>
+    </w:p>
+    <w:p>
+      <w:pPr>
+        <w:pStyle w:val="Prrafodelista"/>
+        <w:numPr>
+          <w:ilvl w:val="0"/>
+          <w:numId w:val="4"/>
+        </w:numPr>
+      </w:pPr>
+      <w:r>
+        <w:t xml:space="preserve"> </w:t>
+      </w:r>
+      <w:proofErr w:type="spellStart"/>
+      <w:r>
+        <w:t>Typed</w:t>
+      </w:r>
+      <w:proofErr w:type="spellEnd"/>
+      <w:r>
+        <w:t xml:space="preserve"> - Tipado</w:t>
+      </w:r>
+    </w:p>
+    <w:p>
+      <w:pPr>
+        <w:pStyle w:val="Prrafodelista"/>
+        <w:numPr>
+          <w:ilvl w:val="0"/>
+          <w:numId w:val="4"/>
+        </w:numPr>
+      </w:pPr>
+      <w:r>
+        <w:t xml:space="preserve"> UEFI - UEFI</w:t>
+      </w:r>
+    </w:p>
+    <w:p>
+      <w:pPr>
+        <w:pStyle w:val="Prrafodelista"/>
+        <w:numPr>
+          <w:ilvl w:val="0"/>
+          <w:numId w:val="4"/>
+        </w:numPr>
+      </w:pPr>
+      <w:r>
+        <w:t xml:space="preserve"> UI (Interfaz de usuario) - Interfaz de usuario (UI)</w:t>
+      </w:r>
+    </w:p>
+    <w:p>
+      <w:pPr>
+        <w:pStyle w:val="Prrafodelista"/>
+        <w:numPr>
+          <w:ilvl w:val="0"/>
+          <w:numId w:val="4"/>
+        </w:numPr>
+      </w:pPr>
+      <w:proofErr w:type="spellStart"/>
+      <w:r>
+        <w:t>Unit</w:t>
+      </w:r>
+      <w:proofErr w:type="spellEnd"/>
+      <w:r>
+        <w:t xml:space="preserve"> </w:t>
+      </w:r>
+      <w:proofErr w:type="spellStart"/>
+      <w:r>
+        <w:t>testing</w:t>
       </w:r>
       <w:proofErr w:type="spellEnd"/>
       <w:r>
@@ -10715,56 +11067,164 @@
         <w:t xml:space="preserve"> </w:t>
       </w:r>
       <w:r>
-        <w:t>Puente sur -</w:t>
-      </w:r>
-    </w:p>
-    <w:p>
-      <w:pPr>
-        <w:pStyle w:val="Prrafodelista"/>
-        <w:numPr>
-          <w:ilvl w:val="0"/>
-          <w:numId w:val="4"/>
-        </w:numPr>
-      </w:pPr>
-      <w:r>
-        <w:t xml:space="preserve"> </w:t>
-      </w:r>
-      <w:proofErr w:type="spellStart"/>
-      <w:r>
-        <w:t>Spectrum</w:t>
-      </w:r>
-      <w:proofErr w:type="spellEnd"/>
-      <w:r>
-        <w:t xml:space="preserve"> </w:t>
-      </w:r>
-      <w:proofErr w:type="spellStart"/>
-      <w:r>
-        <w:t>analyzer</w:t>
-      </w:r>
-      <w:proofErr w:type="spellEnd"/>
-      <w:r>
-        <w:t>- Analizador de espectro</w:t>
-      </w:r>
-    </w:p>
-    <w:p>
-      <w:pPr>
-        <w:pStyle w:val="Prrafodelista"/>
-        <w:numPr>
-          <w:ilvl w:val="0"/>
-          <w:numId w:val="4"/>
-        </w:numPr>
-      </w:pPr>
-      <w:proofErr w:type="spellStart"/>
-      <w:r>
-        <w:t>Speech</w:t>
-      </w:r>
-      <w:proofErr w:type="spellEnd"/>
-      <w:r>
-        <w:t xml:space="preserve"> </w:t>
-      </w:r>
-      <w:proofErr w:type="spellStart"/>
-      <w:r>
-        <w:t>recognition</w:t>
+        <w:t>Pruebas unitarias -</w:t>
+      </w:r>
+    </w:p>
+    <w:p>
+      <w:pPr>
+        <w:pStyle w:val="Prrafodelista"/>
+        <w:numPr>
+          <w:ilvl w:val="0"/>
+          <w:numId w:val="4"/>
+        </w:numPr>
+      </w:pPr>
+      <w:r>
+        <w:t xml:space="preserve"> </w:t>
+      </w:r>
+      <w:proofErr w:type="spellStart"/>
+      <w:r>
+        <w:t>Upload</w:t>
+      </w:r>
+      <w:proofErr w:type="spellEnd"/>
+      <w:r>
+        <w:t xml:space="preserve"> - Subir</w:t>
+      </w:r>
+    </w:p>
+    <w:p>
+      <w:pPr>
+        <w:pStyle w:val="Prrafodelista"/>
+        <w:numPr>
+          <w:ilvl w:val="0"/>
+          <w:numId w:val="4"/>
+        </w:numPr>
+      </w:pPr>
+      <w:r>
+        <w:t xml:space="preserve"> </w:t>
+      </w:r>
+      <w:proofErr w:type="spellStart"/>
+      <w:r>
+        <w:t>Usability</w:t>
+      </w:r>
+      <w:proofErr w:type="spellEnd"/>
+      <w:r>
+        <w:t>- Usabilidad</w:t>
+      </w:r>
+    </w:p>
+    <w:p>
+      <w:pPr>
+        <w:pStyle w:val="Prrafodelista"/>
+        <w:numPr>
+          <w:ilvl w:val="0"/>
+          <w:numId w:val="4"/>
+        </w:numPr>
+      </w:pPr>
+      <w:proofErr w:type="spellStart"/>
+      <w:r>
+        <w:t>User</w:t>
+      </w:r>
+      <w:proofErr w:type="spellEnd"/>
+      <w:r>
+        <w:t xml:space="preserve"> manual-</w:t>
+      </w:r>
+      <w:r>
+        <w:t xml:space="preserve"> </w:t>
+      </w:r>
+      <w:r>
+        <w:t>Manual de usuario -</w:t>
+      </w:r>
+    </w:p>
+    <w:p>
+      <w:pPr>
+        <w:pStyle w:val="Prrafodelista"/>
+        <w:numPr>
+          <w:ilvl w:val="0"/>
+          <w:numId w:val="4"/>
+        </w:numPr>
+      </w:pPr>
+      <w:proofErr w:type="spellStart"/>
+      <w:r>
+        <w:t>useState</w:t>
+      </w:r>
+      <w:proofErr w:type="spellEnd"/>
+    </w:p>
+    <w:p>
+      <w:pPr>
+        <w:pStyle w:val="Prrafodelista"/>
+        <w:numPr>
+          <w:ilvl w:val="0"/>
+          <w:numId w:val="4"/>
+        </w:numPr>
+      </w:pPr>
+      <w:r>
+        <w:t xml:space="preserve"> Variable </w:t>
+      </w:r>
+      <w:proofErr w:type="spellStart"/>
+      <w:r>
+        <w:t>inspection</w:t>
+      </w:r>
+      <w:proofErr w:type="spellEnd"/>
+      <w:r>
+        <w:t xml:space="preserve"> -Inspección de variables </w:t>
+      </w:r>
+    </w:p>
+    <w:p>
+      <w:pPr>
+        <w:pStyle w:val="Prrafodelista"/>
+        <w:numPr>
+          <w:ilvl w:val="0"/>
+          <w:numId w:val="4"/>
+        </w:numPr>
+      </w:pPr>
+      <w:r>
+        <w:t xml:space="preserve"> Variables - Variables</w:t>
+      </w:r>
+    </w:p>
+    <w:p>
+      <w:pPr>
+        <w:pStyle w:val="Prrafodelista"/>
+        <w:numPr>
+          <w:ilvl w:val="0"/>
+          <w:numId w:val="4"/>
+        </w:numPr>
+      </w:pPr>
+      <w:r>
+        <w:t xml:space="preserve"> Vector - Vector</w:t>
+      </w:r>
+    </w:p>
+    <w:p>
+      <w:pPr>
+        <w:pStyle w:val="Prrafodelista"/>
+        <w:numPr>
+          <w:ilvl w:val="0"/>
+          <w:numId w:val="4"/>
+        </w:numPr>
+      </w:pPr>
+      <w:r>
+        <w:t xml:space="preserve"> </w:t>
+      </w:r>
+      <w:proofErr w:type="spellStart"/>
+      <w:r>
+        <w:t>Version</w:t>
+      </w:r>
+      <w:proofErr w:type="spellEnd"/>
+      <w:r>
+        <w:t xml:space="preserve"> control-Control de versiones - </w:t>
+      </w:r>
+    </w:p>
+    <w:p>
+      <w:pPr>
+        <w:pStyle w:val="Prrafodelista"/>
+        <w:numPr>
+          <w:ilvl w:val="0"/>
+          <w:numId w:val="4"/>
+        </w:numPr>
+      </w:pPr>
+      <w:r>
+        <w:t xml:space="preserve"> Video </w:t>
+      </w:r>
+      <w:proofErr w:type="spellStart"/>
+      <w:r>
+        <w:t>card</w:t>
       </w:r>
       <w:proofErr w:type="spellEnd"/>
       <w:r>
@@ -10774,294 +11234,27 @@
         <w:t xml:space="preserve"> </w:t>
       </w:r>
       <w:r>
-        <w:t>Reconocimiento de voz</w:t>
-      </w:r>
-    </w:p>
-    <w:p>
-      <w:pPr>
-        <w:pStyle w:val="Prrafodelista"/>
-        <w:numPr>
-          <w:ilvl w:val="0"/>
-          <w:numId w:val="4"/>
-        </w:numPr>
-      </w:pPr>
-      <w:proofErr w:type="spellStart"/>
-      <w:r>
-        <w:t>Spreadsheet</w:t>
-      </w:r>
-      <w:proofErr w:type="spellEnd"/>
-      <w:r>
-        <w:t xml:space="preserve"> -</w:t>
-      </w:r>
-      <w:r>
-        <w:t xml:space="preserve">Hoja de cálculo </w:t>
-      </w:r>
-    </w:p>
-    <w:p>
-      <w:pPr>
-        <w:pStyle w:val="Prrafodelista"/>
-        <w:numPr>
-          <w:ilvl w:val="0"/>
-          <w:numId w:val="4"/>
-        </w:numPr>
-      </w:pPr>
-      <w:r>
-        <w:t xml:space="preserve"> SQL </w:t>
-      </w:r>
-      <w:proofErr w:type="spellStart"/>
-      <w:r>
-        <w:t>injection</w:t>
-      </w:r>
-      <w:proofErr w:type="spellEnd"/>
-      <w:r>
-        <w:t xml:space="preserve"> -</w:t>
-      </w:r>
-      <w:r>
-        <w:t xml:space="preserve">Inyección SQL </w:t>
-      </w:r>
-    </w:p>
-    <w:p>
-      <w:pPr>
-        <w:pStyle w:val="Prrafodelista"/>
-        <w:numPr>
-          <w:ilvl w:val="0"/>
-          <w:numId w:val="4"/>
-        </w:numPr>
-      </w:pPr>
-      <w:r>
-        <w:t xml:space="preserve"> SSD - SSD</w:t>
-      </w:r>
-    </w:p>
-    <w:p>
-      <w:pPr>
-        <w:pStyle w:val="Prrafodelista"/>
-        <w:numPr>
-          <w:ilvl w:val="0"/>
-          <w:numId w:val="4"/>
-        </w:numPr>
-      </w:pPr>
-      <w:r>
-        <w:t xml:space="preserve"> Stack trace - Stack trace</w:t>
-      </w:r>
-    </w:p>
-    <w:p>
-      <w:pPr>
-        <w:pStyle w:val="Prrafodelista"/>
-        <w:numPr>
-          <w:ilvl w:val="0"/>
-          <w:numId w:val="4"/>
-        </w:numPr>
-      </w:pPr>
-      <w:r>
-        <w:t xml:space="preserve"> </w:t>
-      </w:r>
-      <w:proofErr w:type="spellStart"/>
-      <w:r>
-        <w:t>State</w:t>
-      </w:r>
-      <w:proofErr w:type="spellEnd"/>
-      <w:r>
-        <w:t xml:space="preserve"> - Estado</w:t>
-      </w:r>
-    </w:p>
-    <w:p>
-      <w:pPr>
-        <w:pStyle w:val="Prrafodelista"/>
-        <w:numPr>
-          <w:ilvl w:val="0"/>
-          <w:numId w:val="4"/>
-        </w:numPr>
-      </w:pPr>
-      <w:r>
-        <w:t xml:space="preserve"> </w:t>
-      </w:r>
-      <w:proofErr w:type="spellStart"/>
-      <w:r>
-        <w:t>State</w:t>
-      </w:r>
-      <w:proofErr w:type="spellEnd"/>
-      <w:r>
-        <w:t xml:space="preserve"> -</w:t>
-      </w:r>
-      <w:r>
-        <w:t>Estado</w:t>
-      </w:r>
-    </w:p>
-    <w:p>
-      <w:pPr>
-        <w:pStyle w:val="Prrafodelista"/>
-        <w:numPr>
-          <w:ilvl w:val="0"/>
-          <w:numId w:val="4"/>
-        </w:numPr>
-      </w:pPr>
-      <w:proofErr w:type="spellStart"/>
-      <w:r>
-        <w:t>Static</w:t>
-      </w:r>
-      <w:proofErr w:type="spellEnd"/>
-      <w:r>
-        <w:t xml:space="preserve"> -</w:t>
-      </w:r>
-      <w:r>
-        <w:t>Estático</w:t>
-      </w:r>
-    </w:p>
-    <w:p>
-      <w:pPr>
-        <w:pStyle w:val="Prrafodelista"/>
-        <w:numPr>
-          <w:ilvl w:val="0"/>
-          <w:numId w:val="4"/>
-        </w:numPr>
-      </w:pPr>
-      <w:r>
-        <w:t xml:space="preserve">Storage -Almacenamiento </w:t>
-      </w:r>
-    </w:p>
-    <w:p>
-      <w:pPr>
-        <w:pStyle w:val="Prrafodelista"/>
-        <w:numPr>
-          <w:ilvl w:val="0"/>
-          <w:numId w:val="4"/>
-        </w:numPr>
-      </w:pPr>
-      <w:r>
-        <w:t xml:space="preserve"> </w:t>
-      </w:r>
-      <w:proofErr w:type="spellStart"/>
-      <w:r>
-        <w:t>Stored</w:t>
-      </w:r>
-      <w:proofErr w:type="spellEnd"/>
-      <w:r>
-        <w:t xml:space="preserve"> data-Datos almacenados - </w:t>
-      </w:r>
-    </w:p>
-    <w:p>
-      <w:pPr>
-        <w:pStyle w:val="Prrafodelista"/>
-        <w:numPr>
-          <w:ilvl w:val="0"/>
-          <w:numId w:val="4"/>
-        </w:numPr>
-      </w:pPr>
-      <w:r>
-        <w:t xml:space="preserve"> </w:t>
-      </w:r>
-      <w:proofErr w:type="spellStart"/>
-      <w:r>
-        <w:t>String</w:t>
-      </w:r>
-      <w:proofErr w:type="spellEnd"/>
-      <w:r>
-        <w:t xml:space="preserve"> - Cadena</w:t>
-      </w:r>
-    </w:p>
-    <w:p>
-      <w:pPr>
-        <w:pStyle w:val="Prrafodelista"/>
-        <w:numPr>
-          <w:ilvl w:val="0"/>
-          <w:numId w:val="4"/>
-        </w:numPr>
-      </w:pPr>
-      <w:r>
-        <w:t xml:space="preserve"> </w:t>
-      </w:r>
-      <w:proofErr w:type="spellStart"/>
-      <w:r>
-        <w:t>Subcadena</w:t>
-      </w:r>
-      <w:proofErr w:type="spellEnd"/>
-      <w:r>
-        <w:t xml:space="preserve"> - </w:t>
-      </w:r>
-      <w:proofErr w:type="spellStart"/>
-      <w:r>
-        <w:t>Subcadena</w:t>
-      </w:r>
-      <w:proofErr w:type="spellEnd"/>
-    </w:p>
-    <w:p>
-      <w:pPr>
-        <w:pStyle w:val="Prrafodelista"/>
-        <w:numPr>
-          <w:ilvl w:val="0"/>
-          <w:numId w:val="4"/>
-        </w:numPr>
-      </w:pPr>
-      <w:r>
-        <w:t xml:space="preserve"> Sublime Text - Sublime Text</w:t>
-      </w:r>
-    </w:p>
-    <w:p>
-      <w:pPr>
-        <w:pStyle w:val="Prrafodelista"/>
-        <w:numPr>
-          <w:ilvl w:val="0"/>
-          <w:numId w:val="4"/>
-        </w:numPr>
-      </w:pPr>
-      <w:r>
-        <w:t>swing</w:t>
-      </w:r>
-    </w:p>
-    <w:p>
-      <w:pPr>
-        <w:pStyle w:val="Prrafodelista"/>
-        <w:numPr>
-          <w:ilvl w:val="0"/>
-          <w:numId w:val="4"/>
-        </w:numPr>
-      </w:pPr>
-      <w:r>
-        <w:t xml:space="preserve"> Switch</w:t>
-      </w:r>
-      <w:r>
-        <w:t xml:space="preserve"> -</w:t>
-      </w:r>
-      <w:r>
-        <w:t xml:space="preserve">Interruptor </w:t>
-      </w:r>
-    </w:p>
-    <w:p>
-      <w:pPr>
-        <w:pStyle w:val="Prrafodelista"/>
-        <w:numPr>
-          <w:ilvl w:val="0"/>
-          <w:numId w:val="4"/>
-        </w:numPr>
-      </w:pPr>
-      <w:r>
-        <w:t xml:space="preserve"> Tecnología - Tecnología</w:t>
-      </w:r>
-    </w:p>
-    <w:p>
-      <w:pPr>
-        <w:pStyle w:val="Prrafodelista"/>
-        <w:numPr>
-          <w:ilvl w:val="0"/>
-          <w:numId w:val="4"/>
-        </w:numPr>
-      </w:pPr>
-      <w:r>
-        <w:t xml:space="preserve"> </w:t>
-      </w:r>
-      <w:proofErr w:type="spellStart"/>
-      <w:r>
-        <w:t>Template</w:t>
-      </w:r>
-      <w:proofErr w:type="spellEnd"/>
-      <w:r>
-        <w:t xml:space="preserve"> </w:t>
-      </w:r>
-      <w:proofErr w:type="spellStart"/>
-      <w:r>
-        <w:t>method</w:t>
-      </w:r>
-      <w:proofErr w:type="spellEnd"/>
+        <w:t>Tarjeta de video -</w:t>
+      </w:r>
+    </w:p>
+    <w:p>
+      <w:pPr>
+        <w:pStyle w:val="Prrafodelista"/>
+        <w:numPr>
+          <w:ilvl w:val="0"/>
+          <w:numId w:val="4"/>
+        </w:numPr>
+      </w:pPr>
+      <w:r>
+        <w:t xml:space="preserve">Virtual </w:t>
+      </w:r>
+      <w:proofErr w:type="spellStart"/>
+      <w:proofErr w:type="gramStart"/>
+      <w:r>
+        <w:t>reality</w:t>
+      </w:r>
+      <w:proofErr w:type="spellEnd"/>
+      <w:proofErr w:type="gramEnd"/>
       <w:r>
         <w:t>-</w:t>
       </w:r>
@@ -11069,162 +11262,89 @@
         <w:t xml:space="preserve"> </w:t>
       </w:r>
       <w:r>
-        <w:t>Método plantilla -</w:t>
-      </w:r>
-    </w:p>
-    <w:p>
-      <w:pPr>
-        <w:pStyle w:val="Prrafodelista"/>
-        <w:numPr>
-          <w:ilvl w:val="0"/>
-          <w:numId w:val="4"/>
-        </w:numPr>
-      </w:pPr>
-      <w:r>
-        <w:t xml:space="preserve"> Terabyte - Terabyte</w:t>
-      </w:r>
-    </w:p>
-    <w:p>
-      <w:pPr>
-        <w:pStyle w:val="Prrafodelista"/>
-        <w:numPr>
-          <w:ilvl w:val="0"/>
-          <w:numId w:val="4"/>
-        </w:numPr>
-      </w:pPr>
-      <w:r>
-        <w:t xml:space="preserve"> Terminal - Terminal</w:t>
-      </w:r>
-    </w:p>
-    <w:p>
-      <w:pPr>
-        <w:pStyle w:val="Prrafodelista"/>
-        <w:numPr>
-          <w:ilvl w:val="0"/>
-          <w:numId w:val="4"/>
-        </w:numPr>
-      </w:pPr>
-      <w:r>
-        <w:t xml:space="preserve"> </w:t>
-      </w:r>
-      <w:proofErr w:type="spellStart"/>
-      <w:r>
-        <w:t>Ternar</w:t>
-      </w:r>
-      <w:r>
-        <w:t>y</w:t>
-      </w:r>
-      <w:proofErr w:type="spellEnd"/>
-      <w:r>
-        <w:t xml:space="preserve"> - Ternario</w:t>
-      </w:r>
-    </w:p>
-    <w:p>
-      <w:pPr>
-        <w:pStyle w:val="Prrafodelista"/>
-        <w:numPr>
-          <w:ilvl w:val="0"/>
-          <w:numId w:val="4"/>
-        </w:numPr>
-      </w:pPr>
-      <w:r>
-        <w:t xml:space="preserve"> </w:t>
-      </w:r>
-      <w:proofErr w:type="spellStart"/>
-      <w:r>
-        <w:t>Tester</w:t>
-      </w:r>
-      <w:proofErr w:type="spellEnd"/>
-      <w:r>
-        <w:t xml:space="preserve"> - </w:t>
-      </w:r>
-      <w:proofErr w:type="spellStart"/>
-      <w:r>
-        <w:t>Tester</w:t>
-      </w:r>
-      <w:proofErr w:type="spellEnd"/>
-    </w:p>
-    <w:p>
-      <w:pPr>
-        <w:pStyle w:val="Prrafodelista"/>
-        <w:numPr>
-          <w:ilvl w:val="0"/>
-          <w:numId w:val="4"/>
-        </w:numPr>
-      </w:pPr>
-      <w:r>
-        <w:t xml:space="preserve"> </w:t>
-      </w:r>
-      <w:proofErr w:type="spellStart"/>
-      <w:r>
-        <w:t>Test</w:t>
-      </w:r>
-      <w:r>
-        <w:t>ing</w:t>
-      </w:r>
-      <w:proofErr w:type="spellEnd"/>
-      <w:r>
-        <w:t xml:space="preserve"> - Testeo</w:t>
-      </w:r>
-    </w:p>
-    <w:p>
-      <w:pPr>
-        <w:pStyle w:val="Prrafodelista"/>
-        <w:numPr>
-          <w:ilvl w:val="0"/>
-          <w:numId w:val="4"/>
-        </w:numPr>
-      </w:pPr>
-      <w:r>
-        <w:t xml:space="preserve"> </w:t>
-      </w:r>
-      <w:proofErr w:type="spellStart"/>
-      <w:r>
-        <w:t>Toolbar</w:t>
-      </w:r>
-      <w:proofErr w:type="spellEnd"/>
-      <w:r>
-        <w:t xml:space="preserve"> -Barra de herramientas - </w:t>
-      </w:r>
-    </w:p>
-    <w:p>
-      <w:pPr>
-        <w:pStyle w:val="Prrafodelista"/>
-        <w:numPr>
-          <w:ilvl w:val="0"/>
-          <w:numId w:val="4"/>
-        </w:numPr>
-      </w:pPr>
-      <w:r>
-        <w:lastRenderedPageBreak/>
-        <w:t xml:space="preserve"> </w:t>
-      </w:r>
-      <w:proofErr w:type="spellStart"/>
-      <w:r>
-        <w:t>Tr</w:t>
-      </w:r>
-      <w:r>
-        <w:t>ojan</w:t>
-      </w:r>
-      <w:proofErr w:type="spellEnd"/>
-      <w:r>
-        <w:t xml:space="preserve"> - Troyano</w:t>
-      </w:r>
-    </w:p>
-    <w:p>
-      <w:pPr>
-        <w:pStyle w:val="Prrafodelista"/>
-        <w:numPr>
-          <w:ilvl w:val="0"/>
-          <w:numId w:val="4"/>
-        </w:numPr>
-      </w:pPr>
-      <w:r>
-        <w:t xml:space="preserve"> TV </w:t>
-      </w:r>
-      <w:proofErr w:type="spellStart"/>
-      <w:r>
-        <w:t>card</w:t>
+        <w:t>Realidad virtual -</w:t>
+      </w:r>
+    </w:p>
+    <w:p>
+      <w:pPr>
+        <w:pStyle w:val="Prrafodelista"/>
+        <w:numPr>
+          <w:ilvl w:val="0"/>
+          <w:numId w:val="4"/>
+        </w:numPr>
+      </w:pPr>
+      <w:r>
+        <w:t xml:space="preserve"> Virus - Virus</w:t>
+      </w:r>
+    </w:p>
+    <w:p>
+      <w:pPr>
+        <w:pStyle w:val="Prrafodelista"/>
+        <w:numPr>
+          <w:ilvl w:val="0"/>
+          <w:numId w:val="4"/>
+        </w:numPr>
+      </w:pPr>
+      <w:r>
+        <w:t xml:space="preserve"> Visual Studio - Visual Studio</w:t>
+      </w:r>
+    </w:p>
+    <w:p>
+      <w:pPr>
+        <w:pStyle w:val="Prrafodelista"/>
+        <w:numPr>
+          <w:ilvl w:val="0"/>
+          <w:numId w:val="4"/>
+        </w:numPr>
+      </w:pPr>
+      <w:proofErr w:type="spellStart"/>
+      <w:r>
+        <w:t>void</w:t>
+      </w:r>
+      <w:proofErr w:type="spellEnd"/>
+    </w:p>
+    <w:p>
+      <w:pPr>
+        <w:pStyle w:val="Prrafodelista"/>
+        <w:numPr>
+          <w:ilvl w:val="0"/>
+          <w:numId w:val="4"/>
+        </w:numPr>
+      </w:pPr>
+      <w:r>
+        <w:t xml:space="preserve"> </w:t>
+      </w:r>
+      <w:proofErr w:type="spellStart"/>
+      <w:r>
+        <w:t>Voltage</w:t>
+      </w:r>
+      <w:proofErr w:type="spellEnd"/>
+      <w:r>
+        <w:t xml:space="preserve"> - Voltaje</w:t>
+      </w:r>
+    </w:p>
+    <w:p>
+      <w:pPr>
+        <w:pStyle w:val="Prrafodelista"/>
+        <w:numPr>
+          <w:ilvl w:val="0"/>
+          <w:numId w:val="4"/>
+        </w:numPr>
+      </w:pPr>
+      <w:r>
+        <w:t xml:space="preserve"> </w:t>
+      </w:r>
+      <w:proofErr w:type="spellStart"/>
+      <w:r>
+        <w:t>Voltage</w:t>
+      </w:r>
+      <w:proofErr w:type="spellEnd"/>
+      <w:r>
+        <w:t xml:space="preserve"> </w:t>
+      </w:r>
+      <w:proofErr w:type="spellStart"/>
+      <w:r>
+        <w:t>regulator</w:t>
       </w:r>
       <w:proofErr w:type="spellEnd"/>
       <w:r>
@@ -11234,112 +11354,44 @@
         <w:t xml:space="preserve"> </w:t>
       </w:r>
       <w:r>
-        <w:t>Tarjeta de TV -</w:t>
-      </w:r>
-    </w:p>
-    <w:p>
-      <w:pPr>
-        <w:pStyle w:val="Prrafodelista"/>
-        <w:numPr>
-          <w:ilvl w:val="0"/>
-          <w:numId w:val="4"/>
-        </w:numPr>
-      </w:pPr>
-      <w:r>
-        <w:t xml:space="preserve"> </w:t>
-      </w:r>
-      <w:proofErr w:type="spellStart"/>
-      <w:r>
-        <w:t>T</w:t>
-      </w:r>
-      <w:r>
-        <w:t>ype</w:t>
-      </w:r>
-      <w:proofErr w:type="spellEnd"/>
-      <w:r>
-        <w:t xml:space="preserve"> </w:t>
-      </w:r>
-      <w:proofErr w:type="spellStart"/>
-      <w:r>
-        <w:t>of</w:t>
-      </w:r>
-      <w:proofErr w:type="spellEnd"/>
-      <w:r>
-        <w:t xml:space="preserve"> data</w:t>
-      </w:r>
-      <w:r>
-        <w:t xml:space="preserve"> - Tipo de datos</w:t>
-      </w:r>
-    </w:p>
-    <w:p>
-      <w:pPr>
-        <w:pStyle w:val="Prrafodelista"/>
-        <w:numPr>
-          <w:ilvl w:val="0"/>
-          <w:numId w:val="4"/>
-        </w:numPr>
-      </w:pPr>
-      <w:r>
-        <w:t xml:space="preserve"> </w:t>
-      </w:r>
-      <w:proofErr w:type="spellStart"/>
-      <w:r>
-        <w:t>T</w:t>
-      </w:r>
-      <w:r>
-        <w:t>yped</w:t>
-      </w:r>
-      <w:proofErr w:type="spellEnd"/>
-      <w:r>
-        <w:t xml:space="preserve"> </w:t>
-      </w:r>
-      <w:r>
-        <w:t>- Tipado</w:t>
-      </w:r>
-    </w:p>
-    <w:p>
-      <w:pPr>
-        <w:pStyle w:val="Prrafodelista"/>
-        <w:numPr>
-          <w:ilvl w:val="0"/>
-          <w:numId w:val="4"/>
-        </w:numPr>
-      </w:pPr>
-      <w:r>
-        <w:t xml:space="preserve"> UEFI - UEFI</w:t>
-      </w:r>
-    </w:p>
-    <w:p>
-      <w:pPr>
-        <w:pStyle w:val="Prrafodelista"/>
-        <w:numPr>
-          <w:ilvl w:val="0"/>
-          <w:numId w:val="4"/>
-        </w:numPr>
-      </w:pPr>
-      <w:r>
-        <w:t xml:space="preserve"> UI (Interfaz de usuario) - Interfaz de usuario (UI)</w:t>
-      </w:r>
-    </w:p>
-    <w:p>
-      <w:pPr>
-        <w:pStyle w:val="Prrafodelista"/>
-        <w:numPr>
-          <w:ilvl w:val="0"/>
-          <w:numId w:val="4"/>
-        </w:numPr>
-      </w:pPr>
-      <w:proofErr w:type="spellStart"/>
-      <w:r>
-        <w:t>Unit</w:t>
-      </w:r>
-      <w:proofErr w:type="spellEnd"/>
-      <w:r>
-        <w:t xml:space="preserve"> </w:t>
-      </w:r>
-      <w:proofErr w:type="spellStart"/>
-      <w:r>
-        <w:t>testing</w:t>
+        <w:t>Regulador de voltaje</w:t>
+      </w:r>
+    </w:p>
+    <w:p>
+      <w:pPr>
+        <w:pStyle w:val="Prrafodelista"/>
+        <w:numPr>
+          <w:ilvl w:val="0"/>
+          <w:numId w:val="4"/>
+        </w:numPr>
+      </w:pPr>
+      <w:r>
+        <w:t xml:space="preserve"> VRAM - VRAM</w:t>
+      </w:r>
+    </w:p>
+    <w:p>
+      <w:pPr>
+        <w:pStyle w:val="Prrafodelista"/>
+        <w:numPr>
+          <w:ilvl w:val="0"/>
+          <w:numId w:val="4"/>
+        </w:numPr>
+      </w:pPr>
+      <w:r>
+        <w:t xml:space="preserve">  Webcam -Cámara web </w:t>
+      </w:r>
+    </w:p>
+    <w:p>
+      <w:pPr>
+        <w:pStyle w:val="Prrafodelista"/>
+        <w:numPr>
+          <w:ilvl w:val="0"/>
+          <w:numId w:val="4"/>
+        </w:numPr>
+      </w:pPr>
+      <w:proofErr w:type="spellStart"/>
+      <w:r>
+        <w:t>Website</w:t>
       </w:r>
       <w:proofErr w:type="spellEnd"/>
       <w:r>
@@ -11349,355 +11401,6 @@
         <w:t xml:space="preserve"> </w:t>
       </w:r>
       <w:r>
-        <w:t>Pruebas unitarias -</w:t>
-      </w:r>
-    </w:p>
-    <w:p>
-      <w:pPr>
-        <w:pStyle w:val="Prrafodelista"/>
-        <w:numPr>
-          <w:ilvl w:val="0"/>
-          <w:numId w:val="4"/>
-        </w:numPr>
-      </w:pPr>
-      <w:r>
-        <w:t xml:space="preserve"> </w:t>
-      </w:r>
-      <w:proofErr w:type="spellStart"/>
-      <w:r>
-        <w:t>Upload</w:t>
-      </w:r>
-      <w:proofErr w:type="spellEnd"/>
-      <w:r>
-        <w:t xml:space="preserve"> - Subir</w:t>
-      </w:r>
-    </w:p>
-    <w:p>
-      <w:pPr>
-        <w:pStyle w:val="Prrafodelista"/>
-        <w:numPr>
-          <w:ilvl w:val="0"/>
-          <w:numId w:val="4"/>
-        </w:numPr>
-      </w:pPr>
-      <w:r>
-        <w:t xml:space="preserve"> </w:t>
-      </w:r>
-      <w:proofErr w:type="spellStart"/>
-      <w:r>
-        <w:t>Usabili</w:t>
-      </w:r>
-      <w:r>
-        <w:t>ty</w:t>
-      </w:r>
-      <w:proofErr w:type="spellEnd"/>
-      <w:r>
-        <w:t>- Usabilidad</w:t>
-      </w:r>
-    </w:p>
-    <w:p>
-      <w:pPr>
-        <w:pStyle w:val="Prrafodelista"/>
-        <w:numPr>
-          <w:ilvl w:val="0"/>
-          <w:numId w:val="4"/>
-        </w:numPr>
-      </w:pPr>
-      <w:proofErr w:type="spellStart"/>
-      <w:r>
-        <w:t>User</w:t>
-      </w:r>
-      <w:proofErr w:type="spellEnd"/>
-      <w:r>
-        <w:t xml:space="preserve"> manual</w:t>
-      </w:r>
-      <w:r>
-        <w:t>-</w:t>
-      </w:r>
-      <w:r>
-        <w:t xml:space="preserve"> </w:t>
-      </w:r>
-      <w:r>
-        <w:t>Manual de usuario -</w:t>
-      </w:r>
-    </w:p>
-    <w:p>
-      <w:pPr>
-        <w:pStyle w:val="Prrafodelista"/>
-        <w:numPr>
-          <w:ilvl w:val="0"/>
-          <w:numId w:val="4"/>
-        </w:numPr>
-      </w:pPr>
-      <w:proofErr w:type="spellStart"/>
-      <w:r>
-        <w:t>useState</w:t>
-      </w:r>
-      <w:proofErr w:type="spellEnd"/>
-    </w:p>
-    <w:p>
-      <w:pPr>
-        <w:pStyle w:val="Prrafodelista"/>
-        <w:numPr>
-          <w:ilvl w:val="0"/>
-          <w:numId w:val="4"/>
-        </w:numPr>
-      </w:pPr>
-      <w:r>
-        <w:t xml:space="preserve"> Variable </w:t>
-      </w:r>
-      <w:proofErr w:type="spellStart"/>
-      <w:r>
-        <w:t>inspection</w:t>
-      </w:r>
-      <w:proofErr w:type="spellEnd"/>
-      <w:r>
-        <w:t xml:space="preserve"> -</w:t>
-      </w:r>
-      <w:r>
-        <w:t xml:space="preserve">Inspección de variables </w:t>
-      </w:r>
-    </w:p>
-    <w:p>
-      <w:pPr>
-        <w:pStyle w:val="Prrafodelista"/>
-        <w:numPr>
-          <w:ilvl w:val="0"/>
-          <w:numId w:val="4"/>
-        </w:numPr>
-      </w:pPr>
-      <w:r>
-        <w:t xml:space="preserve"> Variables - Variables</w:t>
-      </w:r>
-    </w:p>
-    <w:p>
-      <w:pPr>
-        <w:pStyle w:val="Prrafodelista"/>
-        <w:numPr>
-          <w:ilvl w:val="0"/>
-          <w:numId w:val="4"/>
-        </w:numPr>
-      </w:pPr>
-      <w:r>
-        <w:t xml:space="preserve"> Vector - Vector</w:t>
-      </w:r>
-    </w:p>
-    <w:p>
-      <w:pPr>
-        <w:pStyle w:val="Prrafodelista"/>
-        <w:numPr>
-          <w:ilvl w:val="0"/>
-          <w:numId w:val="4"/>
-        </w:numPr>
-      </w:pPr>
-      <w:r>
-        <w:t xml:space="preserve"> </w:t>
-      </w:r>
-      <w:proofErr w:type="spellStart"/>
-      <w:r>
-        <w:t>Version</w:t>
-      </w:r>
-      <w:proofErr w:type="spellEnd"/>
-      <w:r>
-        <w:t xml:space="preserve"> control-Control de versiones - </w:t>
-      </w:r>
-    </w:p>
-    <w:p>
-      <w:pPr>
-        <w:pStyle w:val="Prrafodelista"/>
-        <w:numPr>
-          <w:ilvl w:val="0"/>
-          <w:numId w:val="4"/>
-        </w:numPr>
-      </w:pPr>
-      <w:r>
-        <w:t xml:space="preserve"> Video </w:t>
-      </w:r>
-      <w:proofErr w:type="spellStart"/>
-      <w:r>
-        <w:t>card</w:t>
-      </w:r>
-      <w:proofErr w:type="spellEnd"/>
-      <w:r>
-        <w:t>-</w:t>
-      </w:r>
-      <w:r>
-        <w:t xml:space="preserve"> </w:t>
-      </w:r>
-      <w:r>
-        <w:t>Tarjeta de video -</w:t>
-      </w:r>
-    </w:p>
-    <w:p>
-      <w:pPr>
-        <w:pStyle w:val="Prrafodelista"/>
-        <w:numPr>
-          <w:ilvl w:val="0"/>
-          <w:numId w:val="4"/>
-        </w:numPr>
-      </w:pPr>
-      <w:r>
-        <w:t xml:space="preserve">Virtual </w:t>
-      </w:r>
-      <w:proofErr w:type="spellStart"/>
-      <w:proofErr w:type="gramStart"/>
-      <w:r>
-        <w:t>reality</w:t>
-      </w:r>
-      <w:proofErr w:type="spellEnd"/>
-      <w:proofErr w:type="gramEnd"/>
-      <w:r>
-        <w:t>-</w:t>
-      </w:r>
-      <w:r>
-        <w:t xml:space="preserve"> </w:t>
-      </w:r>
-      <w:r>
-        <w:t>Realidad virtual -</w:t>
-      </w:r>
-    </w:p>
-    <w:p>
-      <w:pPr>
-        <w:pStyle w:val="Prrafodelista"/>
-        <w:numPr>
-          <w:ilvl w:val="0"/>
-          <w:numId w:val="4"/>
-        </w:numPr>
-      </w:pPr>
-      <w:r>
-        <w:t xml:space="preserve"> Virus - Virus</w:t>
-      </w:r>
-    </w:p>
-    <w:p>
-      <w:pPr>
-        <w:pStyle w:val="Prrafodelista"/>
-        <w:numPr>
-          <w:ilvl w:val="0"/>
-          <w:numId w:val="4"/>
-        </w:numPr>
-      </w:pPr>
-      <w:r>
-        <w:t xml:space="preserve"> Visual Studio - Visual Studio</w:t>
-      </w:r>
-    </w:p>
-    <w:p>
-      <w:pPr>
-        <w:pStyle w:val="Prrafodelista"/>
-        <w:numPr>
-          <w:ilvl w:val="0"/>
-          <w:numId w:val="4"/>
-        </w:numPr>
-      </w:pPr>
-      <w:proofErr w:type="spellStart"/>
-      <w:r>
-        <w:t>void</w:t>
-      </w:r>
-      <w:proofErr w:type="spellEnd"/>
-    </w:p>
-    <w:p>
-      <w:pPr>
-        <w:pStyle w:val="Prrafodelista"/>
-        <w:numPr>
-          <w:ilvl w:val="0"/>
-          <w:numId w:val="4"/>
-        </w:numPr>
-      </w:pPr>
-      <w:r>
-        <w:t xml:space="preserve"> </w:t>
-      </w:r>
-      <w:proofErr w:type="spellStart"/>
-      <w:r>
-        <w:t>Volta</w:t>
-      </w:r>
-      <w:r>
-        <w:t>g</w:t>
-      </w:r>
-      <w:r>
-        <w:t>e</w:t>
-      </w:r>
-      <w:proofErr w:type="spellEnd"/>
-      <w:r>
-        <w:t xml:space="preserve"> - Voltaje</w:t>
-      </w:r>
-    </w:p>
-    <w:p>
-      <w:pPr>
-        <w:pStyle w:val="Prrafodelista"/>
-        <w:numPr>
-          <w:ilvl w:val="0"/>
-          <w:numId w:val="4"/>
-        </w:numPr>
-      </w:pPr>
-      <w:r>
-        <w:t xml:space="preserve"> </w:t>
-      </w:r>
-      <w:proofErr w:type="spellStart"/>
-      <w:r>
-        <w:t>Voltage</w:t>
-      </w:r>
-      <w:proofErr w:type="spellEnd"/>
-      <w:r>
-        <w:t xml:space="preserve"> </w:t>
-      </w:r>
-      <w:proofErr w:type="spellStart"/>
-      <w:r>
-        <w:t>regulator</w:t>
-      </w:r>
-      <w:proofErr w:type="spellEnd"/>
-      <w:r>
-        <w:t>-</w:t>
-      </w:r>
-      <w:r>
-        <w:t xml:space="preserve"> </w:t>
-      </w:r>
-      <w:r>
-        <w:t>Regulador de voltaje</w:t>
-      </w:r>
-    </w:p>
-    <w:p>
-      <w:pPr>
-        <w:pStyle w:val="Prrafodelista"/>
-        <w:numPr>
-          <w:ilvl w:val="0"/>
-          <w:numId w:val="4"/>
-        </w:numPr>
-      </w:pPr>
-      <w:r>
-        <w:t xml:space="preserve"> VRAM - VRAM</w:t>
-      </w:r>
-    </w:p>
-    <w:p>
-      <w:pPr>
-        <w:pStyle w:val="Prrafodelista"/>
-        <w:numPr>
-          <w:ilvl w:val="0"/>
-          <w:numId w:val="4"/>
-        </w:numPr>
-      </w:pPr>
-      <w:r>
-        <w:t xml:space="preserve">  Webcam -Cámara web </w:t>
-      </w:r>
-    </w:p>
-    <w:p>
-      <w:pPr>
-        <w:pStyle w:val="Prrafodelista"/>
-        <w:numPr>
-          <w:ilvl w:val="0"/>
-          <w:numId w:val="4"/>
-        </w:numPr>
-      </w:pPr>
-      <w:proofErr w:type="spellStart"/>
-      <w:r>
-        <w:t>Website</w:t>
-      </w:r>
-      <w:proofErr w:type="spellEnd"/>
-      <w:r>
-        <w:t>-</w:t>
-      </w:r>
-      <w:r>
-        <w:t xml:space="preserve"> </w:t>
-      </w:r>
-      <w:r>
         <w:t>Página web -</w:t>
       </w:r>
     </w:p>
@@ -11747,13 +11450,7 @@
       </w:r>
       <w:proofErr w:type="spellEnd"/>
       <w:r>
-        <w:t xml:space="preserve"> </w:t>
-      </w:r>
-      <w:r>
-        <w:t>–</w:t>
-      </w:r>
-      <w:r>
-        <w:t xml:space="preserve"> </w:t>
+        <w:t xml:space="preserve"> – </w:t>
       </w:r>
       <w:proofErr w:type="spellStart"/>
       <w:r>
@@ -11796,7 +11493,7 @@
 </file>
 
 <file path=word/numbering.xml><?xml version="1.0" encoding="utf-8"?>
-<w:numbering xmlns:wpc="http://schemas.microsoft.com/office/word/2010/wordprocessingCanvas" xmlns:cx="http://schemas.microsoft.com/office/drawing/2014/chartex" xmlns:cx1="http://schemas.microsoft.com/office/drawing/2015/9/8/chartex" xmlns:cx2="http://schemas.microsoft.com/office/drawing/2015/10/21/chartex" xmlns:cx3="http://schemas.microsoft.com/office/drawing/2016/5/9/chartex" xmlns:cx4="http://schemas.microsoft.com/office/drawing/2016/5/10/chartex" xmlns:cx5="http://schemas.microsoft.com/office/drawing/2016/5/11/chartex" xmlns:cx6="http://schemas.microsoft.com/office/drawing/2016/5/12/chartex" xmlns:cx7="http://schemas.microsoft.com/office/drawing/2016/5/13/chartex" xmlns:cx8="http://schemas.microsoft.com/office/drawing/2016/5/14/chartex" xmlns:mc="http://schemas.openxmlformats.org/markup-compatibility/2006" xmlns:aink="http://schemas.microsoft.com/office/drawing/2016/ink" xmlns:am3d="http://schemas.microsoft.com/office/drawing/2017/model3d" xmlns:o="urn:schemas-microsoft-com:office:office" xmlns:oel="http://schemas.microsoft.com/office/2019/extlst" xmlns:r="http://schemas.openxmlformats.org/officeDocument/2006/relationships" xmlns:m="http://schemas.openxmlformats.org/officeDocument/2006/math" xmlns:v="urn:schemas-microsoft-com:vml" xmlns:wp14="http://schemas.microsoft.com/office/word/2010/wordprocessingDrawing" xmlns:wp="http://schemas.openxmlformats.org/drawingml/2006/wordprocessingDrawing" xmlns:w10="urn:schemas-microsoft-com:office:word" xmlns:w="http://schemas.openxmlformats.org/wordprocessingml/2006/main" xmlns:w14="http://schemas.microsoft.com/office/word/2010/wordml" xmlns:w15="http://schemas.microsoft.com/office/word/2012/wordml" xmlns:w16cex="http://schemas.microsoft.com/office/word/2018/wordml/cex" xmlns:w16cid="http://schemas.microsoft.com/office/word/2016/wordml/cid" xmlns:w16="http://schemas.microsoft.com/office/word/2018/wordml" xmlns:w16sdtdh="http://schemas.microsoft.com/office/word/2020/wordml/sdtdatahash" xmlns:w16se="http://schemas.microsoft.com/office/word/2015/wordml/symex" xmlns:wpg="http://schemas.microsoft.com/office/word/2010/wordprocessingGroup" xmlns:wpi="http://schemas.microsoft.com/office/word/2010/wordprocessingInk" xmlns:wne="http://schemas.microsoft.com/office/word/2006/wordml" xmlns:wps="http://schemas.microsoft.com/office/word/2010/wordprocessingShape" mc:Ignorable="w14 w15 w16se w16cid w16 w16cex w16sdtdh wp14">
+<w:numbering xmlns:wpc="http://schemas.microsoft.com/office/word/2010/wordprocessingCanvas" xmlns:cx="http://schemas.microsoft.com/office/drawing/2014/chartex" xmlns:cx1="http://schemas.microsoft.com/office/drawing/2015/9/8/chartex" xmlns:cx2="http://schemas.microsoft.com/office/drawing/2015/10/21/chartex" xmlns:cx3="http://schemas.microsoft.com/office/drawing/2016/5/9/chartex" xmlns:cx4="http://schemas.microsoft.com/office/drawing/2016/5/10/chartex" xmlns:cx5="http://schemas.microsoft.com/office/drawing/2016/5/11/chartex" xmlns:cx6="http://schemas.microsoft.com/office/drawing/2016/5/12/chartex" xmlns:cx7="http://schemas.microsoft.com/office/drawing/2016/5/13/chartex" xmlns:cx8="http://schemas.microsoft.com/office/drawing/2016/5/14/chartex" xmlns:mc="http://schemas.openxmlformats.org/markup-compatibility/2006" xmlns:aink="http://schemas.microsoft.com/office/drawing/2016/ink" xmlns:am3d="http://schemas.microsoft.com/office/drawing/2017/model3d" xmlns:o="urn:schemas-microsoft-com:office:office" xmlns:oel="http://schemas.microsoft.com/office/2019/extlst" xmlns:r="http://schemas.openxmlformats.org/officeDocument/2006/relationships" xmlns:m="http://schemas.openxmlformats.org/officeDocument/2006/math" xmlns:v="urn:schemas-microsoft-com:vml" xmlns:wp14="http://schemas.microsoft.com/office/word/2010/wordprocessingDrawing" xmlns:wp="http://schemas.openxmlformats.org/drawingml/2006/wordprocessingDrawing" xmlns:w10="urn:schemas-microsoft-com:office:word" xmlns:w="http://schemas.openxmlformats.org/wordprocessingml/2006/main" xmlns:w14="http://schemas.microsoft.com/office/word/2010/wordml" xmlns:w15="http://schemas.microsoft.com/office/word/2012/wordml" xmlns:w16cex="http://schemas.microsoft.com/office/word/2018/wordml/cex" xmlns:w16cid="http://schemas.microsoft.com/office/word/2016/wordml/cid" xmlns:w16="http://schemas.microsoft.com/office/word/2018/wordml" xmlns:w16du="http://schemas.microsoft.com/office/word/2023/wordml/word16du" xmlns:w16sdtdh="http://schemas.microsoft.com/office/word/2020/wordml/sdtdatahash" xmlns:w16se="http://schemas.microsoft.com/office/word/2015/wordml/symex" xmlns:wpg="http://schemas.microsoft.com/office/word/2010/wordprocessingGroup" xmlns:wpi="http://schemas.microsoft.com/office/word/2010/wordprocessingInk" xmlns:wne="http://schemas.microsoft.com/office/word/2006/wordml" xmlns:wps="http://schemas.microsoft.com/office/word/2010/wordprocessingShape" mc:Ignorable="w14 w15 w16se w16cid w16 w16cex w16sdtdh w16du wp14">
   <w:abstractNum w:abstractNumId="0" w15:restartNumberingAfterBreak="0">
     <w:nsid w:val="02EA0760"/>
     <w:multiLevelType w:val="hybridMultilevel"/>
@@ -12276,7 +11973,7 @@
 </file>
 
 <file path=word/styles.xml><?xml version="1.0" encoding="utf-8"?>
-<w:styles xmlns:mc="http://schemas.openxmlformats.org/markup-compatibility/2006" xmlns:r="http://schemas.openxmlformats.org/officeDocument/2006/relationships" xmlns:w="http://schemas.openxmlformats.org/wordprocessingml/2006/main" xmlns:w14="http://schemas.microsoft.com/office/word/2010/wordml" xmlns:w15="http://schemas.microsoft.com/office/word/2012/wordml" xmlns:w16cex="http://schemas.microsoft.com/office/word/2018/wordml/cex" xmlns:w16cid="http://schemas.microsoft.com/office/word/2016/wordml/cid" xmlns:w16="http://schemas.microsoft.com/office/word/2018/wordml" xmlns:w16sdtdh="http://schemas.microsoft.com/office/word/2020/wordml/sdtdatahash" xmlns:w16se="http://schemas.microsoft.com/office/word/2015/wordml/symex" mc:Ignorable="w14 w15 w16se w16cid w16 w16cex w16sdtdh">
+<w:styles xmlns:mc="http://schemas.openxmlformats.org/markup-compatibility/2006" xmlns:r="http://schemas.openxmlformats.org/officeDocument/2006/relationships" xmlns:w="http://schemas.openxmlformats.org/wordprocessingml/2006/main" xmlns:w14="http://schemas.microsoft.com/office/word/2010/wordml" xmlns:w15="http://schemas.microsoft.com/office/word/2012/wordml" xmlns:w16cex="http://schemas.microsoft.com/office/word/2018/wordml/cex" xmlns:w16cid="http://schemas.microsoft.com/office/word/2016/wordml/cid" xmlns:w16="http://schemas.microsoft.com/office/word/2018/wordml" xmlns:w16du="http://schemas.microsoft.com/office/word/2023/wordml/word16du" xmlns:w16sdtdh="http://schemas.microsoft.com/office/word/2020/wordml/sdtdatahash" xmlns:w16se="http://schemas.microsoft.com/office/word/2015/wordml/symex" mc:Ignorable="w14 w15 w16se w16cid w16 w16cex w16sdtdh w16du">
   <w:docDefaults>
     <w:rPrDefault>
       <w:rPr>
